--- a/AFFARS/SOURCE/5332.docx
+++ b/AFFARS/SOURCE/5332.docx
@@ -1,20 +1,18 @@
 
 <file path=word/document.xml><?xml version="1.0" encoding="utf-8"?>
-<w:document xmlns:wpc="http://schemas.microsoft.com/office/word/2010/wordprocessingCanvas" xmlns:cx="http://schemas.microsoft.com/office/drawing/2014/chartex" xmlns:cx1="http://schemas.microsoft.com/office/drawing/2015/9/8/chartex" xmlns:mc="http://schemas.openxmlformats.org/markup-compatibility/2006" xmlns:o="urn:schemas-microsoft-com:office:office" xmlns:r="http://schemas.openxmlformats.org/officeDocument/2006/relationships" xmlns:m="http://schemas.openxmlformats.org/officeDocument/2006/math" xmlns:v="urn:schemas-microsoft-com:vml" xmlns:wp14="http://schemas.microsoft.com/office/word/2010/wordprocessingDrawing" xmlns:wp="http://schemas.openxmlformats.org/drawingml/2006/wordprocessingDrawing" xmlns:w10="urn:schemas-microsoft-com:office:word" xmlns:w="http://schemas.openxmlformats.org/wordprocessingml/2006/main" xmlns:w14="http://schemas.microsoft.com/office/word/2010/wordml" xmlns:w15="http://schemas.microsoft.com/office/word/2012/wordml" xmlns:w16se="http://schemas.microsoft.com/office/word/2015/wordml/symex" xmlns:wpg="http://schemas.microsoft.com/office/word/2010/wordprocessingGroup" xmlns:wpi="http://schemas.microsoft.com/office/word/2010/wordprocessingInk" xmlns:wne="http://schemas.microsoft.com/office/word/2006/wordml" xmlns:wps="http://schemas.microsoft.com/office/word/2010/wordprocessingShape" mc:Ignorable="w14 w15 w16se wp14">
+<w:document xmlns:wpc="http://schemas.microsoft.com/office/word/2010/wordprocessingCanvas" xmlns:cx="http://schemas.microsoft.com/office/drawing/2014/chartex" xmlns:cx1="http://schemas.microsoft.com/office/drawing/2015/9/8/chartex" xmlns:cx2="http://schemas.microsoft.com/office/drawing/2015/10/21/chartex" xmlns:cx3="http://schemas.microsoft.com/office/drawing/2016/5/9/chartex" xmlns:cx4="http://schemas.microsoft.com/office/drawing/2016/5/10/chartex" xmlns:cx5="http://schemas.microsoft.com/office/drawing/2016/5/11/chartex" xmlns:cx6="http://schemas.microsoft.com/office/drawing/2016/5/12/chartex" xmlns:cx7="http://schemas.microsoft.com/office/drawing/2016/5/13/chartex" xmlns:cx8="http://schemas.microsoft.com/office/drawing/2016/5/14/chartex" xmlns:mc="http://schemas.openxmlformats.org/markup-compatibility/2006" xmlns:aink="http://schemas.microsoft.com/office/drawing/2016/ink" xmlns:am3d="http://schemas.microsoft.com/office/drawing/2017/model3d" xmlns:o="urn:schemas-microsoft-com:office:office" xmlns:r="http://schemas.openxmlformats.org/officeDocument/2006/relationships" xmlns:m="http://schemas.openxmlformats.org/officeDocument/2006/math" xmlns:v="urn:schemas-microsoft-com:vml" xmlns:wp14="http://schemas.microsoft.com/office/word/2010/wordprocessingDrawing" xmlns:wp="http://schemas.openxmlformats.org/drawingml/2006/wordprocessingDrawing" xmlns:w10="urn:schemas-microsoft-com:office:word" xmlns:w="http://schemas.openxmlformats.org/wordprocessingml/2006/main" xmlns:w14="http://schemas.microsoft.com/office/word/2010/wordml" xmlns:w15="http://schemas.microsoft.com/office/word/2012/wordml" xmlns:w16cid="http://schemas.microsoft.com/office/word/2016/wordml/cid" xmlns:w16se="http://schemas.microsoft.com/office/word/2015/wordml/symex" xmlns:wpg="http://schemas.microsoft.com/office/word/2010/wordprocessingGroup" xmlns:wpi="http://schemas.microsoft.com/office/word/2010/wordprocessingInk" xmlns:wne="http://schemas.microsoft.com/office/word/2006/wordml" xmlns:wps="http://schemas.microsoft.com/office/word/2010/wordprocessingShape" mc:Ignorable="w14 w15 w16se w16cid wp14">
   <w:background w:color="FFFFFF"/>
   <w:body>
     <w:p>
       <w:pPr>
-        <w:pStyle w:val="BodyText2"/>
+        <w:pStyle w:val="Heading1"/>
+        <w:spacing w:before="240"/>
       </w:pPr>
       <w:bookmarkStart w:id="0" w:name="_Toc347055003"/>
       <w:bookmarkStart w:id="1" w:name="_Toc350311098"/>
       <w:bookmarkStart w:id="2" w:name="_Toc351654403"/>
       <w:r>
-        <w:t>PART 5332</w:t>
-      </w:r>
-      <w:r>
-        <w:t xml:space="preserve"> - </w:t>
+        <w:t xml:space="preserve">PART 5332 - </w:t>
       </w:r>
       <w:r>
         <w:br/>
@@ -23,169 +21,481 @@
     </w:p>
     <w:p>
       <w:pPr>
-        <w:pStyle w:val="BodyText2"/>
-        <w:jc w:val="left"/>
+        <w:pStyle w:val="Heading1"/>
+        <w:spacing w:before="240"/>
+      </w:pPr>
+    </w:p>
+    <w:p>
+      <w:pPr>
+        <w:pStyle w:val="Heading1"/>
+        <w:spacing w:before="240"/>
+      </w:pPr>
+    </w:p>
+    <w:p>
+      <w:pPr>
+        <w:jc w:val="center"/>
+      </w:pPr>
+      <w:r>
+        <w:rPr>
+          <w:b/>
+        </w:rPr>
+        <w:t>Table of Contents</w:t>
+      </w:r>
+    </w:p>
+    <w:p>
+      <w:pPr>
+        <w:pStyle w:val="Heading1"/>
+        <w:spacing w:before="240"/>
+      </w:pPr>
+    </w:p>
+    <w:p>
+      <w:pPr>
+        <w:pStyle w:val="TOC2"/>
+        <w:rPr>
+          <w:rFonts w:asciiTheme="minorHAnsi" w:eastAsiaTheme="minorEastAsia" w:hAnsiTheme="minorHAnsi" w:cstheme="minorBidi"/>
+          <w:noProof/>
+          <w:sz w:val="22"/>
+          <w:szCs w:val="22"/>
+        </w:rPr>
+      </w:pPr>
+      <w:r>
+        <w:rPr>
+          <w:b/>
+        </w:rPr>
+        <w:fldChar w:fldCharType="begin"/>
+      </w:r>
+      <w:r>
+        <w:rPr>
+          <w:b/>
+        </w:rPr>
+        <w:instrText xml:space="preserve"> TOC \o "2-4" \n \h \z </w:instrText>
+      </w:r>
+      <w:r>
+        <w:rPr>
+          <w:b/>
+        </w:rPr>
+        <w:fldChar w:fldCharType="separate"/>
+      </w:r>
+      <w:hyperlink w:anchor="_Toc38365440" w:history="1">
+        <w:r>
+          <w:rPr>
+            <w:rStyle w:val="Hyperlink"/>
+            <w:bCs/>
+            <w:noProof/>
+          </w:rPr>
+          <w:t>SUBPART 5332.1 — NON-COMMERCIAL ITEM PURCHASE FINANCING</w:t>
+        </w:r>
+      </w:hyperlink>
+    </w:p>
+    <w:p>
+      <w:pPr>
+        <w:pStyle w:val="TOC3"/>
+        <w:rPr>
+          <w:rFonts w:asciiTheme="minorHAnsi" w:eastAsiaTheme="minorEastAsia" w:hAnsiTheme="minorHAnsi" w:cstheme="minorBidi"/>
+          <w:noProof/>
+          <w:sz w:val="22"/>
+          <w:szCs w:val="22"/>
+        </w:rPr>
+      </w:pPr>
+      <w:hyperlink w:anchor="_Toc38365441" w:history="1">
+        <w:r>
+          <w:rPr>
+            <w:rStyle w:val="Hyperlink"/>
+            <w:noProof/>
+          </w:rPr>
+          <w:t>5332.104   Providing Contract Financing</w:t>
+        </w:r>
+      </w:hyperlink>
+    </w:p>
+    <w:p>
+      <w:pPr>
+        <w:pStyle w:val="TOC2"/>
+        <w:rPr>
+          <w:rFonts w:asciiTheme="minorHAnsi" w:eastAsiaTheme="minorEastAsia" w:hAnsiTheme="minorHAnsi" w:cstheme="minorBidi"/>
+          <w:noProof/>
+          <w:sz w:val="22"/>
+          <w:szCs w:val="22"/>
+        </w:rPr>
+      </w:pPr>
+      <w:hyperlink w:anchor="_Toc38365442" w:history="1">
+        <w:r>
+          <w:rPr>
+            <w:rStyle w:val="Hyperlink"/>
+            <w:bCs/>
+            <w:noProof/>
+          </w:rPr>
+          <w:t>SUBPART 5332.2 – COMMERCIAL ITEM PURCHASE FINANCING</w:t>
+        </w:r>
+      </w:hyperlink>
+    </w:p>
+    <w:p>
+      <w:pPr>
+        <w:pStyle w:val="TOC3"/>
+        <w:rPr>
+          <w:rFonts w:asciiTheme="minorHAnsi" w:eastAsiaTheme="minorEastAsia" w:hAnsiTheme="minorHAnsi" w:cstheme="minorBidi"/>
+          <w:noProof/>
+          <w:sz w:val="22"/>
+          <w:szCs w:val="22"/>
+        </w:rPr>
+      </w:pPr>
+      <w:hyperlink w:anchor="_Toc38365443" w:history="1">
+        <w:r>
+          <w:rPr>
+            <w:rStyle w:val="Hyperlink"/>
+            <w:bCs/>
+            <w:noProof/>
+          </w:rPr>
+          <w:t>5332.202-1   Policy</w:t>
+        </w:r>
+      </w:hyperlink>
+    </w:p>
+    <w:p>
+      <w:pPr>
+        <w:pStyle w:val="TOC2"/>
+        <w:rPr>
+          <w:rFonts w:asciiTheme="minorHAnsi" w:eastAsiaTheme="minorEastAsia" w:hAnsiTheme="minorHAnsi" w:cstheme="minorBidi"/>
+          <w:noProof/>
+          <w:sz w:val="22"/>
+          <w:szCs w:val="22"/>
+        </w:rPr>
+      </w:pPr>
+      <w:hyperlink w:anchor="_Toc38365444" w:history="1">
+        <w:r>
+          <w:rPr>
+            <w:rStyle w:val="Hyperlink"/>
+            <w:bCs/>
+            <w:noProof/>
+          </w:rPr>
+          <w:t>SUBPART 5332.4 — ADVANCE PAYMENTS FOR NON-COMMERCIAL ITEMS</w:t>
+        </w:r>
+      </w:hyperlink>
+    </w:p>
+    <w:p>
+      <w:pPr>
+        <w:pStyle w:val="TOC3"/>
+        <w:rPr>
+          <w:rFonts w:asciiTheme="minorHAnsi" w:eastAsiaTheme="minorEastAsia" w:hAnsiTheme="minorHAnsi" w:cstheme="minorBidi"/>
+          <w:noProof/>
+          <w:sz w:val="22"/>
+          <w:szCs w:val="22"/>
+        </w:rPr>
+      </w:pPr>
+      <w:hyperlink w:anchor="_Toc38365445" w:history="1">
+        <w:r>
+          <w:rPr>
+            <w:rStyle w:val="Hyperlink"/>
+            <w:bCs/>
+            <w:noProof/>
+          </w:rPr>
+          <w:t>5332.402   General</w:t>
+        </w:r>
+      </w:hyperlink>
+    </w:p>
+    <w:p>
+      <w:pPr>
+        <w:pStyle w:val="TOC2"/>
+        <w:rPr>
+          <w:rFonts w:asciiTheme="minorHAnsi" w:eastAsiaTheme="minorEastAsia" w:hAnsiTheme="minorHAnsi" w:cstheme="minorBidi"/>
+          <w:noProof/>
+          <w:sz w:val="22"/>
+          <w:szCs w:val="22"/>
+        </w:rPr>
+      </w:pPr>
+      <w:hyperlink w:anchor="_Toc38365446" w:history="1">
+        <w:r>
+          <w:rPr>
+            <w:rStyle w:val="Hyperlink"/>
+            <w:bCs/>
+            <w:noProof/>
+          </w:rPr>
+          <w:t>SUBPART 5332.5 — PROGRESS PAYMENTS BASED ON COSTS</w:t>
+        </w:r>
+      </w:hyperlink>
+    </w:p>
+    <w:p>
+      <w:pPr>
+        <w:pStyle w:val="TOC3"/>
+        <w:rPr>
+          <w:rFonts w:asciiTheme="minorHAnsi" w:eastAsiaTheme="minorEastAsia" w:hAnsiTheme="minorHAnsi" w:cstheme="minorBidi"/>
+          <w:noProof/>
+          <w:sz w:val="22"/>
+          <w:szCs w:val="22"/>
+        </w:rPr>
+      </w:pPr>
+      <w:hyperlink w:anchor="_Toc38365447" w:history="1">
+        <w:r>
+          <w:rPr>
+            <w:rStyle w:val="Hyperlink"/>
+            <w:noProof/>
+          </w:rPr>
+          <w:t>5332.501-2   Unusual Progress Payments</w:t>
+        </w:r>
+      </w:hyperlink>
+    </w:p>
+    <w:p>
+      <w:pPr>
+        <w:pStyle w:val="TOC3"/>
+        <w:rPr>
+          <w:rFonts w:asciiTheme="minorHAnsi" w:eastAsiaTheme="minorEastAsia" w:hAnsiTheme="minorHAnsi" w:cstheme="minorBidi"/>
+          <w:noProof/>
+          <w:sz w:val="22"/>
+          <w:szCs w:val="22"/>
+        </w:rPr>
+      </w:pPr>
+      <w:hyperlink w:anchor="_Toc38365448" w:history="1">
+        <w:r>
+          <w:rPr>
+            <w:rStyle w:val="Hyperlink"/>
+            <w:noProof/>
+          </w:rPr>
+          <w:t>5332.501-3   Contract Price</w:t>
+        </w:r>
+      </w:hyperlink>
+    </w:p>
+    <w:p>
+      <w:pPr>
+        <w:pStyle w:val="TOC2"/>
+        <w:rPr>
+          <w:rFonts w:asciiTheme="minorHAnsi" w:eastAsiaTheme="minorEastAsia" w:hAnsiTheme="minorHAnsi" w:cstheme="minorBidi"/>
+          <w:noProof/>
+          <w:sz w:val="22"/>
+          <w:szCs w:val="22"/>
+        </w:rPr>
+      </w:pPr>
+      <w:hyperlink w:anchor="_Toc38365449" w:history="1">
+        <w:r>
+          <w:rPr>
+            <w:rStyle w:val="Hyperlink"/>
+            <w:bCs/>
+            <w:noProof/>
+          </w:rPr>
+          <w:t>SUBPART 5332.6 — CONTRACT DEBTS</w:t>
+        </w:r>
+      </w:hyperlink>
+    </w:p>
+    <w:p>
+      <w:pPr>
+        <w:pStyle w:val="TOC3"/>
+        <w:rPr>
+          <w:rFonts w:asciiTheme="minorHAnsi" w:eastAsiaTheme="minorEastAsia" w:hAnsiTheme="minorHAnsi" w:cstheme="minorBidi"/>
+          <w:noProof/>
+          <w:sz w:val="22"/>
+          <w:szCs w:val="22"/>
+        </w:rPr>
+      </w:pPr>
+      <w:hyperlink w:anchor="_Toc38365450" w:history="1">
+        <w:r>
+          <w:rPr>
+            <w:rStyle w:val="Hyperlink"/>
+            <w:bCs/>
+            <w:noProof/>
+          </w:rPr>
+          <w:t>5332.604   Demand for Payment</w:t>
+        </w:r>
+      </w:hyperlink>
+    </w:p>
+    <w:p>
+      <w:pPr>
+        <w:pStyle w:val="TOC3"/>
+        <w:rPr>
+          <w:rFonts w:asciiTheme="minorHAnsi" w:eastAsiaTheme="minorEastAsia" w:hAnsiTheme="minorHAnsi" w:cstheme="minorBidi"/>
+          <w:noProof/>
+          <w:sz w:val="22"/>
+          <w:szCs w:val="22"/>
+        </w:rPr>
+      </w:pPr>
+      <w:hyperlink w:anchor="_Toc38365451" w:history="1">
+        <w:r>
+          <w:rPr>
+            <w:rStyle w:val="Hyperlink"/>
+            <w:bCs/>
+            <w:noProof/>
+          </w:rPr>
+          <w:t>5332.607   Installment Payments and Deferment of Collection</w:t>
+        </w:r>
+      </w:hyperlink>
+    </w:p>
+    <w:p>
+      <w:pPr>
+        <w:pStyle w:val="TOC2"/>
+        <w:rPr>
+          <w:rFonts w:asciiTheme="minorHAnsi" w:eastAsiaTheme="minorEastAsia" w:hAnsiTheme="minorHAnsi" w:cstheme="minorBidi"/>
+          <w:noProof/>
+          <w:sz w:val="22"/>
+          <w:szCs w:val="22"/>
+        </w:rPr>
+      </w:pPr>
+      <w:hyperlink w:anchor="_Toc38365452" w:history="1">
+        <w:r>
+          <w:rPr>
+            <w:rStyle w:val="Hyperlink"/>
+            <w:bCs/>
+            <w:noProof/>
+          </w:rPr>
+          <w:t>SUBPART 5332.7 — CONTRACT FUNDING</w:t>
+        </w:r>
+      </w:hyperlink>
+    </w:p>
+    <w:p>
+      <w:pPr>
+        <w:pStyle w:val="TOC3"/>
+        <w:rPr>
+          <w:rFonts w:asciiTheme="minorHAnsi" w:eastAsiaTheme="minorEastAsia" w:hAnsiTheme="minorHAnsi" w:cstheme="minorBidi"/>
+          <w:noProof/>
+          <w:sz w:val="22"/>
+          <w:szCs w:val="22"/>
+        </w:rPr>
+      </w:pPr>
+      <w:hyperlink w:anchor="_Toc38365453" w:history="1">
+        <w:r>
+          <w:rPr>
+            <w:rStyle w:val="Hyperlink"/>
+            <w:bCs/>
+            <w:noProof/>
+          </w:rPr>
+          <w:t>5332.703-2   Contracts Conditioned Upon Availability of Funds</w:t>
+        </w:r>
+      </w:hyperlink>
+    </w:p>
+    <w:p>
+      <w:pPr>
+        <w:pStyle w:val="TOC2"/>
+        <w:rPr>
+          <w:rFonts w:asciiTheme="minorHAnsi" w:eastAsiaTheme="minorEastAsia" w:hAnsiTheme="minorHAnsi" w:cstheme="minorBidi"/>
+          <w:noProof/>
+          <w:sz w:val="22"/>
+          <w:szCs w:val="22"/>
+        </w:rPr>
+      </w:pPr>
+      <w:hyperlink w:anchor="_Toc38365454" w:history="1">
+        <w:r>
+          <w:rPr>
+            <w:rStyle w:val="Hyperlink"/>
+            <w:bCs/>
+            <w:noProof/>
+          </w:rPr>
+          <w:t>SUBPART 5332.9 —PROMPT PAYMENT</w:t>
+        </w:r>
+      </w:hyperlink>
+    </w:p>
+    <w:p>
+      <w:pPr>
+        <w:pStyle w:val="TOC3"/>
+        <w:rPr>
+          <w:rFonts w:asciiTheme="minorHAnsi" w:eastAsiaTheme="minorEastAsia" w:hAnsiTheme="minorHAnsi" w:cstheme="minorBidi"/>
+          <w:noProof/>
+          <w:sz w:val="22"/>
+          <w:szCs w:val="22"/>
+        </w:rPr>
+      </w:pPr>
+      <w:hyperlink w:anchor="_Toc38365455" w:history="1">
+        <w:r>
+          <w:rPr>
+            <w:rStyle w:val="Hyperlink"/>
+            <w:bCs/>
+            <w:noProof/>
+          </w:rPr>
+          <w:t>5332.901   Applicability</w:t>
+        </w:r>
+      </w:hyperlink>
+    </w:p>
+    <w:p>
+      <w:pPr>
+        <w:pStyle w:val="Heading1"/>
+        <w:spacing w:before="240"/>
+      </w:pPr>
+      <w:r>
         <w:rPr>
           <w:b w:val="0"/>
-          <w:bCs w:val="0"/>
-          <w:sz w:val="24"/>
-          <w:szCs w:val="24"/>
-        </w:rPr>
-      </w:pPr>
-    </w:p>
-    <w:p>
-      <w:pPr>
-        <w:pStyle w:val="Footer"/>
-        <w:tabs>
-          <w:tab w:val="clear" w:pos="4320"/>
-          <w:tab w:val="clear" w:pos="8640"/>
-          <w:tab w:val="clear" w:pos="10296"/>
-        </w:tabs>
-        <w:spacing w:before="0" w:after="0"/>
+          <w:color w:val="auto"/>
+          <w:sz w:val="20"/>
+        </w:rPr>
+        <w:fldChar w:fldCharType="end"/>
+      </w:r>
+    </w:p>
+    <w:p>
+      <w:pPr>
+        <w:pStyle w:val="Heading1"/>
+        <w:spacing w:before="240"/>
+      </w:pPr>
+    </w:p>
+    <w:p/>
+    <w:p>
+      <w:pPr>
+        <w:pStyle w:val="edition"/>
         <w:jc w:val="center"/>
+      </w:pPr>
+      <w:r>
         <w:rPr>
           <w:iCs/>
         </w:rPr>
-      </w:pPr>
+        <w:t>[</w:t>
+      </w:r>
       <w:r>
         <w:rPr>
           <w:iCs/>
         </w:rPr>
-        <w:t>[</w:t>
-      </w:r>
-      <w:r>
-        <w:rPr>
-          <w:i/>
+        <w:t>2019 Edition</w:t>
+      </w:r>
+      <w:r>
+        <w:rPr>
           <w:iCs/>
         </w:rPr>
-        <w:t>2019 Edition</w:t>
-      </w:r>
-      <w:r>
-        <w:rPr>
-          <w:iCs/>
-        </w:rPr>
         <w:t>]</w:t>
       </w:r>
     </w:p>
     <w:p>
-      <w:pPr>
-        <w:pStyle w:val="Footer"/>
-        <w:tabs>
-          <w:tab w:val="clear" w:pos="4320"/>
-          <w:tab w:val="clear" w:pos="8640"/>
-          <w:tab w:val="clear" w:pos="10296"/>
-        </w:tabs>
-        <w:spacing w:before="0" w:after="0"/>
-        <w:jc w:val="left"/>
-        <w:rPr>
-          <w:iCs/>
-        </w:rPr>
-      </w:pPr>
-    </w:p>
-    <w:p>
-      <w:pPr>
-        <w:pStyle w:val="Footer"/>
-        <w:tabs>
-          <w:tab w:val="clear" w:pos="4320"/>
-          <w:tab w:val="clear" w:pos="8640"/>
-          <w:tab w:val="clear" w:pos="10296"/>
-        </w:tabs>
-        <w:spacing w:before="0" w:after="0"/>
-        <w:jc w:val="left"/>
-      </w:pPr>
-    </w:p>
-    <w:p>
-      <w:pPr>
-        <w:pStyle w:val="TOC1"/>
-        <w:spacing w:before="0" w:after="0"/>
-        <w:rPr>
-          <w:bCs/>
-          <w:caps w:val="0"/>
-        </w:rPr>
-      </w:pPr>
-      <w:bookmarkStart w:id="3" w:name="p53321"/>
-      <w:bookmarkStart w:id="4" w:name="_Toc351654427"/>
+      <w:bookmarkStart w:id="3" w:name="_Toc351654427"/>
       <w:bookmarkEnd w:id="0"/>
       <w:bookmarkEnd w:id="1"/>
       <w:bookmarkEnd w:id="2"/>
-      <w:bookmarkEnd w:id="3"/>
-      <w:r>
-        <w:rPr>
-          <w:bCs/>
-          <w:caps w:val="0"/>
+    </w:p>
+    <w:p>
+      <w:pPr>
+        <w:pStyle w:val="Heading2"/>
+      </w:pPr>
+      <w:bookmarkStart w:id="4" w:name="_Toc38365440"/>
+      <w:r>
+        <w:rPr>
+          <w:bCs/>
         </w:rPr>
         <w:t>SUBPART 5332.1 — NON-COMMERCIAL ITEM PURCHASE FINANCING</w:t>
       </w:r>
-    </w:p>
-    <w:p>
-      <w:pPr>
-        <w:spacing w:after="0"/>
-        <w:rPr>
-          <w:bCs/>
-        </w:rPr>
-      </w:pPr>
-    </w:p>
-    <w:p>
-      <w:pPr>
-        <w:spacing w:after="0"/>
-        <w:rPr>
-          <w:b/>
-        </w:rPr>
-      </w:pPr>
-      <w:r>
-        <w:rPr>
-          <w:b/>
-        </w:rPr>
+      <w:bookmarkEnd w:id="4"/>
+    </w:p>
+    <w:p/>
+    <w:p>
+      <w:pPr>
+        <w:pStyle w:val="Heading3"/>
+      </w:pPr>
+      <w:bookmarkStart w:id="5" w:name="_Toc38365441"/>
+      <w:r>
         <w:t>5332.10</w:t>
       </w:r>
       <w:r>
-        <w:rPr>
-          <w:b/>
-        </w:rPr>
         <w:t>4</w:t>
       </w:r>
       <w:r>
-        <w:rPr>
-          <w:b/>
-        </w:rPr>
         <w:t xml:space="preserve"> </w:t>
       </w:r>
       <w:r>
-        <w:rPr>
-          <w:b/>
-        </w:rPr>
         <w:t xml:space="preserve"> </w:t>
       </w:r>
       <w:r>
-        <w:rPr>
-          <w:b/>
-        </w:rPr>
         <w:t xml:space="preserve"> </w:t>
       </w:r>
       <w:r>
-        <w:rPr>
-          <w:b/>
-        </w:rPr>
         <w:t xml:space="preserve">Providing </w:t>
       </w:r>
       <w:r>
-        <w:rPr>
-          <w:b/>
-        </w:rPr>
         <w:t>Contract Financing</w:t>
       </w:r>
-    </w:p>
-    <w:p>
-      <w:pPr>
-        <w:spacing w:after="0"/>
-        <w:rPr>
-          <w:szCs w:val="24"/>
-        </w:rPr>
-      </w:pPr>
-    </w:p>
-    <w:p>
-      <w:pPr>
-        <w:spacing w:after="0"/>
+      <w:bookmarkEnd w:id="5"/>
+    </w:p>
+    <w:p/>
+    <w:p>
+      <w:pPr>
+        <w:pStyle w:val="List1"/>
       </w:pPr>
       <w:r>
         <w:rPr>
@@ -241,17 +551,10 @@
         <w:t>.</w:t>
       </w:r>
     </w:p>
-    <w:p>
-      <w:pPr>
-        <w:spacing w:after="0"/>
-      </w:pPr>
-    </w:p>
-    <w:p>
-      <w:pPr>
-        <w:spacing w:after="0"/>
-        <w:rPr>
-          <w:szCs w:val="24"/>
-        </w:rPr>
+    <w:p/>
+    <w:p>
+      <w:pPr>
+        <w:pStyle w:val="List1"/>
       </w:pPr>
       <w:r>
         <w:rPr>
@@ -378,58 +681,28 @@
         <w:t>no later than 30 days before the needed effective date of the proposed financing arrangement.</w:t>
       </w:r>
     </w:p>
-    <w:p>
-      <w:pPr>
-        <w:spacing w:after="0"/>
-        <w:rPr>
-          <w:szCs w:val="24"/>
-        </w:rPr>
-      </w:pPr>
-    </w:p>
-    <w:p>
-      <w:pPr>
-        <w:spacing w:after="0"/>
-        <w:rPr>
-          <w:szCs w:val="24"/>
-        </w:rPr>
-      </w:pPr>
-    </w:p>
-    <w:p>
-      <w:pPr>
-        <w:spacing w:after="0"/>
-        <w:jc w:val="center"/>
-        <w:rPr>
-          <w:b/>
-          <w:bCs/>
-        </w:rPr>
-      </w:pPr>
-      <w:bookmarkStart w:id="5" w:name="p53322"/>
-      <w:bookmarkEnd w:id="5"/>
-      <w:r>
-        <w:rPr>
-          <w:b/>
+    <w:p/>
+    <w:p>
+      <w:pPr>
+        <w:pStyle w:val="Heading2"/>
+      </w:pPr>
+      <w:bookmarkStart w:id="6" w:name="_Toc38365442"/>
+      <w:r>
+        <w:rPr>
           <w:bCs/>
         </w:rPr>
         <w:t>SUBPART 5332.2 – COMMERCIAL ITEM PURCHASE FINANCING</w:t>
       </w:r>
-    </w:p>
-    <w:p>
-      <w:pPr>
-        <w:spacing w:after="0"/>
-      </w:pPr>
-    </w:p>
-    <w:p>
-      <w:pPr>
-        <w:spacing w:after="0"/>
-        <w:rPr>
-          <w:b/>
-          <w:bCs/>
-          <w:szCs w:val="24"/>
-        </w:rPr>
-      </w:pPr>
-      <w:r>
-        <w:rPr>
-          <w:b/>
+      <w:bookmarkEnd w:id="6"/>
+    </w:p>
+    <w:p/>
+    <w:p>
+      <w:pPr>
+        <w:pStyle w:val="Heading3"/>
+      </w:pPr>
+      <w:bookmarkStart w:id="7" w:name="_Toc38365443"/>
+      <w:r>
+        <w:rPr>
           <w:bCs/>
           <w:szCs w:val="24"/>
         </w:rPr>
@@ -437,7 +710,6 @@
       </w:r>
       <w:r>
         <w:rPr>
-          <w:b/>
           <w:bCs/>
           <w:szCs w:val="24"/>
         </w:rPr>
@@ -445,7 +717,6 @@
       </w:r>
       <w:r>
         <w:rPr>
-          <w:b/>
           <w:bCs/>
           <w:szCs w:val="24"/>
         </w:rPr>
@@ -453,7 +724,6 @@
       </w:r>
       <w:r>
         <w:rPr>
-          <w:b/>
           <w:bCs/>
           <w:szCs w:val="24"/>
         </w:rPr>
@@ -461,21 +731,17 @@
       </w:r>
       <w:r>
         <w:rPr>
-          <w:b/>
           <w:bCs/>
           <w:szCs w:val="24"/>
         </w:rPr>
         <w:t>Policy</w:t>
       </w:r>
-    </w:p>
-    <w:p>
-      <w:pPr>
-        <w:spacing w:after="0"/>
-      </w:pPr>
-    </w:p>
-    <w:p>
-      <w:pPr>
-        <w:spacing w:after="0"/>
+      <w:bookmarkEnd w:id="7"/>
+    </w:p>
+    <w:p/>
+    <w:p>
+      <w:pPr>
+        <w:pStyle w:val="List1"/>
       </w:pPr>
       <w:r>
         <w:t xml:space="preserve">(b) </w:t>
@@ -703,27 +969,11 @@
         <w:t>via email.</w:t>
       </w:r>
     </w:p>
-    <w:p>
-      <w:pPr>
-        <w:spacing w:after="0"/>
-        <w:rPr>
-          <w:b/>
-          <w:bCs/>
-          <w:szCs w:val="24"/>
-        </w:rPr>
-      </w:pPr>
-      <w:bookmarkStart w:id="6" w:name="p53323"/>
-      <w:bookmarkEnd w:id="6"/>
-    </w:p>
-    <w:p>
-      <w:pPr>
-        <w:spacing w:after="0"/>
-        <w:rPr>
-          <w:szCs w:val="24"/>
-        </w:rPr>
-      </w:pPr>
-      <w:bookmarkStart w:id="7" w:name="p53322021d"/>
-      <w:bookmarkEnd w:id="7"/>
+    <w:p/>
+    <w:p>
+      <w:pPr>
+        <w:pStyle w:val="List1"/>
+      </w:pPr>
       <w:r>
         <w:rPr>
           <w:szCs w:val="24"/>
@@ -812,108 +1062,71 @@
         <w:t>.</w:t>
       </w:r>
     </w:p>
-    <w:p>
-      <w:pPr>
-        <w:spacing w:after="0"/>
-        <w:rPr>
-          <w:bCs/>
-        </w:rPr>
-      </w:pPr>
-      <w:bookmarkStart w:id="8" w:name="p53324"/>
+    <w:p/>
+    <w:p>
+      <w:pPr>
+        <w:pStyle w:val="Heading2"/>
+      </w:pPr>
+      <w:bookmarkStart w:id="8" w:name="_Toc38365444"/>
+      <w:r>
+        <w:rPr>
+          <w:bCs/>
+        </w:rPr>
+        <w:lastRenderedPageBreak/>
+        <w:t>SUBPART 5332.4 — ADVANCE PAYMENTS</w:t>
+      </w:r>
+      <w:r>
+        <w:rPr>
+          <w:bCs/>
+        </w:rPr>
+        <w:t xml:space="preserve"> FOR NON-COMMERCIAL ITEMS</w:t>
+      </w:r>
       <w:bookmarkEnd w:id="8"/>
     </w:p>
-    <w:p>
-      <w:pPr>
-        <w:spacing w:after="0"/>
-        <w:rPr>
-          <w:bCs/>
-        </w:rPr>
-      </w:pPr>
-    </w:p>
-    <w:p>
-      <w:pPr>
-        <w:spacing w:after="0"/>
-        <w:jc w:val="center"/>
-        <w:rPr>
-          <w:b/>
-          <w:bCs/>
-        </w:rPr>
-      </w:pPr>
-      <w:r>
-        <w:rPr>
-          <w:b/>
-          <w:bCs/>
-        </w:rPr>
-        <w:t>SUBPART 5332.4 — ADVANCE PAYMENTS</w:t>
-      </w:r>
-      <w:r>
-        <w:rPr>
-          <w:b/>
-          <w:bCs/>
-        </w:rPr>
-        <w:t xml:space="preserve"> FOR NON-COMMERCIAL ITEMS</w:t>
-      </w:r>
-    </w:p>
-    <w:p>
-      <w:pPr>
-        <w:spacing w:after="0"/>
-      </w:pPr>
-    </w:p>
-    <w:p>
-      <w:pPr>
-        <w:spacing w:after="0"/>
-        <w:rPr>
-          <w:b/>
-          <w:bCs/>
-        </w:rPr>
-      </w:pPr>
-      <w:r>
-        <w:rPr>
-          <w:b/>
+    <w:p/>
+    <w:p>
+      <w:pPr>
+        <w:pStyle w:val="Heading3"/>
+      </w:pPr>
+      <w:bookmarkStart w:id="9" w:name="_Toc38365445"/>
+      <w:r>
+        <w:rPr>
           <w:bCs/>
         </w:rPr>
         <w:t>5332.40</w:t>
       </w:r>
       <w:r>
         <w:rPr>
-          <w:b/>
           <w:bCs/>
         </w:rPr>
         <w:t>2</w:t>
       </w:r>
       <w:r>
         <w:rPr>
-          <w:b/>
           <w:bCs/>
         </w:rPr>
         <w:t xml:space="preserve">  </w:t>
       </w:r>
       <w:r>
         <w:rPr>
-          <w:b/>
           <w:bCs/>
         </w:rPr>
         <w:t xml:space="preserve"> </w:t>
       </w:r>
       <w:r>
         <w:rPr>
-          <w:b/>
           <w:bCs/>
         </w:rPr>
         <w:t>General</w:t>
       </w:r>
-    </w:p>
-    <w:p>
-      <w:pPr>
-        <w:spacing w:after="0"/>
-      </w:pPr>
-    </w:p>
-    <w:p>
-      <w:pPr>
-        <w:spacing w:after="0"/>
-      </w:pPr>
-      <w:r>
-        <w:lastRenderedPageBreak/>
+      <w:bookmarkEnd w:id="9"/>
+    </w:p>
+    <w:p/>
+    <w:p>
+      <w:pPr>
+        <w:pStyle w:val="List1"/>
+      </w:pPr>
+      <w:r>
         <w:t xml:space="preserve">(e)(2) </w:t>
       </w:r>
       <w:r>
@@ -998,94 +1211,44 @@
         <w:t>g advance payment requests.</w:t>
       </w:r>
     </w:p>
-    <w:p>
-      <w:pPr>
-        <w:spacing w:after="0"/>
-        <w:rPr>
-          <w:b/>
-          <w:bCs/>
-        </w:rPr>
-      </w:pPr>
-      <w:bookmarkStart w:id="9" w:name="p53325"/>
-      <w:bookmarkEnd w:id="9"/>
-    </w:p>
-    <w:p>
-      <w:pPr>
-        <w:spacing w:after="0"/>
-        <w:rPr>
-          <w:b/>
-          <w:bCs/>
-        </w:rPr>
-      </w:pPr>
-    </w:p>
-    <w:p>
-      <w:pPr>
-        <w:spacing w:after="0"/>
-        <w:jc w:val="center"/>
-        <w:rPr>
-          <w:b/>
-          <w:bCs/>
-        </w:rPr>
-      </w:pPr>
-      <w:r>
-        <w:rPr>
-          <w:b/>
+    <w:p/>
+    <w:p>
+      <w:pPr>
+        <w:pStyle w:val="Heading2"/>
+      </w:pPr>
+      <w:bookmarkStart w:id="10" w:name="_Toc38365446"/>
+      <w:r>
+        <w:rPr>
           <w:bCs/>
         </w:rPr>
         <w:t>SUBPART 5332.5 — PROGRESS PAYMENTS BASED ON COSTS</w:t>
       </w:r>
-    </w:p>
-    <w:p>
-      <w:pPr>
-        <w:spacing w:after="0"/>
-        <w:rPr>
-          <w:bCs/>
-        </w:rPr>
-      </w:pPr>
-    </w:p>
-    <w:p>
-      <w:pPr>
-        <w:spacing w:after="0"/>
-        <w:rPr>
-          <w:b/>
-        </w:rPr>
-      </w:pPr>
-      <w:r>
-        <w:rPr>
-          <w:b/>
-        </w:rPr>
+      <w:bookmarkEnd w:id="10"/>
+    </w:p>
+    <w:p/>
+    <w:p>
+      <w:pPr>
+        <w:pStyle w:val="Heading3"/>
+      </w:pPr>
+      <w:bookmarkStart w:id="11" w:name="_Toc38365447"/>
+      <w:r>
         <w:t>5332.5</w:t>
       </w:r>
       <w:r>
-        <w:rPr>
-          <w:b/>
-        </w:rPr>
         <w:t xml:space="preserve">01-2  </w:t>
       </w:r>
       <w:r>
-        <w:rPr>
-          <w:b/>
-        </w:rPr>
         <w:t xml:space="preserve"> </w:t>
       </w:r>
       <w:r>
-        <w:rPr>
-          <w:b/>
-        </w:rPr>
         <w:t>Unusual Progress Payments</w:t>
       </w:r>
-    </w:p>
-    <w:p>
-      <w:pPr>
-        <w:spacing w:after="0"/>
-      </w:pPr>
-    </w:p>
-    <w:p>
-      <w:pPr>
-        <w:spacing w:after="0"/>
-        <w:rPr>
-          <w:szCs w:val="24"/>
-        </w:rPr>
+      <w:bookmarkEnd w:id="11"/>
+    </w:p>
+    <w:p/>
+    <w:p>
+      <w:pPr>
+        <w:pStyle w:val="List1"/>
       </w:pPr>
       <w:r>
         <w:rPr>
@@ -1324,54 +1487,27 @@
         <w:t xml:space="preserve">. </w:t>
       </w:r>
     </w:p>
-    <w:p>
-      <w:pPr>
-        <w:spacing w:after="0"/>
-        <w:rPr>
-          <w:szCs w:val="24"/>
-        </w:rPr>
-      </w:pPr>
-    </w:p>
-    <w:p>
-      <w:pPr>
-        <w:spacing w:after="0"/>
-        <w:rPr>
-          <w:b/>
-        </w:rPr>
-      </w:pPr>
-      <w:r>
-        <w:rPr>
-          <w:b/>
-        </w:rPr>
+    <w:p/>
+    <w:p>
+      <w:pPr>
+        <w:pStyle w:val="Heading3"/>
+      </w:pPr>
+      <w:bookmarkStart w:id="12" w:name="_Toc38365448"/>
+      <w:r>
         <w:t>5332.501-3</w:t>
       </w:r>
       <w:r>
-        <w:rPr>
-          <w:b/>
-        </w:rPr>
         <w:t xml:space="preserve"> </w:t>
       </w:r>
       <w:r>
-        <w:rPr>
-          <w:b/>
-        </w:rPr>
         <w:t xml:space="preserve">  Contract Price</w:t>
       </w:r>
-    </w:p>
-    <w:p>
-      <w:pPr>
-        <w:spacing w:after="0"/>
-        <w:rPr>
-          <w:szCs w:val="24"/>
-        </w:rPr>
-      </w:pPr>
-    </w:p>
-    <w:p>
-      <w:pPr>
-        <w:spacing w:after="0"/>
-        <w:rPr>
-          <w:szCs w:val="24"/>
-        </w:rPr>
+      <w:bookmarkEnd w:id="12"/>
+    </w:p>
+    <w:p/>
+    <w:p>
+      <w:pPr>
+        <w:pStyle w:val="List1"/>
       </w:pPr>
       <w:r>
         <w:rPr>
@@ -1500,53 +1636,29 @@
         <w:t>.</w:t>
       </w:r>
     </w:p>
-    <w:p>
-      <w:pPr>
-        <w:spacing w:after="0"/>
-        <w:rPr>
-          <w:szCs w:val="24"/>
-        </w:rPr>
-      </w:pPr>
-    </w:p>
-    <w:p>
-      <w:pPr>
-        <w:spacing w:after="0"/>
-        <w:rPr>
-          <w:szCs w:val="24"/>
-        </w:rPr>
-      </w:pPr>
-    </w:p>
-    <w:p>
-      <w:pPr>
-        <w:spacing w:after="0"/>
-        <w:jc w:val="center"/>
-      </w:pPr>
-      <w:bookmarkStart w:id="10" w:name="p53326"/>
-      <w:bookmarkEnd w:id="10"/>
-      <w:r>
-        <w:rPr>
-          <w:b/>
+    <w:p/>
+    <w:p>
+      <w:pPr>
+        <w:pStyle w:val="Heading2"/>
+      </w:pPr>
+      <w:bookmarkStart w:id="13" w:name="_Toc38365449"/>
+      <w:r>
+        <w:rPr>
           <w:bCs/>
         </w:rPr>
         <w:t>SUBPART 5332.6 — CONTRACT DEBTS</w:t>
       </w:r>
-      <w:bookmarkStart w:id="11" w:name="_Toc351654424"/>
-    </w:p>
-    <w:p>
-      <w:pPr>
-        <w:spacing w:after="0"/>
-      </w:pPr>
-    </w:p>
-    <w:p>
-      <w:pPr>
-        <w:spacing w:after="0"/>
-        <w:rPr>
-          <w:szCs w:val="24"/>
-        </w:rPr>
-      </w:pPr>
-      <w:r>
-        <w:rPr>
-          <w:b/>
+      <w:bookmarkStart w:id="14" w:name="_Toc351654424"/>
+      <w:bookmarkEnd w:id="13"/>
+    </w:p>
+    <w:p/>
+    <w:p>
+      <w:pPr>
+        <w:pStyle w:val="Heading3"/>
+      </w:pPr>
+      <w:bookmarkStart w:id="15" w:name="_Toc38365450"/>
+      <w:r>
+        <w:rPr>
           <w:bCs/>
           <w:szCs w:val="24"/>
         </w:rPr>
@@ -1554,7 +1666,6 @@
       </w:r>
       <w:r>
         <w:rPr>
-          <w:b/>
           <w:bCs/>
           <w:szCs w:val="24"/>
         </w:rPr>
@@ -1562,7 +1673,6 @@
       </w:r>
       <w:r>
         <w:rPr>
-          <w:b/>
           <w:bCs/>
           <w:szCs w:val="24"/>
         </w:rPr>
@@ -1570,27 +1680,17 @@
       </w:r>
       <w:r>
         <w:rPr>
-          <w:b/>
           <w:bCs/>
           <w:szCs w:val="24"/>
         </w:rPr>
         <w:t>Demand for Payment</w:t>
       </w:r>
-    </w:p>
-    <w:p>
-      <w:pPr>
-        <w:spacing w:after="0"/>
-        <w:rPr>
-          <w:szCs w:val="24"/>
-        </w:rPr>
-      </w:pPr>
-    </w:p>
-    <w:p>
-      <w:pPr>
-        <w:spacing w:after="0"/>
-        <w:rPr>
-          <w:szCs w:val="24"/>
-        </w:rPr>
+      <w:bookmarkEnd w:id="15"/>
+    </w:p>
+    <w:p/>
+    <w:p>
+      <w:pPr>
+        <w:pStyle w:val="List1"/>
       </w:pPr>
       <w:r>
         <w:rPr>
@@ -1634,25 +1734,16 @@
         </w:r>
       </w:hyperlink>
     </w:p>
-    <w:p>
-      <w:pPr>
-        <w:spacing w:after="0"/>
-        <w:rPr>
-          <w:szCs w:val="24"/>
-        </w:rPr>
-      </w:pPr>
-    </w:p>
-    <w:p>
-      <w:pPr>
-        <w:spacing w:after="0"/>
-        <w:rPr>
-          <w:szCs w:val="24"/>
-        </w:rPr>
-      </w:pPr>
-      <w:r>
-        <w:rPr>
-          <w:szCs w:val="24"/>
-        </w:rPr>
+    <w:p/>
+    <w:p>
+      <w:pPr>
+        <w:pStyle w:val="List1"/>
+      </w:pPr>
+      <w:r>
+        <w:rPr>
+          <w:szCs w:val="24"/>
+        </w:rPr>
+        <w:lastRenderedPageBreak/>
         <w:t>(</w:t>
       </w:r>
       <w:r>
@@ -1668,26 +1759,14 @@
         <w:t>)  Contracting officers must retain a copy of all contract debt documentation in the contract file and must keep the contract file open until the debt is collected and/or written-off.</w:t>
       </w:r>
     </w:p>
-    <w:p>
-      <w:pPr>
-        <w:spacing w:after="0"/>
-        <w:rPr>
-          <w:szCs w:val="24"/>
-        </w:rPr>
-      </w:pPr>
-    </w:p>
-    <w:p>
-      <w:pPr>
-        <w:spacing w:after="0"/>
-        <w:rPr>
-          <w:b/>
-          <w:bCs/>
-          <w:szCs w:val="24"/>
-        </w:rPr>
-      </w:pPr>
-      <w:r>
-        <w:rPr>
-          <w:b/>
+    <w:p/>
+    <w:p>
+      <w:pPr>
+        <w:pStyle w:val="Heading3"/>
+      </w:pPr>
+      <w:bookmarkStart w:id="16" w:name="_Toc38365451"/>
+      <w:r>
+        <w:rPr>
           <w:bCs/>
           <w:szCs w:val="24"/>
         </w:rPr>
@@ -1695,7 +1774,6 @@
       </w:r>
       <w:r>
         <w:rPr>
-          <w:b/>
           <w:bCs/>
           <w:szCs w:val="24"/>
         </w:rPr>
@@ -1703,7 +1781,6 @@
       </w:r>
       <w:r>
         <w:rPr>
-          <w:b/>
           <w:bCs/>
           <w:szCs w:val="24"/>
         </w:rPr>
@@ -1711,27 +1788,17 @@
       </w:r>
       <w:r>
         <w:rPr>
-          <w:b/>
           <w:bCs/>
           <w:szCs w:val="24"/>
         </w:rPr>
         <w:t>Installment Payments and Deferment of Collection</w:t>
       </w:r>
-    </w:p>
-    <w:p>
-      <w:pPr>
-        <w:spacing w:after="0"/>
-        <w:rPr>
-          <w:szCs w:val="24"/>
-        </w:rPr>
-      </w:pPr>
-    </w:p>
-    <w:p>
-      <w:pPr>
-        <w:spacing w:after="0"/>
-        <w:rPr>
-          <w:szCs w:val="24"/>
-        </w:rPr>
+      <w:bookmarkEnd w:id="16"/>
+    </w:p>
+    <w:p/>
+    <w:p>
+      <w:pPr>
+        <w:pStyle w:val="List1"/>
       </w:pPr>
       <w:r>
         <w:rPr>
@@ -1835,97 +1902,62 @@
         <w:t>.</w:t>
       </w:r>
     </w:p>
-    <w:p>
-      <w:pPr>
-        <w:spacing w:after="0"/>
-        <w:rPr>
-          <w:szCs w:val="24"/>
-        </w:rPr>
-      </w:pPr>
-    </w:p>
-    <w:p>
-      <w:pPr>
-        <w:spacing w:after="0"/>
-        <w:rPr>
-          <w:szCs w:val="24"/>
-        </w:rPr>
-      </w:pPr>
-    </w:p>
-    <w:p>
-      <w:pPr>
-        <w:spacing w:after="0"/>
-        <w:jc w:val="center"/>
-        <w:rPr>
-          <w:b/>
-          <w:bCs/>
-        </w:rPr>
-      </w:pPr>
-      <w:bookmarkStart w:id="12" w:name="p53327"/>
-      <w:bookmarkEnd w:id="11"/>
-      <w:bookmarkEnd w:id="12"/>
-      <w:r>
-        <w:rPr>
-          <w:b/>
+    <w:bookmarkEnd w:id="14"/>
+    <w:p/>
+    <w:p>
+      <w:pPr>
+        <w:pStyle w:val="Heading2"/>
+      </w:pPr>
+      <w:bookmarkStart w:id="17" w:name="_Toc38365452"/>
+      <w:r>
+        <w:rPr>
           <w:bCs/>
         </w:rPr>
         <w:t>SUBPART 5332.7 — CONTRACT FUNDING</w:t>
       </w:r>
-      <w:bookmarkEnd w:id="4"/>
-    </w:p>
-    <w:p>
-      <w:pPr>
-        <w:spacing w:after="0"/>
-      </w:pPr>
-      <w:bookmarkStart w:id="13" w:name="_Toc351654428"/>
-    </w:p>
-    <w:p>
-      <w:pPr>
-        <w:spacing w:after="0"/>
-        <w:rPr>
-          <w:b/>
-          <w:bCs/>
-        </w:rPr>
-      </w:pPr>
-      <w:r>
-        <w:rPr>
-          <w:b/>
+      <w:bookmarkEnd w:id="3"/>
+      <w:bookmarkEnd w:id="17"/>
+    </w:p>
+    <w:p>
+      <w:bookmarkStart w:id="18" w:name="_Toc351654428"/>
+    </w:p>
+    <w:p>
+      <w:pPr>
+        <w:pStyle w:val="Heading3"/>
+      </w:pPr>
+      <w:bookmarkStart w:id="19" w:name="_Toc38365453"/>
+      <w:r>
+        <w:rPr>
           <w:bCs/>
         </w:rPr>
         <w:t>5332.</w:t>
       </w:r>
       <w:r>
         <w:rPr>
-          <w:b/>
           <w:bCs/>
         </w:rPr>
         <w:t xml:space="preserve">703-2   Contracts </w:t>
       </w:r>
       <w:r>
         <w:rPr>
-          <w:b/>
           <w:bCs/>
         </w:rPr>
         <w:t>C</w:t>
       </w:r>
       <w:r>
         <w:rPr>
-          <w:b/>
           <w:bCs/>
         </w:rPr>
         <w:t>onditioned Upon Availability of Funds</w:t>
       </w:r>
-    </w:p>
-    <w:p>
-      <w:pPr>
-        <w:spacing w:after="0"/>
-      </w:pPr>
-    </w:p>
-    <w:p>
-      <w:pPr>
-        <w:spacing w:after="0"/>
-      </w:pPr>
-      <w:r>
-        <w:lastRenderedPageBreak/>
+      <w:bookmarkEnd w:id="19"/>
+    </w:p>
+    <w:p/>
+    <w:p>
+      <w:pPr>
+        <w:pStyle w:val="List1"/>
+      </w:pPr>
+      <w:r>
         <w:t>(a)</w:t>
       </w:r>
       <w:r>
@@ -1973,6 +2005,27 @@
         <w:t xml:space="preserve"> for guidance on considering severability when forming contracts and determining contract funding.</w:t>
       </w:r>
     </w:p>
+    <w:p/>
+    <w:p>
+      <w:r>
+        <w:rPr>
+          <w:bCs/>
+        </w:rPr>
+        <w:t>See AFMC PGI 5332.7</w:t>
+      </w:r>
+      <w:r>
+        <w:rPr>
+          <w:bCs/>
+        </w:rPr>
+        <w:t>03</w:t>
+      </w:r>
+      <w:r>
+        <w:rPr>
+          <w:bCs/>
+        </w:rPr>
+        <w:t>.</w:t>
+      </w:r>
+    </w:p>
     <w:p>
       <w:pPr>
         <w:spacing w:after="0"/>
@@ -1980,6 +2033,24 @@
           <w:bCs/>
         </w:rPr>
       </w:pPr>
+      <w:r>
+        <w:rPr>
+          <w:bCs/>
+        </w:rPr>
+        <w:t>See SMC PGI 5332.7</w:t>
+      </w:r>
+      <w:r>
+        <w:rPr>
+          <w:bCs/>
+        </w:rPr>
+        <w:t>03</w:t>
+      </w:r>
+      <w:r>
+        <w:rPr>
+          <w:bCs/>
+        </w:rPr>
+        <w:t>.</w:t>
+      </w:r>
     </w:p>
     <w:p>
       <w:pPr>
@@ -1992,13 +2063,7 @@
         <w:rPr>
           <w:bCs/>
         </w:rPr>
-        <w:t>See AFMC PGI 5332.7</w:t>
-      </w:r>
-      <w:r>
-        <w:rPr>
-          <w:bCs/>
-        </w:rPr>
-        <w:t>03</w:t>
+        <w:t>See SMC PGI 5332.703-2-90</w:t>
       </w:r>
       <w:r>
         <w:rPr>
@@ -2007,132 +2072,52 @@
         <w:t>.</w:t>
       </w:r>
     </w:p>
-    <w:p>
-      <w:pPr>
-        <w:spacing w:after="0"/>
-        <w:rPr>
-          <w:bCs/>
-        </w:rPr>
-      </w:pPr>
-      <w:r>
-        <w:rPr>
-          <w:bCs/>
-        </w:rPr>
-        <w:t>See SMC PGI 5332.7</w:t>
-      </w:r>
-      <w:r>
-        <w:rPr>
-          <w:bCs/>
-        </w:rPr>
-        <w:t>03</w:t>
-      </w:r>
-      <w:r>
-        <w:rPr>
-          <w:bCs/>
-        </w:rPr>
-        <w:t>.</w:t>
-      </w:r>
-    </w:p>
-    <w:p>
-      <w:pPr>
-        <w:spacing w:after="0"/>
-        <w:rPr>
-          <w:bCs/>
-        </w:rPr>
-      </w:pPr>
-      <w:r>
-        <w:rPr>
-          <w:bCs/>
-        </w:rPr>
-        <w:t>See SMC PGI 5332.703-2-90</w:t>
-      </w:r>
-      <w:r>
-        <w:rPr>
-          <w:bCs/>
-        </w:rPr>
-        <w:t>.</w:t>
-      </w:r>
-    </w:p>
-    <w:p>
-      <w:pPr>
-        <w:spacing w:after="0"/>
-      </w:pPr>
-    </w:p>
-    <w:p>
-      <w:pPr>
-        <w:spacing w:after="0"/>
-      </w:pPr>
-    </w:p>
-    <w:bookmarkEnd w:id="13"/>
-    <w:p>
-      <w:pPr>
-        <w:spacing w:after="0"/>
-        <w:jc w:val="center"/>
-        <w:rPr>
-          <w:b/>
-          <w:bCs/>
-        </w:rPr>
-      </w:pPr>
-      <w:r>
-        <w:rPr>
-          <w:b/>
+    <w:bookmarkEnd w:id="18"/>
+    <w:p/>
+    <w:p>
+      <w:pPr>
+        <w:pStyle w:val="Heading2"/>
+      </w:pPr>
+      <w:bookmarkStart w:id="20" w:name="_Toc38365454"/>
+      <w:r>
+        <w:rPr>
           <w:bCs/>
         </w:rPr>
         <w:t>SUBPART 5332.9 —PROMPT PAYMENT</w:t>
       </w:r>
-    </w:p>
-    <w:p>
-      <w:pPr>
-        <w:spacing w:after="0"/>
-        <w:rPr>
-          <w:bCs/>
-        </w:rPr>
-      </w:pPr>
-    </w:p>
-    <w:p>
-      <w:pPr>
-        <w:spacing w:after="0"/>
-        <w:rPr>
-          <w:b/>
-          <w:bCs/>
-        </w:rPr>
-      </w:pPr>
-      <w:r>
-        <w:rPr>
-          <w:b/>
+      <w:bookmarkEnd w:id="20"/>
+    </w:p>
+    <w:p/>
+    <w:p>
+      <w:pPr>
+        <w:pStyle w:val="Heading3"/>
+      </w:pPr>
+      <w:bookmarkStart w:id="21" w:name="_Toc38365455"/>
+      <w:r>
+        <w:rPr>
           <w:bCs/>
         </w:rPr>
         <w:t xml:space="preserve">5332.901  </w:t>
       </w:r>
       <w:r>
         <w:rPr>
-          <w:b/>
           <w:bCs/>
         </w:rPr>
         <w:t xml:space="preserve"> </w:t>
       </w:r>
       <w:r>
         <w:rPr>
-          <w:b/>
           <w:bCs/>
         </w:rPr>
         <w:t>Applicability</w:t>
       </w:r>
-    </w:p>
-    <w:p>
-      <w:pPr>
-        <w:spacing w:after="0"/>
-        <w:rPr>
-          <w:bCs/>
-        </w:rPr>
-      </w:pPr>
-    </w:p>
-    <w:p>
-      <w:pPr>
-        <w:spacing w:after="0"/>
-      </w:pPr>
-      <w:bookmarkStart w:id="14" w:name="p53329011iCii"/>
-      <w:bookmarkEnd w:id="14"/>
+      <w:bookmarkEnd w:id="21"/>
+    </w:p>
+    <w:p/>
+    <w:p>
+      <w:pPr>
+        <w:pStyle w:val="List2"/>
+      </w:pPr>
       <w:r>
         <w:rPr>
           <w:bCs/>
@@ -2173,27 +2158,11 @@
         <w:t>.</w:t>
       </w:r>
     </w:p>
+    <w:p/>
     <w:p>
       <w:pPr>
         <w:spacing w:after="0"/>
       </w:pPr>
-    </w:p>
-    <w:p>
-      <w:pPr>
-        <w:spacing w:after="0"/>
-      </w:pPr>
-    </w:p>
-    <w:p>
-      <w:pPr>
-        <w:spacing w:after="0"/>
-      </w:pPr>
-    </w:p>
-    <w:p>
-      <w:pPr>
-        <w:spacing w:after="0"/>
-      </w:pPr>
-      <w:bookmarkStart w:id="15" w:name="_GoBack"/>
-      <w:bookmarkEnd w:id="15"/>
     </w:p>
     <w:sectPr>
       <w:headerReference w:type="even" r:id="rId29"/>
@@ -2210,7 +2179,7 @@
 </file>
 
 <file path=word/endnotes.xml><?xml version="1.0" encoding="utf-8"?>
-<w:endnotes xmlns:wpc="http://schemas.microsoft.com/office/word/2010/wordprocessingCanvas" xmlns:cx="http://schemas.microsoft.com/office/drawing/2014/chartex" xmlns:cx1="http://schemas.microsoft.com/office/drawing/2015/9/8/chartex" xmlns:mc="http://schemas.openxmlformats.org/markup-compatibility/2006" xmlns:o="urn:schemas-microsoft-com:office:office" xmlns:r="http://schemas.openxmlformats.org/officeDocument/2006/relationships" xmlns:m="http://schemas.openxmlformats.org/officeDocument/2006/math" xmlns:v="urn:schemas-microsoft-com:vml" xmlns:wp14="http://schemas.microsoft.com/office/word/2010/wordprocessingDrawing" xmlns:wp="http://schemas.openxmlformats.org/drawingml/2006/wordprocessingDrawing" xmlns:w10="urn:schemas-microsoft-com:office:word" xmlns:w="http://schemas.openxmlformats.org/wordprocessingml/2006/main" xmlns:w14="http://schemas.microsoft.com/office/word/2010/wordml" xmlns:w15="http://schemas.microsoft.com/office/word/2012/wordml" xmlns:w16se="http://schemas.microsoft.com/office/word/2015/wordml/symex" xmlns:wpg="http://schemas.microsoft.com/office/word/2010/wordprocessingGroup" xmlns:wpi="http://schemas.microsoft.com/office/word/2010/wordprocessingInk" xmlns:wne="http://schemas.microsoft.com/office/word/2006/wordml" xmlns:wps="http://schemas.microsoft.com/office/word/2010/wordprocessingShape" mc:Ignorable="w14 w15 w16se wp14">
+<w:endnotes xmlns:wpc="http://schemas.microsoft.com/office/word/2010/wordprocessingCanvas" xmlns:cx="http://schemas.microsoft.com/office/drawing/2014/chartex" xmlns:cx1="http://schemas.microsoft.com/office/drawing/2015/9/8/chartex" xmlns:cx2="http://schemas.microsoft.com/office/drawing/2015/10/21/chartex" xmlns:cx3="http://schemas.microsoft.com/office/drawing/2016/5/9/chartex" xmlns:cx4="http://schemas.microsoft.com/office/drawing/2016/5/10/chartex" xmlns:cx5="http://schemas.microsoft.com/office/drawing/2016/5/11/chartex" xmlns:cx6="http://schemas.microsoft.com/office/drawing/2016/5/12/chartex" xmlns:cx7="http://schemas.microsoft.com/office/drawing/2016/5/13/chartex" xmlns:cx8="http://schemas.microsoft.com/office/drawing/2016/5/14/chartex" xmlns:mc="http://schemas.openxmlformats.org/markup-compatibility/2006" xmlns:aink="http://schemas.microsoft.com/office/drawing/2016/ink" xmlns:am3d="http://schemas.microsoft.com/office/drawing/2017/model3d" xmlns:o="urn:schemas-microsoft-com:office:office" xmlns:r="http://schemas.openxmlformats.org/officeDocument/2006/relationships" xmlns:m="http://schemas.openxmlformats.org/officeDocument/2006/math" xmlns:v="urn:schemas-microsoft-com:vml" xmlns:wp14="http://schemas.microsoft.com/office/word/2010/wordprocessingDrawing" xmlns:wp="http://schemas.openxmlformats.org/drawingml/2006/wordprocessingDrawing" xmlns:w10="urn:schemas-microsoft-com:office:word" xmlns:w="http://schemas.openxmlformats.org/wordprocessingml/2006/main" xmlns:w14="http://schemas.microsoft.com/office/word/2010/wordml" xmlns:w15="http://schemas.microsoft.com/office/word/2012/wordml" xmlns:w16cid="http://schemas.microsoft.com/office/word/2016/wordml/cid" xmlns:w16se="http://schemas.microsoft.com/office/word/2015/wordml/symex" xmlns:wpg="http://schemas.microsoft.com/office/word/2010/wordprocessingGroup" xmlns:wpi="http://schemas.microsoft.com/office/word/2010/wordprocessingInk" xmlns:wne="http://schemas.microsoft.com/office/word/2006/wordml" xmlns:wps="http://schemas.microsoft.com/office/word/2010/wordprocessingShape" mc:Ignorable="w14 w15 w16se w16cid wp14">
   <w:endnote w:type="separator" w:id="-1">
     <w:p>
       <w:r>
@@ -2229,7 +2198,7 @@
 </file>
 
 <file path=word/footer1.xml><?xml version="1.0" encoding="utf-8"?>
-<w:ftr xmlns:wpc="http://schemas.microsoft.com/office/word/2010/wordprocessingCanvas" xmlns:cx="http://schemas.microsoft.com/office/drawing/2014/chartex" xmlns:cx1="http://schemas.microsoft.com/office/drawing/2015/9/8/chartex" xmlns:mc="http://schemas.openxmlformats.org/markup-compatibility/2006" xmlns:o="urn:schemas-microsoft-com:office:office" xmlns:r="http://schemas.openxmlformats.org/officeDocument/2006/relationships" xmlns:m="http://schemas.openxmlformats.org/officeDocument/2006/math" xmlns:v="urn:schemas-microsoft-com:vml" xmlns:wp14="http://schemas.microsoft.com/office/word/2010/wordprocessingDrawing" xmlns:wp="http://schemas.openxmlformats.org/drawingml/2006/wordprocessingDrawing" xmlns:w10="urn:schemas-microsoft-com:office:word" xmlns:w="http://schemas.openxmlformats.org/wordprocessingml/2006/main" xmlns:w14="http://schemas.microsoft.com/office/word/2010/wordml" xmlns:w15="http://schemas.microsoft.com/office/word/2012/wordml" xmlns:w16se="http://schemas.microsoft.com/office/word/2015/wordml/symex" xmlns:wpg="http://schemas.microsoft.com/office/word/2010/wordprocessingGroup" xmlns:wpi="http://schemas.microsoft.com/office/word/2010/wordprocessingInk" xmlns:wne="http://schemas.microsoft.com/office/word/2006/wordml" xmlns:wps="http://schemas.microsoft.com/office/word/2010/wordprocessingShape" mc:Ignorable="w14 w15 w16se wp14">
+<w:ftr xmlns:wpc="http://schemas.microsoft.com/office/word/2010/wordprocessingCanvas" xmlns:cx="http://schemas.microsoft.com/office/drawing/2014/chartex" xmlns:cx1="http://schemas.microsoft.com/office/drawing/2015/9/8/chartex" xmlns:cx2="http://schemas.microsoft.com/office/drawing/2015/10/21/chartex" xmlns:cx3="http://schemas.microsoft.com/office/drawing/2016/5/9/chartex" xmlns:cx4="http://schemas.microsoft.com/office/drawing/2016/5/10/chartex" xmlns:cx5="http://schemas.microsoft.com/office/drawing/2016/5/11/chartex" xmlns:cx6="http://schemas.microsoft.com/office/drawing/2016/5/12/chartex" xmlns:cx7="http://schemas.microsoft.com/office/drawing/2016/5/13/chartex" xmlns:cx8="http://schemas.microsoft.com/office/drawing/2016/5/14/chartex" xmlns:mc="http://schemas.openxmlformats.org/markup-compatibility/2006" xmlns:aink="http://schemas.microsoft.com/office/drawing/2016/ink" xmlns:am3d="http://schemas.microsoft.com/office/drawing/2017/model3d" xmlns:o="urn:schemas-microsoft-com:office:office" xmlns:r="http://schemas.openxmlformats.org/officeDocument/2006/relationships" xmlns:m="http://schemas.openxmlformats.org/officeDocument/2006/math" xmlns:v="urn:schemas-microsoft-com:vml" xmlns:wp14="http://schemas.microsoft.com/office/word/2010/wordprocessingDrawing" xmlns:wp="http://schemas.openxmlformats.org/drawingml/2006/wordprocessingDrawing" xmlns:w10="urn:schemas-microsoft-com:office:word" xmlns:w="http://schemas.openxmlformats.org/wordprocessingml/2006/main" xmlns:w14="http://schemas.microsoft.com/office/word/2010/wordml" xmlns:w15="http://schemas.microsoft.com/office/word/2012/wordml" xmlns:w16cid="http://schemas.microsoft.com/office/word/2016/wordml/cid" xmlns:w16se="http://schemas.microsoft.com/office/word/2015/wordml/symex" xmlns:wpg="http://schemas.microsoft.com/office/word/2010/wordprocessingGroup" xmlns:wpi="http://schemas.microsoft.com/office/word/2010/wordprocessingInk" xmlns:wne="http://schemas.microsoft.com/office/word/2006/wordml" xmlns:wps="http://schemas.microsoft.com/office/word/2010/wordprocessingShape" mc:Ignorable="w14 w15 w16se w16cid wp14">
   <w:p>
     <w:pPr>
       <w:pBdr>
@@ -2296,7 +2265,7 @@
 </file>
 
 <file path=word/footnotes.xml><?xml version="1.0" encoding="utf-8"?>
-<w:footnotes xmlns:wpc="http://schemas.microsoft.com/office/word/2010/wordprocessingCanvas" xmlns:cx="http://schemas.microsoft.com/office/drawing/2014/chartex" xmlns:cx1="http://schemas.microsoft.com/office/drawing/2015/9/8/chartex" xmlns:mc="http://schemas.openxmlformats.org/markup-compatibility/2006" xmlns:o="urn:schemas-microsoft-com:office:office" xmlns:r="http://schemas.openxmlformats.org/officeDocument/2006/relationships" xmlns:m="http://schemas.openxmlformats.org/officeDocument/2006/math" xmlns:v="urn:schemas-microsoft-com:vml" xmlns:wp14="http://schemas.microsoft.com/office/word/2010/wordprocessingDrawing" xmlns:wp="http://schemas.openxmlformats.org/drawingml/2006/wordprocessingDrawing" xmlns:w10="urn:schemas-microsoft-com:office:word" xmlns:w="http://schemas.openxmlformats.org/wordprocessingml/2006/main" xmlns:w14="http://schemas.microsoft.com/office/word/2010/wordml" xmlns:w15="http://schemas.microsoft.com/office/word/2012/wordml" xmlns:w16se="http://schemas.microsoft.com/office/word/2015/wordml/symex" xmlns:wpg="http://schemas.microsoft.com/office/word/2010/wordprocessingGroup" xmlns:wpi="http://schemas.microsoft.com/office/word/2010/wordprocessingInk" xmlns:wne="http://schemas.microsoft.com/office/word/2006/wordml" xmlns:wps="http://schemas.microsoft.com/office/word/2010/wordprocessingShape" mc:Ignorable="w14 w15 w16se wp14">
+<w:footnotes xmlns:wpc="http://schemas.microsoft.com/office/word/2010/wordprocessingCanvas" xmlns:cx="http://schemas.microsoft.com/office/drawing/2014/chartex" xmlns:cx1="http://schemas.microsoft.com/office/drawing/2015/9/8/chartex" xmlns:cx2="http://schemas.microsoft.com/office/drawing/2015/10/21/chartex" xmlns:cx3="http://schemas.microsoft.com/office/drawing/2016/5/9/chartex" xmlns:cx4="http://schemas.microsoft.com/office/drawing/2016/5/10/chartex" xmlns:cx5="http://schemas.microsoft.com/office/drawing/2016/5/11/chartex" xmlns:cx6="http://schemas.microsoft.com/office/drawing/2016/5/12/chartex" xmlns:cx7="http://schemas.microsoft.com/office/drawing/2016/5/13/chartex" xmlns:cx8="http://schemas.microsoft.com/office/drawing/2016/5/14/chartex" xmlns:mc="http://schemas.openxmlformats.org/markup-compatibility/2006" xmlns:aink="http://schemas.microsoft.com/office/drawing/2016/ink" xmlns:am3d="http://schemas.microsoft.com/office/drawing/2017/model3d" xmlns:o="urn:schemas-microsoft-com:office:office" xmlns:r="http://schemas.openxmlformats.org/officeDocument/2006/relationships" xmlns:m="http://schemas.openxmlformats.org/officeDocument/2006/math" xmlns:v="urn:schemas-microsoft-com:vml" xmlns:wp14="http://schemas.microsoft.com/office/word/2010/wordprocessingDrawing" xmlns:wp="http://schemas.openxmlformats.org/drawingml/2006/wordprocessingDrawing" xmlns:w10="urn:schemas-microsoft-com:office:word" xmlns:w="http://schemas.openxmlformats.org/wordprocessingml/2006/main" xmlns:w14="http://schemas.microsoft.com/office/word/2010/wordml" xmlns:w15="http://schemas.microsoft.com/office/word/2012/wordml" xmlns:w16cid="http://schemas.microsoft.com/office/word/2016/wordml/cid" xmlns:w16se="http://schemas.microsoft.com/office/word/2015/wordml/symex" xmlns:wpg="http://schemas.microsoft.com/office/word/2010/wordprocessingGroup" xmlns:wpi="http://schemas.microsoft.com/office/word/2010/wordprocessingInk" xmlns:wne="http://schemas.microsoft.com/office/word/2006/wordml" xmlns:wps="http://schemas.microsoft.com/office/word/2010/wordprocessingShape" mc:Ignorable="w14 w15 w16se w16cid wp14">
   <w:footnote w:type="separator" w:id="-1">
     <w:p>
       <w:r>
@@ -2315,7 +2284,7 @@
 </file>
 
 <file path=word/header1.xml><?xml version="1.0" encoding="utf-8"?>
-<w:hdr xmlns:wpc="http://schemas.microsoft.com/office/word/2010/wordprocessingCanvas" xmlns:cx="http://schemas.microsoft.com/office/drawing/2014/chartex" xmlns:cx1="http://schemas.microsoft.com/office/drawing/2015/9/8/chartex" xmlns:mc="http://schemas.openxmlformats.org/markup-compatibility/2006" xmlns:o="urn:schemas-microsoft-com:office:office" xmlns:r="http://schemas.openxmlformats.org/officeDocument/2006/relationships" xmlns:m="http://schemas.openxmlformats.org/officeDocument/2006/math" xmlns:v="urn:schemas-microsoft-com:vml" xmlns:wp14="http://schemas.microsoft.com/office/word/2010/wordprocessingDrawing" xmlns:wp="http://schemas.openxmlformats.org/drawingml/2006/wordprocessingDrawing" xmlns:w10="urn:schemas-microsoft-com:office:word" xmlns:w="http://schemas.openxmlformats.org/wordprocessingml/2006/main" xmlns:w14="http://schemas.microsoft.com/office/word/2010/wordml" xmlns:w15="http://schemas.microsoft.com/office/word/2012/wordml" xmlns:w16se="http://schemas.microsoft.com/office/word/2015/wordml/symex" xmlns:wpg="http://schemas.microsoft.com/office/word/2010/wordprocessingGroup" xmlns:wpi="http://schemas.microsoft.com/office/word/2010/wordprocessingInk" xmlns:wne="http://schemas.microsoft.com/office/word/2006/wordml" xmlns:wps="http://schemas.microsoft.com/office/word/2010/wordprocessingShape" mc:Ignorable="w14 w15 w16se wp14">
+<w:hdr xmlns:wpc="http://schemas.microsoft.com/office/word/2010/wordprocessingCanvas" xmlns:cx="http://schemas.microsoft.com/office/drawing/2014/chartex" xmlns:cx1="http://schemas.microsoft.com/office/drawing/2015/9/8/chartex" xmlns:cx2="http://schemas.microsoft.com/office/drawing/2015/10/21/chartex" xmlns:cx3="http://schemas.microsoft.com/office/drawing/2016/5/9/chartex" xmlns:cx4="http://schemas.microsoft.com/office/drawing/2016/5/10/chartex" xmlns:cx5="http://schemas.microsoft.com/office/drawing/2016/5/11/chartex" xmlns:cx6="http://schemas.microsoft.com/office/drawing/2016/5/12/chartex" xmlns:cx7="http://schemas.microsoft.com/office/drawing/2016/5/13/chartex" xmlns:cx8="http://schemas.microsoft.com/office/drawing/2016/5/14/chartex" xmlns:mc="http://schemas.openxmlformats.org/markup-compatibility/2006" xmlns:aink="http://schemas.microsoft.com/office/drawing/2016/ink" xmlns:am3d="http://schemas.microsoft.com/office/drawing/2017/model3d" xmlns:o="urn:schemas-microsoft-com:office:office" xmlns:r="http://schemas.openxmlformats.org/officeDocument/2006/relationships" xmlns:m="http://schemas.openxmlformats.org/officeDocument/2006/math" xmlns:v="urn:schemas-microsoft-com:vml" xmlns:wp14="http://schemas.microsoft.com/office/word/2010/wordprocessingDrawing" xmlns:wp="http://schemas.openxmlformats.org/drawingml/2006/wordprocessingDrawing" xmlns:w10="urn:schemas-microsoft-com:office:word" xmlns:w="http://schemas.openxmlformats.org/wordprocessingml/2006/main" xmlns:w14="http://schemas.microsoft.com/office/word/2010/wordml" xmlns:w15="http://schemas.microsoft.com/office/word/2012/wordml" xmlns:w16cid="http://schemas.microsoft.com/office/word/2016/wordml/cid" xmlns:w16se="http://schemas.microsoft.com/office/word/2015/wordml/symex" xmlns:wpg="http://schemas.microsoft.com/office/word/2010/wordprocessingGroup" xmlns:wpi="http://schemas.microsoft.com/office/word/2010/wordprocessingInk" xmlns:wne="http://schemas.microsoft.com/office/word/2006/wordml" xmlns:wps="http://schemas.microsoft.com/office/word/2010/wordprocessingShape" mc:Ignorable="w14 w15 w16se w16cid wp14">
   <w:p>
     <w:pPr>
       <w:pStyle w:val="Header"/>
@@ -2360,7 +2329,7 @@
 </file>
 
 <file path=word/header2.xml><?xml version="1.0" encoding="utf-8"?>
-<w:hdr xmlns:wpc="http://schemas.microsoft.com/office/word/2010/wordprocessingCanvas" xmlns:cx="http://schemas.microsoft.com/office/drawing/2014/chartex" xmlns:cx1="http://schemas.microsoft.com/office/drawing/2015/9/8/chartex" xmlns:mc="http://schemas.openxmlformats.org/markup-compatibility/2006" xmlns:o="urn:schemas-microsoft-com:office:office" xmlns:r="http://schemas.openxmlformats.org/officeDocument/2006/relationships" xmlns:m="http://schemas.openxmlformats.org/officeDocument/2006/math" xmlns:v="urn:schemas-microsoft-com:vml" xmlns:wp14="http://schemas.microsoft.com/office/word/2010/wordprocessingDrawing" xmlns:wp="http://schemas.openxmlformats.org/drawingml/2006/wordprocessingDrawing" xmlns:w10="urn:schemas-microsoft-com:office:word" xmlns:w="http://schemas.openxmlformats.org/wordprocessingml/2006/main" xmlns:w14="http://schemas.microsoft.com/office/word/2010/wordml" xmlns:w15="http://schemas.microsoft.com/office/word/2012/wordml" xmlns:w16se="http://schemas.microsoft.com/office/word/2015/wordml/symex" xmlns:wpg="http://schemas.microsoft.com/office/word/2010/wordprocessingGroup" xmlns:wpi="http://schemas.microsoft.com/office/word/2010/wordprocessingInk" xmlns:wne="http://schemas.microsoft.com/office/word/2006/wordml" xmlns:wps="http://schemas.microsoft.com/office/word/2010/wordprocessingShape" mc:Ignorable="w14 w15 w16se wp14">
+<w:hdr xmlns:wpc="http://schemas.microsoft.com/office/word/2010/wordprocessingCanvas" xmlns:cx="http://schemas.microsoft.com/office/drawing/2014/chartex" xmlns:cx1="http://schemas.microsoft.com/office/drawing/2015/9/8/chartex" xmlns:cx2="http://schemas.microsoft.com/office/drawing/2015/10/21/chartex" xmlns:cx3="http://schemas.microsoft.com/office/drawing/2016/5/9/chartex" xmlns:cx4="http://schemas.microsoft.com/office/drawing/2016/5/10/chartex" xmlns:cx5="http://schemas.microsoft.com/office/drawing/2016/5/11/chartex" xmlns:cx6="http://schemas.microsoft.com/office/drawing/2016/5/12/chartex" xmlns:cx7="http://schemas.microsoft.com/office/drawing/2016/5/13/chartex" xmlns:cx8="http://schemas.microsoft.com/office/drawing/2016/5/14/chartex" xmlns:mc="http://schemas.openxmlformats.org/markup-compatibility/2006" xmlns:aink="http://schemas.microsoft.com/office/drawing/2016/ink" xmlns:am3d="http://schemas.microsoft.com/office/drawing/2017/model3d" xmlns:o="urn:schemas-microsoft-com:office:office" xmlns:r="http://schemas.openxmlformats.org/officeDocument/2006/relationships" xmlns:m="http://schemas.openxmlformats.org/officeDocument/2006/math" xmlns:v="urn:schemas-microsoft-com:vml" xmlns:wp14="http://schemas.microsoft.com/office/word/2010/wordprocessingDrawing" xmlns:wp="http://schemas.openxmlformats.org/drawingml/2006/wordprocessingDrawing" xmlns:w10="urn:schemas-microsoft-com:office:word" xmlns:w="http://schemas.openxmlformats.org/wordprocessingml/2006/main" xmlns:w14="http://schemas.microsoft.com/office/word/2010/wordml" xmlns:w15="http://schemas.microsoft.com/office/word/2012/wordml" xmlns:w16cid="http://schemas.microsoft.com/office/word/2016/wordml/cid" xmlns:w16se="http://schemas.microsoft.com/office/word/2015/wordml/symex" xmlns:wpg="http://schemas.microsoft.com/office/word/2010/wordprocessingGroup" xmlns:wpi="http://schemas.microsoft.com/office/word/2010/wordprocessingInk" xmlns:wne="http://schemas.microsoft.com/office/word/2006/wordml" xmlns:wps="http://schemas.microsoft.com/office/word/2010/wordprocessingShape" mc:Ignorable="w14 w15 w16se w16cid wp14">
   <w:p>
     <w:pPr>
       <w:pStyle w:val="Heading4"/>
@@ -2387,7 +2356,7 @@
 </file>
 
 <file path=word/numbering.xml><?xml version="1.0" encoding="utf-8"?>
-<w:numbering xmlns:wpc="http://schemas.microsoft.com/office/word/2010/wordprocessingCanvas" xmlns:cx="http://schemas.microsoft.com/office/drawing/2014/chartex" xmlns:cx1="http://schemas.microsoft.com/office/drawing/2015/9/8/chartex" xmlns:mc="http://schemas.openxmlformats.org/markup-compatibility/2006" xmlns:o="urn:schemas-microsoft-com:office:office" xmlns:r="http://schemas.openxmlformats.org/officeDocument/2006/relationships" xmlns:m="http://schemas.openxmlformats.org/officeDocument/2006/math" xmlns:v="urn:schemas-microsoft-com:vml" xmlns:wp14="http://schemas.microsoft.com/office/word/2010/wordprocessingDrawing" xmlns:wp="http://schemas.openxmlformats.org/drawingml/2006/wordprocessingDrawing" xmlns:w10="urn:schemas-microsoft-com:office:word" xmlns:w="http://schemas.openxmlformats.org/wordprocessingml/2006/main" xmlns:w14="http://schemas.microsoft.com/office/word/2010/wordml" xmlns:w15="http://schemas.microsoft.com/office/word/2012/wordml" xmlns:w16se="http://schemas.microsoft.com/office/word/2015/wordml/symex" xmlns:wpg="http://schemas.microsoft.com/office/word/2010/wordprocessingGroup" xmlns:wpi="http://schemas.microsoft.com/office/word/2010/wordprocessingInk" xmlns:wne="http://schemas.microsoft.com/office/word/2006/wordml" xmlns:wps="http://schemas.microsoft.com/office/word/2010/wordprocessingShape" mc:Ignorable="w14 w15 w16se wp14">
+<w:numbering xmlns:wpc="http://schemas.microsoft.com/office/word/2010/wordprocessingCanvas" xmlns:cx="http://schemas.microsoft.com/office/drawing/2014/chartex" xmlns:cx1="http://schemas.microsoft.com/office/drawing/2015/9/8/chartex" xmlns:cx2="http://schemas.microsoft.com/office/drawing/2015/10/21/chartex" xmlns:cx3="http://schemas.microsoft.com/office/drawing/2016/5/9/chartex" xmlns:cx4="http://schemas.microsoft.com/office/drawing/2016/5/10/chartex" xmlns:cx5="http://schemas.microsoft.com/office/drawing/2016/5/11/chartex" xmlns:cx6="http://schemas.microsoft.com/office/drawing/2016/5/12/chartex" xmlns:cx7="http://schemas.microsoft.com/office/drawing/2016/5/13/chartex" xmlns:cx8="http://schemas.microsoft.com/office/drawing/2016/5/14/chartex" xmlns:mc="http://schemas.openxmlformats.org/markup-compatibility/2006" xmlns:aink="http://schemas.microsoft.com/office/drawing/2016/ink" xmlns:am3d="http://schemas.microsoft.com/office/drawing/2017/model3d" xmlns:o="urn:schemas-microsoft-com:office:office" xmlns:r="http://schemas.openxmlformats.org/officeDocument/2006/relationships" xmlns:m="http://schemas.openxmlformats.org/officeDocument/2006/math" xmlns:v="urn:schemas-microsoft-com:vml" xmlns:wp14="http://schemas.microsoft.com/office/word/2010/wordprocessingDrawing" xmlns:wp="http://schemas.openxmlformats.org/drawingml/2006/wordprocessingDrawing" xmlns:w10="urn:schemas-microsoft-com:office:word" xmlns:w="http://schemas.openxmlformats.org/wordprocessingml/2006/main" xmlns:w14="http://schemas.microsoft.com/office/word/2010/wordml" xmlns:w15="http://schemas.microsoft.com/office/word/2012/wordml" xmlns:w16cid="http://schemas.microsoft.com/office/word/2016/wordml/cid" xmlns:w16se="http://schemas.microsoft.com/office/word/2015/wordml/symex" xmlns:wpg="http://schemas.microsoft.com/office/word/2010/wordprocessingGroup" xmlns:wpi="http://schemas.microsoft.com/office/word/2010/wordprocessingInk" xmlns:wne="http://schemas.microsoft.com/office/word/2006/wordml" xmlns:wps="http://schemas.microsoft.com/office/word/2010/wordprocessingShape" mc:Ignorable="w14 w15 w16se w16cid wp14">
   <w:abstractNum w:abstractNumId="0" w15:restartNumberingAfterBreak="0">
     <w:nsid w:val="02715E31"/>
     <w:multiLevelType w:val="hybridMultilevel"/>
@@ -2627,7 +2596,7 @@
 </file>
 
 <file path=word/styles.xml><?xml version="1.0" encoding="utf-8"?>
-<w:styles xmlns:mc="http://schemas.openxmlformats.org/markup-compatibility/2006" xmlns:r="http://schemas.openxmlformats.org/officeDocument/2006/relationships" xmlns:w="http://schemas.openxmlformats.org/wordprocessingml/2006/main" xmlns:w14="http://schemas.microsoft.com/office/word/2010/wordml" xmlns:w15="http://schemas.microsoft.com/office/word/2012/wordml" xmlns:w16se="http://schemas.microsoft.com/office/word/2015/wordml/symex" mc:Ignorable="w14 w15 w16se">
+<w:styles xmlns:mc="http://schemas.openxmlformats.org/markup-compatibility/2006" xmlns:r="http://schemas.openxmlformats.org/officeDocument/2006/relationships" xmlns:w="http://schemas.openxmlformats.org/wordprocessingml/2006/main" xmlns:w14="http://schemas.microsoft.com/office/word/2010/wordml" xmlns:w15="http://schemas.microsoft.com/office/word/2012/wordml" xmlns:w16cid="http://schemas.microsoft.com/office/word/2016/wordml/cid" xmlns:w16se="http://schemas.microsoft.com/office/word/2015/wordml/symex" mc:Ignorable="w14 w15 w16se w16cid">
   <w:docDefaults>
     <w:rPrDefault>
       <w:rPr>
@@ -2637,7 +2606,7 @@
     </w:rPrDefault>
     <w:pPrDefault/>
   </w:docDefaults>
-  <w:latentStyles w:defLockedState="0" w:defUIPriority="0" w:defSemiHidden="0" w:defUnhideWhenUsed="0" w:defQFormat="0" w:count="371">
+  <w:latentStyles w:defLockedState="0" w:defUIPriority="0" w:defSemiHidden="0" w:defUnhideWhenUsed="0" w:defQFormat="0" w:count="376">
     <w:lsdException w:name="Normal" w:qFormat="1"/>
     <w:lsdException w:name="heading 1" w:qFormat="1"/>
     <w:lsdException w:name="heading 2" w:qFormat="1"/>
@@ -2658,8 +2627,8 @@
     <w:lsdException w:name="index 8" w:semiHidden="1" w:unhideWhenUsed="1"/>
     <w:lsdException w:name="index 9" w:semiHidden="1" w:unhideWhenUsed="1"/>
     <w:lsdException w:name="toc 1" w:semiHidden="1" w:unhideWhenUsed="1"/>
-    <w:lsdException w:name="toc 2" w:semiHidden="1" w:unhideWhenUsed="1"/>
-    <w:lsdException w:name="toc 3" w:semiHidden="1" w:unhideWhenUsed="1"/>
+    <w:lsdException w:name="toc 2" w:semiHidden="1" w:uiPriority="39" w:unhideWhenUsed="1"/>
+    <w:lsdException w:name="toc 3" w:semiHidden="1" w:uiPriority="39" w:unhideWhenUsed="1"/>
     <w:lsdException w:name="toc 4" w:semiHidden="1" w:unhideWhenUsed="1"/>
     <w:lsdException w:name="toc 5" w:semiHidden="1" w:unhideWhenUsed="1"/>
     <w:lsdException w:name="toc 6" w:semiHidden="1" w:unhideWhenUsed="1"/>
@@ -2717,7 +2686,7 @@
     <w:lsdException w:name="Body Text Indent 2" w:semiHidden="1" w:unhideWhenUsed="1"/>
     <w:lsdException w:name="Body Text Indent 3" w:semiHidden="1" w:unhideWhenUsed="1"/>
     <w:lsdException w:name="Block Text" w:semiHidden="1" w:unhideWhenUsed="1"/>
-    <w:lsdException w:name="Hyperlink" w:semiHidden="1" w:unhideWhenUsed="1"/>
+    <w:lsdException w:name="Hyperlink" w:semiHidden="1" w:uiPriority="99" w:unhideWhenUsed="1"/>
     <w:lsdException w:name="FollowedHyperlink" w:semiHidden="1" w:unhideWhenUsed="1"/>
     <w:lsdException w:name="Strong" w:qFormat="1"/>
     <w:lsdException w:name="Emphasis" w:qFormat="1"/>
@@ -3002,6 +2971,11 @@
     <w:lsdException w:name="List Table 5 Dark Accent 6" w:uiPriority="50"/>
     <w:lsdException w:name="List Table 6 Colorful Accent 6" w:uiPriority="51"/>
     <w:lsdException w:name="List Table 7 Colorful Accent 6" w:uiPriority="52"/>
+    <w:lsdException w:name="Mention" w:semiHidden="1" w:uiPriority="99" w:unhideWhenUsed="1"/>
+    <w:lsdException w:name="Smart Hyperlink" w:semiHidden="1" w:uiPriority="99" w:unhideWhenUsed="1"/>
+    <w:lsdException w:name="Hashtag" w:semiHidden="1" w:uiPriority="99" w:unhideWhenUsed="1"/>
+    <w:lsdException w:name="Unresolved Mention" w:semiHidden="1" w:uiPriority="99" w:unhideWhenUsed="1"/>
+    <w:lsdException w:name="Smart Link" w:semiHidden="1" w:uiPriority="99" w:unhideWhenUsed="1"/>
   </w:latentStyles>
   <w:style w:type="paragraph" w:default="1" w:styleId="Normal">
     <w:name w:val="Normal"/>
@@ -3022,34 +2996,32 @@
     <w:qFormat/>
     <w:rsid w:val="00795F7C"/>
     <w:pPr>
-      <w:spacing w:before="120" w:after="120"/>
+      <w:widowControl w:val="0"/>
       <w:jc w:val="center"/>
       <w:outlineLvl w:val="0"/>
     </w:pPr>
     <w:rPr>
-      <w:rFonts w:ascii="Times" w:hAnsi="Times"/>
       <w:b/>
-      <w:caps/>
-      <w:color w:val="000000"/>
-      <w:kern w:val="28"/>
+      <w:color w:val="000000" w:themeColor="text1"/>
+      <w:sz w:val="32"/>
     </w:rPr>
   </w:style>
   <w:style w:type="paragraph" w:styleId="Heading2">
     <w:name w:val="heading 2"/>
     <w:aliases w:val="Section,Section .XXX Title."/>
-    <w:basedOn w:val="Normal"/>
-    <w:next w:val="Normal"/>
     <w:qFormat/>
     <w:rsid w:val="00795F7C"/>
     <w:pPr>
-      <w:spacing w:before="120" w:after="120"/>
-      <w:jc w:val="both"/>
+      <w:keepNext/>
+      <w:keepLines/>
+      <w:spacing w:before="360" w:after="120"/>
+      <w:jc w:val="center"/>
       <w:outlineLvl w:val="1"/>
     </w:pPr>
     <w:rPr>
-      <w:rFonts w:ascii="Times" w:hAnsi="Times"/>
       <w:b/>
-      <w:color w:val="000000"/>
+      <w:color w:val="000000" w:themeColor="text1"/>
+      <w:sz w:val="28"/>
     </w:rPr>
   </w:style>
   <w:style w:type="paragraph" w:styleId="Heading3">
@@ -3057,18 +3029,18 @@
     <w:aliases w:val="Subsection,Subsection -X Title."/>
     <w:basedOn w:val="Normal"/>
     <w:next w:val="Normal"/>
+    <w:link w:val="Heading3Char"/>
     <w:qFormat/>
     <w:rsid w:val="00795F7C"/>
     <w:pPr>
-      <w:spacing w:before="120" w:after="120"/>
-      <w:ind w:left="187"/>
-      <w:jc w:val="both"/>
+      <w:keepNext/>
+      <w:keepLines/>
+      <w:spacing w:before="240" w:after="0"/>
       <w:outlineLvl w:val="2"/>
     </w:pPr>
     <w:rPr>
-      <w:rFonts w:ascii="Times" w:hAnsi="Times"/>
       <w:b/>
-      <w:color w:val="000000"/>
+      <w:color w:val="000000" w:themeColor="text1"/>
     </w:rPr>
   </w:style>
   <w:style w:type="paragraph" w:styleId="Heading4">
@@ -3084,6 +3056,26 @@
     </w:pPr>
     <w:rPr>
       <w:b/>
+    </w:rPr>
+  </w:style>
+  <w:style w:type="paragraph" w:styleId="Heading5">
+    <w:name w:val="heading 5"/>
+    <w:basedOn w:val="Normal"/>
+    <w:next w:val="Normal"/>
+    <w:link w:val="Heading5Char"/>
+    <w:semiHidden/>
+    <w:unhideWhenUsed/>
+    <w:qFormat/>
+    <w:rsid w:val="000911AB"/>
+    <w:pPr>
+      <w:keepNext/>
+      <w:keepLines/>
+      <w:spacing w:before="40" w:after="0"/>
+      <w:outlineLvl w:val="4"/>
+    </w:pPr>
+    <w:rPr>
+      <w:rFonts w:asciiTheme="majorHAnsi" w:eastAsiaTheme="majorEastAsia" w:hAnsiTheme="majorHAnsi" w:cstheme="majorBidi"/>
+      <w:color w:val="365F91" w:themeColor="accent1" w:themeShade="BF"/>
     </w:rPr>
   </w:style>
   <w:style w:type="character" w:default="1" w:styleId="DefaultParagraphFont">
@@ -3131,19 +3123,14 @@
   </w:style>
   <w:style w:type="paragraph" w:styleId="TOC2">
     <w:name w:val="toc 2"/>
-    <w:basedOn w:val="TOC1"/>
+    <w:basedOn w:val="Normal"/>
     <w:next w:val="Normal"/>
-    <w:autoRedefine/>
-    <w:semiHidden/>
+    <w:uiPriority w:val="39"/>
     <w:rsid w:val="00795F7C"/>
     <w:pPr>
-      <w:pBdr>
-        <w:bottom w:val="single" w:sz="6" w:space="1" w:color="auto"/>
-      </w:pBdr>
       <w:tabs>
         <w:tab w:val="right" w:pos="10080"/>
       </w:tabs>
-      <w:jc w:val="left"/>
     </w:pPr>
     <w:rPr>
       <w:sz w:val="20"/>
@@ -3154,7 +3141,7 @@
     <w:basedOn w:val="Normal"/>
     <w:next w:val="Normal"/>
     <w:autoRedefine/>
-    <w:semiHidden/>
+    <w:uiPriority w:val="39"/>
     <w:rsid w:val="00795F7C"/>
     <w:pPr>
       <w:tabs>
@@ -3175,19 +3162,18 @@
       <w:ind w:left="576"/>
     </w:pPr>
   </w:style>
-  <w:style w:type="paragraph" w:customStyle="1" w:styleId="Heading0">
-    <w:name w:val="Heading 0"/>
-    <w:aliases w:val="Part XXXX-Title"/>
-    <w:rsid w:val="00795F7C"/>
-    <w:pPr>
-      <w:suppressAutoHyphens/>
-      <w:spacing w:before="360" w:after="120"/>
-      <w:jc w:val="center"/>
-    </w:pPr>
-    <w:rPr>
-      <w:rFonts w:ascii="Times" w:hAnsi="Times"/>
-      <w:b/>
-      <w:caps/>
+  <w:style w:type="paragraph" w:customStyle="1" w:styleId="List1">
+    <w:name w:val="List 1"/>
+    <w:link w:val="List1Char"/>
+    <w:rsid w:val="000911AB"/>
+    <w:pPr>
+      <w:spacing w:before="120"/>
+      <w:ind w:left="432"/>
+      <w:contextualSpacing/>
+    </w:pPr>
+    <w:rPr>
+      <w:bCs/>
+      <w:color w:val="000000" w:themeColor="text1"/>
       <w:sz w:val="24"/>
     </w:rPr>
   </w:style>
@@ -3315,6 +3301,7 @@
   <w:style w:type="character" w:styleId="Hyperlink">
     <w:name w:val="Hyperlink"/>
     <w:basedOn w:val="DefaultParagraphFont"/>
+    <w:uiPriority w:val="99"/>
     <w:rsid w:val="00795F7C"/>
     <w:rPr>
       <w:color w:val="0000FF"/>
@@ -3476,6 +3463,594 @@
     <w:rPr>
       <w:b/>
       <w:bCs/>
+    </w:rPr>
+  </w:style>
+  <w:style w:type="character" w:customStyle="1" w:styleId="Heading3Char">
+    <w:name w:val="Heading 3 Char"/>
+    <w:aliases w:val="Subsection Char,Subsection -X Title. Char"/>
+    <w:basedOn w:val="DefaultParagraphFont"/>
+    <w:link w:val="Heading3"/>
+    <w:rsid w:val="000911AB"/>
+    <w:rPr>
+      <w:b/>
+      <w:color w:val="000000" w:themeColor="text1"/>
+      <w:sz w:val="24"/>
+    </w:rPr>
+  </w:style>
+  <w:style w:type="character" w:customStyle="1" w:styleId="List1Char">
+    <w:name w:val="List 1 Char"/>
+    <w:basedOn w:val="Heading3Char"/>
+    <w:link w:val="List1"/>
+    <w:rsid w:val="000911AB"/>
+    <w:rPr>
+      <w:b w:val="0"/>
+      <w:bCs/>
+      <w:color w:val="000000" w:themeColor="text1"/>
+      <w:sz w:val="24"/>
+    </w:rPr>
+  </w:style>
+  <w:style w:type="paragraph" w:styleId="List2">
+    <w:name w:val="List 2"/>
+    <w:basedOn w:val="Normal"/>
+    <w:link w:val="List2Char"/>
+    <w:semiHidden/>
+    <w:unhideWhenUsed/>
+    <w:rsid w:val="000911AB"/>
+    <w:pPr>
+      <w:keepNext/>
+      <w:keepLines/>
+      <w:spacing w:before="120" w:after="0"/>
+      <w:ind w:left="821"/>
+      <w:contextualSpacing/>
+    </w:pPr>
+  </w:style>
+  <w:style w:type="paragraph" w:styleId="List3">
+    <w:name w:val="List 3"/>
+    <w:basedOn w:val="Normal"/>
+    <w:semiHidden/>
+    <w:unhideWhenUsed/>
+    <w:rsid w:val="000911AB"/>
+    <w:pPr>
+      <w:keepNext/>
+      <w:keepLines/>
+      <w:spacing w:before="120" w:after="0"/>
+      <w:ind w:left="1282"/>
+      <w:contextualSpacing/>
+    </w:pPr>
+  </w:style>
+  <w:style w:type="paragraph" w:styleId="List4">
+    <w:name w:val="List 4"/>
+    <w:basedOn w:val="Normal"/>
+    <w:rsid w:val="000911AB"/>
+    <w:pPr>
+      <w:keepNext/>
+      <w:keepLines/>
+      <w:spacing w:before="120" w:after="0"/>
+      <w:ind w:left="1642"/>
+      <w:contextualSpacing/>
+    </w:pPr>
+  </w:style>
+  <w:style w:type="paragraph" w:styleId="List5">
+    <w:name w:val="List 5"/>
+    <w:basedOn w:val="Normal"/>
+    <w:rsid w:val="000911AB"/>
+    <w:pPr>
+      <w:spacing w:before="120" w:after="0"/>
+      <w:ind w:left="1872"/>
+      <w:contextualSpacing/>
+    </w:pPr>
+  </w:style>
+  <w:style w:type="paragraph" w:customStyle="1" w:styleId="List6">
+    <w:name w:val="List 6"/>
+    <w:basedOn w:val="List4"/>
+    <w:link w:val="List6Char"/>
+    <w:rsid w:val="000911AB"/>
+    <w:pPr>
+      <w:ind w:left="2088"/>
+    </w:pPr>
+    <w:rPr>
+      <w:bCs/>
+      <w:i/>
+    </w:rPr>
+  </w:style>
+  <w:style w:type="character" w:customStyle="1" w:styleId="List2Char">
+    <w:name w:val="List 2 Char"/>
+    <w:basedOn w:val="DefaultParagraphFont"/>
+    <w:link w:val="List2"/>
+    <w:semiHidden/>
+    <w:rsid w:val="000911AB"/>
+    <w:rPr>
+      <w:sz w:val="24"/>
+    </w:rPr>
+  </w:style>
+  <w:style w:type="character" w:customStyle="1" w:styleId="List6Char">
+    <w:name w:val="List 6 Char"/>
+    <w:basedOn w:val="List2Char"/>
+    <w:link w:val="List6"/>
+    <w:rsid w:val="000911AB"/>
+    <w:rPr>
+      <w:bCs/>
+      <w:i/>
+      <w:sz w:val="24"/>
+    </w:rPr>
+  </w:style>
+  <w:style w:type="paragraph" w:customStyle="1" w:styleId="List7">
+    <w:name w:val="List 7"/>
+    <w:basedOn w:val="List4"/>
+    <w:link w:val="List7Char"/>
+    <w:rsid w:val="000911AB"/>
+    <w:pPr>
+      <w:ind w:left="2534"/>
+    </w:pPr>
+    <w:rPr>
+      <w:bCs/>
+      <w:i/>
+      <w:color w:val="000000"/>
+      <w:sz w:val="22"/>
+    </w:rPr>
+  </w:style>
+  <w:style w:type="character" w:customStyle="1" w:styleId="List7Char">
+    <w:name w:val="List 7 Char"/>
+    <w:basedOn w:val="List2Char"/>
+    <w:link w:val="List7"/>
+    <w:rsid w:val="000911AB"/>
+    <w:rPr>
+      <w:bCs/>
+      <w:i/>
+      <w:color w:val="000000"/>
+      <w:sz w:val="22"/>
+    </w:rPr>
+  </w:style>
+  <w:style w:type="paragraph" w:customStyle="1" w:styleId="List8">
+    <w:name w:val="List 8"/>
+    <w:basedOn w:val="List4"/>
+    <w:link w:val="List8Char"/>
+    <w:rsid w:val="000911AB"/>
+    <w:pPr>
+      <w:ind w:left="2880"/>
+    </w:pPr>
+    <w:rPr>
+      <w:bCs/>
+      <w:i/>
+      <w:color w:val="000000"/>
+      <w:sz w:val="22"/>
+    </w:rPr>
+  </w:style>
+  <w:style w:type="character" w:customStyle="1" w:styleId="List8Char">
+    <w:name w:val="List 8 Char"/>
+    <w:basedOn w:val="List2Char"/>
+    <w:link w:val="List8"/>
+    <w:rsid w:val="000911AB"/>
+    <w:rPr>
+      <w:bCs/>
+      <w:i/>
+      <w:color w:val="000000"/>
+      <w:sz w:val="22"/>
+    </w:rPr>
+  </w:style>
+  <w:style w:type="paragraph" w:customStyle="1" w:styleId="Heading1Red">
+    <w:name w:val="Heading 1_Red"/>
+    <w:basedOn w:val="Normal"/>
+    <w:link w:val="Heading1RedChar"/>
+    <w:rsid w:val="000911AB"/>
+    <w:pPr>
+      <w:spacing w:after="0"/>
+      <w:jc w:val="center"/>
+      <w:outlineLvl w:val="0"/>
+    </w:pPr>
+    <w:rPr>
+      <w:b/>
+      <w:color w:val="FF0000"/>
+      <w:sz w:val="40"/>
+    </w:rPr>
+  </w:style>
+  <w:style w:type="character" w:customStyle="1" w:styleId="Heading1RedChar">
+    <w:name w:val="Heading 1_Red Char"/>
+    <w:basedOn w:val="DefaultParagraphFont"/>
+    <w:link w:val="Heading1Red"/>
+    <w:rsid w:val="000911AB"/>
+    <w:rPr>
+      <w:b/>
+      <w:color w:val="FF0000"/>
+      <w:sz w:val="40"/>
+    </w:rPr>
+  </w:style>
+  <w:style w:type="character" w:customStyle="1" w:styleId="Heading5Char">
+    <w:name w:val="Heading 5 Char"/>
+    <w:basedOn w:val="DefaultParagraphFont"/>
+    <w:link w:val="Heading5"/>
+    <w:semiHidden/>
+    <w:rsid w:val="000911AB"/>
+    <w:rPr>
+      <w:rFonts w:asciiTheme="majorHAnsi" w:eastAsiaTheme="majorEastAsia" w:hAnsiTheme="majorHAnsi" w:cstheme="majorBidi"/>
+      <w:color w:val="365F91" w:themeColor="accent1" w:themeShade="BF"/>
+      <w:sz w:val="24"/>
+    </w:rPr>
+  </w:style>
+  <w:style w:type="paragraph" w:customStyle="1" w:styleId="edition">
+    <w:name w:val="edition"/>
+    <w:link w:val="editionChar"/>
+    <w:rsid w:val="000911AB"/>
+    <w:pPr>
+      <w:widowControl w:val="0"/>
+      <w:spacing w:after="200" w:line="276" w:lineRule="auto"/>
+    </w:pPr>
+    <w:rPr>
+      <w:b/>
+      <w:i/>
+      <w:color w:val="000000" w:themeColor="text1"/>
+      <w:sz w:val="28"/>
+    </w:rPr>
+  </w:style>
+  <w:style w:type="character" w:customStyle="1" w:styleId="editionChar">
+    <w:name w:val="edition Char"/>
+    <w:basedOn w:val="DefaultParagraphFont"/>
+    <w:link w:val="edition"/>
+    <w:rsid w:val="000911AB"/>
+    <w:rPr>
+      <w:b/>
+      <w:i/>
+      <w:color w:val="000000" w:themeColor="text1"/>
+      <w:sz w:val="28"/>
+    </w:rPr>
+  </w:style>
+  <w:style w:type="paragraph" w:customStyle="1" w:styleId="Heading1change">
+    <w:name w:val="Heading 1_change"/>
+    <w:basedOn w:val="edition"/>
+    <w:link w:val="Heading1changeChar"/>
+    <w:rsid w:val="000911AB"/>
+    <w:pPr>
+      <w:widowControl/>
+    </w:pPr>
+    <w:rPr>
+      <w:b w:val="0"/>
+      <w:i w:val="0"/>
+      <w:iCs/>
+    </w:rPr>
+  </w:style>
+  <w:style w:type="character" w:customStyle="1" w:styleId="Heading1changeChar">
+    <w:name w:val="Heading 1_change Char"/>
+    <w:basedOn w:val="editionChar"/>
+    <w:link w:val="Heading1change"/>
+    <w:rsid w:val="000911AB"/>
+    <w:rPr>
+      <w:b w:val="0"/>
+      <w:i w:val="0"/>
+      <w:iCs/>
+      <w:color w:val="000000" w:themeColor="text1"/>
+      <w:sz w:val="28"/>
+    </w:rPr>
+  </w:style>
+  <w:style w:type="paragraph" w:customStyle="1" w:styleId="Heading2change">
+    <w:name w:val="Heading 2_change"/>
+    <w:basedOn w:val="edition"/>
+    <w:link w:val="Heading2changeChar"/>
+    <w:rsid w:val="000911AB"/>
+    <w:pPr>
+      <w:keepNext/>
+      <w:widowControl/>
+      <w:outlineLvl w:val="1"/>
+    </w:pPr>
+    <w:rPr>
+      <w:b w:val="0"/>
+      <w:i w:val="0"/>
+      <w:iCs/>
+    </w:rPr>
+  </w:style>
+  <w:style w:type="character" w:customStyle="1" w:styleId="Heading2changeChar">
+    <w:name w:val="Heading 2_change Char"/>
+    <w:basedOn w:val="editionChar"/>
+    <w:link w:val="Heading2change"/>
+    <w:rsid w:val="000911AB"/>
+    <w:rPr>
+      <w:b w:val="0"/>
+      <w:i w:val="0"/>
+      <w:iCs/>
+      <w:color w:val="000000" w:themeColor="text1"/>
+      <w:sz w:val="28"/>
+    </w:rPr>
+  </w:style>
+  <w:style w:type="paragraph" w:customStyle="1" w:styleId="Heading3change">
+    <w:name w:val="Heading 3_change"/>
+    <w:basedOn w:val="edition"/>
+    <w:link w:val="Heading3changeChar"/>
+    <w:rsid w:val="000911AB"/>
+    <w:pPr>
+      <w:widowControl/>
+      <w:outlineLvl w:val="2"/>
+    </w:pPr>
+    <w:rPr>
+      <w:b w:val="0"/>
+      <w:i w:val="0"/>
+      <w:iCs/>
+      <w:caps/>
+      <w:sz w:val="24"/>
+    </w:rPr>
+  </w:style>
+  <w:style w:type="character" w:customStyle="1" w:styleId="Heading3changeChar">
+    <w:name w:val="Heading 3_change Char"/>
+    <w:basedOn w:val="editionChar"/>
+    <w:link w:val="Heading3change"/>
+    <w:rsid w:val="000911AB"/>
+    <w:rPr>
+      <w:b w:val="0"/>
+      <w:i w:val="0"/>
+      <w:iCs/>
+      <w:caps/>
+      <w:color w:val="000000" w:themeColor="text1"/>
+      <w:sz w:val="24"/>
+    </w:rPr>
+  </w:style>
+  <w:style w:type="paragraph" w:customStyle="1" w:styleId="List1change">
+    <w:name w:val="List 1_change"/>
+    <w:basedOn w:val="Normal"/>
+    <w:link w:val="List1changeChar"/>
+    <w:rsid w:val="000911AB"/>
+    <w:pPr>
+      <w:keepNext/>
+      <w:keepLines/>
+      <w:spacing w:before="120"/>
+      <w:ind w:left="432"/>
+      <w:contextualSpacing/>
+    </w:pPr>
+    <w:rPr>
+      <w:i/>
+      <w:iCs/>
+      <w:color w:val="000000"/>
+    </w:rPr>
+  </w:style>
+  <w:style w:type="character" w:customStyle="1" w:styleId="List1changeChar">
+    <w:name w:val="List 1_change Char"/>
+    <w:basedOn w:val="editionChar"/>
+    <w:link w:val="List1change"/>
+    <w:rsid w:val="000911AB"/>
+    <w:rPr>
+      <w:b/>
+      <w:i/>
+      <w:iCs/>
+      <w:color w:val="000000" w:themeColor="text1"/>
+      <w:sz w:val="24"/>
+    </w:rPr>
+  </w:style>
+  <w:style w:type="paragraph" w:customStyle="1" w:styleId="List2change">
+    <w:name w:val="List 2_change"/>
+    <w:basedOn w:val="Normal"/>
+    <w:link w:val="List2changeChar"/>
+    <w:rsid w:val="000911AB"/>
+    <w:pPr>
+      <w:spacing w:before="120"/>
+      <w:ind w:left="821"/>
+      <w:contextualSpacing/>
+    </w:pPr>
+    <w:rPr>
+      <w:i/>
+      <w:iCs/>
+      <w:color w:val="000000"/>
+    </w:rPr>
+  </w:style>
+  <w:style w:type="character" w:customStyle="1" w:styleId="List2changeChar">
+    <w:name w:val="List 2_change Char"/>
+    <w:basedOn w:val="editionChar"/>
+    <w:link w:val="List2change"/>
+    <w:rsid w:val="000911AB"/>
+    <w:rPr>
+      <w:b/>
+      <w:i/>
+      <w:iCs/>
+      <w:color w:val="000000" w:themeColor="text1"/>
+      <w:sz w:val="24"/>
+    </w:rPr>
+  </w:style>
+  <w:style w:type="paragraph" w:customStyle="1" w:styleId="List3change">
+    <w:name w:val="List 3_change"/>
+    <w:basedOn w:val="Normal"/>
+    <w:link w:val="List3changeChar"/>
+    <w:rsid w:val="000911AB"/>
+    <w:pPr>
+      <w:keepNext/>
+      <w:keepLines/>
+      <w:spacing w:before="120"/>
+      <w:ind w:left="1282"/>
+      <w:contextualSpacing/>
+    </w:pPr>
+    <w:rPr>
+      <w:i/>
+      <w:iCs/>
+      <w:color w:val="000000"/>
+    </w:rPr>
+  </w:style>
+  <w:style w:type="character" w:customStyle="1" w:styleId="List3changeChar">
+    <w:name w:val="List 3_change Char"/>
+    <w:basedOn w:val="editionChar"/>
+    <w:link w:val="List3change"/>
+    <w:rsid w:val="000911AB"/>
+    <w:rPr>
+      <w:b/>
+      <w:i/>
+      <w:iCs/>
+      <w:color w:val="000000" w:themeColor="text1"/>
+      <w:sz w:val="24"/>
+    </w:rPr>
+  </w:style>
+  <w:style w:type="paragraph" w:customStyle="1" w:styleId="List4change">
+    <w:name w:val="List 4_change"/>
+    <w:basedOn w:val="Normal"/>
+    <w:link w:val="List4changeChar"/>
+    <w:rsid w:val="000911AB"/>
+    <w:pPr>
+      <w:spacing w:before="120"/>
+      <w:ind w:left="1642"/>
+      <w:contextualSpacing/>
+    </w:pPr>
+    <w:rPr>
+      <w:i/>
+      <w:iCs/>
+      <w:color w:val="000000"/>
+    </w:rPr>
+  </w:style>
+  <w:style w:type="character" w:customStyle="1" w:styleId="List4changeChar">
+    <w:name w:val="List 4_change Char"/>
+    <w:basedOn w:val="editionChar"/>
+    <w:link w:val="List4change"/>
+    <w:rsid w:val="000911AB"/>
+    <w:rPr>
+      <w:b/>
+      <w:i/>
+      <w:iCs/>
+      <w:color w:val="000000" w:themeColor="text1"/>
+      <w:sz w:val="24"/>
+    </w:rPr>
+  </w:style>
+  <w:style w:type="paragraph" w:customStyle="1" w:styleId="List5change">
+    <w:name w:val="List 5_change"/>
+    <w:basedOn w:val="Normal"/>
+    <w:link w:val="List5changeChar"/>
+    <w:rsid w:val="000911AB"/>
+    <w:pPr>
+      <w:keepNext/>
+      <w:keepLines/>
+      <w:spacing w:before="120"/>
+      <w:ind w:left="1872"/>
+      <w:contextualSpacing/>
+    </w:pPr>
+    <w:rPr>
+      <w:i/>
+      <w:iCs/>
+      <w:color w:val="000000"/>
+    </w:rPr>
+  </w:style>
+  <w:style w:type="character" w:customStyle="1" w:styleId="List5changeChar">
+    <w:name w:val="List 5_change Char"/>
+    <w:basedOn w:val="editionChar"/>
+    <w:link w:val="List5change"/>
+    <w:rsid w:val="000911AB"/>
+    <w:rPr>
+      <w:b/>
+      <w:i/>
+      <w:iCs/>
+      <w:color w:val="000000" w:themeColor="text1"/>
+      <w:sz w:val="24"/>
+    </w:rPr>
+  </w:style>
+  <w:style w:type="paragraph" w:customStyle="1" w:styleId="List6change">
+    <w:name w:val="List 6_change"/>
+    <w:basedOn w:val="Normal"/>
+    <w:link w:val="List6changeChar"/>
+    <w:rsid w:val="000911AB"/>
+    <w:pPr>
+      <w:keepNext/>
+      <w:keepLines/>
+      <w:spacing w:before="120"/>
+      <w:ind w:left="2088"/>
+      <w:contextualSpacing/>
+    </w:pPr>
+    <w:rPr>
+      <w:iCs/>
+      <w:color w:val="000000"/>
+      <w:sz w:val="22"/>
+    </w:rPr>
+  </w:style>
+  <w:style w:type="character" w:customStyle="1" w:styleId="List6changeChar">
+    <w:name w:val="List 6_change Char"/>
+    <w:basedOn w:val="editionChar"/>
+    <w:link w:val="List6change"/>
+    <w:rsid w:val="000911AB"/>
+    <w:rPr>
+      <w:b/>
+      <w:i w:val="0"/>
+      <w:iCs/>
+      <w:color w:val="000000" w:themeColor="text1"/>
+      <w:sz w:val="22"/>
+    </w:rPr>
+  </w:style>
+  <w:style w:type="paragraph" w:customStyle="1" w:styleId="List7change">
+    <w:name w:val="List 7_change"/>
+    <w:basedOn w:val="Normal"/>
+    <w:link w:val="List7changeChar"/>
+    <w:rsid w:val="000911AB"/>
+    <w:pPr>
+      <w:keepNext/>
+      <w:keepLines/>
+      <w:spacing w:before="120"/>
+      <w:ind w:left="2534"/>
+      <w:contextualSpacing/>
+    </w:pPr>
+    <w:rPr>
+      <w:iCs/>
+      <w:color w:val="000000"/>
+    </w:rPr>
+  </w:style>
+  <w:style w:type="character" w:customStyle="1" w:styleId="List7changeChar">
+    <w:name w:val="List 7_change Char"/>
+    <w:basedOn w:val="editionChar"/>
+    <w:link w:val="List7change"/>
+    <w:rsid w:val="000911AB"/>
+    <w:rPr>
+      <w:b/>
+      <w:i w:val="0"/>
+      <w:iCs/>
+      <w:color w:val="000000" w:themeColor="text1"/>
+      <w:sz w:val="24"/>
+    </w:rPr>
+  </w:style>
+  <w:style w:type="paragraph" w:customStyle="1" w:styleId="List8change">
+    <w:name w:val="List 8_change"/>
+    <w:basedOn w:val="Normal"/>
+    <w:link w:val="List8changeChar"/>
+    <w:rsid w:val="000911AB"/>
+    <w:pPr>
+      <w:keepNext/>
+      <w:keepLines/>
+      <w:spacing w:before="120"/>
+      <w:ind w:left="2880"/>
+      <w:contextualSpacing/>
+    </w:pPr>
+    <w:rPr>
+      <w:iCs/>
+      <w:color w:val="000000"/>
+    </w:rPr>
+  </w:style>
+  <w:style w:type="character" w:customStyle="1" w:styleId="List8changeChar">
+    <w:name w:val="List 8_change Char"/>
+    <w:basedOn w:val="editionChar"/>
+    <w:link w:val="List8change"/>
+    <w:rsid w:val="000911AB"/>
+    <w:rPr>
+      <w:b/>
+      <w:i w:val="0"/>
+      <w:iCs/>
+      <w:color w:val="000000" w:themeColor="text1"/>
+      <w:sz w:val="24"/>
+    </w:rPr>
+  </w:style>
+  <w:style w:type="paragraph" w:customStyle="1" w:styleId="Normalchange">
+    <w:name w:val="Normal_change"/>
+    <w:basedOn w:val="edition"/>
+    <w:link w:val="NormalchangeChar"/>
+    <w:rsid w:val="000911AB"/>
+    <w:pPr>
+      <w:widowControl/>
+      <w:spacing w:after="160" w:line="259" w:lineRule="auto"/>
+    </w:pPr>
+    <w:rPr>
+      <w:rFonts w:asciiTheme="minorHAnsi" w:hAnsiTheme="minorHAnsi" w:cstheme="minorHAnsi"/>
+      <w:i w:val="0"/>
+      <w:iCs/>
+      <w:sz w:val="22"/>
+    </w:rPr>
+  </w:style>
+  <w:style w:type="character" w:customStyle="1" w:styleId="NormalchangeChar">
+    <w:name w:val="Normal_change Char"/>
+    <w:basedOn w:val="editionChar"/>
+    <w:link w:val="Normalchange"/>
+    <w:rsid w:val="000911AB"/>
+    <w:rPr>
+      <w:rFonts w:asciiTheme="minorHAnsi" w:hAnsiTheme="minorHAnsi" w:cstheme="minorHAnsi"/>
+      <w:b/>
+      <w:i w:val="0"/>
+      <w:iCs/>
+      <w:color w:val="000000" w:themeColor="text1"/>
+      <w:sz w:val="22"/>
     </w:rPr>
   </w:style>
 </w:styles>
@@ -3765,21 +4340,6 @@
 </file>
 
 <file path=customXml/item1.xml><?xml version="1.0" encoding="utf-8"?>
-<p:properties xmlns:p="http://schemas.microsoft.com/office/2006/metadata/properties" xmlns:xsi="http://www.w3.org/2001/XMLSchema-instance" xmlns:pc="http://schemas.microsoft.com/office/infopath/2007/PartnerControls">
-  <documentManagement/>
-</p:properties>
-</file>
-
-<file path=customXml/item2.xml><?xml version="1.0" encoding="utf-8"?>
-<?mso-contentType ?>
-<FormTemplates xmlns="http://schemas.microsoft.com/sharepoint/v3/contenttype/forms">
-  <Display>DocumentLibraryForm</Display>
-  <Edit>DocumentLibraryForm</Edit>
-  <New>DocumentLibraryForm</New>
-</FormTemplates>
-</file>
-
-<file path=customXml/item3.xml><?xml version="1.0" encoding="utf-8"?>
 <ct:contentTypeSchema xmlns:ct="http://schemas.microsoft.com/office/2006/metadata/contentType" xmlns:ma="http://schemas.microsoft.com/office/2006/metadata/properties/metaAttributes" ct:_="" ma:_="" ma:contentTypeName="Document" ma:contentTypeID="0x010100C89661B33D63F14697E4D581C32BAF5E" ma:contentTypeVersion="4" ma:contentTypeDescription="Create a new document." ma:contentTypeScope="" ma:versionID="1642361c0cc2e908fc6ef5628dee731f">
   <xsd:schema xmlns:xsd="http://www.w3.org/2001/XMLSchema" xmlns:xs="http://www.w3.org/2001/XMLSchema" xmlns:p="http://schemas.microsoft.com/office/2006/metadata/properties" targetNamespace="http://schemas.microsoft.com/office/2006/metadata/properties" ma:root="true" ma:fieldsID="1dab2e3c9ece9446628f55e6a105fe53">
     <xsd:element name="properties">
@@ -3893,10 +4453,32 @@
 </ct:contentTypeSchema>
 </file>
 
+<file path=customXml/item2.xml><?xml version="1.0" encoding="utf-8"?>
+<?mso-contentType ?>
+<FormTemplates xmlns="http://schemas.microsoft.com/sharepoint/v3/contenttype/forms">
+  <Display>DocumentLibraryForm</Display>
+  <Edit>DocumentLibraryForm</Edit>
+  <New>DocumentLibraryForm</New>
+</FormTemplates>
+</file>
+
+<file path=customXml/item3.xml><?xml version="1.0" encoding="utf-8"?>
+<p:properties xmlns:p="http://schemas.microsoft.com/office/2006/metadata/properties" xmlns:xsi="http://www.w3.org/2001/XMLSchema-instance" xmlns:pc="http://schemas.microsoft.com/office/infopath/2007/PartnerControls">
+  <documentManagement/>
+</p:properties>
+</file>
+
 <file path=customXml/itemProps1.xml><?xml version="1.0" encoding="utf-8"?>
-<ds:datastoreItem xmlns:ds="http://schemas.openxmlformats.org/officeDocument/2006/customXml" ds:itemID="{254AF0E9-8F45-4D72-8C44-9FA093602DFC}">
+<ds:datastoreItem xmlns:ds="http://schemas.openxmlformats.org/officeDocument/2006/customXml" ds:itemID="{F6B97DDB-7561-48DD-8302-C83B3C61EF54}">
   <ds:schemaRefs>
+    <ds:schemaRef ds:uri="http://schemas.microsoft.com/office/2006/metadata/contentType"/>
+    <ds:schemaRef ds:uri="http://schemas.microsoft.com/office/2006/metadata/properties/metaAttributes"/>
+    <ds:schemaRef ds:uri="http://www.w3.org/2001/XMLSchema"/>
     <ds:schemaRef ds:uri="http://schemas.microsoft.com/office/2006/metadata/properties"/>
+    <ds:schemaRef ds:uri="http://schemas.openxmlformats.org/package/2006/metadata/core-properties"/>
+    <ds:schemaRef ds:uri="http://purl.org/dc/elements/1.1/"/>
+    <ds:schemaRef ds:uri="http://purl.org/dc/terms/"/>
+    <ds:schemaRef ds:uri="http://schemas.microsoft.com/internal/obd"/>
     <ds:schemaRef ds:uri="http://schemas.microsoft.com/office/infopath/2007/PartnerControls"/>
   </ds:schemaRefs>
 </ds:datastoreItem>
@@ -3911,16 +4493,9 @@
 </file>
 
 <file path=customXml/itemProps3.xml><?xml version="1.0" encoding="utf-8"?>
-<ds:datastoreItem xmlns:ds="http://schemas.openxmlformats.org/officeDocument/2006/customXml" ds:itemID="{F6B97DDB-7561-48DD-8302-C83B3C61EF54}">
+<ds:datastoreItem xmlns:ds="http://schemas.openxmlformats.org/officeDocument/2006/customXml" ds:itemID="{254AF0E9-8F45-4D72-8C44-9FA093602DFC}">
   <ds:schemaRefs>
-    <ds:schemaRef ds:uri="http://schemas.microsoft.com/office/2006/metadata/contentType"/>
-    <ds:schemaRef ds:uri="http://schemas.microsoft.com/office/2006/metadata/properties/metaAttributes"/>
-    <ds:schemaRef ds:uri="http://www.w3.org/2001/XMLSchema"/>
     <ds:schemaRef ds:uri="http://schemas.microsoft.com/office/2006/metadata/properties"/>
-    <ds:schemaRef ds:uri="http://schemas.openxmlformats.org/package/2006/metadata/core-properties"/>
-    <ds:schemaRef ds:uri="http://purl.org/dc/elements/1.1/"/>
-    <ds:schemaRef ds:uri="http://purl.org/dc/terms/"/>
-    <ds:schemaRef ds:uri="http://schemas.microsoft.com/internal/obd"/>
     <ds:schemaRef ds:uri="http://schemas.microsoft.com/office/infopath/2007/PartnerControls"/>
   </ds:schemaRefs>
 </ds:datastoreItem>

--- a/AFFARS/SOURCE/5332.docx
+++ b/AFFARS/SOURCE/5332.docx
@@ -1,12 +1,11 @@
 
 <file path=word/document.xml><?xml version="1.0" encoding="utf-8"?>
-<w:document xmlns:wpc="http://schemas.microsoft.com/office/word/2010/wordprocessingCanvas" xmlns:cx="http://schemas.microsoft.com/office/drawing/2014/chartex" xmlns:cx1="http://schemas.microsoft.com/office/drawing/2015/9/8/chartex" xmlns:cx2="http://schemas.microsoft.com/office/drawing/2015/10/21/chartex" xmlns:cx3="http://schemas.microsoft.com/office/drawing/2016/5/9/chartex" xmlns:cx4="http://schemas.microsoft.com/office/drawing/2016/5/10/chartex" xmlns:cx5="http://schemas.microsoft.com/office/drawing/2016/5/11/chartex" xmlns:cx6="http://schemas.microsoft.com/office/drawing/2016/5/12/chartex" xmlns:cx7="http://schemas.microsoft.com/office/drawing/2016/5/13/chartex" xmlns:cx8="http://schemas.microsoft.com/office/drawing/2016/5/14/chartex" xmlns:mc="http://schemas.openxmlformats.org/markup-compatibility/2006" xmlns:aink="http://schemas.microsoft.com/office/drawing/2016/ink" xmlns:am3d="http://schemas.microsoft.com/office/drawing/2017/model3d" xmlns:o="urn:schemas-microsoft-com:office:office" xmlns:r="http://schemas.openxmlformats.org/officeDocument/2006/relationships" xmlns:m="http://schemas.openxmlformats.org/officeDocument/2006/math" xmlns:v="urn:schemas-microsoft-com:vml" xmlns:wp14="http://schemas.microsoft.com/office/word/2010/wordprocessingDrawing" xmlns:wp="http://schemas.openxmlformats.org/drawingml/2006/wordprocessingDrawing" xmlns:w10="urn:schemas-microsoft-com:office:word" xmlns:w="http://schemas.openxmlformats.org/wordprocessingml/2006/main" xmlns:w14="http://schemas.microsoft.com/office/word/2010/wordml" xmlns:w15="http://schemas.microsoft.com/office/word/2012/wordml" xmlns:w16cid="http://schemas.microsoft.com/office/word/2016/wordml/cid" xmlns:w16se="http://schemas.microsoft.com/office/word/2015/wordml/symex" xmlns:wpg="http://schemas.microsoft.com/office/word/2010/wordprocessingGroup" xmlns:wpi="http://schemas.microsoft.com/office/word/2010/wordprocessingInk" xmlns:wne="http://schemas.microsoft.com/office/word/2006/wordml" xmlns:wps="http://schemas.microsoft.com/office/word/2010/wordprocessingShape" mc:Ignorable="w14 w15 w16se w16cid wp14">
+<w:document xmlns:wpc="http://schemas.microsoft.com/office/word/2010/wordprocessingCanvas" xmlns:mc="http://schemas.openxmlformats.org/markup-compatibility/2006" xmlns:o="urn:schemas-microsoft-com:office:office" xmlns:r="http://schemas.openxmlformats.org/officeDocument/2006/relationships" xmlns:m="http://schemas.openxmlformats.org/officeDocument/2006/math" xmlns:v="urn:schemas-microsoft-com:vml" xmlns:wp14="http://schemas.microsoft.com/office/word/2010/wordprocessingDrawing" xmlns:wp="http://schemas.openxmlformats.org/drawingml/2006/wordprocessingDrawing" xmlns:w10="urn:schemas-microsoft-com:office:word" xmlns:w="http://schemas.openxmlformats.org/wordprocessingml/2006/main" xmlns:w14="http://schemas.microsoft.com/office/word/2010/wordml" xmlns:wpg="http://schemas.microsoft.com/office/word/2010/wordprocessingGroup" xmlns:wpi="http://schemas.microsoft.com/office/word/2010/wordprocessingInk" xmlns:wne="http://schemas.microsoft.com/office/word/2006/wordml" xmlns:wps="http://schemas.microsoft.com/office/word/2010/wordprocessingShape" mc:Ignorable="w14 wp14">
   <w:background w:color="FFFFFF"/>
   <w:body>
     <w:p>
       <w:pPr>
         <w:pStyle w:val="Heading1"/>
-        <w:spacing w:before="240"/>
       </w:pPr>
       <w:bookmarkStart w:id="0" w:name="_Toc347055003"/>
       <w:bookmarkStart w:id="1" w:name="_Toc350311098"/>
@@ -22,13 +21,6 @@
     <w:p>
       <w:pPr>
         <w:pStyle w:val="Heading1"/>
-        <w:spacing w:before="240"/>
-      </w:pPr>
-    </w:p>
-    <w:p>
-      <w:pPr>
-        <w:pStyle w:val="Heading1"/>
-        <w:spacing w:before="240"/>
       </w:pPr>
     </w:p>
     <w:p>
@@ -41,12 +33,6 @@
         </w:rPr>
         <w:t>Table of Contents</w:t>
       </w:r>
-    </w:p>
-    <w:p>
-      <w:pPr>
-        <w:pStyle w:val="Heading1"/>
-        <w:spacing w:before="240"/>
-      </w:pPr>
     </w:p>
     <w:p>
       <w:pPr>
@@ -402,7 +388,6 @@
     <w:p>
       <w:pPr>
         <w:pStyle w:val="Heading1"/>
-        <w:spacing w:before="240"/>
       </w:pPr>
       <w:r>
         <w:rPr>
@@ -415,13 +400,6 @@
     </w:p>
     <w:p>
       <w:pPr>
-        <w:pStyle w:val="Heading1"/>
-        <w:spacing w:before="240"/>
-      </w:pPr>
-    </w:p>
-    <w:p/>
-    <w:p>
-      <w:pPr>
         <w:pStyle w:val="edition"/>
         <w:jc w:val="center"/>
       </w:pPr>
@@ -443,9 +421,8 @@
         </w:rPr>
         <w:t>]</w:t>
       </w:r>
-    </w:p>
-    <w:p>
-      <w:bookmarkStart w:id="3" w:name="_Toc351654427"/>
+      <w:bookmarkStart w:id="3" w:name="_Toc38365440"/>
+      <w:bookmarkStart w:id="4" w:name="_Toc351654427"/>
       <w:bookmarkEnd w:id="0"/>
       <w:bookmarkEnd w:id="1"/>
       <w:bookmarkEnd w:id="2"/>
@@ -454,21 +431,20 @@
       <w:pPr>
         <w:pStyle w:val="Heading2"/>
       </w:pPr>
-      <w:bookmarkStart w:id="4" w:name="_Toc38365440"/>
       <w:r>
         <w:rPr>
           <w:bCs/>
         </w:rPr>
+        <w:lastRenderedPageBreak/>
         <w:t>SUBPART 5332.1 — NON-COMMERCIAL ITEM PURCHASE FINANCING</w:t>
       </w:r>
-      <w:bookmarkEnd w:id="4"/>
-    </w:p>
-    <w:p/>
+      <w:bookmarkStart w:id="5" w:name="_Toc38365441"/>
+      <w:bookmarkEnd w:id="3"/>
+    </w:p>
     <w:p>
       <w:pPr>
         <w:pStyle w:val="Heading3"/>
       </w:pPr>
-      <w:bookmarkStart w:id="5" w:name="_Toc38365441"/>
       <w:r>
         <w:t>5332.10</w:t>
       </w:r>
@@ -492,7 +468,6 @@
       </w:r>
       <w:bookmarkEnd w:id="5"/>
     </w:p>
-    <w:p/>
     <w:p>
       <w:pPr>
         <w:pStyle w:val="List1"/>
@@ -532,110 +507,6 @@
           <w:szCs w:val="24"/>
         </w:rPr>
         <w:t xml:space="preserve">If there is an adverse development affecting a contractor receiving a bank loan guaranteed by the Air Force, progress payments, or advance payments, the contracting office must report the adverse development, its expected impact upon continued satisfactory performance under the contract, remedial actions taken to date (if any), and any recommendations for further action through the SCO to </w:t>
-      </w:r>
-      <w:hyperlink r:id="rId10" w:history="1">
-        <w:r>
-          <w:rPr>
-            <w:rStyle w:val="Hyperlink"/>
-            <w:szCs w:val="24"/>
-          </w:rPr>
-          <w:t>SAF/AQC</w:t>
-        </w:r>
-      </w:hyperlink>
-      <w:r>
-        <w:rPr>
-          <w:color w:val="0000FF"/>
-          <w:szCs w:val="24"/>
-          <w:u w:val="single"/>
-        </w:rPr>
-        <w:t>.</w:t>
-      </w:r>
-    </w:p>
-    <w:p/>
-    <w:p>
-      <w:pPr>
-        <w:pStyle w:val="List1"/>
-      </w:pPr>
-      <w:r>
-        <w:rPr>
-          <w:szCs w:val="24"/>
-        </w:rPr>
-        <w:t>(</w:t>
-      </w:r>
-      <w:r>
-        <w:rPr>
-          <w:szCs w:val="24"/>
-        </w:rPr>
-        <w:t>c</w:t>
-      </w:r>
-      <w:r>
-        <w:rPr>
-          <w:szCs w:val="24"/>
-        </w:rPr>
-        <w:t>)</w:t>
-      </w:r>
-      <w:r>
-        <w:rPr>
-          <w:szCs w:val="24"/>
-        </w:rPr>
-        <w:t xml:space="preserve">(2) </w:t>
-      </w:r>
-      <w:r>
-        <w:rPr>
-          <w:szCs w:val="24"/>
-        </w:rPr>
-        <w:t xml:space="preserve"> </w:t>
-      </w:r>
-      <w:r>
-        <w:rPr>
-          <w:szCs w:val="24"/>
-        </w:rPr>
-        <w:t>T</w:t>
-      </w:r>
-      <w:r>
-        <w:rPr>
-          <w:szCs w:val="24"/>
-        </w:rPr>
-        <w:t xml:space="preserve">he contracting officer must submit any unusual financing requests by a contractor to the </w:t>
-      </w:r>
-      <w:r>
-        <w:t xml:space="preserve">SCO </w:t>
-      </w:r>
-      <w:r>
-        <w:rPr>
-          <w:szCs w:val="24"/>
-        </w:rPr>
-        <w:t>c</w:t>
-      </w:r>
-      <w:r>
-        <w:rPr>
-          <w:szCs w:val="24"/>
-        </w:rPr>
-        <w:t xml:space="preserve">ontracting </w:t>
-      </w:r>
-      <w:r>
-        <w:rPr>
-          <w:szCs w:val="24"/>
-        </w:rPr>
-        <w:t>s</w:t>
-      </w:r>
-      <w:r>
-        <w:rPr>
-          <w:szCs w:val="24"/>
-        </w:rPr>
-        <w:t>taff for consultation.</w:t>
-      </w:r>
-      <w:r>
-        <w:rPr>
-          <w:szCs w:val="24"/>
-        </w:rPr>
-        <w:t xml:space="preserve"> </w:t>
-      </w:r>
-      <w:r>
-        <w:rPr>
-          <w:szCs w:val="24"/>
-        </w:rPr>
-        <w:t xml:space="preserve"> If the SCO determines unusual financing is required, the SCO must submit a memorandum outlining the pertinent facts together with a recommendation on the action to be taken through </w:t>
       </w:r>
       <w:hyperlink r:id="rId11" w:history="1">
         <w:r>
@@ -648,11 +519,114 @@
       </w:hyperlink>
       <w:r>
         <w:rPr>
+          <w:color w:val="0000FF"/>
+          <w:szCs w:val="24"/>
+          <w:u w:val="single"/>
+        </w:rPr>
+        <w:t>.</w:t>
+      </w:r>
+    </w:p>
+    <w:p>
+      <w:pPr>
+        <w:pStyle w:val="List1"/>
+      </w:pPr>
+      <w:r>
+        <w:rPr>
+          <w:szCs w:val="24"/>
+        </w:rPr>
+        <w:t>(</w:t>
+      </w:r>
+      <w:r>
+        <w:rPr>
+          <w:szCs w:val="24"/>
+        </w:rPr>
+        <w:t>c</w:t>
+      </w:r>
+      <w:r>
+        <w:rPr>
+          <w:szCs w:val="24"/>
+        </w:rPr>
+        <w:t>)</w:t>
+      </w:r>
+      <w:r>
+        <w:rPr>
+          <w:szCs w:val="24"/>
+        </w:rPr>
+        <w:t xml:space="preserve">(2) </w:t>
+      </w:r>
+      <w:r>
+        <w:rPr>
+          <w:szCs w:val="24"/>
+        </w:rPr>
+        <w:t xml:space="preserve"> </w:t>
+      </w:r>
+      <w:r>
+        <w:rPr>
+          <w:szCs w:val="24"/>
+        </w:rPr>
+        <w:t>T</w:t>
+      </w:r>
+      <w:r>
+        <w:rPr>
+          <w:szCs w:val="24"/>
+        </w:rPr>
+        <w:t xml:space="preserve">he contracting officer must submit any unusual financing requests by a contractor to the </w:t>
+      </w:r>
+      <w:r>
+        <w:t xml:space="preserve">SCO </w:t>
+      </w:r>
+      <w:r>
+        <w:rPr>
+          <w:szCs w:val="24"/>
+        </w:rPr>
+        <w:t>c</w:t>
+      </w:r>
+      <w:r>
+        <w:rPr>
+          <w:szCs w:val="24"/>
+        </w:rPr>
+        <w:t xml:space="preserve">ontracting </w:t>
+      </w:r>
+      <w:r>
+        <w:rPr>
+          <w:szCs w:val="24"/>
+        </w:rPr>
+        <w:t>s</w:t>
+      </w:r>
+      <w:r>
+        <w:rPr>
+          <w:szCs w:val="24"/>
+        </w:rPr>
+        <w:t>taff for consultation.</w:t>
+      </w:r>
+      <w:r>
+        <w:rPr>
+          <w:szCs w:val="24"/>
+        </w:rPr>
+        <w:t xml:space="preserve"> </w:t>
+      </w:r>
+      <w:r>
+        <w:rPr>
+          <w:szCs w:val="24"/>
+        </w:rPr>
+        <w:t xml:space="preserve"> If the SCO determines unusual financing is required, the SCO must submit a memorandum outlining the pertinent facts together with a recommendation on the action to be taken through </w:t>
+      </w:r>
+      <w:hyperlink r:id="rId12" w:history="1">
+        <w:r>
+          <w:rPr>
+            <w:rStyle w:val="Hyperlink"/>
+            <w:szCs w:val="24"/>
+          </w:rPr>
+          <w:t>SAF/AQC</w:t>
+        </w:r>
+      </w:hyperlink>
+      <w:r>
+        <w:rPr>
           <w:szCs w:val="24"/>
         </w:rPr>
         <w:t xml:space="preserve"> to </w:t>
       </w:r>
-      <w:hyperlink r:id="rId12" w:history="1">
+      <w:hyperlink r:id="rId13" w:history="1">
         <w:r>
           <w:rPr>
             <w:rStyle w:val="Hyperlink"/>
@@ -680,27 +654,25 @@
         </w:rPr>
         <w:t>no later than 30 days before the needed effective date of the proposed financing arrangement.</w:t>
       </w:r>
-    </w:p>
-    <w:p/>
+      <w:bookmarkStart w:id="6" w:name="_Toc38365442"/>
+    </w:p>
     <w:p>
       <w:pPr>
         <w:pStyle w:val="Heading2"/>
       </w:pPr>
-      <w:bookmarkStart w:id="6" w:name="_Toc38365442"/>
       <w:r>
         <w:rPr>
           <w:bCs/>
         </w:rPr>
         <w:t>SUBPART 5332.2 – COMMERCIAL ITEM PURCHASE FINANCING</w:t>
       </w:r>
+      <w:bookmarkStart w:id="7" w:name="_Toc38365443"/>
       <w:bookmarkEnd w:id="6"/>
     </w:p>
-    <w:p/>
     <w:p>
       <w:pPr>
         <w:pStyle w:val="Heading3"/>
       </w:pPr>
-      <w:bookmarkStart w:id="7" w:name="_Toc38365443"/>
       <w:r>
         <w:rPr>
           <w:bCs/>
@@ -738,7 +710,6 @@
       </w:r>
       <w:bookmarkEnd w:id="7"/>
     </w:p>
-    <w:p/>
     <w:p>
       <w:pPr>
         <w:pStyle w:val="List1"/>
@@ -797,7 +768,7 @@
         </w:rPr>
         <w:t xml:space="preserve"> </w:t>
       </w:r>
-      <w:hyperlink r:id="rId13" w:history="1">
+      <w:hyperlink r:id="rId14" w:history="1">
         <w:r>
           <w:rPr>
             <w:rStyle w:val="Hyperlink"/>
@@ -818,7 +789,7 @@
         </w:rPr>
         <w:t xml:space="preserve">for forwarding to </w:t>
       </w:r>
-      <w:hyperlink r:id="rId14" w:history="1">
+      <w:hyperlink r:id="rId15" w:history="1">
         <w:r>
           <w:rPr>
             <w:rStyle w:val="Hyperlink"/>
@@ -969,7 +940,6 @@
         <w:t>via email.</w:t>
       </w:r>
     </w:p>
-    <w:p/>
     <w:p>
       <w:pPr>
         <w:pStyle w:val="List1"/>
@@ -1039,14 +1009,32 @@
         </w:rPr>
         <w:t xml:space="preserve">.  See </w:t>
       </w:r>
-      <w:hyperlink r:id="rId15" w:anchor="p53322021d" w:history="1">
+      <w:hyperlink r:id="rId16" w:anchor="p53322021d" w:history="1">
+        <w:proofErr w:type="gramStart"/>
         <w:r>
           <w:rPr>
             <w:rStyle w:val="Hyperlink"/>
             <w:szCs w:val="24"/>
           </w:rPr>
-          <w:t>MP5301.601(a)(i</w:t>
+          <w:t>MP5301.601(</w:t>
         </w:r>
+        <w:proofErr w:type="gramEnd"/>
+        <w:r>
+          <w:rPr>
+            <w:rStyle w:val="Hyperlink"/>
+            <w:szCs w:val="24"/>
+          </w:rPr>
+          <w:t>a)(</w:t>
+        </w:r>
+        <w:proofErr w:type="spellStart"/>
+        <w:r>
+          <w:rPr>
+            <w:rStyle w:val="Hyperlink"/>
+            <w:szCs w:val="24"/>
+          </w:rPr>
+          <w:t>i</w:t>
+        </w:r>
+        <w:proofErr w:type="spellEnd"/>
         <w:r>
           <w:rPr>
             <w:rStyle w:val="Hyperlink"/>
@@ -1061,18 +1049,16 @@
         </w:rPr>
         <w:t>.</w:t>
       </w:r>
-    </w:p>
-    <w:p/>
+      <w:bookmarkStart w:id="8" w:name="_Toc38365444"/>
+    </w:p>
     <w:p>
       <w:pPr>
         <w:pStyle w:val="Heading2"/>
       </w:pPr>
-      <w:bookmarkStart w:id="8" w:name="_Toc38365444"/>
       <w:r>
         <w:rPr>
           <w:bCs/>
         </w:rPr>
-        <w:lastRenderedPageBreak/>
         <w:t>SUBPART 5332.4 — ADVANCE PAYMENTS</w:t>
       </w:r>
       <w:r>
@@ -1081,14 +1067,13 @@
         </w:rPr>
         <w:t xml:space="preserve"> FOR NON-COMMERCIAL ITEMS</w:t>
       </w:r>
+      <w:bookmarkStart w:id="9" w:name="_Toc38365445"/>
       <w:bookmarkEnd w:id="8"/>
     </w:p>
-    <w:p/>
     <w:p>
       <w:pPr>
         <w:pStyle w:val="Heading3"/>
       </w:pPr>
-      <w:bookmarkStart w:id="9" w:name="_Toc38365445"/>
       <w:r>
         <w:rPr>
           <w:bCs/>
@@ -1121,7 +1106,6 @@
       </w:r>
       <w:bookmarkEnd w:id="9"/>
     </w:p>
-    <w:p/>
     <w:p>
       <w:pPr>
         <w:pStyle w:val="List1"/>
@@ -1153,7 +1137,7 @@
       <w:r>
         <w:t xml:space="preserve">to </w:t>
       </w:r>
-      <w:hyperlink r:id="rId16" w:history="1">
+      <w:hyperlink r:id="rId17" w:history="1">
         <w:r>
           <w:rPr>
             <w:rStyle w:val="Hyperlink"/>
@@ -1170,7 +1154,7 @@
       <w:r>
         <w:t xml:space="preserve">to </w:t>
       </w:r>
-      <w:hyperlink r:id="rId17" w:history="1">
+      <w:hyperlink r:id="rId18" w:history="1">
         <w:r>
           <w:rPr>
             <w:rStyle w:val="Hyperlink"/>
@@ -1196,7 +1180,7 @@
       <w:r>
         <w:t xml:space="preserve">See </w:t>
       </w:r>
-      <w:hyperlink r:id="rId18" w:history="1">
+      <w:hyperlink r:id="rId19" w:history="1">
         <w:r>
           <w:rPr>
             <w:rStyle w:val="Hyperlink"/>
@@ -1210,27 +1194,26 @@
       <w:r>
         <w:t>g advance payment requests.</w:t>
       </w:r>
-    </w:p>
-    <w:p/>
+      <w:bookmarkStart w:id="10" w:name="_Toc38365446"/>
+    </w:p>
     <w:p>
       <w:pPr>
         <w:pStyle w:val="Heading2"/>
       </w:pPr>
-      <w:bookmarkStart w:id="10" w:name="_Toc38365446"/>
       <w:r>
         <w:rPr>
           <w:bCs/>
         </w:rPr>
+        <w:lastRenderedPageBreak/>
         <w:t>SUBPART 5332.5 — PROGRESS PAYMENTS BASED ON COSTS</w:t>
       </w:r>
+      <w:bookmarkStart w:id="11" w:name="_Toc38365447"/>
       <w:bookmarkEnd w:id="10"/>
     </w:p>
-    <w:p/>
     <w:p>
       <w:pPr>
         <w:pStyle w:val="Heading3"/>
       </w:pPr>
-      <w:bookmarkStart w:id="11" w:name="_Toc38365447"/>
       <w:r>
         <w:t>5332.5</w:t>
       </w:r>
@@ -1245,7 +1228,6 @@
       </w:r>
       <w:bookmarkEnd w:id="11"/>
     </w:p>
-    <w:p/>
     <w:p>
       <w:pPr>
         <w:pStyle w:val="List1"/>
@@ -1316,7 +1298,7 @@
         </w:rPr>
         <w:t xml:space="preserve">to </w:t>
       </w:r>
-      <w:hyperlink r:id="rId19" w:history="1">
+      <w:hyperlink r:id="rId20" w:history="1">
         <w:r>
           <w:rPr>
             <w:rStyle w:val="Hyperlink"/>
@@ -1397,7 +1379,7 @@
         </w:rPr>
         <w:t xml:space="preserve">to </w:t>
       </w:r>
-      <w:hyperlink r:id="rId20" w:history="1">
+      <w:hyperlink r:id="rId21" w:history="1">
         <w:r>
           <w:rPr>
             <w:rStyle w:val="Hyperlink"/>
@@ -1443,13 +1425,22 @@
         </w:rPr>
         <w:t xml:space="preserve">submission to </w:t>
       </w:r>
-      <w:hyperlink r:id="rId21" w:history="1">
+      <w:hyperlink r:id="rId22" w:history="1">
+        <w:proofErr w:type="gramStart"/>
         <w:r>
           <w:rPr>
             <w:rStyle w:val="Hyperlink"/>
             <w:szCs w:val="24"/>
           </w:rPr>
-          <w:t>OUSD(A</w:t>
+          <w:t>OUSD(</w:t>
+        </w:r>
+        <w:proofErr w:type="gramEnd"/>
+        <w:r>
+          <w:rPr>
+            <w:rStyle w:val="Hyperlink"/>
+            <w:szCs w:val="24"/>
+          </w:rPr>
+          <w:t>A</w:t>
         </w:r>
         <w:r>
           <w:rPr>
@@ -1486,13 +1477,12 @@
         </w:rPr>
         <w:t xml:space="preserve">. </w:t>
       </w:r>
-    </w:p>
-    <w:p/>
+      <w:bookmarkStart w:id="12" w:name="_Toc38365448"/>
+    </w:p>
     <w:p>
       <w:pPr>
         <w:pStyle w:val="Heading3"/>
       </w:pPr>
-      <w:bookmarkStart w:id="12" w:name="_Toc38365448"/>
       <w:r>
         <w:t>5332.501-3</w:t>
       </w:r>
@@ -1504,7 +1494,6 @@
       </w:r>
       <w:bookmarkEnd w:id="12"/>
     </w:p>
-    <w:p/>
     <w:p>
       <w:pPr>
         <w:pStyle w:val="List1"/>
@@ -1593,7 +1582,7 @@
         </w:rPr>
         <w:t xml:space="preserve">, the contracting officer must notify </w:t>
       </w:r>
-      <w:hyperlink r:id="rId22" w:history="1">
+      <w:hyperlink r:id="rId23" w:history="1">
         <w:r>
           <w:rPr>
             <w:rStyle w:val="Hyperlink"/>
@@ -1620,7 +1609,7 @@
         </w:rPr>
         <w:t xml:space="preserve">SCO, with a courtesy copy to </w:t>
       </w:r>
-      <w:hyperlink r:id="rId23" w:history="1">
+      <w:hyperlink r:id="rId24" w:history="1">
         <w:r>
           <w:rPr>
             <w:rStyle w:val="Hyperlink"/>
@@ -1635,28 +1624,26 @@
         </w:rPr>
         <w:t>.</w:t>
       </w:r>
-    </w:p>
-    <w:p/>
+      <w:bookmarkStart w:id="13" w:name="_Toc38365449"/>
+    </w:p>
     <w:p>
       <w:pPr>
         <w:pStyle w:val="Heading2"/>
       </w:pPr>
-      <w:bookmarkStart w:id="13" w:name="_Toc38365449"/>
       <w:r>
         <w:rPr>
           <w:bCs/>
         </w:rPr>
         <w:t>SUBPART 5332.6 — CONTRACT DEBTS</w:t>
       </w:r>
-      <w:bookmarkStart w:id="14" w:name="_Toc351654424"/>
+      <w:bookmarkStart w:id="14" w:name="_Toc38365450"/>
+      <w:bookmarkStart w:id="15" w:name="_Toc351654424"/>
       <w:bookmarkEnd w:id="13"/>
     </w:p>
-    <w:p/>
     <w:p>
       <w:pPr>
         <w:pStyle w:val="Heading3"/>
       </w:pPr>
-      <w:bookmarkStart w:id="15" w:name="_Toc38365450"/>
       <w:r>
         <w:rPr>
           <w:bCs/>
@@ -1685,9 +1672,8 @@
         </w:rPr>
         <w:t>Demand for Payment</w:t>
       </w:r>
-      <w:bookmarkEnd w:id="15"/>
-    </w:p>
-    <w:p/>
+      <w:bookmarkEnd w:id="14"/>
+    </w:p>
     <w:p>
       <w:pPr>
         <w:pStyle w:val="List1"/>
@@ -1724,7 +1710,7 @@
           <w:szCs w:val="24"/>
         </w:rPr>
       </w:pPr>
-      <w:hyperlink r:id="rId24" w:history="1">
+      <w:hyperlink r:id="rId25" w:history="1">
         <w:r>
           <w:rPr>
             <w:rStyle w:val="Hyperlink"/>
@@ -1734,7 +1720,6 @@
         </w:r>
       </w:hyperlink>
     </w:p>
-    <w:p/>
     <w:p>
       <w:pPr>
         <w:pStyle w:val="List1"/>
@@ -1743,7 +1728,6 @@
         <w:rPr>
           <w:szCs w:val="24"/>
         </w:rPr>
-        <w:lastRenderedPageBreak/>
         <w:t>(</w:t>
       </w:r>
       <w:r>
@@ -1758,13 +1742,12 @@
         </w:rPr>
         <w:t>)  Contracting officers must retain a copy of all contract debt documentation in the contract file and must keep the contract file open until the debt is collected and/or written-off.</w:t>
       </w:r>
-    </w:p>
-    <w:p/>
+      <w:bookmarkStart w:id="16" w:name="_Toc38365451"/>
+    </w:p>
     <w:p>
       <w:pPr>
         <w:pStyle w:val="Heading3"/>
       </w:pPr>
-      <w:bookmarkStart w:id="16" w:name="_Toc38365451"/>
       <w:r>
         <w:rPr>
           <w:bCs/>
@@ -1795,7 +1778,6 @@
       </w:r>
       <w:bookmarkEnd w:id="16"/>
     </w:p>
-    <w:p/>
     <w:p>
       <w:pPr>
         <w:pStyle w:val="List1"/>
@@ -1851,7 +1833,7 @@
         </w:rPr>
         <w:t xml:space="preserve">must submit, on a priority basis, an evaluation of the contractor’s request with the necessary reporting information and recommendation through </w:t>
       </w:r>
-      <w:hyperlink r:id="rId25" w:history="1">
+      <w:hyperlink r:id="rId26" w:history="1">
         <w:r>
           <w:rPr>
             <w:rStyle w:val="Hyperlink"/>
@@ -1872,7 +1854,7 @@
         </w:rPr>
         <w:t xml:space="preserve">to </w:t>
       </w:r>
-      <w:hyperlink r:id="rId26" w:history="1">
+      <w:hyperlink r:id="rId27" w:history="1">
         <w:r>
           <w:rPr>
             <w:rStyle w:val="Hyperlink"/>
@@ -1901,31 +1883,28 @@
         </w:rPr>
         <w:t>.</w:t>
       </w:r>
-    </w:p>
-    <w:bookmarkEnd w:id="14"/>
-    <w:p/>
+      <w:bookmarkStart w:id="17" w:name="_Toc38365452"/>
+      <w:bookmarkEnd w:id="15"/>
+    </w:p>
     <w:p>
       <w:pPr>
         <w:pStyle w:val="Heading2"/>
       </w:pPr>
-      <w:bookmarkStart w:id="17" w:name="_Toc38365452"/>
       <w:r>
         <w:rPr>
           <w:bCs/>
         </w:rPr>
         <w:t>SUBPART 5332.7 — CONTRACT FUNDING</w:t>
       </w:r>
-      <w:bookmarkEnd w:id="3"/>
+      <w:bookmarkStart w:id="18" w:name="_Toc38365453"/>
+      <w:bookmarkStart w:id="19" w:name="_Toc351654428"/>
+      <w:bookmarkEnd w:id="4"/>
       <w:bookmarkEnd w:id="17"/>
     </w:p>
     <w:p>
-      <w:bookmarkStart w:id="18" w:name="_Toc351654428"/>
-    </w:p>
-    <w:p>
       <w:pPr>
         <w:pStyle w:val="Heading3"/>
       </w:pPr>
-      <w:bookmarkStart w:id="19" w:name="_Toc38365453"/>
       <w:r>
         <w:rPr>
           <w:bCs/>
@@ -1950,9 +1929,8 @@
         </w:rPr>
         <w:t>onditioned Upon Availability of Funds</w:t>
       </w:r>
-      <w:bookmarkEnd w:id="19"/>
-    </w:p>
-    <w:p/>
+      <w:bookmarkEnd w:id="18"/>
+    </w:p>
     <w:p>
       <w:pPr>
         <w:pStyle w:val="List1"/>
@@ -1981,7 +1959,7 @@
       <w:r>
         <w:t xml:space="preserve"> </w:t>
       </w:r>
-      <w:hyperlink r:id="rId27" w:history="1">
+      <w:hyperlink r:id="rId28" w:history="1">
         <w:r>
           <w:rPr>
             <w:rStyle w:val="Hyperlink"/>
@@ -2005,7 +1983,6 @@
         <w:t xml:space="preserve"> for guidance on considering severability when forming contracts and determining contract funding.</w:t>
       </w:r>
     </w:p>
-    <w:p/>
     <w:p>
       <w:r>
         <w:rPr>
@@ -2037,6 +2014,7 @@
         <w:rPr>
           <w:bCs/>
         </w:rPr>
+        <w:lastRenderedPageBreak/>
         <w:t>See SMC PGI 5332.7</w:t>
       </w:r>
       <w:r>
@@ -2071,28 +2049,26 @@
         </w:rPr>
         <w:t>.</w:t>
       </w:r>
-    </w:p>
-    <w:bookmarkEnd w:id="18"/>
-    <w:p/>
+      <w:bookmarkStart w:id="20" w:name="_Toc38365454"/>
+      <w:bookmarkEnd w:id="19"/>
+    </w:p>
     <w:p>
       <w:pPr>
         <w:pStyle w:val="Heading2"/>
       </w:pPr>
-      <w:bookmarkStart w:id="20" w:name="_Toc38365454"/>
       <w:r>
         <w:rPr>
           <w:bCs/>
         </w:rPr>
         <w:t>SUBPART 5332.9 —PROMPT PAYMENT</w:t>
       </w:r>
+      <w:bookmarkStart w:id="21" w:name="_Toc38365455"/>
       <w:bookmarkEnd w:id="20"/>
     </w:p>
-    <w:p/>
     <w:p>
       <w:pPr>
         <w:pStyle w:val="Heading3"/>
       </w:pPr>
-      <w:bookmarkStart w:id="21" w:name="_Toc38365455"/>
       <w:r>
         <w:rPr>
           <w:bCs/>
@@ -2113,7 +2089,6 @@
       </w:r>
       <w:bookmarkEnd w:id="21"/>
     </w:p>
-    <w:p/>
     <w:p>
       <w:pPr>
         <w:pStyle w:val="List2"/>
@@ -2122,12 +2097,26 @@
         <w:rPr>
           <w:bCs/>
         </w:rPr>
-        <w:t>(1)(i)(C</w:t>
-      </w:r>
+        <w:t>(1)(</w:t>
+      </w:r>
+      <w:proofErr w:type="spellStart"/>
       <w:r>
         <w:rPr>
           <w:bCs/>
         </w:rPr>
+        <w:t>i</w:t>
+      </w:r>
+      <w:proofErr w:type="spellEnd"/>
+      <w:r>
+        <w:rPr>
+          <w:bCs/>
+        </w:rPr>
+        <w:t>)(C</w:t>
+      </w:r>
+      <w:r>
+        <w:rPr>
+          <w:bCs/>
+        </w:rPr>
         <w:t>)(ii)</w:t>
       </w:r>
       <w:r>
@@ -2142,13 +2131,38 @@
         </w:rPr>
         <w:t xml:space="preserve"> See </w:t>
       </w:r>
-      <w:hyperlink r:id="rId28" w:anchor="p53329011icii" w:history="1">
+      <w:hyperlink r:id="rId29" w:anchor="p53329011icii" w:history="1">
+        <w:proofErr w:type="gramStart"/>
         <w:r>
           <w:rPr>
             <w:rStyle w:val="Hyperlink"/>
             <w:bCs/>
           </w:rPr>
-          <w:t>MP5301.601(a)(i)</w:t>
+          <w:t>MP5301.601(</w:t>
+        </w:r>
+        <w:proofErr w:type="gramEnd"/>
+        <w:r>
+          <w:rPr>
+            <w:rStyle w:val="Hyperlink"/>
+            <w:bCs/>
+          </w:rPr>
+          <w:t>a)(</w:t>
+        </w:r>
+        <w:proofErr w:type="spellStart"/>
+        <w:r>
+          <w:rPr>
+            <w:rStyle w:val="Hyperlink"/>
+            <w:bCs/>
+          </w:rPr>
+          <w:t>i</w:t>
+        </w:r>
+        <w:proofErr w:type="spellEnd"/>
+        <w:r>
+          <w:rPr>
+            <w:rStyle w:val="Hyperlink"/>
+            <w:bCs/>
+          </w:rPr>
+          <w:t>)</w:t>
         </w:r>
       </w:hyperlink>
       <w:r>
@@ -2157,17 +2171,13 @@
         </w:rPr>
         <w:t>.</w:t>
       </w:r>
-    </w:p>
-    <w:p/>
-    <w:p>
-      <w:pPr>
-        <w:spacing w:after="0"/>
-      </w:pPr>
+      <w:bookmarkStart w:id="22" w:name="_GoBack"/>
+      <w:bookmarkEnd w:id="22"/>
     </w:p>
     <w:sectPr>
-      <w:headerReference w:type="even" r:id="rId29"/>
-      <w:headerReference w:type="default" r:id="rId30"/>
-      <w:footerReference w:type="default" r:id="rId31"/>
+      <w:headerReference w:type="even" r:id="rId30"/>
+      <w:headerReference w:type="default" r:id="rId31"/>
+      <w:footerReference w:type="default" r:id="rId32"/>
       <w:pgSz w:w="12240" w:h="15840" w:code="1"/>
       <w:pgMar w:top="1440" w:right="1440" w:bottom="1440" w:left="1440" w:header="432" w:footer="432" w:gutter="0"/>
       <w:cols w:space="432"/>
@@ -2179,7 +2189,7 @@
 </file>
 
 <file path=word/endnotes.xml><?xml version="1.0" encoding="utf-8"?>
-<w:endnotes xmlns:wpc="http://schemas.microsoft.com/office/word/2010/wordprocessingCanvas" xmlns:cx="http://schemas.microsoft.com/office/drawing/2014/chartex" xmlns:cx1="http://schemas.microsoft.com/office/drawing/2015/9/8/chartex" xmlns:cx2="http://schemas.microsoft.com/office/drawing/2015/10/21/chartex" xmlns:cx3="http://schemas.microsoft.com/office/drawing/2016/5/9/chartex" xmlns:cx4="http://schemas.microsoft.com/office/drawing/2016/5/10/chartex" xmlns:cx5="http://schemas.microsoft.com/office/drawing/2016/5/11/chartex" xmlns:cx6="http://schemas.microsoft.com/office/drawing/2016/5/12/chartex" xmlns:cx7="http://schemas.microsoft.com/office/drawing/2016/5/13/chartex" xmlns:cx8="http://schemas.microsoft.com/office/drawing/2016/5/14/chartex" xmlns:mc="http://schemas.openxmlformats.org/markup-compatibility/2006" xmlns:aink="http://schemas.microsoft.com/office/drawing/2016/ink" xmlns:am3d="http://schemas.microsoft.com/office/drawing/2017/model3d" xmlns:o="urn:schemas-microsoft-com:office:office" xmlns:r="http://schemas.openxmlformats.org/officeDocument/2006/relationships" xmlns:m="http://schemas.openxmlformats.org/officeDocument/2006/math" xmlns:v="urn:schemas-microsoft-com:vml" xmlns:wp14="http://schemas.microsoft.com/office/word/2010/wordprocessingDrawing" xmlns:wp="http://schemas.openxmlformats.org/drawingml/2006/wordprocessingDrawing" xmlns:w10="urn:schemas-microsoft-com:office:word" xmlns:w="http://schemas.openxmlformats.org/wordprocessingml/2006/main" xmlns:w14="http://schemas.microsoft.com/office/word/2010/wordml" xmlns:w15="http://schemas.microsoft.com/office/word/2012/wordml" xmlns:w16cid="http://schemas.microsoft.com/office/word/2016/wordml/cid" xmlns:w16se="http://schemas.microsoft.com/office/word/2015/wordml/symex" xmlns:wpg="http://schemas.microsoft.com/office/word/2010/wordprocessingGroup" xmlns:wpi="http://schemas.microsoft.com/office/word/2010/wordprocessingInk" xmlns:wne="http://schemas.microsoft.com/office/word/2006/wordml" xmlns:wps="http://schemas.microsoft.com/office/word/2010/wordprocessingShape" mc:Ignorable="w14 w15 w16se w16cid wp14">
+<w:endnotes xmlns:wpc="http://schemas.microsoft.com/office/word/2010/wordprocessingCanvas" xmlns:mc="http://schemas.openxmlformats.org/markup-compatibility/2006" xmlns:o="urn:schemas-microsoft-com:office:office" xmlns:r="http://schemas.openxmlformats.org/officeDocument/2006/relationships" xmlns:m="http://schemas.openxmlformats.org/officeDocument/2006/math" xmlns:v="urn:schemas-microsoft-com:vml" xmlns:wp14="http://schemas.microsoft.com/office/word/2010/wordprocessingDrawing" xmlns:wp="http://schemas.openxmlformats.org/drawingml/2006/wordprocessingDrawing" xmlns:w10="urn:schemas-microsoft-com:office:word" xmlns:w="http://schemas.openxmlformats.org/wordprocessingml/2006/main" xmlns:w14="http://schemas.microsoft.com/office/word/2010/wordml" xmlns:wpg="http://schemas.microsoft.com/office/word/2010/wordprocessingGroup" xmlns:wpi="http://schemas.microsoft.com/office/word/2010/wordprocessingInk" xmlns:wne="http://schemas.microsoft.com/office/word/2006/wordml" xmlns:wps="http://schemas.microsoft.com/office/word/2010/wordprocessingShape" mc:Ignorable="w14 wp14">
   <w:endnote w:type="separator" w:id="-1">
     <w:p>
       <w:r>
@@ -2198,7 +2208,7 @@
 </file>
 
 <file path=word/footer1.xml><?xml version="1.0" encoding="utf-8"?>
-<w:ftr xmlns:wpc="http://schemas.microsoft.com/office/word/2010/wordprocessingCanvas" xmlns:cx="http://schemas.microsoft.com/office/drawing/2014/chartex" xmlns:cx1="http://schemas.microsoft.com/office/drawing/2015/9/8/chartex" xmlns:cx2="http://schemas.microsoft.com/office/drawing/2015/10/21/chartex" xmlns:cx3="http://schemas.microsoft.com/office/drawing/2016/5/9/chartex" xmlns:cx4="http://schemas.microsoft.com/office/drawing/2016/5/10/chartex" xmlns:cx5="http://schemas.microsoft.com/office/drawing/2016/5/11/chartex" xmlns:cx6="http://schemas.microsoft.com/office/drawing/2016/5/12/chartex" xmlns:cx7="http://schemas.microsoft.com/office/drawing/2016/5/13/chartex" xmlns:cx8="http://schemas.microsoft.com/office/drawing/2016/5/14/chartex" xmlns:mc="http://schemas.openxmlformats.org/markup-compatibility/2006" xmlns:aink="http://schemas.microsoft.com/office/drawing/2016/ink" xmlns:am3d="http://schemas.microsoft.com/office/drawing/2017/model3d" xmlns:o="urn:schemas-microsoft-com:office:office" xmlns:r="http://schemas.openxmlformats.org/officeDocument/2006/relationships" xmlns:m="http://schemas.openxmlformats.org/officeDocument/2006/math" xmlns:v="urn:schemas-microsoft-com:vml" xmlns:wp14="http://schemas.microsoft.com/office/word/2010/wordprocessingDrawing" xmlns:wp="http://schemas.openxmlformats.org/drawingml/2006/wordprocessingDrawing" xmlns:w10="urn:schemas-microsoft-com:office:word" xmlns:w="http://schemas.openxmlformats.org/wordprocessingml/2006/main" xmlns:w14="http://schemas.microsoft.com/office/word/2010/wordml" xmlns:w15="http://schemas.microsoft.com/office/word/2012/wordml" xmlns:w16cid="http://schemas.microsoft.com/office/word/2016/wordml/cid" xmlns:w16se="http://schemas.microsoft.com/office/word/2015/wordml/symex" xmlns:wpg="http://schemas.microsoft.com/office/word/2010/wordprocessingGroup" xmlns:wpi="http://schemas.microsoft.com/office/word/2010/wordprocessingInk" xmlns:wne="http://schemas.microsoft.com/office/word/2006/wordml" xmlns:wps="http://schemas.microsoft.com/office/word/2010/wordprocessingShape" mc:Ignorable="w14 w15 w16se w16cid wp14">
+<w:ftr xmlns:wpc="http://schemas.microsoft.com/office/word/2010/wordprocessingCanvas" xmlns:mc="http://schemas.openxmlformats.org/markup-compatibility/2006" xmlns:o="urn:schemas-microsoft-com:office:office" xmlns:r="http://schemas.openxmlformats.org/officeDocument/2006/relationships" xmlns:m="http://schemas.openxmlformats.org/officeDocument/2006/math" xmlns:v="urn:schemas-microsoft-com:vml" xmlns:wp14="http://schemas.microsoft.com/office/word/2010/wordprocessingDrawing" xmlns:wp="http://schemas.openxmlformats.org/drawingml/2006/wordprocessingDrawing" xmlns:w10="urn:schemas-microsoft-com:office:word" xmlns:w="http://schemas.openxmlformats.org/wordprocessingml/2006/main" xmlns:w14="http://schemas.microsoft.com/office/word/2010/wordml" xmlns:wpg="http://schemas.microsoft.com/office/word/2010/wordprocessingGroup" xmlns:wpi="http://schemas.microsoft.com/office/word/2010/wordprocessingInk" xmlns:wne="http://schemas.microsoft.com/office/word/2006/wordml" xmlns:wps="http://schemas.microsoft.com/office/word/2010/wordprocessingShape" mc:Ignorable="w14 wp14">
   <w:p>
     <w:pPr>
       <w:pBdr>
@@ -2250,7 +2260,7 @@
         <w:noProof/>
         <w:color w:val="000000"/>
       </w:rPr>
-      <w:t>2</w:t>
+      <w:t>4</w:t>
     </w:r>
     <w:r>
       <w:rPr>
@@ -2265,7 +2275,7 @@
 </file>
 
 <file path=word/footnotes.xml><?xml version="1.0" encoding="utf-8"?>
-<w:footnotes xmlns:wpc="http://schemas.microsoft.com/office/word/2010/wordprocessingCanvas" xmlns:cx="http://schemas.microsoft.com/office/drawing/2014/chartex" xmlns:cx1="http://schemas.microsoft.com/office/drawing/2015/9/8/chartex" xmlns:cx2="http://schemas.microsoft.com/office/drawing/2015/10/21/chartex" xmlns:cx3="http://schemas.microsoft.com/office/drawing/2016/5/9/chartex" xmlns:cx4="http://schemas.microsoft.com/office/drawing/2016/5/10/chartex" xmlns:cx5="http://schemas.microsoft.com/office/drawing/2016/5/11/chartex" xmlns:cx6="http://schemas.microsoft.com/office/drawing/2016/5/12/chartex" xmlns:cx7="http://schemas.microsoft.com/office/drawing/2016/5/13/chartex" xmlns:cx8="http://schemas.microsoft.com/office/drawing/2016/5/14/chartex" xmlns:mc="http://schemas.openxmlformats.org/markup-compatibility/2006" xmlns:aink="http://schemas.microsoft.com/office/drawing/2016/ink" xmlns:am3d="http://schemas.microsoft.com/office/drawing/2017/model3d" xmlns:o="urn:schemas-microsoft-com:office:office" xmlns:r="http://schemas.openxmlformats.org/officeDocument/2006/relationships" xmlns:m="http://schemas.openxmlformats.org/officeDocument/2006/math" xmlns:v="urn:schemas-microsoft-com:vml" xmlns:wp14="http://schemas.microsoft.com/office/word/2010/wordprocessingDrawing" xmlns:wp="http://schemas.openxmlformats.org/drawingml/2006/wordprocessingDrawing" xmlns:w10="urn:schemas-microsoft-com:office:word" xmlns:w="http://schemas.openxmlformats.org/wordprocessingml/2006/main" xmlns:w14="http://schemas.microsoft.com/office/word/2010/wordml" xmlns:w15="http://schemas.microsoft.com/office/word/2012/wordml" xmlns:w16cid="http://schemas.microsoft.com/office/word/2016/wordml/cid" xmlns:w16se="http://schemas.microsoft.com/office/word/2015/wordml/symex" xmlns:wpg="http://schemas.microsoft.com/office/word/2010/wordprocessingGroup" xmlns:wpi="http://schemas.microsoft.com/office/word/2010/wordprocessingInk" xmlns:wne="http://schemas.microsoft.com/office/word/2006/wordml" xmlns:wps="http://schemas.microsoft.com/office/word/2010/wordprocessingShape" mc:Ignorable="w14 w15 w16se w16cid wp14">
+<w:footnotes xmlns:wpc="http://schemas.microsoft.com/office/word/2010/wordprocessingCanvas" xmlns:mc="http://schemas.openxmlformats.org/markup-compatibility/2006" xmlns:o="urn:schemas-microsoft-com:office:office" xmlns:r="http://schemas.openxmlformats.org/officeDocument/2006/relationships" xmlns:m="http://schemas.openxmlformats.org/officeDocument/2006/math" xmlns:v="urn:schemas-microsoft-com:vml" xmlns:wp14="http://schemas.microsoft.com/office/word/2010/wordprocessingDrawing" xmlns:wp="http://schemas.openxmlformats.org/drawingml/2006/wordprocessingDrawing" xmlns:w10="urn:schemas-microsoft-com:office:word" xmlns:w="http://schemas.openxmlformats.org/wordprocessingml/2006/main" xmlns:w14="http://schemas.microsoft.com/office/word/2010/wordml" xmlns:wpg="http://schemas.microsoft.com/office/word/2010/wordprocessingGroup" xmlns:wpi="http://schemas.microsoft.com/office/word/2010/wordprocessingInk" xmlns:wne="http://schemas.microsoft.com/office/word/2006/wordml" xmlns:wps="http://schemas.microsoft.com/office/word/2010/wordprocessingShape" mc:Ignorable="w14 wp14">
   <w:footnote w:type="separator" w:id="-1">
     <w:p>
       <w:r>
@@ -2284,7 +2294,7 @@
 </file>
 
 <file path=word/header1.xml><?xml version="1.0" encoding="utf-8"?>
-<w:hdr xmlns:wpc="http://schemas.microsoft.com/office/word/2010/wordprocessingCanvas" xmlns:cx="http://schemas.microsoft.com/office/drawing/2014/chartex" xmlns:cx1="http://schemas.microsoft.com/office/drawing/2015/9/8/chartex" xmlns:cx2="http://schemas.microsoft.com/office/drawing/2015/10/21/chartex" xmlns:cx3="http://schemas.microsoft.com/office/drawing/2016/5/9/chartex" xmlns:cx4="http://schemas.microsoft.com/office/drawing/2016/5/10/chartex" xmlns:cx5="http://schemas.microsoft.com/office/drawing/2016/5/11/chartex" xmlns:cx6="http://schemas.microsoft.com/office/drawing/2016/5/12/chartex" xmlns:cx7="http://schemas.microsoft.com/office/drawing/2016/5/13/chartex" xmlns:cx8="http://schemas.microsoft.com/office/drawing/2016/5/14/chartex" xmlns:mc="http://schemas.openxmlformats.org/markup-compatibility/2006" xmlns:aink="http://schemas.microsoft.com/office/drawing/2016/ink" xmlns:am3d="http://schemas.microsoft.com/office/drawing/2017/model3d" xmlns:o="urn:schemas-microsoft-com:office:office" xmlns:r="http://schemas.openxmlformats.org/officeDocument/2006/relationships" xmlns:m="http://schemas.openxmlformats.org/officeDocument/2006/math" xmlns:v="urn:schemas-microsoft-com:vml" xmlns:wp14="http://schemas.microsoft.com/office/word/2010/wordprocessingDrawing" xmlns:wp="http://schemas.openxmlformats.org/drawingml/2006/wordprocessingDrawing" xmlns:w10="urn:schemas-microsoft-com:office:word" xmlns:w="http://schemas.openxmlformats.org/wordprocessingml/2006/main" xmlns:w14="http://schemas.microsoft.com/office/word/2010/wordml" xmlns:w15="http://schemas.microsoft.com/office/word/2012/wordml" xmlns:w16cid="http://schemas.microsoft.com/office/word/2016/wordml/cid" xmlns:w16se="http://schemas.microsoft.com/office/word/2015/wordml/symex" xmlns:wpg="http://schemas.microsoft.com/office/word/2010/wordprocessingGroup" xmlns:wpi="http://schemas.microsoft.com/office/word/2010/wordprocessingInk" xmlns:wne="http://schemas.microsoft.com/office/word/2006/wordml" xmlns:wps="http://schemas.microsoft.com/office/word/2010/wordprocessingShape" mc:Ignorable="w14 w15 w16se w16cid wp14">
+<w:hdr xmlns:wpc="http://schemas.microsoft.com/office/word/2010/wordprocessingCanvas" xmlns:mc="http://schemas.openxmlformats.org/markup-compatibility/2006" xmlns:o="urn:schemas-microsoft-com:office:office" xmlns:r="http://schemas.openxmlformats.org/officeDocument/2006/relationships" xmlns:m="http://schemas.openxmlformats.org/officeDocument/2006/math" xmlns:v="urn:schemas-microsoft-com:vml" xmlns:wp14="http://schemas.microsoft.com/office/word/2010/wordprocessingDrawing" xmlns:wp="http://schemas.openxmlformats.org/drawingml/2006/wordprocessingDrawing" xmlns:w10="urn:schemas-microsoft-com:office:word" xmlns:w="http://schemas.openxmlformats.org/wordprocessingml/2006/main" xmlns:w14="http://schemas.microsoft.com/office/word/2010/wordml" xmlns:wpg="http://schemas.microsoft.com/office/word/2010/wordprocessingGroup" xmlns:wpi="http://schemas.microsoft.com/office/word/2010/wordprocessingInk" xmlns:wne="http://schemas.microsoft.com/office/word/2006/wordml" xmlns:wps="http://schemas.microsoft.com/office/word/2010/wordprocessingShape" mc:Ignorable="w14 wp14">
   <w:p>
     <w:pPr>
       <w:pStyle w:val="Header"/>
@@ -2298,7 +2308,23 @@
         <w:rFonts w:ascii="Times New Roman" w:hAnsi="Times New Roman"/>
         <w:b/>
       </w:rPr>
-      <w:t xml:space="preserve">AFAC 96-3  MARCH 31, 2000                    </w:t>
+      <w:t>AFAC 96-</w:t>
+    </w:r>
+    <w:proofErr w:type="gramStart"/>
+    <w:r>
+      <w:rPr>
+        <w:rFonts w:ascii="Times New Roman" w:hAnsi="Times New Roman"/>
+        <w:b/>
+      </w:rPr>
+      <w:t>3  MARCH</w:t>
+    </w:r>
+    <w:proofErr w:type="gramEnd"/>
+    <w:r>
+      <w:rPr>
+        <w:rFonts w:ascii="Times New Roman" w:hAnsi="Times New Roman"/>
+        <w:b/>
+      </w:rPr>
+      <w:t xml:space="preserve"> 31, 2000                    </w:t>
     </w:r>
     <w:r>
       <w:rPr>
@@ -2329,7 +2355,7 @@
 </file>
 
 <file path=word/header2.xml><?xml version="1.0" encoding="utf-8"?>
-<w:hdr xmlns:wpc="http://schemas.microsoft.com/office/word/2010/wordprocessingCanvas" xmlns:cx="http://schemas.microsoft.com/office/drawing/2014/chartex" xmlns:cx1="http://schemas.microsoft.com/office/drawing/2015/9/8/chartex" xmlns:cx2="http://schemas.microsoft.com/office/drawing/2015/10/21/chartex" xmlns:cx3="http://schemas.microsoft.com/office/drawing/2016/5/9/chartex" xmlns:cx4="http://schemas.microsoft.com/office/drawing/2016/5/10/chartex" xmlns:cx5="http://schemas.microsoft.com/office/drawing/2016/5/11/chartex" xmlns:cx6="http://schemas.microsoft.com/office/drawing/2016/5/12/chartex" xmlns:cx7="http://schemas.microsoft.com/office/drawing/2016/5/13/chartex" xmlns:cx8="http://schemas.microsoft.com/office/drawing/2016/5/14/chartex" xmlns:mc="http://schemas.openxmlformats.org/markup-compatibility/2006" xmlns:aink="http://schemas.microsoft.com/office/drawing/2016/ink" xmlns:am3d="http://schemas.microsoft.com/office/drawing/2017/model3d" xmlns:o="urn:schemas-microsoft-com:office:office" xmlns:r="http://schemas.openxmlformats.org/officeDocument/2006/relationships" xmlns:m="http://schemas.openxmlformats.org/officeDocument/2006/math" xmlns:v="urn:schemas-microsoft-com:vml" xmlns:wp14="http://schemas.microsoft.com/office/word/2010/wordprocessingDrawing" xmlns:wp="http://schemas.openxmlformats.org/drawingml/2006/wordprocessingDrawing" xmlns:w10="urn:schemas-microsoft-com:office:word" xmlns:w="http://schemas.openxmlformats.org/wordprocessingml/2006/main" xmlns:w14="http://schemas.microsoft.com/office/word/2010/wordml" xmlns:w15="http://schemas.microsoft.com/office/word/2012/wordml" xmlns:w16cid="http://schemas.microsoft.com/office/word/2016/wordml/cid" xmlns:w16se="http://schemas.microsoft.com/office/word/2015/wordml/symex" xmlns:wpg="http://schemas.microsoft.com/office/word/2010/wordprocessingGroup" xmlns:wpi="http://schemas.microsoft.com/office/word/2010/wordprocessingInk" xmlns:wne="http://schemas.microsoft.com/office/word/2006/wordml" xmlns:wps="http://schemas.microsoft.com/office/word/2010/wordprocessingShape" mc:Ignorable="w14 w15 w16se w16cid wp14">
+<w:hdr xmlns:wpc="http://schemas.microsoft.com/office/word/2010/wordprocessingCanvas" xmlns:mc="http://schemas.openxmlformats.org/markup-compatibility/2006" xmlns:o="urn:schemas-microsoft-com:office:office" xmlns:r="http://schemas.openxmlformats.org/officeDocument/2006/relationships" xmlns:m="http://schemas.openxmlformats.org/officeDocument/2006/math" xmlns:v="urn:schemas-microsoft-com:vml" xmlns:wp14="http://schemas.microsoft.com/office/word/2010/wordprocessingDrawing" xmlns:wp="http://schemas.openxmlformats.org/drawingml/2006/wordprocessingDrawing" xmlns:w10="urn:schemas-microsoft-com:office:word" xmlns:w="http://schemas.openxmlformats.org/wordprocessingml/2006/main" xmlns:w14="http://schemas.microsoft.com/office/word/2010/wordml" xmlns:wpg="http://schemas.microsoft.com/office/word/2010/wordprocessingGroup" xmlns:wpi="http://schemas.microsoft.com/office/word/2010/wordprocessingInk" xmlns:wne="http://schemas.microsoft.com/office/word/2006/wordml" xmlns:wps="http://schemas.microsoft.com/office/word/2010/wordprocessingShape" mc:Ignorable="w14 wp14">
   <w:p>
     <w:pPr>
       <w:pStyle w:val="Heading4"/>
@@ -2356,8 +2382,8 @@
 </file>
 
 <file path=word/numbering.xml><?xml version="1.0" encoding="utf-8"?>
-<w:numbering xmlns:wpc="http://schemas.microsoft.com/office/word/2010/wordprocessingCanvas" xmlns:cx="http://schemas.microsoft.com/office/drawing/2014/chartex" xmlns:cx1="http://schemas.microsoft.com/office/drawing/2015/9/8/chartex" xmlns:cx2="http://schemas.microsoft.com/office/drawing/2015/10/21/chartex" xmlns:cx3="http://schemas.microsoft.com/office/drawing/2016/5/9/chartex" xmlns:cx4="http://schemas.microsoft.com/office/drawing/2016/5/10/chartex" xmlns:cx5="http://schemas.microsoft.com/office/drawing/2016/5/11/chartex" xmlns:cx6="http://schemas.microsoft.com/office/drawing/2016/5/12/chartex" xmlns:cx7="http://schemas.microsoft.com/office/drawing/2016/5/13/chartex" xmlns:cx8="http://schemas.microsoft.com/office/drawing/2016/5/14/chartex" xmlns:mc="http://schemas.openxmlformats.org/markup-compatibility/2006" xmlns:aink="http://schemas.microsoft.com/office/drawing/2016/ink" xmlns:am3d="http://schemas.microsoft.com/office/drawing/2017/model3d" xmlns:o="urn:schemas-microsoft-com:office:office" xmlns:r="http://schemas.openxmlformats.org/officeDocument/2006/relationships" xmlns:m="http://schemas.openxmlformats.org/officeDocument/2006/math" xmlns:v="urn:schemas-microsoft-com:vml" xmlns:wp14="http://schemas.microsoft.com/office/word/2010/wordprocessingDrawing" xmlns:wp="http://schemas.openxmlformats.org/drawingml/2006/wordprocessingDrawing" xmlns:w10="urn:schemas-microsoft-com:office:word" xmlns:w="http://schemas.openxmlformats.org/wordprocessingml/2006/main" xmlns:w14="http://schemas.microsoft.com/office/word/2010/wordml" xmlns:w15="http://schemas.microsoft.com/office/word/2012/wordml" xmlns:w16cid="http://schemas.microsoft.com/office/word/2016/wordml/cid" xmlns:w16se="http://schemas.microsoft.com/office/word/2015/wordml/symex" xmlns:wpg="http://schemas.microsoft.com/office/word/2010/wordprocessingGroup" xmlns:wpi="http://schemas.microsoft.com/office/word/2010/wordprocessingInk" xmlns:wne="http://schemas.microsoft.com/office/word/2006/wordml" xmlns:wps="http://schemas.microsoft.com/office/word/2010/wordprocessingShape" mc:Ignorable="w14 w15 w16se w16cid wp14">
-  <w:abstractNum w:abstractNumId="0" w15:restartNumberingAfterBreak="0">
+<w:numbering xmlns:wpc="http://schemas.microsoft.com/office/word/2010/wordprocessingCanvas" xmlns:mc="http://schemas.openxmlformats.org/markup-compatibility/2006" xmlns:o="urn:schemas-microsoft-com:office:office" xmlns:r="http://schemas.openxmlformats.org/officeDocument/2006/relationships" xmlns:m="http://schemas.openxmlformats.org/officeDocument/2006/math" xmlns:v="urn:schemas-microsoft-com:vml" xmlns:wp14="http://schemas.microsoft.com/office/word/2010/wordprocessingDrawing" xmlns:wp="http://schemas.openxmlformats.org/drawingml/2006/wordprocessingDrawing" xmlns:w10="urn:schemas-microsoft-com:office:word" xmlns:w="http://schemas.openxmlformats.org/wordprocessingml/2006/main" xmlns:w14="http://schemas.microsoft.com/office/word/2010/wordml" xmlns:wpg="http://schemas.microsoft.com/office/word/2010/wordprocessingGroup" xmlns:wpi="http://schemas.microsoft.com/office/word/2010/wordprocessingInk" xmlns:wne="http://schemas.microsoft.com/office/word/2006/wordml" xmlns:wps="http://schemas.microsoft.com/office/word/2010/wordprocessingShape" mc:Ignorable="w14 wp14">
+  <w:abstractNum w:abstractNumId="0">
     <w:nsid w:val="02715E31"/>
     <w:multiLevelType w:val="hybridMultilevel"/>
     <w:tmpl w:val="BDFA948E"/>
@@ -2446,7 +2472,7 @@
       </w:pPr>
     </w:lvl>
   </w:abstractNum>
-  <w:abstractNum w:abstractNumId="1" w15:restartNumberingAfterBreak="0">
+  <w:abstractNum w:abstractNumId="1">
     <w:nsid w:val="14204F41"/>
     <w:multiLevelType w:val="multilevel"/>
     <w:tmpl w:val="5A167870"/>
@@ -2596,7 +2622,7 @@
 </file>
 
 <file path=word/styles.xml><?xml version="1.0" encoding="utf-8"?>
-<w:styles xmlns:mc="http://schemas.openxmlformats.org/markup-compatibility/2006" xmlns:r="http://schemas.openxmlformats.org/officeDocument/2006/relationships" xmlns:w="http://schemas.openxmlformats.org/wordprocessingml/2006/main" xmlns:w14="http://schemas.microsoft.com/office/word/2010/wordml" xmlns:w15="http://schemas.microsoft.com/office/word/2012/wordml" xmlns:w16cid="http://schemas.microsoft.com/office/word/2016/wordml/cid" xmlns:w16se="http://schemas.microsoft.com/office/word/2015/wordml/symex" mc:Ignorable="w14 w15 w16se w16cid">
+<w:styles xmlns:mc="http://schemas.openxmlformats.org/markup-compatibility/2006" xmlns:r="http://schemas.openxmlformats.org/officeDocument/2006/relationships" xmlns:w="http://schemas.openxmlformats.org/wordprocessingml/2006/main" xmlns:w14="http://schemas.microsoft.com/office/word/2010/wordml" mc:Ignorable="w14">
   <w:docDefaults>
     <w:rPrDefault>
       <w:rPr>
@@ -2606,383 +2632,150 @@
     </w:rPrDefault>
     <w:pPrDefault/>
   </w:docDefaults>
-  <w:latentStyles w:defLockedState="0" w:defUIPriority="0" w:defSemiHidden="0" w:defUnhideWhenUsed="0" w:defQFormat="0" w:count="376">
-    <w:lsdException w:name="Normal" w:qFormat="1"/>
-    <w:lsdException w:name="heading 1" w:qFormat="1"/>
-    <w:lsdException w:name="heading 2" w:qFormat="1"/>
-    <w:lsdException w:name="heading 3" w:qFormat="1"/>
-    <w:lsdException w:name="heading 4" w:qFormat="1"/>
-    <w:lsdException w:name="heading 5" w:semiHidden="1" w:unhideWhenUsed="1" w:qFormat="1"/>
-    <w:lsdException w:name="heading 6" w:semiHidden="1" w:unhideWhenUsed="1" w:qFormat="1"/>
-    <w:lsdException w:name="heading 7" w:semiHidden="1" w:unhideWhenUsed="1" w:qFormat="1"/>
-    <w:lsdException w:name="heading 8" w:semiHidden="1" w:unhideWhenUsed="1" w:qFormat="1"/>
-    <w:lsdException w:name="heading 9" w:semiHidden="1" w:unhideWhenUsed="1" w:qFormat="1"/>
-    <w:lsdException w:name="index 1" w:semiHidden="1" w:unhideWhenUsed="1"/>
-    <w:lsdException w:name="index 2" w:semiHidden="1" w:unhideWhenUsed="1"/>
-    <w:lsdException w:name="index 3" w:semiHidden="1" w:unhideWhenUsed="1"/>
-    <w:lsdException w:name="index 4" w:semiHidden="1" w:unhideWhenUsed="1"/>
-    <w:lsdException w:name="index 5" w:semiHidden="1" w:unhideWhenUsed="1"/>
-    <w:lsdException w:name="index 6" w:semiHidden="1" w:unhideWhenUsed="1"/>
-    <w:lsdException w:name="index 7" w:semiHidden="1" w:unhideWhenUsed="1"/>
-    <w:lsdException w:name="index 8" w:semiHidden="1" w:unhideWhenUsed="1"/>
-    <w:lsdException w:name="index 9" w:semiHidden="1" w:unhideWhenUsed="1"/>
-    <w:lsdException w:name="toc 1" w:semiHidden="1" w:unhideWhenUsed="1"/>
-    <w:lsdException w:name="toc 2" w:semiHidden="1" w:uiPriority="39" w:unhideWhenUsed="1"/>
-    <w:lsdException w:name="toc 3" w:semiHidden="1" w:uiPriority="39" w:unhideWhenUsed="1"/>
-    <w:lsdException w:name="toc 4" w:semiHidden="1" w:unhideWhenUsed="1"/>
-    <w:lsdException w:name="toc 5" w:semiHidden="1" w:unhideWhenUsed="1"/>
-    <w:lsdException w:name="toc 6" w:semiHidden="1" w:unhideWhenUsed="1"/>
-    <w:lsdException w:name="toc 7" w:semiHidden="1" w:unhideWhenUsed="1"/>
-    <w:lsdException w:name="toc 8" w:semiHidden="1" w:unhideWhenUsed="1"/>
-    <w:lsdException w:name="toc 9" w:semiHidden="1" w:unhideWhenUsed="1"/>
-    <w:lsdException w:name="Normal Indent" w:semiHidden="1" w:unhideWhenUsed="1"/>
-    <w:lsdException w:name="footnote text" w:semiHidden="1" w:unhideWhenUsed="1"/>
-    <w:lsdException w:name="annotation text" w:semiHidden="1" w:unhideWhenUsed="1"/>
-    <w:lsdException w:name="header" w:semiHidden="1" w:unhideWhenUsed="1"/>
-    <w:lsdException w:name="footer" w:semiHidden="1" w:unhideWhenUsed="1"/>
-    <w:lsdException w:name="index heading" w:semiHidden="1" w:unhideWhenUsed="1"/>
-    <w:lsdException w:name="caption" w:semiHidden="1" w:unhideWhenUsed="1" w:qFormat="1"/>
-    <w:lsdException w:name="table of figures" w:semiHidden="1" w:unhideWhenUsed="1"/>
-    <w:lsdException w:name="envelope address" w:semiHidden="1" w:unhideWhenUsed="1"/>
-    <w:lsdException w:name="envelope return" w:semiHidden="1" w:unhideWhenUsed="1"/>
-    <w:lsdException w:name="footnote reference" w:semiHidden="1" w:unhideWhenUsed="1"/>
-    <w:lsdException w:name="annotation reference" w:semiHidden="1" w:unhideWhenUsed="1"/>
-    <w:lsdException w:name="line number" w:semiHidden="1" w:unhideWhenUsed="1"/>
-    <w:lsdException w:name="page number" w:semiHidden="1" w:unhideWhenUsed="1"/>
-    <w:lsdException w:name="endnote reference" w:semiHidden="1" w:unhideWhenUsed="1"/>
-    <w:lsdException w:name="endnote text" w:semiHidden="1" w:unhideWhenUsed="1"/>
-    <w:lsdException w:name="table of authorities" w:semiHidden="1" w:unhideWhenUsed="1"/>
-    <w:lsdException w:name="macro" w:semiHidden="1" w:unhideWhenUsed="1"/>
-    <w:lsdException w:name="toa heading" w:semiHidden="1" w:unhideWhenUsed="1"/>
-    <w:lsdException w:name="List" w:semiHidden="1" w:unhideWhenUsed="1"/>
-    <w:lsdException w:name="List Bullet" w:semiHidden="1" w:unhideWhenUsed="1"/>
-    <w:lsdException w:name="List 2" w:semiHidden="1" w:unhideWhenUsed="1"/>
-    <w:lsdException w:name="List 3" w:semiHidden="1" w:unhideWhenUsed="1"/>
-    <w:lsdException w:name="List Bullet 2" w:semiHidden="1" w:unhideWhenUsed="1"/>
-    <w:lsdException w:name="List Bullet 3" w:semiHidden="1" w:unhideWhenUsed="1"/>
-    <w:lsdException w:name="List Bullet 4" w:semiHidden="1" w:unhideWhenUsed="1"/>
-    <w:lsdException w:name="List Bullet 5" w:semiHidden="1" w:unhideWhenUsed="1"/>
-    <w:lsdException w:name="List Number 2" w:semiHidden="1" w:unhideWhenUsed="1"/>
-    <w:lsdException w:name="List Number 3" w:semiHidden="1" w:unhideWhenUsed="1"/>
-    <w:lsdException w:name="List Number 4" w:semiHidden="1" w:unhideWhenUsed="1"/>
-    <w:lsdException w:name="List Number 5" w:semiHidden="1" w:unhideWhenUsed="1"/>
-    <w:lsdException w:name="Title" w:qFormat="1"/>
-    <w:lsdException w:name="Closing" w:semiHidden="1" w:unhideWhenUsed="1"/>
-    <w:lsdException w:name="Signature" w:semiHidden="1" w:unhideWhenUsed="1"/>
-    <w:lsdException w:name="Default Paragraph Font" w:semiHidden="1" w:unhideWhenUsed="1"/>
-    <w:lsdException w:name="Body Text" w:semiHidden="1" w:unhideWhenUsed="1"/>
-    <w:lsdException w:name="Body Text Indent" w:semiHidden="1" w:unhideWhenUsed="1"/>
-    <w:lsdException w:name="List Continue" w:semiHidden="1" w:unhideWhenUsed="1"/>
-    <w:lsdException w:name="List Continue 2" w:semiHidden="1" w:unhideWhenUsed="1"/>
-    <w:lsdException w:name="List Continue 3" w:semiHidden="1" w:unhideWhenUsed="1"/>
-    <w:lsdException w:name="List Continue 4" w:semiHidden="1" w:unhideWhenUsed="1"/>
-    <w:lsdException w:name="List Continue 5" w:semiHidden="1" w:unhideWhenUsed="1"/>
-    <w:lsdException w:name="Message Header" w:semiHidden="1" w:unhideWhenUsed="1"/>
-    <w:lsdException w:name="Subtitle" w:qFormat="1"/>
-    <w:lsdException w:name="Body Text First Indent 2" w:semiHidden="1" w:unhideWhenUsed="1"/>
-    <w:lsdException w:name="Note Heading" w:semiHidden="1" w:unhideWhenUsed="1"/>
-    <w:lsdException w:name="Body Text 2" w:semiHidden="1" w:unhideWhenUsed="1"/>
-    <w:lsdException w:name="Body Text 3" w:semiHidden="1" w:unhideWhenUsed="1"/>
-    <w:lsdException w:name="Body Text Indent 2" w:semiHidden="1" w:unhideWhenUsed="1"/>
-    <w:lsdException w:name="Body Text Indent 3" w:semiHidden="1" w:unhideWhenUsed="1"/>
-    <w:lsdException w:name="Block Text" w:semiHidden="1" w:unhideWhenUsed="1"/>
-    <w:lsdException w:name="Hyperlink" w:semiHidden="1" w:uiPriority="99" w:unhideWhenUsed="1"/>
-    <w:lsdException w:name="FollowedHyperlink" w:semiHidden="1" w:unhideWhenUsed="1"/>
-    <w:lsdException w:name="Strong" w:qFormat="1"/>
-    <w:lsdException w:name="Emphasis" w:qFormat="1"/>
-    <w:lsdException w:name="Document Map" w:semiHidden="1" w:unhideWhenUsed="1"/>
-    <w:lsdException w:name="Plain Text" w:semiHidden="1" w:unhideWhenUsed="1"/>
-    <w:lsdException w:name="E-mail Signature" w:semiHidden="1" w:unhideWhenUsed="1"/>
-    <w:lsdException w:name="HTML Top of Form" w:semiHidden="1" w:unhideWhenUsed="1"/>
-    <w:lsdException w:name="HTML Bottom of Form" w:semiHidden="1" w:unhideWhenUsed="1"/>
-    <w:lsdException w:name="Normal (Web)" w:semiHidden="1" w:unhideWhenUsed="1"/>
-    <w:lsdException w:name="HTML Acronym" w:semiHidden="1" w:unhideWhenUsed="1"/>
-    <w:lsdException w:name="HTML Address" w:semiHidden="1" w:unhideWhenUsed="1"/>
-    <w:lsdException w:name="HTML Cite" w:semiHidden="1" w:unhideWhenUsed="1"/>
-    <w:lsdException w:name="HTML Code" w:semiHidden="1" w:unhideWhenUsed="1"/>
-    <w:lsdException w:name="HTML Definition" w:semiHidden="1" w:unhideWhenUsed="1"/>
-    <w:lsdException w:name="HTML Keyboard" w:semiHidden="1" w:unhideWhenUsed="1"/>
-    <w:lsdException w:name="HTML Preformatted" w:semiHidden="1" w:unhideWhenUsed="1"/>
-    <w:lsdException w:name="HTML Sample" w:semiHidden="1" w:unhideWhenUsed="1"/>
-    <w:lsdException w:name="HTML Typewriter" w:semiHidden="1" w:unhideWhenUsed="1"/>
-    <w:lsdException w:name="HTML Variable" w:semiHidden="1" w:unhideWhenUsed="1"/>
-    <w:lsdException w:name="Normal Table" w:semiHidden="1" w:unhideWhenUsed="1"/>
-    <w:lsdException w:name="annotation subject" w:semiHidden="1" w:unhideWhenUsed="1"/>
-    <w:lsdException w:name="No List" w:semiHidden="1" w:unhideWhenUsed="1"/>
-    <w:lsdException w:name="Outline List 1" w:semiHidden="1" w:unhideWhenUsed="1"/>
-    <w:lsdException w:name="Outline List 2" w:semiHidden="1" w:unhideWhenUsed="1"/>
-    <w:lsdException w:name="Outline List 3" w:semiHidden="1" w:unhideWhenUsed="1"/>
-    <w:lsdException w:name="Table Simple 1" w:semiHidden="1" w:unhideWhenUsed="1"/>
-    <w:lsdException w:name="Table Simple 2" w:semiHidden="1" w:unhideWhenUsed="1"/>
-    <w:lsdException w:name="Table Simple 3" w:semiHidden="1" w:unhideWhenUsed="1"/>
-    <w:lsdException w:name="Table Classic 1" w:semiHidden="1" w:unhideWhenUsed="1"/>
-    <w:lsdException w:name="Table Classic 2" w:semiHidden="1" w:unhideWhenUsed="1"/>
-    <w:lsdException w:name="Table Classic 3" w:semiHidden="1" w:unhideWhenUsed="1"/>
-    <w:lsdException w:name="Table Classic 4" w:semiHidden="1" w:unhideWhenUsed="1"/>
-    <w:lsdException w:name="Table Colorful 1" w:semiHidden="1" w:unhideWhenUsed="1"/>
-    <w:lsdException w:name="Table Colorful 2" w:semiHidden="1" w:unhideWhenUsed="1"/>
-    <w:lsdException w:name="Table Colorful 3" w:semiHidden="1" w:unhideWhenUsed="1"/>
-    <w:lsdException w:name="Table Columns 1" w:semiHidden="1" w:unhideWhenUsed="1"/>
-    <w:lsdException w:name="Table Columns 2" w:semiHidden="1" w:unhideWhenUsed="1"/>
-    <w:lsdException w:name="Table Columns 3" w:semiHidden="1" w:unhideWhenUsed="1"/>
-    <w:lsdException w:name="Table Columns 4" w:semiHidden="1" w:unhideWhenUsed="1"/>
-    <w:lsdException w:name="Table Columns 5" w:semiHidden="1" w:unhideWhenUsed="1"/>
-    <w:lsdException w:name="Table Grid 1" w:semiHidden="1" w:unhideWhenUsed="1"/>
-    <w:lsdException w:name="Table Grid 2" w:semiHidden="1" w:unhideWhenUsed="1"/>
-    <w:lsdException w:name="Table Grid 3" w:semiHidden="1" w:unhideWhenUsed="1"/>
-    <w:lsdException w:name="Table Grid 4" w:semiHidden="1" w:unhideWhenUsed="1"/>
-    <w:lsdException w:name="Table Grid 5" w:semiHidden="1" w:unhideWhenUsed="1"/>
-    <w:lsdException w:name="Table Grid 6" w:semiHidden="1" w:unhideWhenUsed="1"/>
-    <w:lsdException w:name="Table Grid 7" w:semiHidden="1" w:unhideWhenUsed="1"/>
-    <w:lsdException w:name="Table Grid 8" w:semiHidden="1" w:unhideWhenUsed="1"/>
-    <w:lsdException w:name="Table List 1" w:semiHidden="1" w:unhideWhenUsed="1"/>
-    <w:lsdException w:name="Table List 2" w:semiHidden="1" w:unhideWhenUsed="1"/>
-    <w:lsdException w:name="Table List 3" w:semiHidden="1" w:unhideWhenUsed="1"/>
-    <w:lsdException w:name="Table List 4" w:semiHidden="1" w:unhideWhenUsed="1"/>
-    <w:lsdException w:name="Table List 5" w:semiHidden="1" w:unhideWhenUsed="1"/>
-    <w:lsdException w:name="Table List 6" w:semiHidden="1" w:unhideWhenUsed="1"/>
-    <w:lsdException w:name="Table List 7" w:semiHidden="1" w:unhideWhenUsed="1"/>
-    <w:lsdException w:name="Table List 8" w:semiHidden="1" w:unhideWhenUsed="1"/>
-    <w:lsdException w:name="Table 3D effects 1" w:semiHidden="1" w:unhideWhenUsed="1"/>
-    <w:lsdException w:name="Table 3D effects 2" w:semiHidden="1" w:unhideWhenUsed="1"/>
-    <w:lsdException w:name="Table 3D effects 3" w:semiHidden="1" w:unhideWhenUsed="1"/>
-    <w:lsdException w:name="Table Contemporary" w:semiHidden="1" w:unhideWhenUsed="1"/>
-    <w:lsdException w:name="Table Elegant" w:semiHidden="1" w:unhideWhenUsed="1"/>
-    <w:lsdException w:name="Table Professional" w:semiHidden="1" w:unhideWhenUsed="1"/>
-    <w:lsdException w:name="Table Subtle 1" w:semiHidden="1" w:unhideWhenUsed="1"/>
-    <w:lsdException w:name="Table Subtle 2" w:semiHidden="1" w:unhideWhenUsed="1"/>
-    <w:lsdException w:name="Table Web 1" w:semiHidden="1" w:unhideWhenUsed="1"/>
-    <w:lsdException w:name="Table Web 2" w:semiHidden="1" w:unhideWhenUsed="1"/>
-    <w:lsdException w:name="Table Web 3" w:semiHidden="1" w:unhideWhenUsed="1"/>
-    <w:lsdException w:name="Balloon Text" w:semiHidden="1" w:unhideWhenUsed="1"/>
-    <w:lsdException w:name="Table Theme" w:semiHidden="1" w:unhideWhenUsed="1"/>
-    <w:lsdException w:name="Placeholder Text" w:semiHidden="1" w:uiPriority="99"/>
-    <w:lsdException w:name="No Spacing" w:uiPriority="1" w:qFormat="1"/>
-    <w:lsdException w:name="Light Shading" w:uiPriority="60"/>
-    <w:lsdException w:name="Light List" w:uiPriority="61"/>
-    <w:lsdException w:name="Light Grid" w:uiPriority="62"/>
-    <w:lsdException w:name="Medium Shading 1" w:uiPriority="63"/>
-    <w:lsdException w:name="Medium Shading 2" w:uiPriority="64"/>
-    <w:lsdException w:name="Medium List 1" w:uiPriority="65"/>
-    <w:lsdException w:name="Medium List 2" w:uiPriority="66"/>
-    <w:lsdException w:name="Medium Grid 1" w:uiPriority="67"/>
-    <w:lsdException w:name="Medium Grid 2" w:uiPriority="68"/>
-    <w:lsdException w:name="Medium Grid 3" w:uiPriority="69"/>
-    <w:lsdException w:name="Dark List" w:uiPriority="70"/>
-    <w:lsdException w:name="Colorful Shading" w:uiPriority="71"/>
-    <w:lsdException w:name="Colorful List" w:uiPriority="72"/>
-    <w:lsdException w:name="Colorful Grid" w:uiPriority="73"/>
-    <w:lsdException w:name="Light Shading Accent 1" w:uiPriority="60"/>
-    <w:lsdException w:name="Light List Accent 1" w:uiPriority="61"/>
-    <w:lsdException w:name="Light Grid Accent 1" w:uiPriority="62"/>
-    <w:lsdException w:name="Medium Shading 1 Accent 1" w:uiPriority="63"/>
-    <w:lsdException w:name="Medium Shading 2 Accent 1" w:uiPriority="64"/>
-    <w:lsdException w:name="Medium List 1 Accent 1" w:uiPriority="65"/>
-    <w:lsdException w:name="Revision" w:semiHidden="1" w:uiPriority="99"/>
-    <w:lsdException w:name="List Paragraph" w:uiPriority="34" w:qFormat="1"/>
-    <w:lsdException w:name="Quote" w:uiPriority="29" w:qFormat="1"/>
-    <w:lsdException w:name="Intense Quote" w:uiPriority="30" w:qFormat="1"/>
-    <w:lsdException w:name="Medium List 2 Accent 1" w:uiPriority="66"/>
-    <w:lsdException w:name="Medium Grid 1 Accent 1" w:uiPriority="67"/>
-    <w:lsdException w:name="Medium Grid 2 Accent 1" w:uiPriority="68"/>
-    <w:lsdException w:name="Medium Grid 3 Accent 1" w:uiPriority="69"/>
-    <w:lsdException w:name="Dark List Accent 1" w:uiPriority="70"/>
-    <w:lsdException w:name="Colorful Shading Accent 1" w:uiPriority="71"/>
-    <w:lsdException w:name="Colorful List Accent 1" w:uiPriority="72"/>
-    <w:lsdException w:name="Colorful Grid Accent 1" w:uiPriority="73"/>
-    <w:lsdException w:name="Light Shading Accent 2" w:uiPriority="60"/>
-    <w:lsdException w:name="Light List Accent 2" w:uiPriority="61"/>
-    <w:lsdException w:name="Light Grid Accent 2" w:uiPriority="62"/>
-    <w:lsdException w:name="Medium Shading 1 Accent 2" w:uiPriority="63"/>
-    <w:lsdException w:name="Medium Shading 2 Accent 2" w:uiPriority="64"/>
-    <w:lsdException w:name="Medium List 1 Accent 2" w:uiPriority="65"/>
-    <w:lsdException w:name="Medium List 2 Accent 2" w:uiPriority="66"/>
-    <w:lsdException w:name="Medium Grid 1 Accent 2" w:uiPriority="67"/>
-    <w:lsdException w:name="Medium Grid 2 Accent 2" w:uiPriority="68"/>
-    <w:lsdException w:name="Medium Grid 3 Accent 2" w:uiPriority="69"/>
-    <w:lsdException w:name="Dark List Accent 2" w:uiPriority="70"/>
-    <w:lsdException w:name="Colorful Shading Accent 2" w:uiPriority="71"/>
-    <w:lsdException w:name="Colorful List Accent 2" w:uiPriority="72"/>
-    <w:lsdException w:name="Colorful Grid Accent 2" w:uiPriority="73"/>
-    <w:lsdException w:name="Light Shading Accent 3" w:uiPriority="60"/>
-    <w:lsdException w:name="Light List Accent 3" w:uiPriority="61"/>
-    <w:lsdException w:name="Light Grid Accent 3" w:uiPriority="62"/>
-    <w:lsdException w:name="Medium Shading 1 Accent 3" w:uiPriority="63"/>
-    <w:lsdException w:name="Medium Shading 2 Accent 3" w:uiPriority="64"/>
-    <w:lsdException w:name="Medium List 1 Accent 3" w:uiPriority="65"/>
-    <w:lsdException w:name="Medium List 2 Accent 3" w:uiPriority="66"/>
-    <w:lsdException w:name="Medium Grid 1 Accent 3" w:uiPriority="67"/>
-    <w:lsdException w:name="Medium Grid 2 Accent 3" w:uiPriority="68"/>
-    <w:lsdException w:name="Medium Grid 3 Accent 3" w:uiPriority="69"/>
-    <w:lsdException w:name="Dark List Accent 3" w:uiPriority="70"/>
-    <w:lsdException w:name="Colorful Shading Accent 3" w:uiPriority="71"/>
-    <w:lsdException w:name="Colorful List Accent 3" w:uiPriority="72"/>
-    <w:lsdException w:name="Colorful Grid Accent 3" w:uiPriority="73"/>
-    <w:lsdException w:name="Light Shading Accent 4" w:uiPriority="60"/>
-    <w:lsdException w:name="Light List Accent 4" w:uiPriority="61"/>
-    <w:lsdException w:name="Light Grid Accent 4" w:uiPriority="62"/>
-    <w:lsdException w:name="Medium Shading 1 Accent 4" w:uiPriority="63"/>
-    <w:lsdException w:name="Medium Shading 2 Accent 4" w:uiPriority="64"/>
-    <w:lsdException w:name="Medium List 1 Accent 4" w:uiPriority="65"/>
-    <w:lsdException w:name="Medium List 2 Accent 4" w:uiPriority="66"/>
-    <w:lsdException w:name="Medium Grid 1 Accent 4" w:uiPriority="67"/>
-    <w:lsdException w:name="Medium Grid 2 Accent 4" w:uiPriority="68"/>
-    <w:lsdException w:name="Medium Grid 3 Accent 4" w:uiPriority="69"/>
-    <w:lsdException w:name="Dark List Accent 4" w:uiPriority="70"/>
-    <w:lsdException w:name="Colorful Shading Accent 4" w:uiPriority="71"/>
-    <w:lsdException w:name="Colorful List Accent 4" w:uiPriority="72"/>
-    <w:lsdException w:name="Colorful Grid Accent 4" w:uiPriority="73"/>
-    <w:lsdException w:name="Light Shading Accent 5" w:uiPriority="60"/>
-    <w:lsdException w:name="Light List Accent 5" w:uiPriority="61"/>
-    <w:lsdException w:name="Light Grid Accent 5" w:uiPriority="62"/>
-    <w:lsdException w:name="Medium Shading 1 Accent 5" w:uiPriority="63"/>
-    <w:lsdException w:name="Medium Shading 2 Accent 5" w:uiPriority="64"/>
-    <w:lsdException w:name="Medium List 1 Accent 5" w:uiPriority="65"/>
-    <w:lsdException w:name="Medium List 2 Accent 5" w:uiPriority="66"/>
-    <w:lsdException w:name="Medium Grid 1 Accent 5" w:uiPriority="67"/>
-    <w:lsdException w:name="Medium Grid 2 Accent 5" w:uiPriority="68"/>
-    <w:lsdException w:name="Medium Grid 3 Accent 5" w:uiPriority="69"/>
-    <w:lsdException w:name="Dark List Accent 5" w:uiPriority="70"/>
-    <w:lsdException w:name="Colorful Shading Accent 5" w:uiPriority="71"/>
-    <w:lsdException w:name="Colorful List Accent 5" w:uiPriority="72"/>
-    <w:lsdException w:name="Colorful Grid Accent 5" w:uiPriority="73"/>
-    <w:lsdException w:name="Light Shading Accent 6" w:uiPriority="60"/>
-    <w:lsdException w:name="Light List Accent 6" w:uiPriority="61"/>
-    <w:lsdException w:name="Light Grid Accent 6" w:uiPriority="62"/>
-    <w:lsdException w:name="Medium Shading 1 Accent 6" w:uiPriority="63"/>
-    <w:lsdException w:name="Medium Shading 2 Accent 6" w:uiPriority="64"/>
-    <w:lsdException w:name="Medium List 1 Accent 6" w:uiPriority="65"/>
-    <w:lsdException w:name="Medium List 2 Accent 6" w:uiPriority="66"/>
-    <w:lsdException w:name="Medium Grid 1 Accent 6" w:uiPriority="67"/>
-    <w:lsdException w:name="Medium Grid 2 Accent 6" w:uiPriority="68"/>
-    <w:lsdException w:name="Medium Grid 3 Accent 6" w:uiPriority="69"/>
-    <w:lsdException w:name="Dark List Accent 6" w:uiPriority="70"/>
-    <w:lsdException w:name="Colorful Shading Accent 6" w:uiPriority="71"/>
-    <w:lsdException w:name="Colorful List Accent 6" w:uiPriority="72"/>
-    <w:lsdException w:name="Colorful Grid Accent 6" w:uiPriority="73"/>
-    <w:lsdException w:name="Subtle Emphasis" w:uiPriority="19" w:qFormat="1"/>
-    <w:lsdException w:name="Intense Emphasis" w:uiPriority="21" w:qFormat="1"/>
-    <w:lsdException w:name="Subtle Reference" w:uiPriority="31" w:qFormat="1"/>
-    <w:lsdException w:name="Intense Reference" w:uiPriority="32" w:qFormat="1"/>
-    <w:lsdException w:name="Book Title" w:uiPriority="33" w:qFormat="1"/>
-    <w:lsdException w:name="Bibliography" w:semiHidden="1" w:uiPriority="37" w:unhideWhenUsed="1"/>
-    <w:lsdException w:name="TOC Heading" w:semiHidden="1" w:uiPriority="39" w:unhideWhenUsed="1" w:qFormat="1"/>
-    <w:lsdException w:name="Plain Table 1" w:uiPriority="41"/>
-    <w:lsdException w:name="Plain Table 2" w:uiPriority="42"/>
-    <w:lsdException w:name="Plain Table 3" w:uiPriority="43"/>
-    <w:lsdException w:name="Plain Table 4" w:uiPriority="44"/>
-    <w:lsdException w:name="Plain Table 5" w:uiPriority="45"/>
-    <w:lsdException w:name="Grid Table Light" w:uiPriority="40"/>
-    <w:lsdException w:name="Grid Table 1 Light" w:uiPriority="46"/>
-    <w:lsdException w:name="Grid Table 2" w:uiPriority="47"/>
-    <w:lsdException w:name="Grid Table 3" w:uiPriority="48"/>
-    <w:lsdException w:name="Grid Table 4" w:uiPriority="49"/>
-    <w:lsdException w:name="Grid Table 5 Dark" w:uiPriority="50"/>
-    <w:lsdException w:name="Grid Table 6 Colorful" w:uiPriority="51"/>
-    <w:lsdException w:name="Grid Table 7 Colorful" w:uiPriority="52"/>
-    <w:lsdException w:name="Grid Table 1 Light Accent 1" w:uiPriority="46"/>
-    <w:lsdException w:name="Grid Table 2 Accent 1" w:uiPriority="47"/>
-    <w:lsdException w:name="Grid Table 3 Accent 1" w:uiPriority="48"/>
-    <w:lsdException w:name="Grid Table 4 Accent 1" w:uiPriority="49"/>
-    <w:lsdException w:name="Grid Table 5 Dark Accent 1" w:uiPriority="50"/>
-    <w:lsdException w:name="Grid Table 6 Colorful Accent 1" w:uiPriority="51"/>
-    <w:lsdException w:name="Grid Table 7 Colorful Accent 1" w:uiPriority="52"/>
-    <w:lsdException w:name="Grid Table 1 Light Accent 2" w:uiPriority="46"/>
-    <w:lsdException w:name="Grid Table 2 Accent 2" w:uiPriority="47"/>
-    <w:lsdException w:name="Grid Table 3 Accent 2" w:uiPriority="48"/>
-    <w:lsdException w:name="Grid Table 4 Accent 2" w:uiPriority="49"/>
-    <w:lsdException w:name="Grid Table 5 Dark Accent 2" w:uiPriority="50"/>
-    <w:lsdException w:name="Grid Table 6 Colorful Accent 2" w:uiPriority="51"/>
-    <w:lsdException w:name="Grid Table 7 Colorful Accent 2" w:uiPriority="52"/>
-    <w:lsdException w:name="Grid Table 1 Light Accent 3" w:uiPriority="46"/>
-    <w:lsdException w:name="Grid Table 2 Accent 3" w:uiPriority="47"/>
-    <w:lsdException w:name="Grid Table 3 Accent 3" w:uiPriority="48"/>
-    <w:lsdException w:name="Grid Table 4 Accent 3" w:uiPriority="49"/>
-    <w:lsdException w:name="Grid Table 5 Dark Accent 3" w:uiPriority="50"/>
-    <w:lsdException w:name="Grid Table 6 Colorful Accent 3" w:uiPriority="51"/>
-    <w:lsdException w:name="Grid Table 7 Colorful Accent 3" w:uiPriority="52"/>
-    <w:lsdException w:name="Grid Table 1 Light Accent 4" w:uiPriority="46"/>
-    <w:lsdException w:name="Grid Table 2 Accent 4" w:uiPriority="47"/>
-    <w:lsdException w:name="Grid Table 3 Accent 4" w:uiPriority="48"/>
-    <w:lsdException w:name="Grid Table 4 Accent 4" w:uiPriority="49"/>
-    <w:lsdException w:name="Grid Table 5 Dark Accent 4" w:uiPriority="50"/>
-    <w:lsdException w:name="Grid Table 6 Colorful Accent 4" w:uiPriority="51"/>
-    <w:lsdException w:name="Grid Table 7 Colorful Accent 4" w:uiPriority="52"/>
-    <w:lsdException w:name="Grid Table 1 Light Accent 5" w:uiPriority="46"/>
-    <w:lsdException w:name="Grid Table 2 Accent 5" w:uiPriority="47"/>
-    <w:lsdException w:name="Grid Table 3 Accent 5" w:uiPriority="48"/>
-    <w:lsdException w:name="Grid Table 4 Accent 5" w:uiPriority="49"/>
-    <w:lsdException w:name="Grid Table 5 Dark Accent 5" w:uiPriority="50"/>
-    <w:lsdException w:name="Grid Table 6 Colorful Accent 5" w:uiPriority="51"/>
-    <w:lsdException w:name="Grid Table 7 Colorful Accent 5" w:uiPriority="52"/>
-    <w:lsdException w:name="Grid Table 1 Light Accent 6" w:uiPriority="46"/>
-    <w:lsdException w:name="Grid Table 2 Accent 6" w:uiPriority="47"/>
-    <w:lsdException w:name="Grid Table 3 Accent 6" w:uiPriority="48"/>
-    <w:lsdException w:name="Grid Table 4 Accent 6" w:uiPriority="49"/>
-    <w:lsdException w:name="Grid Table 5 Dark Accent 6" w:uiPriority="50"/>
-    <w:lsdException w:name="Grid Table 6 Colorful Accent 6" w:uiPriority="51"/>
-    <w:lsdException w:name="Grid Table 7 Colorful Accent 6" w:uiPriority="52"/>
-    <w:lsdException w:name="List Table 1 Light" w:uiPriority="46"/>
-    <w:lsdException w:name="List Table 2" w:uiPriority="47"/>
-    <w:lsdException w:name="List Table 3" w:uiPriority="48"/>
-    <w:lsdException w:name="List Table 4" w:uiPriority="49"/>
-    <w:lsdException w:name="List Table 5 Dark" w:uiPriority="50"/>
-    <w:lsdException w:name="List Table 6 Colorful" w:uiPriority="51"/>
-    <w:lsdException w:name="List Table 7 Colorful" w:uiPriority="52"/>
-    <w:lsdException w:name="List Table 1 Light Accent 1" w:uiPriority="46"/>
-    <w:lsdException w:name="List Table 2 Accent 1" w:uiPriority="47"/>
-    <w:lsdException w:name="List Table 3 Accent 1" w:uiPriority="48"/>
-    <w:lsdException w:name="List Table 4 Accent 1" w:uiPriority="49"/>
-    <w:lsdException w:name="List Table 5 Dark Accent 1" w:uiPriority="50"/>
-    <w:lsdException w:name="List Table 6 Colorful Accent 1" w:uiPriority="51"/>
-    <w:lsdException w:name="List Table 7 Colorful Accent 1" w:uiPriority="52"/>
-    <w:lsdException w:name="List Table 1 Light Accent 2" w:uiPriority="46"/>
-    <w:lsdException w:name="List Table 2 Accent 2" w:uiPriority="47"/>
-    <w:lsdException w:name="List Table 3 Accent 2" w:uiPriority="48"/>
-    <w:lsdException w:name="List Table 4 Accent 2" w:uiPriority="49"/>
-    <w:lsdException w:name="List Table 5 Dark Accent 2" w:uiPriority="50"/>
-    <w:lsdException w:name="List Table 6 Colorful Accent 2" w:uiPriority="51"/>
-    <w:lsdException w:name="List Table 7 Colorful Accent 2" w:uiPriority="52"/>
-    <w:lsdException w:name="List Table 1 Light Accent 3" w:uiPriority="46"/>
-    <w:lsdException w:name="List Table 2 Accent 3" w:uiPriority="47"/>
-    <w:lsdException w:name="List Table 3 Accent 3" w:uiPriority="48"/>
-    <w:lsdException w:name="List Table 4 Accent 3" w:uiPriority="49"/>
-    <w:lsdException w:name="List Table 5 Dark Accent 3" w:uiPriority="50"/>
-    <w:lsdException w:name="List Table 6 Colorful Accent 3" w:uiPriority="51"/>
-    <w:lsdException w:name="List Table 7 Colorful Accent 3" w:uiPriority="52"/>
-    <w:lsdException w:name="List Table 1 Light Accent 4" w:uiPriority="46"/>
-    <w:lsdException w:name="List Table 2 Accent 4" w:uiPriority="47"/>
-    <w:lsdException w:name="List Table 3 Accent 4" w:uiPriority="48"/>
-    <w:lsdException w:name="List Table 4 Accent 4" w:uiPriority="49"/>
-    <w:lsdException w:name="List Table 5 Dark Accent 4" w:uiPriority="50"/>
-    <w:lsdException w:name="List Table 6 Colorful Accent 4" w:uiPriority="51"/>
-    <w:lsdException w:name="List Table 7 Colorful Accent 4" w:uiPriority="52"/>
-    <w:lsdException w:name="List Table 1 Light Accent 5" w:uiPriority="46"/>
-    <w:lsdException w:name="List Table 2 Accent 5" w:uiPriority="47"/>
-    <w:lsdException w:name="List Table 3 Accent 5" w:uiPriority="48"/>
-    <w:lsdException w:name="List Table 4 Accent 5" w:uiPriority="49"/>
-    <w:lsdException w:name="List Table 5 Dark Accent 5" w:uiPriority="50"/>
-    <w:lsdException w:name="List Table 6 Colorful Accent 5" w:uiPriority="51"/>
-    <w:lsdException w:name="List Table 7 Colorful Accent 5" w:uiPriority="52"/>
-    <w:lsdException w:name="List Table 1 Light Accent 6" w:uiPriority="46"/>
-    <w:lsdException w:name="List Table 2 Accent 6" w:uiPriority="47"/>
-    <w:lsdException w:name="List Table 3 Accent 6" w:uiPriority="48"/>
-    <w:lsdException w:name="List Table 4 Accent 6" w:uiPriority="49"/>
-    <w:lsdException w:name="List Table 5 Dark Accent 6" w:uiPriority="50"/>
-    <w:lsdException w:name="List Table 6 Colorful Accent 6" w:uiPriority="51"/>
-    <w:lsdException w:name="List Table 7 Colorful Accent 6" w:uiPriority="52"/>
-    <w:lsdException w:name="Mention" w:semiHidden="1" w:uiPriority="99" w:unhideWhenUsed="1"/>
-    <w:lsdException w:name="Smart Hyperlink" w:semiHidden="1" w:uiPriority="99" w:unhideWhenUsed="1"/>
-    <w:lsdException w:name="Hashtag" w:semiHidden="1" w:uiPriority="99" w:unhideWhenUsed="1"/>
-    <w:lsdException w:name="Unresolved Mention" w:semiHidden="1" w:uiPriority="99" w:unhideWhenUsed="1"/>
-    <w:lsdException w:name="Smart Link" w:semiHidden="1" w:uiPriority="99" w:unhideWhenUsed="1"/>
+  <w:latentStyles w:defLockedState="0" w:defUIPriority="0" w:defSemiHidden="1" w:defUnhideWhenUsed="1" w:defQFormat="0" w:count="267">
+    <w:lsdException w:name="Normal" w:semiHidden="0" w:unhideWhenUsed="0" w:qFormat="1"/>
+    <w:lsdException w:name="heading 1" w:semiHidden="0" w:unhideWhenUsed="0" w:qFormat="1"/>
+    <w:lsdException w:name="heading 2" w:semiHidden="0" w:unhideWhenUsed="0" w:qFormat="1"/>
+    <w:lsdException w:name="heading 3" w:semiHidden="0" w:unhideWhenUsed="0" w:qFormat="1"/>
+    <w:lsdException w:name="heading 4" w:semiHidden="0" w:unhideWhenUsed="0" w:qFormat="1"/>
+    <w:lsdException w:name="heading 5" w:qFormat="1"/>
+    <w:lsdException w:name="heading 6" w:qFormat="1"/>
+    <w:lsdException w:name="heading 7" w:qFormat="1"/>
+    <w:lsdException w:name="heading 8" w:qFormat="1"/>
+    <w:lsdException w:name="heading 9" w:qFormat="1"/>
+    <w:lsdException w:name="toc 2" w:uiPriority="39"/>
+    <w:lsdException w:name="toc 3" w:uiPriority="39"/>
+    <w:lsdException w:name="caption" w:qFormat="1"/>
+    <w:lsdException w:name="List Number" w:semiHidden="0" w:unhideWhenUsed="0"/>
+    <w:lsdException w:name="List 4" w:semiHidden="0" w:unhideWhenUsed="0"/>
+    <w:lsdException w:name="List 5" w:semiHidden="0" w:unhideWhenUsed="0"/>
+    <w:lsdException w:name="Title" w:semiHidden="0" w:unhideWhenUsed="0" w:qFormat="1"/>
+    <w:lsdException w:name="Subtitle" w:semiHidden="0" w:unhideWhenUsed="0" w:qFormat="1"/>
+    <w:lsdException w:name="Salutation" w:semiHidden="0" w:unhideWhenUsed="0"/>
+    <w:lsdException w:name="Date" w:semiHidden="0" w:unhideWhenUsed="0"/>
+    <w:lsdException w:name="Body Text First Indent" w:semiHidden="0" w:unhideWhenUsed="0"/>
+    <w:lsdException w:name="Hyperlink" w:uiPriority="99"/>
+    <w:lsdException w:name="Strong" w:semiHidden="0" w:unhideWhenUsed="0" w:qFormat="1"/>
+    <w:lsdException w:name="Emphasis" w:semiHidden="0" w:unhideWhenUsed="0" w:qFormat="1"/>
+    <w:lsdException w:name="Table Grid" w:semiHidden="0" w:unhideWhenUsed="0"/>
+    <w:lsdException w:name="Placeholder Text" w:uiPriority="99" w:unhideWhenUsed="0"/>
+    <w:lsdException w:name="No Spacing" w:semiHidden="0" w:uiPriority="1" w:unhideWhenUsed="0" w:qFormat="1"/>
+    <w:lsdException w:name="Light Shading" w:semiHidden="0" w:uiPriority="60" w:unhideWhenUsed="0"/>
+    <w:lsdException w:name="Light List" w:semiHidden="0" w:uiPriority="61" w:unhideWhenUsed="0"/>
+    <w:lsdException w:name="Light Grid" w:semiHidden="0" w:uiPriority="62" w:unhideWhenUsed="0"/>
+    <w:lsdException w:name="Medium Shading 1" w:semiHidden="0" w:uiPriority="63" w:unhideWhenUsed="0"/>
+    <w:lsdException w:name="Medium Shading 2" w:semiHidden="0" w:uiPriority="64" w:unhideWhenUsed="0"/>
+    <w:lsdException w:name="Medium List 1" w:semiHidden="0" w:uiPriority="65" w:unhideWhenUsed="0"/>
+    <w:lsdException w:name="Medium List 2" w:semiHidden="0" w:uiPriority="66" w:unhideWhenUsed="0"/>
+    <w:lsdException w:name="Medium Grid 1" w:semiHidden="0" w:uiPriority="67" w:unhideWhenUsed="0"/>
+    <w:lsdException w:name="Medium Grid 2" w:semiHidden="0" w:uiPriority="68" w:unhideWhenUsed="0"/>
+    <w:lsdException w:name="Medium Grid 3" w:semiHidden="0" w:uiPriority="69" w:unhideWhenUsed="0"/>
+    <w:lsdException w:name="Dark List" w:semiHidden="0" w:uiPriority="70" w:unhideWhenUsed="0"/>
+    <w:lsdException w:name="Colorful Shading" w:semiHidden="0" w:uiPriority="71" w:unhideWhenUsed="0"/>
+    <w:lsdException w:name="Colorful List" w:semiHidden="0" w:uiPriority="72" w:unhideWhenUsed="0"/>
+    <w:lsdException w:name="Colorful Grid" w:semiHidden="0" w:uiPriority="73" w:unhideWhenUsed="0"/>
+    <w:lsdException w:name="Light Shading Accent 1" w:semiHidden="0" w:uiPriority="60" w:unhideWhenUsed="0"/>
+    <w:lsdException w:name="Light List Accent 1" w:semiHidden="0" w:uiPriority="61" w:unhideWhenUsed="0"/>
+    <w:lsdException w:name="Light Grid Accent 1" w:semiHidden="0" w:uiPriority="62" w:unhideWhenUsed="0"/>
+    <w:lsdException w:name="Medium Shading 1 Accent 1" w:semiHidden="0" w:uiPriority="63" w:unhideWhenUsed="0"/>
+    <w:lsdException w:name="Medium Shading 2 Accent 1" w:semiHidden="0" w:uiPriority="64" w:unhideWhenUsed="0"/>
+    <w:lsdException w:name="Medium List 1 Accent 1" w:semiHidden="0" w:uiPriority="65" w:unhideWhenUsed="0"/>
+    <w:lsdException w:name="Revision" w:uiPriority="99" w:unhideWhenUsed="0"/>
+    <w:lsdException w:name="List Paragraph" w:semiHidden="0" w:uiPriority="34" w:unhideWhenUsed="0" w:qFormat="1"/>
+    <w:lsdException w:name="Quote" w:semiHidden="0" w:uiPriority="29" w:unhideWhenUsed="0" w:qFormat="1"/>
+    <w:lsdException w:name="Intense Quote" w:semiHidden="0" w:uiPriority="30" w:unhideWhenUsed="0" w:qFormat="1"/>
+    <w:lsdException w:name="Medium List 2 Accent 1" w:semiHidden="0" w:uiPriority="66" w:unhideWhenUsed="0"/>
+    <w:lsdException w:name="Medium Grid 1 Accent 1" w:semiHidden="0" w:uiPriority="67" w:unhideWhenUsed="0"/>
+    <w:lsdException w:name="Medium Grid 2 Accent 1" w:semiHidden="0" w:uiPriority="68" w:unhideWhenUsed="0"/>
+    <w:lsdException w:name="Medium Grid 3 Accent 1" w:semiHidden="0" w:uiPriority="69" w:unhideWhenUsed="0"/>
+    <w:lsdException w:name="Dark List Accent 1" w:semiHidden="0" w:uiPriority="70" w:unhideWhenUsed="0"/>
+    <w:lsdException w:name="Colorful Shading Accent 1" w:semiHidden="0" w:uiPriority="71" w:unhideWhenUsed="0"/>
+    <w:lsdException w:name="Colorful List Accent 1" w:semiHidden="0" w:uiPriority="72" w:unhideWhenUsed="0"/>
+    <w:lsdException w:name="Colorful Grid Accent 1" w:semiHidden="0" w:uiPriority="73" w:unhideWhenUsed="0"/>
+    <w:lsdException w:name="Light Shading Accent 2" w:semiHidden="0" w:uiPriority="60" w:unhideWhenUsed="0"/>
+    <w:lsdException w:name="Light List Accent 2" w:semiHidden="0" w:uiPriority="61" w:unhideWhenUsed="0"/>
+    <w:lsdException w:name="Light Grid Accent 2" w:semiHidden="0" w:uiPriority="62" w:unhideWhenUsed="0"/>
+    <w:lsdException w:name="Medium Shading 1 Accent 2" w:semiHidden="0" w:uiPriority="63" w:unhideWhenUsed="0"/>
+    <w:lsdException w:name="Medium Shading 2 Accent 2" w:semiHidden="0" w:uiPriority="64" w:unhideWhenUsed="0"/>
+    <w:lsdException w:name="Medium List 1 Accent 2" w:semiHidden="0" w:uiPriority="65" w:unhideWhenUsed="0"/>
+    <w:lsdException w:name="Medium List 2 Accent 2" w:semiHidden="0" w:uiPriority="66" w:unhideWhenUsed="0"/>
+    <w:lsdException w:name="Medium Grid 1 Accent 2" w:semiHidden="0" w:uiPriority="67" w:unhideWhenUsed="0"/>
+    <w:lsdException w:name="Medium Grid 2 Accent 2" w:semiHidden="0" w:uiPriority="68" w:unhideWhenUsed="0"/>
+    <w:lsdException w:name="Medium Grid 3 Accent 2" w:semiHidden="0" w:uiPriority="69" w:unhideWhenUsed="0"/>
+    <w:lsdException w:name="Dark List Accent 2" w:semiHidden="0" w:uiPriority="70" w:unhideWhenUsed="0"/>
+    <w:lsdException w:name="Colorful Shading Accent 2" w:semiHidden="0" w:uiPriority="71" w:unhideWhenUsed="0"/>
+    <w:lsdException w:name="Colorful List Accent 2" w:semiHidden="0" w:uiPriority="72" w:unhideWhenUsed="0"/>
+    <w:lsdException w:name="Colorful Grid Accent 2" w:semiHidden="0" w:uiPriority="73" w:unhideWhenUsed="0"/>
+    <w:lsdException w:name="Light Shading Accent 3" w:semiHidden="0" w:uiPriority="60" w:unhideWhenUsed="0"/>
+    <w:lsdException w:name="Light List Accent 3" w:semiHidden="0" w:uiPriority="61" w:unhideWhenUsed="0"/>
+    <w:lsdException w:name="Light Grid Accent 3" w:semiHidden="0" w:uiPriority="62" w:unhideWhenUsed="0"/>
+    <w:lsdException w:name="Medium Shading 1 Accent 3" w:semiHidden="0" w:uiPriority="63" w:unhideWhenUsed="0"/>
+    <w:lsdException w:name="Medium Shading 2 Accent 3" w:semiHidden="0" w:uiPriority="64" w:unhideWhenUsed="0"/>
+    <w:lsdException w:name="Medium List 1 Accent 3" w:semiHidden="0" w:uiPriority="65" w:unhideWhenUsed="0"/>
+    <w:lsdException w:name="Medium List 2 Accent 3" w:semiHidden="0" w:uiPriority="66" w:unhideWhenUsed="0"/>
+    <w:lsdException w:name="Medium Grid 1 Accent 3" w:semiHidden="0" w:uiPriority="67" w:unhideWhenUsed="0"/>
+    <w:lsdException w:name="Medium Grid 2 Accent 3" w:semiHidden="0" w:uiPriority="68" w:unhideWhenUsed="0"/>
+    <w:lsdException w:name="Medium Grid 3 Accent 3" w:semiHidden="0" w:uiPriority="69" w:unhideWhenUsed="0"/>
+    <w:lsdException w:name="Dark List Accent 3" w:semiHidden="0" w:uiPriority="70" w:unhideWhenUsed="0"/>
+    <w:lsdException w:name="Colorful Shading Accent 3" w:semiHidden="0" w:uiPriority="71" w:unhideWhenUsed="0"/>
+    <w:lsdException w:name="Colorful List Accent 3" w:semiHidden="0" w:uiPriority="72" w:unhideWhenUsed="0"/>
+    <w:lsdException w:name="Colorful Grid Accent 3" w:semiHidden="0" w:uiPriority="73" w:unhideWhenUsed="0"/>
+    <w:lsdException w:name="Light Shading Accent 4" w:semiHidden="0" w:uiPriority="60" w:unhideWhenUsed="0"/>
+    <w:lsdException w:name="Light List Accent 4" w:semiHidden="0" w:uiPriority="61" w:unhideWhenUsed="0"/>
+    <w:lsdException w:name="Light Grid Accent 4" w:semiHidden="0" w:uiPriority="62" w:unhideWhenUsed="0"/>
+    <w:lsdException w:name="Medium Shading 1 Accent 4" w:semiHidden="0" w:uiPriority="63" w:unhideWhenUsed="0"/>
+    <w:lsdException w:name="Medium Shading 2 Accent 4" w:semiHidden="0" w:uiPriority="64" w:unhideWhenUsed="0"/>
+    <w:lsdException w:name="Medium List 1 Accent 4" w:semiHidden="0" w:uiPriority="65" w:unhideWhenUsed="0"/>
+    <w:lsdException w:name="Medium List 2 Accent 4" w:semiHidden="0" w:uiPriority="66" w:unhideWhenUsed="0"/>
+    <w:lsdException w:name="Medium Grid 1 Accent 4" w:semiHidden="0" w:uiPriority="67" w:unhideWhenUsed="0"/>
+    <w:lsdException w:name="Medium Grid 2 Accent 4" w:semiHidden="0" w:uiPriority="68" w:unhideWhenUsed="0"/>
+    <w:lsdException w:name="Medium Grid 3 Accent 4" w:semiHidden="0" w:uiPriority="69" w:unhideWhenUsed="0"/>
+    <w:lsdException w:name="Dark List Accent 4" w:semiHidden="0" w:uiPriority="70" w:unhideWhenUsed="0"/>
+    <w:lsdException w:name="Colorful Shading Accent 4" w:semiHidden="0" w:uiPriority="71" w:unhideWhenUsed="0"/>
+    <w:lsdException w:name="Colorful List Accent 4" w:semiHidden="0" w:uiPriority="72" w:unhideWhenUsed="0"/>
+    <w:lsdException w:name="Colorful Grid Accent 4" w:semiHidden="0" w:uiPriority="73" w:unhideWhenUsed="0"/>
+    <w:lsdException w:name="Light Shading Accent 5" w:semiHidden="0" w:uiPriority="60" w:unhideWhenUsed="0"/>
+    <w:lsdException w:name="Light List Accent 5" w:semiHidden="0" w:uiPriority="61" w:unhideWhenUsed="0"/>
+    <w:lsdException w:name="Light Grid Accent 5" w:semiHidden="0" w:uiPriority="62" w:unhideWhenUsed="0"/>
+    <w:lsdException w:name="Medium Shading 1 Accent 5" w:semiHidden="0" w:uiPriority="63" w:unhideWhenUsed="0"/>
+    <w:lsdException w:name="Medium Shading 2 Accent 5" w:semiHidden="0" w:uiPriority="64" w:unhideWhenUsed="0"/>
+    <w:lsdException w:name="Medium List 1 Accent 5" w:semiHidden="0" w:uiPriority="65" w:unhideWhenUsed="0"/>
+    <w:lsdException w:name="Medium List 2 Accent 5" w:semiHidden="0" w:uiPriority="66" w:unhideWhenUsed="0"/>
+    <w:lsdException w:name="Medium Grid 1 Accent 5" w:semiHidden="0" w:uiPriority="67" w:unhideWhenUsed="0"/>
+    <w:lsdException w:name="Medium Grid 2 Accent 5" w:semiHidden="0" w:uiPriority="68" w:unhideWhenUsed="0"/>
+    <w:lsdException w:name="Medium Grid 3 Accent 5" w:semiHidden="0" w:uiPriority="69" w:unhideWhenUsed="0"/>
+    <w:lsdException w:name="Dark List Accent 5" w:semiHidden="0" w:uiPriority="70" w:unhideWhenUsed="0"/>
+    <w:lsdException w:name="Colorful Shading Accent 5" w:semiHidden="0" w:uiPriority="71" w:unhideWhenUsed="0"/>
+    <w:lsdException w:name="Colorful List Accent 5" w:semiHidden="0" w:uiPriority="72" w:unhideWhenUsed="0"/>
+    <w:lsdException w:name="Colorful Grid Accent 5" w:semiHidden="0" w:uiPriority="73" w:unhideWhenUsed="0"/>
+    <w:lsdException w:name="Light Shading Accent 6" w:semiHidden="0" w:uiPriority="60" w:unhideWhenUsed="0"/>
+    <w:lsdException w:name="Light List Accent 6" w:semiHidden="0" w:uiPriority="61" w:unhideWhenUsed="0"/>
+    <w:lsdException w:name="Light Grid Accent 6" w:semiHidden="0" w:uiPriority="62" w:unhideWhenUsed="0"/>
+    <w:lsdException w:name="Medium Shading 1 Accent 6" w:semiHidden="0" w:uiPriority="63" w:unhideWhenUsed="0"/>
+    <w:lsdException w:name="Medium Shading 2 Accent 6" w:semiHidden="0" w:uiPriority="64" w:unhideWhenUsed="0"/>
+    <w:lsdException w:name="Medium List 1 Accent 6" w:semiHidden="0" w:uiPriority="65" w:unhideWhenUsed="0"/>
+    <w:lsdException w:name="Medium List 2 Accent 6" w:semiHidden="0" w:uiPriority="66" w:unhideWhenUsed="0"/>
+    <w:lsdException w:name="Medium Grid 1 Accent 6" w:semiHidden="0" w:uiPriority="67" w:unhideWhenUsed="0"/>
+    <w:lsdException w:name="Medium Grid 2 Accent 6" w:semiHidden="0" w:uiPriority="68" w:unhideWhenUsed="0"/>
+    <w:lsdException w:name="Medium Grid 3 Accent 6" w:semiHidden="0" w:uiPriority="69" w:unhideWhenUsed="0"/>
+    <w:lsdException w:name="Dark List Accent 6" w:semiHidden="0" w:uiPriority="70" w:unhideWhenUsed="0"/>
+    <w:lsdException w:name="Colorful Shading Accent 6" w:semiHidden="0" w:uiPriority="71" w:unhideWhenUsed="0"/>
+    <w:lsdException w:name="Colorful List Accent 6" w:semiHidden="0" w:uiPriority="72" w:unhideWhenUsed="0"/>
+    <w:lsdException w:name="Colorful Grid Accent 6" w:semiHidden="0" w:uiPriority="73" w:unhideWhenUsed="0"/>
+    <w:lsdException w:name="Subtle Emphasis" w:semiHidden="0" w:uiPriority="19" w:unhideWhenUsed="0" w:qFormat="1"/>
+    <w:lsdException w:name="Intense Emphasis" w:semiHidden="0" w:uiPriority="21" w:unhideWhenUsed="0" w:qFormat="1"/>
+    <w:lsdException w:name="Subtle Reference" w:semiHidden="0" w:uiPriority="31" w:unhideWhenUsed="0" w:qFormat="1"/>
+    <w:lsdException w:name="Intense Reference" w:semiHidden="0" w:uiPriority="32" w:unhideWhenUsed="0" w:qFormat="1"/>
+    <w:lsdException w:name="Book Title" w:semiHidden="0" w:uiPriority="33" w:unhideWhenUsed="0" w:qFormat="1"/>
+    <w:lsdException w:name="Bibliography" w:uiPriority="37"/>
+    <w:lsdException w:name="TOC Heading" w:uiPriority="39" w:qFormat="1"/>
   </w:latentStyles>
   <w:style w:type="paragraph" w:default="1" w:styleId="Normal">
     <w:name w:val="Normal"/>
     <w:qFormat/>
     <w:rsid w:val="00795F7C"/>
     <w:pPr>
-      <w:spacing w:after="240"/>
+      <w:spacing w:before="240" w:after="240"/>
     </w:pPr>
     <w:rPr>
       <w:sz w:val="24"/>
@@ -3035,7 +2828,7 @@
     <w:pPr>
       <w:keepNext/>
       <w:keepLines/>
-      <w:spacing w:before="240" w:after="0"/>
+      <w:spacing w:before="360"/>
       <w:outlineLvl w:val="2"/>
     </w:pPr>
     <w:rPr>
@@ -3113,7 +2906,7 @@
     <w:semiHidden/>
     <w:rsid w:val="00795F7C"/>
     <w:pPr>
-      <w:spacing w:before="240" w:after="120"/>
+      <w:spacing w:after="120"/>
       <w:jc w:val="center"/>
     </w:pPr>
     <w:rPr>
@@ -3167,9 +2960,8 @@
     <w:link w:val="List1Char"/>
     <w:rsid w:val="000911AB"/>
     <w:pPr>
-      <w:spacing w:before="120"/>
+      <w:spacing w:before="240" w:after="240"/>
       <w:ind w:left="432"/>
-      <w:contextualSpacing/>
     </w:pPr>
     <w:rPr>
       <w:bCs/>
@@ -3493,41 +3285,34 @@
     <w:name w:val="List 2"/>
     <w:basedOn w:val="Normal"/>
     <w:link w:val="List2Char"/>
+    <w:unhideWhenUsed/>
+    <w:rsid w:val="000911AB"/>
+    <w:pPr>
+      <w:keepNext/>
+      <w:keepLines/>
+      <w:ind w:left="821"/>
+    </w:pPr>
+  </w:style>
+  <w:style w:type="paragraph" w:styleId="List3">
+    <w:name w:val="List 3"/>
+    <w:basedOn w:val="Normal"/>
     <w:semiHidden/>
     <w:unhideWhenUsed/>
     <w:rsid w:val="000911AB"/>
     <w:pPr>
       <w:keepNext/>
       <w:keepLines/>
-      <w:spacing w:before="120" w:after="0"/>
-      <w:ind w:left="821"/>
-      <w:contextualSpacing/>
-    </w:pPr>
-  </w:style>
-  <w:style w:type="paragraph" w:styleId="List3">
-    <w:name w:val="List 3"/>
-    <w:basedOn w:val="Normal"/>
-    <w:semiHidden/>
-    <w:unhideWhenUsed/>
+      <w:ind w:left="1282"/>
+    </w:pPr>
+  </w:style>
+  <w:style w:type="paragraph" w:styleId="List4">
+    <w:name w:val="List 4"/>
+    <w:basedOn w:val="Normal"/>
     <w:rsid w:val="000911AB"/>
     <w:pPr>
       <w:keepNext/>
       <w:keepLines/>
-      <w:spacing w:before="120" w:after="0"/>
-      <w:ind w:left="1282"/>
-      <w:contextualSpacing/>
-    </w:pPr>
-  </w:style>
-  <w:style w:type="paragraph" w:styleId="List4">
-    <w:name w:val="List 4"/>
-    <w:basedOn w:val="Normal"/>
-    <w:rsid w:val="000911AB"/>
-    <w:pPr>
-      <w:keepNext/>
-      <w:keepLines/>
-      <w:spacing w:before="120" w:after="0"/>
       <w:ind w:left="1642"/>
-      <w:contextualSpacing/>
     </w:pPr>
   </w:style>
   <w:style w:type="paragraph" w:styleId="List5">
@@ -3557,7 +3342,6 @@
     <w:name w:val="List 2 Char"/>
     <w:basedOn w:val="DefaultParagraphFont"/>
     <w:link w:val="List2"/>
-    <w:semiHidden/>
     <w:rsid w:val="000911AB"/>
     <w:rPr>
       <w:sz w:val="24"/>
@@ -3789,9 +3573,7 @@
     <w:pPr>
       <w:keepNext/>
       <w:keepLines/>
-      <w:spacing w:before="120"/>
       <w:ind w:left="432"/>
-      <w:contextualSpacing/>
     </w:pPr>
     <w:rPr>
       <w:i/>
@@ -3805,10 +3587,1227 @@
     <w:link w:val="List1change"/>
     <w:rsid w:val="000911AB"/>
     <w:rPr>
+      <w:b w:val="0"/>
+      <w:i/>
+      <w:iCs/>
+      <w:color w:val="000000"/>
+      <w:sz w:val="24"/>
+    </w:rPr>
+  </w:style>
+  <w:style w:type="paragraph" w:customStyle="1" w:styleId="List2change">
+    <w:name w:val="List 2_change"/>
+    <w:basedOn w:val="Normal"/>
+    <w:link w:val="List2changeChar"/>
+    <w:rsid w:val="000911AB"/>
+    <w:pPr>
+      <w:spacing w:before="120"/>
+      <w:ind w:left="821"/>
+      <w:contextualSpacing/>
+    </w:pPr>
+    <w:rPr>
+      <w:i/>
+      <w:iCs/>
+      <w:color w:val="000000"/>
+    </w:rPr>
+  </w:style>
+  <w:style w:type="character" w:customStyle="1" w:styleId="List2changeChar">
+    <w:name w:val="List 2_change Char"/>
+    <w:basedOn w:val="editionChar"/>
+    <w:link w:val="List2change"/>
+    <w:rsid w:val="000911AB"/>
+    <w:rPr>
       <w:b/>
       <w:i/>
       <w:iCs/>
       <w:color w:val="000000" w:themeColor="text1"/>
+      <w:sz w:val="24"/>
+    </w:rPr>
+  </w:style>
+  <w:style w:type="paragraph" w:customStyle="1" w:styleId="List3change">
+    <w:name w:val="List 3_change"/>
+    <w:basedOn w:val="Normal"/>
+    <w:link w:val="List3changeChar"/>
+    <w:rsid w:val="000911AB"/>
+    <w:pPr>
+      <w:keepNext/>
+      <w:keepLines/>
+      <w:spacing w:before="120"/>
+      <w:ind w:left="1282"/>
+      <w:contextualSpacing/>
+    </w:pPr>
+    <w:rPr>
+      <w:i/>
+      <w:iCs/>
+      <w:color w:val="000000"/>
+    </w:rPr>
+  </w:style>
+  <w:style w:type="character" w:customStyle="1" w:styleId="List3changeChar">
+    <w:name w:val="List 3_change Char"/>
+    <w:basedOn w:val="editionChar"/>
+    <w:link w:val="List3change"/>
+    <w:rsid w:val="000911AB"/>
+    <w:rPr>
+      <w:b/>
+      <w:i/>
+      <w:iCs/>
+      <w:color w:val="000000" w:themeColor="text1"/>
+      <w:sz w:val="24"/>
+    </w:rPr>
+  </w:style>
+  <w:style w:type="paragraph" w:customStyle="1" w:styleId="List4change">
+    <w:name w:val="List 4_change"/>
+    <w:basedOn w:val="Normal"/>
+    <w:link w:val="List4changeChar"/>
+    <w:rsid w:val="000911AB"/>
+    <w:pPr>
+      <w:spacing w:before="120"/>
+      <w:ind w:left="1642"/>
+      <w:contextualSpacing/>
+    </w:pPr>
+    <w:rPr>
+      <w:i/>
+      <w:iCs/>
+      <w:color w:val="000000"/>
+    </w:rPr>
+  </w:style>
+  <w:style w:type="character" w:customStyle="1" w:styleId="List4changeChar">
+    <w:name w:val="List 4_change Char"/>
+    <w:basedOn w:val="editionChar"/>
+    <w:link w:val="List4change"/>
+    <w:rsid w:val="000911AB"/>
+    <w:rPr>
+      <w:b/>
+      <w:i/>
+      <w:iCs/>
+      <w:color w:val="000000" w:themeColor="text1"/>
+      <w:sz w:val="24"/>
+    </w:rPr>
+  </w:style>
+  <w:style w:type="paragraph" w:customStyle="1" w:styleId="List5change">
+    <w:name w:val="List 5_change"/>
+    <w:basedOn w:val="Normal"/>
+    <w:link w:val="List5changeChar"/>
+    <w:rsid w:val="000911AB"/>
+    <w:pPr>
+      <w:keepNext/>
+      <w:keepLines/>
+      <w:spacing w:before="120"/>
+      <w:ind w:left="1872"/>
+      <w:contextualSpacing/>
+    </w:pPr>
+    <w:rPr>
+      <w:i/>
+      <w:iCs/>
+      <w:color w:val="000000"/>
+    </w:rPr>
+  </w:style>
+  <w:style w:type="character" w:customStyle="1" w:styleId="List5changeChar">
+    <w:name w:val="List 5_change Char"/>
+    <w:basedOn w:val="editionChar"/>
+    <w:link w:val="List5change"/>
+    <w:rsid w:val="000911AB"/>
+    <w:rPr>
+      <w:b/>
+      <w:i/>
+      <w:iCs/>
+      <w:color w:val="000000" w:themeColor="text1"/>
+      <w:sz w:val="24"/>
+    </w:rPr>
+  </w:style>
+  <w:style w:type="paragraph" w:customStyle="1" w:styleId="List6change">
+    <w:name w:val="List 6_change"/>
+    <w:basedOn w:val="Normal"/>
+    <w:link w:val="List6changeChar"/>
+    <w:rsid w:val="000911AB"/>
+    <w:pPr>
+      <w:keepNext/>
+      <w:keepLines/>
+      <w:spacing w:before="120"/>
+      <w:ind w:left="2088"/>
+      <w:contextualSpacing/>
+    </w:pPr>
+    <w:rPr>
+      <w:iCs/>
+      <w:color w:val="000000"/>
+      <w:sz w:val="22"/>
+    </w:rPr>
+  </w:style>
+  <w:style w:type="character" w:customStyle="1" w:styleId="List6changeChar">
+    <w:name w:val="List 6_change Char"/>
+    <w:basedOn w:val="editionChar"/>
+    <w:link w:val="List6change"/>
+    <w:rsid w:val="000911AB"/>
+    <w:rPr>
+      <w:b/>
+      <w:i w:val="0"/>
+      <w:iCs/>
+      <w:color w:val="000000" w:themeColor="text1"/>
+      <w:sz w:val="22"/>
+    </w:rPr>
+  </w:style>
+  <w:style w:type="paragraph" w:customStyle="1" w:styleId="List7change">
+    <w:name w:val="List 7_change"/>
+    <w:basedOn w:val="Normal"/>
+    <w:link w:val="List7changeChar"/>
+    <w:rsid w:val="000911AB"/>
+    <w:pPr>
+      <w:keepNext/>
+      <w:keepLines/>
+      <w:spacing w:before="120"/>
+      <w:ind w:left="2534"/>
+      <w:contextualSpacing/>
+    </w:pPr>
+    <w:rPr>
+      <w:iCs/>
+      <w:color w:val="000000"/>
+    </w:rPr>
+  </w:style>
+  <w:style w:type="character" w:customStyle="1" w:styleId="List7changeChar">
+    <w:name w:val="List 7_change Char"/>
+    <w:basedOn w:val="editionChar"/>
+    <w:link w:val="List7change"/>
+    <w:rsid w:val="000911AB"/>
+    <w:rPr>
+      <w:b/>
+      <w:i w:val="0"/>
+      <w:iCs/>
+      <w:color w:val="000000" w:themeColor="text1"/>
+      <w:sz w:val="24"/>
+    </w:rPr>
+  </w:style>
+  <w:style w:type="paragraph" w:customStyle="1" w:styleId="List8change">
+    <w:name w:val="List 8_change"/>
+    <w:basedOn w:val="Normal"/>
+    <w:link w:val="List8changeChar"/>
+    <w:rsid w:val="000911AB"/>
+    <w:pPr>
+      <w:keepNext/>
+      <w:keepLines/>
+      <w:spacing w:before="120"/>
+      <w:ind w:left="2880"/>
+      <w:contextualSpacing/>
+    </w:pPr>
+    <w:rPr>
+      <w:iCs/>
+      <w:color w:val="000000"/>
+    </w:rPr>
+  </w:style>
+  <w:style w:type="character" w:customStyle="1" w:styleId="List8changeChar">
+    <w:name w:val="List 8_change Char"/>
+    <w:basedOn w:val="editionChar"/>
+    <w:link w:val="List8change"/>
+    <w:rsid w:val="000911AB"/>
+    <w:rPr>
+      <w:b/>
+      <w:i w:val="0"/>
+      <w:iCs/>
+      <w:color w:val="000000" w:themeColor="text1"/>
+      <w:sz w:val="24"/>
+    </w:rPr>
+  </w:style>
+  <w:style w:type="paragraph" w:customStyle="1" w:styleId="Normalchange">
+    <w:name w:val="Normal_change"/>
+    <w:basedOn w:val="edition"/>
+    <w:link w:val="NormalchangeChar"/>
+    <w:rsid w:val="000911AB"/>
+    <w:pPr>
+      <w:widowControl/>
+      <w:spacing w:after="160" w:line="259" w:lineRule="auto"/>
+    </w:pPr>
+    <w:rPr>
+      <w:rFonts w:asciiTheme="minorHAnsi" w:hAnsiTheme="minorHAnsi" w:cstheme="minorHAnsi"/>
+      <w:i w:val="0"/>
+      <w:iCs/>
+      <w:sz w:val="22"/>
+    </w:rPr>
+  </w:style>
+  <w:style w:type="character" w:customStyle="1" w:styleId="NormalchangeChar">
+    <w:name w:val="Normal_change Char"/>
+    <w:basedOn w:val="editionChar"/>
+    <w:link w:val="Normalchange"/>
+    <w:rsid w:val="000911AB"/>
+    <w:rPr>
+      <w:rFonts w:asciiTheme="minorHAnsi" w:hAnsiTheme="minorHAnsi" w:cstheme="minorHAnsi"/>
+      <w:b/>
+      <w:i w:val="0"/>
+      <w:iCs/>
+      <w:color w:val="000000" w:themeColor="text1"/>
+      <w:sz w:val="22"/>
+    </w:rPr>
+  </w:style>
+</w:styles>
+</file>
+
+<file path=word/stylesWithEffects.xml><?xml version="1.0" encoding="utf-8"?>
+<w:styles xmlns:wpc="http://schemas.microsoft.com/office/word/2010/wordprocessingCanvas" xmlns:mc="http://schemas.openxmlformats.org/markup-compatibility/2006" xmlns:o="urn:schemas-microsoft-com:office:office" xmlns:r="http://schemas.openxmlformats.org/officeDocument/2006/relationships" xmlns:m="http://schemas.openxmlformats.org/officeDocument/2006/math" xmlns:v="urn:schemas-microsoft-com:vml" xmlns:wp14="http://schemas.microsoft.com/office/word/2010/wordprocessingDrawing" xmlns:wp="http://schemas.openxmlformats.org/drawingml/2006/wordprocessingDrawing" xmlns:w10="urn:schemas-microsoft-com:office:word" xmlns:w="http://schemas.openxmlformats.org/wordprocessingml/2006/main" xmlns:w14="http://schemas.microsoft.com/office/word/2010/wordml" xmlns:wpg="http://schemas.microsoft.com/office/word/2010/wordprocessingGroup" xmlns:wpi="http://schemas.microsoft.com/office/word/2010/wordprocessingInk" xmlns:wne="http://schemas.microsoft.com/office/word/2006/wordml" xmlns:wps="http://schemas.microsoft.com/office/word/2010/wordprocessingShape" mc:Ignorable="w14 wp14">
+  <w:docDefaults>
+    <w:rPrDefault>
+      <w:rPr>
+        <w:rFonts w:ascii="Times New Roman" w:eastAsia="Times New Roman" w:hAnsi="Times New Roman" w:cs="Times New Roman"/>
+        <w:lang w:val="en-US" w:eastAsia="en-US" w:bidi="ar-SA"/>
+      </w:rPr>
+    </w:rPrDefault>
+    <w:pPrDefault/>
+  </w:docDefaults>
+  <w:latentStyles w:defLockedState="0" w:defUIPriority="0" w:defSemiHidden="1" w:defUnhideWhenUsed="1" w:defQFormat="0" w:count="267">
+    <w:lsdException w:name="Normal" w:semiHidden="0" w:unhideWhenUsed="0" w:qFormat="1"/>
+    <w:lsdException w:name="heading 1" w:semiHidden="0" w:unhideWhenUsed="0" w:qFormat="1"/>
+    <w:lsdException w:name="heading 2" w:semiHidden="0" w:unhideWhenUsed="0" w:qFormat="1"/>
+    <w:lsdException w:name="heading 3" w:semiHidden="0" w:unhideWhenUsed="0" w:qFormat="1"/>
+    <w:lsdException w:name="heading 4" w:semiHidden="0" w:unhideWhenUsed="0" w:qFormat="1"/>
+    <w:lsdException w:name="heading 5" w:qFormat="1"/>
+    <w:lsdException w:name="heading 6" w:qFormat="1"/>
+    <w:lsdException w:name="heading 7" w:qFormat="1"/>
+    <w:lsdException w:name="heading 8" w:qFormat="1"/>
+    <w:lsdException w:name="heading 9" w:qFormat="1"/>
+    <w:lsdException w:name="toc 2" w:uiPriority="39"/>
+    <w:lsdException w:name="toc 3" w:uiPriority="39"/>
+    <w:lsdException w:name="caption" w:qFormat="1"/>
+    <w:lsdException w:name="List Number" w:semiHidden="0" w:unhideWhenUsed="0"/>
+    <w:lsdException w:name="List 4" w:semiHidden="0" w:unhideWhenUsed="0"/>
+    <w:lsdException w:name="List 5" w:semiHidden="0" w:unhideWhenUsed="0"/>
+    <w:lsdException w:name="Title" w:semiHidden="0" w:unhideWhenUsed="0" w:qFormat="1"/>
+    <w:lsdException w:name="Subtitle" w:semiHidden="0" w:unhideWhenUsed="0" w:qFormat="1"/>
+    <w:lsdException w:name="Salutation" w:semiHidden="0" w:unhideWhenUsed="0"/>
+    <w:lsdException w:name="Date" w:semiHidden="0" w:unhideWhenUsed="0"/>
+    <w:lsdException w:name="Body Text First Indent" w:semiHidden="0" w:unhideWhenUsed="0"/>
+    <w:lsdException w:name="Hyperlink" w:uiPriority="99"/>
+    <w:lsdException w:name="Strong" w:semiHidden="0" w:unhideWhenUsed="0" w:qFormat="1"/>
+    <w:lsdException w:name="Emphasis" w:semiHidden="0" w:unhideWhenUsed="0" w:qFormat="1"/>
+    <w:lsdException w:name="Table Grid" w:semiHidden="0" w:unhideWhenUsed="0"/>
+    <w:lsdException w:name="Placeholder Text" w:uiPriority="99" w:unhideWhenUsed="0"/>
+    <w:lsdException w:name="No Spacing" w:semiHidden="0" w:uiPriority="1" w:unhideWhenUsed="0" w:qFormat="1"/>
+    <w:lsdException w:name="Light Shading" w:semiHidden="0" w:uiPriority="60" w:unhideWhenUsed="0"/>
+    <w:lsdException w:name="Light List" w:semiHidden="0" w:uiPriority="61" w:unhideWhenUsed="0"/>
+    <w:lsdException w:name="Light Grid" w:semiHidden="0" w:uiPriority="62" w:unhideWhenUsed="0"/>
+    <w:lsdException w:name="Medium Shading 1" w:semiHidden="0" w:uiPriority="63" w:unhideWhenUsed="0"/>
+    <w:lsdException w:name="Medium Shading 2" w:semiHidden="0" w:uiPriority="64" w:unhideWhenUsed="0"/>
+    <w:lsdException w:name="Medium List 1" w:semiHidden="0" w:uiPriority="65" w:unhideWhenUsed="0"/>
+    <w:lsdException w:name="Medium List 2" w:semiHidden="0" w:uiPriority="66" w:unhideWhenUsed="0"/>
+    <w:lsdException w:name="Medium Grid 1" w:semiHidden="0" w:uiPriority="67" w:unhideWhenUsed="0"/>
+    <w:lsdException w:name="Medium Grid 2" w:semiHidden="0" w:uiPriority="68" w:unhideWhenUsed="0"/>
+    <w:lsdException w:name="Medium Grid 3" w:semiHidden="0" w:uiPriority="69" w:unhideWhenUsed="0"/>
+    <w:lsdException w:name="Dark List" w:semiHidden="0" w:uiPriority="70" w:unhideWhenUsed="0"/>
+    <w:lsdException w:name="Colorful Shading" w:semiHidden="0" w:uiPriority="71" w:unhideWhenUsed="0"/>
+    <w:lsdException w:name="Colorful List" w:semiHidden="0" w:uiPriority="72" w:unhideWhenUsed="0"/>
+    <w:lsdException w:name="Colorful Grid" w:semiHidden="0" w:uiPriority="73" w:unhideWhenUsed="0"/>
+    <w:lsdException w:name="Light Shading Accent 1" w:semiHidden="0" w:uiPriority="60" w:unhideWhenUsed="0"/>
+    <w:lsdException w:name="Light List Accent 1" w:semiHidden="0" w:uiPriority="61" w:unhideWhenUsed="0"/>
+    <w:lsdException w:name="Light Grid Accent 1" w:semiHidden="0" w:uiPriority="62" w:unhideWhenUsed="0"/>
+    <w:lsdException w:name="Medium Shading 1 Accent 1" w:semiHidden="0" w:uiPriority="63" w:unhideWhenUsed="0"/>
+    <w:lsdException w:name="Medium Shading 2 Accent 1" w:semiHidden="0" w:uiPriority="64" w:unhideWhenUsed="0"/>
+    <w:lsdException w:name="Medium List 1 Accent 1" w:semiHidden="0" w:uiPriority="65" w:unhideWhenUsed="0"/>
+    <w:lsdException w:name="Revision" w:uiPriority="99" w:unhideWhenUsed="0"/>
+    <w:lsdException w:name="List Paragraph" w:semiHidden="0" w:uiPriority="34" w:unhideWhenUsed="0" w:qFormat="1"/>
+    <w:lsdException w:name="Quote" w:semiHidden="0" w:uiPriority="29" w:unhideWhenUsed="0" w:qFormat="1"/>
+    <w:lsdException w:name="Intense Quote" w:semiHidden="0" w:uiPriority="30" w:unhideWhenUsed="0" w:qFormat="1"/>
+    <w:lsdException w:name="Medium List 2 Accent 1" w:semiHidden="0" w:uiPriority="66" w:unhideWhenUsed="0"/>
+    <w:lsdException w:name="Medium Grid 1 Accent 1" w:semiHidden="0" w:uiPriority="67" w:unhideWhenUsed="0"/>
+    <w:lsdException w:name="Medium Grid 2 Accent 1" w:semiHidden="0" w:uiPriority="68" w:unhideWhenUsed="0"/>
+    <w:lsdException w:name="Medium Grid 3 Accent 1" w:semiHidden="0" w:uiPriority="69" w:unhideWhenUsed="0"/>
+    <w:lsdException w:name="Dark List Accent 1" w:semiHidden="0" w:uiPriority="70" w:unhideWhenUsed="0"/>
+    <w:lsdException w:name="Colorful Shading Accent 1" w:semiHidden="0" w:uiPriority="71" w:unhideWhenUsed="0"/>
+    <w:lsdException w:name="Colorful List Accent 1" w:semiHidden="0" w:uiPriority="72" w:unhideWhenUsed="0"/>
+    <w:lsdException w:name="Colorful Grid Accent 1" w:semiHidden="0" w:uiPriority="73" w:unhideWhenUsed="0"/>
+    <w:lsdException w:name="Light Shading Accent 2" w:semiHidden="0" w:uiPriority="60" w:unhideWhenUsed="0"/>
+    <w:lsdException w:name="Light List Accent 2" w:semiHidden="0" w:uiPriority="61" w:unhideWhenUsed="0"/>
+    <w:lsdException w:name="Light Grid Accent 2" w:semiHidden="0" w:uiPriority="62" w:unhideWhenUsed="0"/>
+    <w:lsdException w:name="Medium Shading 1 Accent 2" w:semiHidden="0" w:uiPriority="63" w:unhideWhenUsed="0"/>
+    <w:lsdException w:name="Medium Shading 2 Accent 2" w:semiHidden="0" w:uiPriority="64" w:unhideWhenUsed="0"/>
+    <w:lsdException w:name="Medium List 1 Accent 2" w:semiHidden="0" w:uiPriority="65" w:unhideWhenUsed="0"/>
+    <w:lsdException w:name="Medium List 2 Accent 2" w:semiHidden="0" w:uiPriority="66" w:unhideWhenUsed="0"/>
+    <w:lsdException w:name="Medium Grid 1 Accent 2" w:semiHidden="0" w:uiPriority="67" w:unhideWhenUsed="0"/>
+    <w:lsdException w:name="Medium Grid 2 Accent 2" w:semiHidden="0" w:uiPriority="68" w:unhideWhenUsed="0"/>
+    <w:lsdException w:name="Medium Grid 3 Accent 2" w:semiHidden="0" w:uiPriority="69" w:unhideWhenUsed="0"/>
+    <w:lsdException w:name="Dark List Accent 2" w:semiHidden="0" w:uiPriority="70" w:unhideWhenUsed="0"/>
+    <w:lsdException w:name="Colorful Shading Accent 2" w:semiHidden="0" w:uiPriority="71" w:unhideWhenUsed="0"/>
+    <w:lsdException w:name="Colorful List Accent 2" w:semiHidden="0" w:uiPriority="72" w:unhideWhenUsed="0"/>
+    <w:lsdException w:name="Colorful Grid Accent 2" w:semiHidden="0" w:uiPriority="73" w:unhideWhenUsed="0"/>
+    <w:lsdException w:name="Light Shading Accent 3" w:semiHidden="0" w:uiPriority="60" w:unhideWhenUsed="0"/>
+    <w:lsdException w:name="Light List Accent 3" w:semiHidden="0" w:uiPriority="61" w:unhideWhenUsed="0"/>
+    <w:lsdException w:name="Light Grid Accent 3" w:semiHidden="0" w:uiPriority="62" w:unhideWhenUsed="0"/>
+    <w:lsdException w:name="Medium Shading 1 Accent 3" w:semiHidden="0" w:uiPriority="63" w:unhideWhenUsed="0"/>
+    <w:lsdException w:name="Medium Shading 2 Accent 3" w:semiHidden="0" w:uiPriority="64" w:unhideWhenUsed="0"/>
+    <w:lsdException w:name="Medium List 1 Accent 3" w:semiHidden="0" w:uiPriority="65" w:unhideWhenUsed="0"/>
+    <w:lsdException w:name="Medium List 2 Accent 3" w:semiHidden="0" w:uiPriority="66" w:unhideWhenUsed="0"/>
+    <w:lsdException w:name="Medium Grid 1 Accent 3" w:semiHidden="0" w:uiPriority="67" w:unhideWhenUsed="0"/>
+    <w:lsdException w:name="Medium Grid 2 Accent 3" w:semiHidden="0" w:uiPriority="68" w:unhideWhenUsed="0"/>
+    <w:lsdException w:name="Medium Grid 3 Accent 3" w:semiHidden="0" w:uiPriority="69" w:unhideWhenUsed="0"/>
+    <w:lsdException w:name="Dark List Accent 3" w:semiHidden="0" w:uiPriority="70" w:unhideWhenUsed="0"/>
+    <w:lsdException w:name="Colorful Shading Accent 3" w:semiHidden="0" w:uiPriority="71" w:unhideWhenUsed="0"/>
+    <w:lsdException w:name="Colorful List Accent 3" w:semiHidden="0" w:uiPriority="72" w:unhideWhenUsed="0"/>
+    <w:lsdException w:name="Colorful Grid Accent 3" w:semiHidden="0" w:uiPriority="73" w:unhideWhenUsed="0"/>
+    <w:lsdException w:name="Light Shading Accent 4" w:semiHidden="0" w:uiPriority="60" w:unhideWhenUsed="0"/>
+    <w:lsdException w:name="Light List Accent 4" w:semiHidden="0" w:uiPriority="61" w:unhideWhenUsed="0"/>
+    <w:lsdException w:name="Light Grid Accent 4" w:semiHidden="0" w:uiPriority="62" w:unhideWhenUsed="0"/>
+    <w:lsdException w:name="Medium Shading 1 Accent 4" w:semiHidden="0" w:uiPriority="63" w:unhideWhenUsed="0"/>
+    <w:lsdException w:name="Medium Shading 2 Accent 4" w:semiHidden="0" w:uiPriority="64" w:unhideWhenUsed="0"/>
+    <w:lsdException w:name="Medium List 1 Accent 4" w:semiHidden="0" w:uiPriority="65" w:unhideWhenUsed="0"/>
+    <w:lsdException w:name="Medium List 2 Accent 4" w:semiHidden="0" w:uiPriority="66" w:unhideWhenUsed="0"/>
+    <w:lsdException w:name="Medium Grid 1 Accent 4" w:semiHidden="0" w:uiPriority="67" w:unhideWhenUsed="0"/>
+    <w:lsdException w:name="Medium Grid 2 Accent 4" w:semiHidden="0" w:uiPriority="68" w:unhideWhenUsed="0"/>
+    <w:lsdException w:name="Medium Grid 3 Accent 4" w:semiHidden="0" w:uiPriority="69" w:unhideWhenUsed="0"/>
+    <w:lsdException w:name="Dark List Accent 4" w:semiHidden="0" w:uiPriority="70" w:unhideWhenUsed="0"/>
+    <w:lsdException w:name="Colorful Shading Accent 4" w:semiHidden="0" w:uiPriority="71" w:unhideWhenUsed="0"/>
+    <w:lsdException w:name="Colorful List Accent 4" w:semiHidden="0" w:uiPriority="72" w:unhideWhenUsed="0"/>
+    <w:lsdException w:name="Colorful Grid Accent 4" w:semiHidden="0" w:uiPriority="73" w:unhideWhenUsed="0"/>
+    <w:lsdException w:name="Light Shading Accent 5" w:semiHidden="0" w:uiPriority="60" w:unhideWhenUsed="0"/>
+    <w:lsdException w:name="Light List Accent 5" w:semiHidden="0" w:uiPriority="61" w:unhideWhenUsed="0"/>
+    <w:lsdException w:name="Light Grid Accent 5" w:semiHidden="0" w:uiPriority="62" w:unhideWhenUsed="0"/>
+    <w:lsdException w:name="Medium Shading 1 Accent 5" w:semiHidden="0" w:uiPriority="63" w:unhideWhenUsed="0"/>
+    <w:lsdException w:name="Medium Shading 2 Accent 5" w:semiHidden="0" w:uiPriority="64" w:unhideWhenUsed="0"/>
+    <w:lsdException w:name="Medium List 1 Accent 5" w:semiHidden="0" w:uiPriority="65" w:unhideWhenUsed="0"/>
+    <w:lsdException w:name="Medium List 2 Accent 5" w:semiHidden="0" w:uiPriority="66" w:unhideWhenUsed="0"/>
+    <w:lsdException w:name="Medium Grid 1 Accent 5" w:semiHidden="0" w:uiPriority="67" w:unhideWhenUsed="0"/>
+    <w:lsdException w:name="Medium Grid 2 Accent 5" w:semiHidden="0" w:uiPriority="68" w:unhideWhenUsed="0"/>
+    <w:lsdException w:name="Medium Grid 3 Accent 5" w:semiHidden="0" w:uiPriority="69" w:unhideWhenUsed="0"/>
+    <w:lsdException w:name="Dark List Accent 5" w:semiHidden="0" w:uiPriority="70" w:unhideWhenUsed="0"/>
+    <w:lsdException w:name="Colorful Shading Accent 5" w:semiHidden="0" w:uiPriority="71" w:unhideWhenUsed="0"/>
+    <w:lsdException w:name="Colorful List Accent 5" w:semiHidden="0" w:uiPriority="72" w:unhideWhenUsed="0"/>
+    <w:lsdException w:name="Colorful Grid Accent 5" w:semiHidden="0" w:uiPriority="73" w:unhideWhenUsed="0"/>
+    <w:lsdException w:name="Light Shading Accent 6" w:semiHidden="0" w:uiPriority="60" w:unhideWhenUsed="0"/>
+    <w:lsdException w:name="Light List Accent 6" w:semiHidden="0" w:uiPriority="61" w:unhideWhenUsed="0"/>
+    <w:lsdException w:name="Light Grid Accent 6" w:semiHidden="0" w:uiPriority="62" w:unhideWhenUsed="0"/>
+    <w:lsdException w:name="Medium Shading 1 Accent 6" w:semiHidden="0" w:uiPriority="63" w:unhideWhenUsed="0"/>
+    <w:lsdException w:name="Medium Shading 2 Accent 6" w:semiHidden="0" w:uiPriority="64" w:unhideWhenUsed="0"/>
+    <w:lsdException w:name="Medium List 1 Accent 6" w:semiHidden="0" w:uiPriority="65" w:unhideWhenUsed="0"/>
+    <w:lsdException w:name="Medium List 2 Accent 6" w:semiHidden="0" w:uiPriority="66" w:unhideWhenUsed="0"/>
+    <w:lsdException w:name="Medium Grid 1 Accent 6" w:semiHidden="0" w:uiPriority="67" w:unhideWhenUsed="0"/>
+    <w:lsdException w:name="Medium Grid 2 Accent 6" w:semiHidden="0" w:uiPriority="68" w:unhideWhenUsed="0"/>
+    <w:lsdException w:name="Medium Grid 3 Accent 6" w:semiHidden="0" w:uiPriority="69" w:unhideWhenUsed="0"/>
+    <w:lsdException w:name="Dark List Accent 6" w:semiHidden="0" w:uiPriority="70" w:unhideWhenUsed="0"/>
+    <w:lsdException w:name="Colorful Shading Accent 6" w:semiHidden="0" w:uiPriority="71" w:unhideWhenUsed="0"/>
+    <w:lsdException w:name="Colorful List Accent 6" w:semiHidden="0" w:uiPriority="72" w:unhideWhenUsed="0"/>
+    <w:lsdException w:name="Colorful Grid Accent 6" w:semiHidden="0" w:uiPriority="73" w:unhideWhenUsed="0"/>
+    <w:lsdException w:name="Subtle Emphasis" w:semiHidden="0" w:uiPriority="19" w:unhideWhenUsed="0" w:qFormat="1"/>
+    <w:lsdException w:name="Intense Emphasis" w:semiHidden="0" w:uiPriority="21" w:unhideWhenUsed="0" w:qFormat="1"/>
+    <w:lsdException w:name="Subtle Reference" w:semiHidden="0" w:uiPriority="31" w:unhideWhenUsed="0" w:qFormat="1"/>
+    <w:lsdException w:name="Intense Reference" w:semiHidden="0" w:uiPriority="32" w:unhideWhenUsed="0" w:qFormat="1"/>
+    <w:lsdException w:name="Book Title" w:semiHidden="0" w:uiPriority="33" w:unhideWhenUsed="0" w:qFormat="1"/>
+    <w:lsdException w:name="Bibliography" w:uiPriority="37"/>
+    <w:lsdException w:name="TOC Heading" w:uiPriority="39" w:qFormat="1"/>
+  </w:latentStyles>
+  <w:style w:type="paragraph" w:default="1" w:styleId="Normal">
+    <w:name w:val="Normal"/>
+    <w:qFormat/>
+    <w:rsid w:val="00795F7C"/>
+    <w:pPr>
+      <w:spacing w:before="240" w:after="240"/>
+    </w:pPr>
+    <w:rPr>
+      <w:sz w:val="24"/>
+    </w:rPr>
+  </w:style>
+  <w:style w:type="paragraph" w:styleId="Heading1">
+    <w:name w:val="heading 1"/>
+    <w:aliases w:val="Subpart,Subpart XXXX.X-Title"/>
+    <w:basedOn w:val="Normal"/>
+    <w:next w:val="Normal"/>
+    <w:qFormat/>
+    <w:rsid w:val="00795F7C"/>
+    <w:pPr>
+      <w:widowControl w:val="0"/>
+      <w:jc w:val="center"/>
+      <w:outlineLvl w:val="0"/>
+    </w:pPr>
+    <w:rPr>
+      <w:b/>
+      <w:color w:val="000000" w:themeColor="text1"/>
+      <w:sz w:val="32"/>
+    </w:rPr>
+  </w:style>
+  <w:style w:type="paragraph" w:styleId="Heading2">
+    <w:name w:val="heading 2"/>
+    <w:aliases w:val="Section,Section .XXX Title."/>
+    <w:qFormat/>
+    <w:rsid w:val="00795F7C"/>
+    <w:pPr>
+      <w:keepNext/>
+      <w:keepLines/>
+      <w:spacing w:before="360" w:after="120"/>
+      <w:jc w:val="center"/>
+      <w:outlineLvl w:val="1"/>
+    </w:pPr>
+    <w:rPr>
+      <w:b/>
+      <w:color w:val="000000" w:themeColor="text1"/>
+      <w:sz w:val="28"/>
+    </w:rPr>
+  </w:style>
+  <w:style w:type="paragraph" w:styleId="Heading3">
+    <w:name w:val="heading 3"/>
+    <w:aliases w:val="Subsection,Subsection -X Title."/>
+    <w:basedOn w:val="Normal"/>
+    <w:next w:val="Normal"/>
+    <w:link w:val="Heading3Char"/>
+    <w:qFormat/>
+    <w:rsid w:val="00795F7C"/>
+    <w:pPr>
+      <w:keepNext/>
+      <w:keepLines/>
+      <w:spacing w:before="360"/>
+      <w:outlineLvl w:val="2"/>
+    </w:pPr>
+    <w:rPr>
+      <w:b/>
+      <w:color w:val="000000" w:themeColor="text1"/>
+    </w:rPr>
+  </w:style>
+  <w:style w:type="paragraph" w:styleId="Heading4">
+    <w:name w:val="heading 4"/>
+    <w:basedOn w:val="Normal"/>
+    <w:next w:val="Normal"/>
+    <w:qFormat/>
+    <w:rsid w:val="00795F7C"/>
+    <w:pPr>
+      <w:keepNext/>
+      <w:spacing w:after="0"/>
+      <w:outlineLvl w:val="3"/>
+    </w:pPr>
+    <w:rPr>
+      <w:b/>
+    </w:rPr>
+  </w:style>
+  <w:style w:type="paragraph" w:styleId="Heading5">
+    <w:name w:val="heading 5"/>
+    <w:basedOn w:val="Normal"/>
+    <w:next w:val="Normal"/>
+    <w:link w:val="Heading5Char"/>
+    <w:semiHidden/>
+    <w:unhideWhenUsed/>
+    <w:qFormat/>
+    <w:rsid w:val="000911AB"/>
+    <w:pPr>
+      <w:keepNext/>
+      <w:keepLines/>
+      <w:spacing w:before="40" w:after="0"/>
+      <w:outlineLvl w:val="4"/>
+    </w:pPr>
+    <w:rPr>
+      <w:rFonts w:asciiTheme="majorHAnsi" w:eastAsiaTheme="majorEastAsia" w:hAnsiTheme="majorHAnsi" w:cstheme="majorBidi"/>
+      <w:color w:val="365F91" w:themeColor="accent1" w:themeShade="BF"/>
+    </w:rPr>
+  </w:style>
+  <w:style w:type="character" w:default="1" w:styleId="DefaultParagraphFont">
+    <w:name w:val="Default Paragraph Font"/>
+    <w:uiPriority w:val="1"/>
+    <w:semiHidden/>
+    <w:unhideWhenUsed/>
+  </w:style>
+  <w:style w:type="table" w:default="1" w:styleId="TableNormal">
+    <w:name w:val="Normal Table"/>
+    <w:uiPriority w:val="99"/>
+    <w:semiHidden/>
+    <w:unhideWhenUsed/>
+    <w:tblPr>
+      <w:tblInd w:w="0" w:type="dxa"/>
+      <w:tblCellMar>
+        <w:top w:w="0" w:type="dxa"/>
+        <w:left w:w="108" w:type="dxa"/>
+        <w:bottom w:w="0" w:type="dxa"/>
+        <w:right w:w="108" w:type="dxa"/>
+      </w:tblCellMar>
+    </w:tblPr>
+  </w:style>
+  <w:style w:type="numbering" w:default="1" w:styleId="NoList">
+    <w:name w:val="No List"/>
+    <w:uiPriority w:val="99"/>
+    <w:semiHidden/>
+    <w:unhideWhenUsed/>
+  </w:style>
+  <w:style w:type="paragraph" w:styleId="TOC1">
+    <w:name w:val="toc 1"/>
+    <w:basedOn w:val="Normal"/>
+    <w:next w:val="Normal"/>
+    <w:autoRedefine/>
+    <w:semiHidden/>
+    <w:rsid w:val="00795F7C"/>
+    <w:pPr>
+      <w:spacing w:after="120"/>
+      <w:jc w:val="center"/>
+    </w:pPr>
+    <w:rPr>
+      <w:b/>
+      <w:caps/>
+    </w:rPr>
+  </w:style>
+  <w:style w:type="paragraph" w:styleId="TOC2">
+    <w:name w:val="toc 2"/>
+    <w:basedOn w:val="Normal"/>
+    <w:next w:val="Normal"/>
+    <w:uiPriority w:val="39"/>
+    <w:rsid w:val="00795F7C"/>
+    <w:pPr>
+      <w:tabs>
+        <w:tab w:val="right" w:pos="10080"/>
+      </w:tabs>
+    </w:pPr>
+    <w:rPr>
+      <w:sz w:val="20"/>
+    </w:rPr>
+  </w:style>
+  <w:style w:type="paragraph" w:styleId="TOC3">
+    <w:name w:val="toc 3"/>
+    <w:basedOn w:val="Normal"/>
+    <w:next w:val="Normal"/>
+    <w:autoRedefine/>
+    <w:uiPriority w:val="39"/>
+    <w:rsid w:val="00795F7C"/>
+    <w:pPr>
+      <w:tabs>
+        <w:tab w:val="right" w:leader="dot" w:pos="10080"/>
+      </w:tabs>
+      <w:spacing w:after="120"/>
+      <w:ind w:left="288"/>
+    </w:pPr>
+  </w:style>
+  <w:style w:type="paragraph" w:styleId="TOC4">
+    <w:name w:val="toc 4"/>
+    <w:basedOn w:val="TOC3"/>
+    <w:next w:val="Normal"/>
+    <w:autoRedefine/>
+    <w:semiHidden/>
+    <w:rsid w:val="00795F7C"/>
+    <w:pPr>
+      <w:ind w:left="576"/>
+    </w:pPr>
+  </w:style>
+  <w:style w:type="paragraph" w:customStyle="1" w:styleId="List1">
+    <w:name w:val="List 1"/>
+    <w:link w:val="List1Char"/>
+    <w:rsid w:val="000911AB"/>
+    <w:pPr>
+      <w:spacing w:before="240" w:after="240"/>
+      <w:ind w:left="432"/>
+    </w:pPr>
+    <w:rPr>
+      <w:bCs/>
+      <w:color w:val="000000" w:themeColor="text1"/>
+      <w:sz w:val="24"/>
+    </w:rPr>
+  </w:style>
+  <w:style w:type="paragraph" w:customStyle="1" w:styleId="Indent1">
+    <w:name w:val="Indent1"/>
+    <w:aliases w:val="(a,b,c) (Ctrl-1)"/>
+    <w:basedOn w:val="Normal"/>
+    <w:next w:val="Normal"/>
+    <w:rsid w:val="00795F7C"/>
+    <w:pPr>
+      <w:tabs>
+        <w:tab w:val="left" w:pos="547"/>
+      </w:tabs>
+      <w:spacing w:after="120" w:line="240" w:lineRule="exact"/>
+      <w:ind w:firstLine="187"/>
+      <w:jc w:val="both"/>
+    </w:pPr>
+    <w:rPr>
+      <w:rFonts w:ascii="Times" w:hAnsi="Times"/>
+      <w:color w:val="000000"/>
+    </w:rPr>
+  </w:style>
+  <w:style w:type="paragraph" w:customStyle="1" w:styleId="Indent2">
+    <w:name w:val="Indent2"/>
+    <w:aliases w:val="(1,2,3) (Ctrl-2)"/>
+    <w:basedOn w:val="Normal"/>
+    <w:rsid w:val="00795F7C"/>
+    <w:pPr>
+      <w:tabs>
+        <w:tab w:val="left" w:pos="720"/>
+      </w:tabs>
+      <w:spacing w:after="120" w:line="240" w:lineRule="exact"/>
+      <w:ind w:left="187" w:firstLine="173"/>
+      <w:jc w:val="both"/>
+    </w:pPr>
+    <w:rPr>
+      <w:rFonts w:ascii="Times" w:hAnsi="Times"/>
+      <w:color w:val="000000"/>
+    </w:rPr>
+  </w:style>
+  <w:style w:type="paragraph" w:customStyle="1" w:styleId="Indent3">
+    <w:name w:val="Indent3"/>
+    <w:aliases w:val="(i,ii,iii) (Ctrl-3)"/>
+    <w:basedOn w:val="Indent2"/>
+    <w:rsid w:val="00795F7C"/>
+    <w:pPr>
+      <w:tabs>
+        <w:tab w:val="clear" w:pos="720"/>
+        <w:tab w:val="left" w:pos="907"/>
+      </w:tabs>
+      <w:ind w:left="360" w:firstLine="180"/>
+    </w:pPr>
+  </w:style>
+  <w:style w:type="paragraph" w:styleId="Header">
+    <w:name w:val="header"/>
+    <w:aliases w:val="(Alt-H)"/>
+    <w:basedOn w:val="Normal"/>
+    <w:rsid w:val="00795F7C"/>
+    <w:pPr>
+      <w:tabs>
+        <w:tab w:val="center" w:pos="4320"/>
+        <w:tab w:val="right" w:pos="8640"/>
+        <w:tab w:val="right" w:pos="10296"/>
+      </w:tabs>
+      <w:spacing w:before="120" w:after="120"/>
+      <w:jc w:val="both"/>
+    </w:pPr>
+    <w:rPr>
+      <w:rFonts w:ascii="Times" w:hAnsi="Times"/>
+      <w:caps/>
+      <w:color w:val="000000"/>
+    </w:rPr>
+  </w:style>
+  <w:style w:type="character" w:styleId="PageNumber">
+    <w:name w:val="page number"/>
+    <w:basedOn w:val="DefaultParagraphFont"/>
+    <w:rsid w:val="00795F7C"/>
+    <w:rPr>
+      <w:rFonts w:ascii="Times" w:hAnsi="Times"/>
+      <w:sz w:val="24"/>
+    </w:rPr>
+  </w:style>
+  <w:style w:type="paragraph" w:styleId="Footer">
+    <w:name w:val="footer"/>
+    <w:aliases w:val="(Alt-E)"/>
+    <w:basedOn w:val="Normal"/>
+    <w:link w:val="FooterChar"/>
+    <w:rsid w:val="00795F7C"/>
+    <w:pPr>
+      <w:tabs>
+        <w:tab w:val="center" w:pos="4320"/>
+        <w:tab w:val="right" w:pos="8640"/>
+        <w:tab w:val="right" w:pos="10296"/>
+      </w:tabs>
+      <w:spacing w:before="120" w:after="120"/>
+      <w:jc w:val="both"/>
+    </w:pPr>
+    <w:rPr>
+      <w:rFonts w:ascii="Times" w:hAnsi="Times"/>
+      <w:color w:val="000000"/>
+    </w:rPr>
+  </w:style>
+  <w:style w:type="paragraph" w:styleId="BodyText">
+    <w:name w:val="Body Text"/>
+    <w:basedOn w:val="Normal"/>
+    <w:rsid w:val="00795F7C"/>
+    <w:rPr>
+      <w:strike/>
+      <w:color w:val="0000FF"/>
+    </w:rPr>
+  </w:style>
+  <w:style w:type="paragraph" w:styleId="Title">
+    <w:name w:val="Title"/>
+    <w:basedOn w:val="Normal"/>
+    <w:qFormat/>
+    <w:rsid w:val="00795F7C"/>
+    <w:pPr>
+      <w:jc w:val="center"/>
+    </w:pPr>
+    <w:rPr>
+      <w:b/>
+      <w:sz w:val="28"/>
+    </w:rPr>
+  </w:style>
+  <w:style w:type="character" w:styleId="Hyperlink">
+    <w:name w:val="Hyperlink"/>
+    <w:basedOn w:val="DefaultParagraphFont"/>
+    <w:uiPriority w:val="99"/>
+    <w:rsid w:val="00795F7C"/>
+    <w:rPr>
+      <w:color w:val="0000FF"/>
+      <w:u w:val="single"/>
+    </w:rPr>
+  </w:style>
+  <w:style w:type="character" w:styleId="FollowedHyperlink">
+    <w:name w:val="FollowedHyperlink"/>
+    <w:basedOn w:val="DefaultParagraphFont"/>
+    <w:rsid w:val="00795F7C"/>
+    <w:rPr>
+      <w:color w:val="800080"/>
+      <w:u w:val="single"/>
+    </w:rPr>
+  </w:style>
+  <w:style w:type="paragraph" w:styleId="BodyText2">
+    <w:name w:val="Body Text 2"/>
+    <w:basedOn w:val="Normal"/>
+    <w:rsid w:val="00795F7C"/>
+    <w:pPr>
+      <w:spacing w:after="0"/>
+      <w:jc w:val="center"/>
+    </w:pPr>
+    <w:rPr>
+      <w:b/>
+      <w:bCs/>
+      <w:sz w:val="28"/>
+    </w:rPr>
+  </w:style>
+  <w:style w:type="paragraph" w:styleId="BodyText3">
+    <w:name w:val="Body Text 3"/>
+    <w:basedOn w:val="Normal"/>
+    <w:rsid w:val="00795F7C"/>
+    <w:pPr>
+      <w:spacing w:after="0"/>
+    </w:pPr>
+    <w:rPr>
+      <w:color w:val="FF0000"/>
+    </w:rPr>
+  </w:style>
+  <w:style w:type="paragraph" w:styleId="BalloonText">
+    <w:name w:val="Balloon Text"/>
+    <w:basedOn w:val="Normal"/>
+    <w:link w:val="BalloonTextChar"/>
+    <w:rsid w:val="0012598A"/>
+    <w:pPr>
+      <w:spacing w:after="0"/>
+    </w:pPr>
+    <w:rPr>
+      <w:rFonts w:ascii="Tahoma" w:hAnsi="Tahoma" w:cs="Tahoma"/>
+      <w:sz w:val="16"/>
+      <w:szCs w:val="16"/>
+    </w:rPr>
+  </w:style>
+  <w:style w:type="character" w:customStyle="1" w:styleId="BalloonTextChar">
+    <w:name w:val="Balloon Text Char"/>
+    <w:basedOn w:val="DefaultParagraphFont"/>
+    <w:link w:val="BalloonText"/>
+    <w:rsid w:val="0012598A"/>
+    <w:rPr>
+      <w:rFonts w:ascii="Tahoma" w:hAnsi="Tahoma" w:cs="Tahoma"/>
+      <w:sz w:val="16"/>
+      <w:szCs w:val="16"/>
+    </w:rPr>
+  </w:style>
+  <w:style w:type="paragraph" w:styleId="ListParagraph">
+    <w:name w:val="List Paragraph"/>
+    <w:basedOn w:val="Normal"/>
+    <w:uiPriority w:val="34"/>
+    <w:qFormat/>
+    <w:rsid w:val="00D54716"/>
+    <w:pPr>
+      <w:ind w:left="720"/>
+      <w:contextualSpacing/>
+    </w:pPr>
+  </w:style>
+  <w:style w:type="paragraph" w:styleId="NormalWeb">
+    <w:name w:val="Normal (Web)"/>
+    <w:basedOn w:val="Normal"/>
+    <w:rsid w:val="00FE0150"/>
+    <w:pPr>
+      <w:spacing w:before="100" w:beforeAutospacing="1" w:after="100" w:afterAutospacing="1"/>
+    </w:pPr>
+    <w:rPr>
+      <w:rFonts w:ascii="Arial Unicode MS" w:eastAsia="Arial Unicode MS" w:hAnsi="Arial Unicode MS" w:cs="Arial Unicode MS"/>
+      <w:szCs w:val="24"/>
+    </w:rPr>
+  </w:style>
+  <w:style w:type="character" w:customStyle="1" w:styleId="FooterChar">
+    <w:name w:val="Footer Char"/>
+    <w:aliases w:val="(Alt-E) Char"/>
+    <w:basedOn w:val="DefaultParagraphFont"/>
+    <w:link w:val="Footer"/>
+    <w:rsid w:val="005F43CE"/>
+    <w:rPr>
+      <w:rFonts w:ascii="Times" w:hAnsi="Times"/>
+      <w:color w:val="000000"/>
+      <w:sz w:val="24"/>
+    </w:rPr>
+  </w:style>
+  <w:style w:type="paragraph" w:styleId="Revision">
+    <w:name w:val="Revision"/>
+    <w:hidden/>
+    <w:uiPriority w:val="99"/>
+    <w:semiHidden/>
+    <w:rsid w:val="00EB16E2"/>
+    <w:rPr>
+      <w:sz w:val="24"/>
+    </w:rPr>
+  </w:style>
+  <w:style w:type="character" w:styleId="CommentReference">
+    <w:name w:val="annotation reference"/>
+    <w:basedOn w:val="DefaultParagraphFont"/>
+    <w:semiHidden/>
+    <w:unhideWhenUsed/>
+    <w:rsid w:val="00BD5365"/>
+    <w:rPr>
+      <w:sz w:val="16"/>
+      <w:szCs w:val="16"/>
+    </w:rPr>
+  </w:style>
+  <w:style w:type="paragraph" w:styleId="CommentText">
+    <w:name w:val="annotation text"/>
+    <w:basedOn w:val="Normal"/>
+    <w:link w:val="CommentTextChar"/>
+    <w:semiHidden/>
+    <w:unhideWhenUsed/>
+    <w:rsid w:val="00BD5365"/>
+    <w:rPr>
+      <w:sz w:val="20"/>
+    </w:rPr>
+  </w:style>
+  <w:style w:type="character" w:customStyle="1" w:styleId="CommentTextChar">
+    <w:name w:val="Comment Text Char"/>
+    <w:basedOn w:val="DefaultParagraphFont"/>
+    <w:link w:val="CommentText"/>
+    <w:semiHidden/>
+    <w:rsid w:val="00BD5365"/>
+  </w:style>
+  <w:style w:type="paragraph" w:styleId="CommentSubject">
+    <w:name w:val="annotation subject"/>
+    <w:basedOn w:val="CommentText"/>
+    <w:next w:val="CommentText"/>
+    <w:link w:val="CommentSubjectChar"/>
+    <w:semiHidden/>
+    <w:unhideWhenUsed/>
+    <w:rsid w:val="00BD5365"/>
+    <w:rPr>
+      <w:b/>
+      <w:bCs/>
+    </w:rPr>
+  </w:style>
+  <w:style w:type="character" w:customStyle="1" w:styleId="CommentSubjectChar">
+    <w:name w:val="Comment Subject Char"/>
+    <w:basedOn w:val="CommentTextChar"/>
+    <w:link w:val="CommentSubject"/>
+    <w:semiHidden/>
+    <w:rsid w:val="00BD5365"/>
+    <w:rPr>
+      <w:b/>
+      <w:bCs/>
+    </w:rPr>
+  </w:style>
+  <w:style w:type="character" w:customStyle="1" w:styleId="Heading3Char">
+    <w:name w:val="Heading 3 Char"/>
+    <w:aliases w:val="Subsection Char,Subsection -X Title. Char"/>
+    <w:basedOn w:val="DefaultParagraphFont"/>
+    <w:link w:val="Heading3"/>
+    <w:rsid w:val="000911AB"/>
+    <w:rPr>
+      <w:b/>
+      <w:color w:val="000000" w:themeColor="text1"/>
+      <w:sz w:val="24"/>
+    </w:rPr>
+  </w:style>
+  <w:style w:type="character" w:customStyle="1" w:styleId="List1Char">
+    <w:name w:val="List 1 Char"/>
+    <w:basedOn w:val="Heading3Char"/>
+    <w:link w:val="List1"/>
+    <w:rsid w:val="000911AB"/>
+    <w:rPr>
+      <w:b w:val="0"/>
+      <w:bCs/>
+      <w:color w:val="000000" w:themeColor="text1"/>
+      <w:sz w:val="24"/>
+    </w:rPr>
+  </w:style>
+  <w:style w:type="paragraph" w:styleId="List2">
+    <w:name w:val="List 2"/>
+    <w:basedOn w:val="Normal"/>
+    <w:link w:val="List2Char"/>
+    <w:unhideWhenUsed/>
+    <w:rsid w:val="000911AB"/>
+    <w:pPr>
+      <w:keepNext/>
+      <w:keepLines/>
+      <w:ind w:left="821"/>
+    </w:pPr>
+  </w:style>
+  <w:style w:type="paragraph" w:styleId="List3">
+    <w:name w:val="List 3"/>
+    <w:basedOn w:val="Normal"/>
+    <w:semiHidden/>
+    <w:unhideWhenUsed/>
+    <w:rsid w:val="000911AB"/>
+    <w:pPr>
+      <w:keepNext/>
+      <w:keepLines/>
+      <w:ind w:left="1282"/>
+    </w:pPr>
+  </w:style>
+  <w:style w:type="paragraph" w:styleId="List4">
+    <w:name w:val="List 4"/>
+    <w:basedOn w:val="Normal"/>
+    <w:rsid w:val="000911AB"/>
+    <w:pPr>
+      <w:keepNext/>
+      <w:keepLines/>
+      <w:ind w:left="1642"/>
+    </w:pPr>
+  </w:style>
+  <w:style w:type="paragraph" w:styleId="List5">
+    <w:name w:val="List 5"/>
+    <w:basedOn w:val="Normal"/>
+    <w:rsid w:val="000911AB"/>
+    <w:pPr>
+      <w:spacing w:before="120" w:after="0"/>
+      <w:ind w:left="1872"/>
+      <w:contextualSpacing/>
+    </w:pPr>
+  </w:style>
+  <w:style w:type="paragraph" w:customStyle="1" w:styleId="List6">
+    <w:name w:val="List 6"/>
+    <w:basedOn w:val="List4"/>
+    <w:link w:val="List6Char"/>
+    <w:rsid w:val="000911AB"/>
+    <w:pPr>
+      <w:ind w:left="2088"/>
+    </w:pPr>
+    <w:rPr>
+      <w:bCs/>
+      <w:i/>
+    </w:rPr>
+  </w:style>
+  <w:style w:type="character" w:customStyle="1" w:styleId="List2Char">
+    <w:name w:val="List 2 Char"/>
+    <w:basedOn w:val="DefaultParagraphFont"/>
+    <w:link w:val="List2"/>
+    <w:rsid w:val="000911AB"/>
+    <w:rPr>
+      <w:sz w:val="24"/>
+    </w:rPr>
+  </w:style>
+  <w:style w:type="character" w:customStyle="1" w:styleId="List6Char">
+    <w:name w:val="List 6 Char"/>
+    <w:basedOn w:val="List2Char"/>
+    <w:link w:val="List6"/>
+    <w:rsid w:val="000911AB"/>
+    <w:rPr>
+      <w:bCs/>
+      <w:i/>
+      <w:sz w:val="24"/>
+    </w:rPr>
+  </w:style>
+  <w:style w:type="paragraph" w:customStyle="1" w:styleId="List7">
+    <w:name w:val="List 7"/>
+    <w:basedOn w:val="List4"/>
+    <w:link w:val="List7Char"/>
+    <w:rsid w:val="000911AB"/>
+    <w:pPr>
+      <w:ind w:left="2534"/>
+    </w:pPr>
+    <w:rPr>
+      <w:bCs/>
+      <w:i/>
+      <w:color w:val="000000"/>
+      <w:sz w:val="22"/>
+    </w:rPr>
+  </w:style>
+  <w:style w:type="character" w:customStyle="1" w:styleId="List7Char">
+    <w:name w:val="List 7 Char"/>
+    <w:basedOn w:val="List2Char"/>
+    <w:link w:val="List7"/>
+    <w:rsid w:val="000911AB"/>
+    <w:rPr>
+      <w:bCs/>
+      <w:i/>
+      <w:color w:val="000000"/>
+      <w:sz w:val="22"/>
+    </w:rPr>
+  </w:style>
+  <w:style w:type="paragraph" w:customStyle="1" w:styleId="List8">
+    <w:name w:val="List 8"/>
+    <w:basedOn w:val="List4"/>
+    <w:link w:val="List8Char"/>
+    <w:rsid w:val="000911AB"/>
+    <w:pPr>
+      <w:ind w:left="2880"/>
+    </w:pPr>
+    <w:rPr>
+      <w:bCs/>
+      <w:i/>
+      <w:color w:val="000000"/>
+      <w:sz w:val="22"/>
+    </w:rPr>
+  </w:style>
+  <w:style w:type="character" w:customStyle="1" w:styleId="List8Char">
+    <w:name w:val="List 8 Char"/>
+    <w:basedOn w:val="List2Char"/>
+    <w:link w:val="List8"/>
+    <w:rsid w:val="000911AB"/>
+    <w:rPr>
+      <w:bCs/>
+      <w:i/>
+      <w:color w:val="000000"/>
+      <w:sz w:val="22"/>
+    </w:rPr>
+  </w:style>
+  <w:style w:type="paragraph" w:customStyle="1" w:styleId="Heading1Red">
+    <w:name w:val="Heading 1_Red"/>
+    <w:basedOn w:val="Normal"/>
+    <w:link w:val="Heading1RedChar"/>
+    <w:rsid w:val="000911AB"/>
+    <w:pPr>
+      <w:spacing w:after="0"/>
+      <w:jc w:val="center"/>
+      <w:outlineLvl w:val="0"/>
+    </w:pPr>
+    <w:rPr>
+      <w:b/>
+      <w:color w:val="FF0000"/>
+      <w:sz w:val="40"/>
+    </w:rPr>
+  </w:style>
+  <w:style w:type="character" w:customStyle="1" w:styleId="Heading1RedChar">
+    <w:name w:val="Heading 1_Red Char"/>
+    <w:basedOn w:val="DefaultParagraphFont"/>
+    <w:link w:val="Heading1Red"/>
+    <w:rsid w:val="000911AB"/>
+    <w:rPr>
+      <w:b/>
+      <w:color w:val="FF0000"/>
+      <w:sz w:val="40"/>
+    </w:rPr>
+  </w:style>
+  <w:style w:type="character" w:customStyle="1" w:styleId="Heading5Char">
+    <w:name w:val="Heading 5 Char"/>
+    <w:basedOn w:val="DefaultParagraphFont"/>
+    <w:link w:val="Heading5"/>
+    <w:semiHidden/>
+    <w:rsid w:val="000911AB"/>
+    <w:rPr>
+      <w:rFonts w:asciiTheme="majorHAnsi" w:eastAsiaTheme="majorEastAsia" w:hAnsiTheme="majorHAnsi" w:cstheme="majorBidi"/>
+      <w:color w:val="365F91" w:themeColor="accent1" w:themeShade="BF"/>
+      <w:sz w:val="24"/>
+    </w:rPr>
+  </w:style>
+  <w:style w:type="paragraph" w:customStyle="1" w:styleId="edition">
+    <w:name w:val="edition"/>
+    <w:link w:val="editionChar"/>
+    <w:rsid w:val="000911AB"/>
+    <w:pPr>
+      <w:widowControl w:val="0"/>
+      <w:spacing w:after="200" w:line="276" w:lineRule="auto"/>
+    </w:pPr>
+    <w:rPr>
+      <w:b/>
+      <w:i/>
+      <w:color w:val="000000" w:themeColor="text1"/>
+      <w:sz w:val="28"/>
+    </w:rPr>
+  </w:style>
+  <w:style w:type="character" w:customStyle="1" w:styleId="editionChar">
+    <w:name w:val="edition Char"/>
+    <w:basedOn w:val="DefaultParagraphFont"/>
+    <w:link w:val="edition"/>
+    <w:rsid w:val="000911AB"/>
+    <w:rPr>
+      <w:b/>
+      <w:i/>
+      <w:color w:val="000000" w:themeColor="text1"/>
+      <w:sz w:val="28"/>
+    </w:rPr>
+  </w:style>
+  <w:style w:type="paragraph" w:customStyle="1" w:styleId="Heading1change">
+    <w:name w:val="Heading 1_change"/>
+    <w:basedOn w:val="edition"/>
+    <w:link w:val="Heading1changeChar"/>
+    <w:rsid w:val="000911AB"/>
+    <w:pPr>
+      <w:widowControl/>
+    </w:pPr>
+    <w:rPr>
+      <w:b w:val="0"/>
+      <w:i w:val="0"/>
+      <w:iCs/>
+    </w:rPr>
+  </w:style>
+  <w:style w:type="character" w:customStyle="1" w:styleId="Heading1changeChar">
+    <w:name w:val="Heading 1_change Char"/>
+    <w:basedOn w:val="editionChar"/>
+    <w:link w:val="Heading1change"/>
+    <w:rsid w:val="000911AB"/>
+    <w:rPr>
+      <w:b w:val="0"/>
+      <w:i w:val="0"/>
+      <w:iCs/>
+      <w:color w:val="000000" w:themeColor="text1"/>
+      <w:sz w:val="28"/>
+    </w:rPr>
+  </w:style>
+  <w:style w:type="paragraph" w:customStyle="1" w:styleId="Heading2change">
+    <w:name w:val="Heading 2_change"/>
+    <w:basedOn w:val="edition"/>
+    <w:link w:val="Heading2changeChar"/>
+    <w:rsid w:val="000911AB"/>
+    <w:pPr>
+      <w:keepNext/>
+      <w:widowControl/>
+      <w:outlineLvl w:val="1"/>
+    </w:pPr>
+    <w:rPr>
+      <w:b w:val="0"/>
+      <w:i w:val="0"/>
+      <w:iCs/>
+    </w:rPr>
+  </w:style>
+  <w:style w:type="character" w:customStyle="1" w:styleId="Heading2changeChar">
+    <w:name w:val="Heading 2_change Char"/>
+    <w:basedOn w:val="editionChar"/>
+    <w:link w:val="Heading2change"/>
+    <w:rsid w:val="000911AB"/>
+    <w:rPr>
+      <w:b w:val="0"/>
+      <w:i w:val="0"/>
+      <w:iCs/>
+      <w:color w:val="000000" w:themeColor="text1"/>
+      <w:sz w:val="28"/>
+    </w:rPr>
+  </w:style>
+  <w:style w:type="paragraph" w:customStyle="1" w:styleId="Heading3change">
+    <w:name w:val="Heading 3_change"/>
+    <w:basedOn w:val="edition"/>
+    <w:link w:val="Heading3changeChar"/>
+    <w:rsid w:val="000911AB"/>
+    <w:pPr>
+      <w:widowControl/>
+      <w:outlineLvl w:val="2"/>
+    </w:pPr>
+    <w:rPr>
+      <w:b w:val="0"/>
+      <w:i w:val="0"/>
+      <w:iCs/>
+      <w:caps/>
+      <w:sz w:val="24"/>
+    </w:rPr>
+  </w:style>
+  <w:style w:type="character" w:customStyle="1" w:styleId="Heading3changeChar">
+    <w:name w:val="Heading 3_change Char"/>
+    <w:basedOn w:val="editionChar"/>
+    <w:link w:val="Heading3change"/>
+    <w:rsid w:val="000911AB"/>
+    <w:rPr>
+      <w:b w:val="0"/>
+      <w:i w:val="0"/>
+      <w:iCs/>
+      <w:caps/>
+      <w:color w:val="000000" w:themeColor="text1"/>
+      <w:sz w:val="24"/>
+    </w:rPr>
+  </w:style>
+  <w:style w:type="paragraph" w:customStyle="1" w:styleId="List1change">
+    <w:name w:val="List 1_change"/>
+    <w:basedOn w:val="Normal"/>
+    <w:link w:val="List1changeChar"/>
+    <w:rsid w:val="000911AB"/>
+    <w:pPr>
+      <w:keepNext/>
+      <w:keepLines/>
+      <w:ind w:left="432"/>
+    </w:pPr>
+    <w:rPr>
+      <w:i/>
+      <w:iCs/>
+      <w:color w:val="000000"/>
+    </w:rPr>
+  </w:style>
+  <w:style w:type="character" w:customStyle="1" w:styleId="List1changeChar">
+    <w:name w:val="List 1_change Char"/>
+    <w:basedOn w:val="editionChar"/>
+    <w:link w:val="List1change"/>
+    <w:rsid w:val="000911AB"/>
+    <w:rPr>
+      <w:b w:val="0"/>
+      <w:i/>
+      <w:iCs/>
+      <w:color w:val="000000"/>
       <w:sz w:val="24"/>
     </w:rPr>
   </w:style>

--- a/AFFARS/SOURCE/5332.docx
+++ b/AFFARS/SOURCE/5332.docx
@@ -1,6 +1,6 @@
 
 <file path=word/document.xml><?xml version="1.0" encoding="utf-8"?>
-<w:document xmlns:wpc="http://schemas.microsoft.com/office/word/2010/wordprocessingCanvas" xmlns:mc="http://schemas.openxmlformats.org/markup-compatibility/2006" xmlns:o="urn:schemas-microsoft-com:office:office" xmlns:r="http://schemas.openxmlformats.org/officeDocument/2006/relationships" xmlns:m="http://schemas.openxmlformats.org/officeDocument/2006/math" xmlns:v="urn:schemas-microsoft-com:vml" xmlns:wp14="http://schemas.microsoft.com/office/word/2010/wordprocessingDrawing" xmlns:wp="http://schemas.openxmlformats.org/drawingml/2006/wordprocessingDrawing" xmlns:w10="urn:schemas-microsoft-com:office:word" xmlns:w="http://schemas.openxmlformats.org/wordprocessingml/2006/main" xmlns:w14="http://schemas.microsoft.com/office/word/2010/wordml" xmlns:wpg="http://schemas.microsoft.com/office/word/2010/wordprocessingGroup" xmlns:wpi="http://schemas.microsoft.com/office/word/2010/wordprocessingInk" xmlns:wne="http://schemas.microsoft.com/office/word/2006/wordml" xmlns:wps="http://schemas.microsoft.com/office/word/2010/wordprocessingShape" mc:Ignorable="w14 wp14">
+<w:document xmlns:wpc="http://schemas.microsoft.com/office/word/2010/wordprocessingCanvas" xmlns:cx="http://schemas.microsoft.com/office/drawing/2014/chartex" xmlns:cx1="http://schemas.microsoft.com/office/drawing/2015/9/8/chartex" xmlns:cx2="http://schemas.microsoft.com/office/drawing/2015/10/21/chartex" xmlns:cx3="http://schemas.microsoft.com/office/drawing/2016/5/9/chartex" xmlns:cx4="http://schemas.microsoft.com/office/drawing/2016/5/10/chartex" xmlns:cx5="http://schemas.microsoft.com/office/drawing/2016/5/11/chartex" xmlns:cx6="http://schemas.microsoft.com/office/drawing/2016/5/12/chartex" xmlns:cx7="http://schemas.microsoft.com/office/drawing/2016/5/13/chartex" xmlns:cx8="http://schemas.microsoft.com/office/drawing/2016/5/14/chartex" xmlns:mc="http://schemas.openxmlformats.org/markup-compatibility/2006" xmlns:aink="http://schemas.microsoft.com/office/drawing/2016/ink" xmlns:am3d="http://schemas.microsoft.com/office/drawing/2017/model3d" xmlns:o="urn:schemas-microsoft-com:office:office" xmlns:r="http://schemas.openxmlformats.org/officeDocument/2006/relationships" xmlns:m="http://schemas.openxmlformats.org/officeDocument/2006/math" xmlns:v="urn:schemas-microsoft-com:vml" xmlns:wp14="http://schemas.microsoft.com/office/word/2010/wordprocessingDrawing" xmlns:wp="http://schemas.openxmlformats.org/drawingml/2006/wordprocessingDrawing" xmlns:w10="urn:schemas-microsoft-com:office:word" xmlns:w="http://schemas.openxmlformats.org/wordprocessingml/2006/main" xmlns:w14="http://schemas.microsoft.com/office/word/2010/wordml" xmlns:w15="http://schemas.microsoft.com/office/word/2012/wordml" xmlns:w16cex="http://schemas.microsoft.com/office/word/2018/wordml/cex" xmlns:w16cid="http://schemas.microsoft.com/office/word/2016/wordml/cid" xmlns:w16="http://schemas.microsoft.com/office/word/2018/wordml" xmlns:w16se="http://schemas.microsoft.com/office/word/2015/wordml/symex" xmlns:wpg="http://schemas.microsoft.com/office/word/2010/wordprocessingGroup" xmlns:wpi="http://schemas.microsoft.com/office/word/2010/wordprocessingInk" xmlns:wne="http://schemas.microsoft.com/office/word/2006/wordml" xmlns:wps="http://schemas.microsoft.com/office/word/2010/wordprocessingShape" mc:Ignorable="w14 w15 w16se w16cid w16 w16cex wp14">
   <w:background w:color="FFFFFF"/>
   <w:body>
     <w:p>
@@ -17,11 +17,6 @@
         <w:br/>
         <w:t>Contract Financing</w:t>
       </w:r>
-    </w:p>
-    <w:p>
-      <w:pPr>
-        <w:pStyle w:val="Heading1"/>
-      </w:pPr>
     </w:p>
     <w:p>
       <w:pPr>
@@ -62,7 +57,7 @@
         </w:rPr>
         <w:fldChar w:fldCharType="separate"/>
       </w:r>
-      <w:hyperlink w:anchor="_Toc38365440" w:history="1">
+      <w:hyperlink w:anchor="_Toc40877709" w:history="1">
         <w:r>
           <w:rPr>
             <w:rStyle w:val="Hyperlink"/>
@@ -83,7 +78,7 @@
           <w:szCs w:val="22"/>
         </w:rPr>
       </w:pPr>
-      <w:hyperlink w:anchor="_Toc38365441" w:history="1">
+      <w:hyperlink w:anchor="_Toc40877710" w:history="1">
         <w:r>
           <w:rPr>
             <w:rStyle w:val="Hyperlink"/>
@@ -103,7 +98,7 @@
           <w:szCs w:val="22"/>
         </w:rPr>
       </w:pPr>
-      <w:hyperlink w:anchor="_Toc38365442" w:history="1">
+      <w:hyperlink w:anchor="_Toc40877711" w:history="1">
         <w:r>
           <w:rPr>
             <w:rStyle w:val="Hyperlink"/>
@@ -124,7 +119,7 @@
           <w:szCs w:val="22"/>
         </w:rPr>
       </w:pPr>
-      <w:hyperlink w:anchor="_Toc38365443" w:history="1">
+      <w:hyperlink w:anchor="_Toc40877712" w:history="1">
         <w:r>
           <w:rPr>
             <w:rStyle w:val="Hyperlink"/>
@@ -145,7 +140,7 @@
           <w:szCs w:val="22"/>
         </w:rPr>
       </w:pPr>
-      <w:hyperlink w:anchor="_Toc38365444" w:history="1">
+      <w:hyperlink w:anchor="_Toc40877713" w:history="1">
         <w:r>
           <w:rPr>
             <w:rStyle w:val="Hyperlink"/>
@@ -166,7 +161,7 @@
           <w:szCs w:val="22"/>
         </w:rPr>
       </w:pPr>
-      <w:hyperlink w:anchor="_Toc38365445" w:history="1">
+      <w:hyperlink w:anchor="_Toc40877714" w:history="1">
         <w:r>
           <w:rPr>
             <w:rStyle w:val="Hyperlink"/>
@@ -187,7 +182,7 @@
           <w:szCs w:val="22"/>
         </w:rPr>
       </w:pPr>
-      <w:hyperlink w:anchor="_Toc38365446" w:history="1">
+      <w:hyperlink w:anchor="_Toc40877715" w:history="1">
         <w:r>
           <w:rPr>
             <w:rStyle w:val="Hyperlink"/>
@@ -208,7 +203,7 @@
           <w:szCs w:val="22"/>
         </w:rPr>
       </w:pPr>
-      <w:hyperlink w:anchor="_Toc38365447" w:history="1">
+      <w:hyperlink w:anchor="_Toc40877716" w:history="1">
         <w:r>
           <w:rPr>
             <w:rStyle w:val="Hyperlink"/>
@@ -228,7 +223,7 @@
           <w:szCs w:val="22"/>
         </w:rPr>
       </w:pPr>
-      <w:hyperlink w:anchor="_Toc38365448" w:history="1">
+      <w:hyperlink w:anchor="_Toc40877717" w:history="1">
         <w:r>
           <w:rPr>
             <w:rStyle w:val="Hyperlink"/>
@@ -248,7 +243,7 @@
           <w:szCs w:val="22"/>
         </w:rPr>
       </w:pPr>
-      <w:hyperlink w:anchor="_Toc38365449" w:history="1">
+      <w:hyperlink w:anchor="_Toc40877718" w:history="1">
         <w:r>
           <w:rPr>
             <w:rStyle w:val="Hyperlink"/>
@@ -269,7 +264,7 @@
           <w:szCs w:val="22"/>
         </w:rPr>
       </w:pPr>
-      <w:hyperlink w:anchor="_Toc38365450" w:history="1">
+      <w:hyperlink w:anchor="_Toc40877719" w:history="1">
         <w:r>
           <w:rPr>
             <w:rStyle w:val="Hyperlink"/>
@@ -290,7 +285,7 @@
           <w:szCs w:val="22"/>
         </w:rPr>
       </w:pPr>
-      <w:hyperlink w:anchor="_Toc38365451" w:history="1">
+      <w:hyperlink w:anchor="_Toc40877720" w:history="1">
         <w:r>
           <w:rPr>
             <w:rStyle w:val="Hyperlink"/>
@@ -311,7 +306,7 @@
           <w:szCs w:val="22"/>
         </w:rPr>
       </w:pPr>
-      <w:hyperlink w:anchor="_Toc38365452" w:history="1">
+      <w:hyperlink w:anchor="_Toc40877721" w:history="1">
         <w:r>
           <w:rPr>
             <w:rStyle w:val="Hyperlink"/>
@@ -332,7 +327,7 @@
           <w:szCs w:val="22"/>
         </w:rPr>
       </w:pPr>
-      <w:hyperlink w:anchor="_Toc38365453" w:history="1">
+      <w:hyperlink w:anchor="_Toc40877722" w:history="1">
         <w:r>
           <w:rPr>
             <w:rStyle w:val="Hyperlink"/>
@@ -353,7 +348,7 @@
           <w:szCs w:val="22"/>
         </w:rPr>
       </w:pPr>
-      <w:hyperlink w:anchor="_Toc38365454" w:history="1">
+      <w:hyperlink w:anchor="_Toc40877723" w:history="1">
         <w:r>
           <w:rPr>
             <w:rStyle w:val="Hyperlink"/>
@@ -374,7 +369,7 @@
           <w:szCs w:val="22"/>
         </w:rPr>
       </w:pPr>
-      <w:hyperlink w:anchor="_Toc38365455" w:history="1">
+      <w:hyperlink w:anchor="_Toc40877724" w:history="1">
         <w:r>
           <w:rPr>
             <w:rStyle w:val="Hyperlink"/>
@@ -382,6 +377,69 @@
             <w:noProof/>
           </w:rPr>
           <w:t>5332.901   Applicability</w:t>
+        </w:r>
+      </w:hyperlink>
+    </w:p>
+    <w:p>
+      <w:pPr>
+        <w:pStyle w:val="TOC3"/>
+        <w:rPr>
+          <w:rFonts w:asciiTheme="minorHAnsi" w:eastAsiaTheme="minorEastAsia" w:hAnsiTheme="minorHAnsi" w:cstheme="minorBidi"/>
+          <w:noProof/>
+          <w:sz w:val="22"/>
+          <w:szCs w:val="22"/>
+        </w:rPr>
+      </w:pPr>
+      <w:hyperlink w:anchor="_Toc40877725" w:history="1">
+        <w:r>
+          <w:rPr>
+            <w:rStyle w:val="Hyperlink"/>
+            <w:bCs/>
+            <w:noProof/>
+          </w:rPr>
+          <w:t>5332.906   Making Payments</w:t>
+        </w:r>
+      </w:hyperlink>
+    </w:p>
+    <w:p>
+      <w:pPr>
+        <w:pStyle w:val="TOC2"/>
+        <w:rPr>
+          <w:rFonts w:asciiTheme="minorHAnsi" w:eastAsiaTheme="minorEastAsia" w:hAnsiTheme="minorHAnsi" w:cstheme="minorBidi"/>
+          <w:noProof/>
+          <w:sz w:val="22"/>
+          <w:szCs w:val="22"/>
+        </w:rPr>
+      </w:pPr>
+      <w:hyperlink w:anchor="_Toc40877726" w:history="1">
+        <w:r>
+          <w:rPr>
+            <w:rStyle w:val="Hyperlink"/>
+            <w:bCs/>
+            <w:noProof/>
+          </w:rPr>
+          <w:t>SUBPART 5332.11 —ELECTRONIC FUNDS TRANSFER</w:t>
+        </w:r>
+      </w:hyperlink>
+    </w:p>
+    <w:p>
+      <w:pPr>
+        <w:pStyle w:val="TOC3"/>
+        <w:rPr>
+          <w:rFonts w:asciiTheme="minorHAnsi" w:eastAsiaTheme="minorEastAsia" w:hAnsiTheme="minorHAnsi" w:cstheme="minorBidi"/>
+          <w:noProof/>
+          <w:sz w:val="22"/>
+          <w:szCs w:val="22"/>
+        </w:rPr>
+      </w:pPr>
+      <w:hyperlink w:anchor="_Toc40877727" w:history="1">
+        <w:r>
+          <w:rPr>
+            <w:rStyle w:val="Hyperlink"/>
+            <w:bCs/>
+            <w:noProof/>
+          </w:rPr>
+          <w:t>5332.1106   EFT Mechanisms</w:t>
         </w:r>
       </w:hyperlink>
     </w:p>
@@ -421,16 +479,55 @@
         </w:rPr>
         <w:t>]</w:t>
       </w:r>
-      <w:bookmarkStart w:id="3" w:name="_Toc38365440"/>
-      <w:bookmarkStart w:id="4" w:name="_Toc351654427"/>
+      <w:bookmarkStart w:id="3" w:name="_Toc351654427"/>
       <w:bookmarkEnd w:id="0"/>
       <w:bookmarkEnd w:id="1"/>
       <w:bookmarkEnd w:id="2"/>
     </w:p>
     <w:p>
       <w:pPr>
+        <w:spacing w:before="360" w:after="360"/>
+        <w:jc w:val="center"/>
+        <w:rPr>
+          <w:color w:val="0000FF"/>
+          <w:lang w:val="en"/>
+        </w:rPr>
+      </w:pPr>
+      <w:r>
+        <w:rPr>
+          <w:color w:val="0000FF"/>
+          <w:lang w:val="en"/>
+        </w:rPr>
+        <w:t xml:space="preserve">INTERIM CHANGE:  </w:t>
+      </w:r>
+      <w:r>
+        <w:rPr>
+          <w:lang w:val="en"/>
+        </w:rPr>
+        <w:t xml:space="preserve">See </w:t>
+      </w:r>
+      <w:hyperlink r:id="rId10" w:history="1">
+        <w:r>
+          <w:rPr>
+            <w:rStyle w:val="Hyperlink"/>
+            <w:lang w:val="en"/>
+          </w:rPr>
+          <w:t>CPM 19-C-11</w:t>
+        </w:r>
+      </w:hyperlink>
+      <w:r>
+        <w:rPr>
+          <w:color w:val="0000FF"/>
+          <w:lang w:val="en"/>
+        </w:rPr>
+        <w:t>.</w:t>
+      </w:r>
+    </w:p>
+    <w:p>
+      <w:pPr>
         <w:pStyle w:val="Heading2"/>
       </w:pPr>
+      <w:bookmarkStart w:id="4" w:name="_Toc40877709"/>
       <w:r>
         <w:rPr>
           <w:bCs/>
@@ -438,13 +535,13 @@
         <w:lastRenderedPageBreak/>
         <w:t>SUBPART 5332.1 — NON-COMMERCIAL ITEM PURCHASE FINANCING</w:t>
       </w:r>
-      <w:bookmarkStart w:id="5" w:name="_Toc38365441"/>
-      <w:bookmarkEnd w:id="3"/>
+      <w:bookmarkEnd w:id="4"/>
     </w:p>
     <w:p>
       <w:pPr>
         <w:pStyle w:val="Heading3"/>
       </w:pPr>
+      <w:bookmarkStart w:id="5" w:name="_Toc40877710"/>
       <w:r>
         <w:t>5332.10</w:t>
       </w:r>
@@ -654,25 +751,25 @@
         </w:rPr>
         <w:t>no later than 30 days before the needed effective date of the proposed financing arrangement.</w:t>
       </w:r>
-      <w:bookmarkStart w:id="6" w:name="_Toc38365442"/>
     </w:p>
     <w:p>
       <w:pPr>
         <w:pStyle w:val="Heading2"/>
       </w:pPr>
+      <w:bookmarkStart w:id="6" w:name="_Toc40877711"/>
       <w:r>
         <w:rPr>
           <w:bCs/>
         </w:rPr>
         <w:t>SUBPART 5332.2 – COMMERCIAL ITEM PURCHASE FINANCING</w:t>
       </w:r>
-      <w:bookmarkStart w:id="7" w:name="_Toc38365443"/>
       <w:bookmarkEnd w:id="6"/>
     </w:p>
     <w:p>
       <w:pPr>
         <w:pStyle w:val="Heading3"/>
       </w:pPr>
+      <w:bookmarkStart w:id="7" w:name="_Toc40877712"/>
       <w:r>
         <w:rPr>
           <w:bCs/>
@@ -1010,36 +1107,18 @@
         <w:t xml:space="preserve">.  See </w:t>
       </w:r>
       <w:hyperlink r:id="rId16" w:anchor="p53322021d" w:history="1">
-        <w:proofErr w:type="gramStart"/>
         <w:r>
           <w:rPr>
             <w:rStyle w:val="Hyperlink"/>
             <w:szCs w:val="24"/>
           </w:rPr>
-          <w:t>MP5301.601(</w:t>
-        </w:r>
-        <w:proofErr w:type="gramEnd"/>
+          <w:t>MP5301.601(a)(i</w:t>
+        </w:r>
         <w:r>
           <w:rPr>
             <w:rStyle w:val="Hyperlink"/>
             <w:szCs w:val="24"/>
           </w:rPr>
-          <w:t>a)(</w:t>
-        </w:r>
-        <w:proofErr w:type="spellStart"/>
-        <w:r>
-          <w:rPr>
-            <w:rStyle w:val="Hyperlink"/>
-            <w:szCs w:val="24"/>
-          </w:rPr>
-          <w:t>i</w:t>
-        </w:r>
-        <w:proofErr w:type="spellEnd"/>
-        <w:r>
-          <w:rPr>
-            <w:rStyle w:val="Hyperlink"/>
-            <w:szCs w:val="24"/>
-          </w:rPr>
           <w:t>)</w:t>
         </w:r>
       </w:hyperlink>
@@ -1049,12 +1128,12 @@
         </w:rPr>
         <w:t>.</w:t>
       </w:r>
-      <w:bookmarkStart w:id="8" w:name="_Toc38365444"/>
     </w:p>
     <w:p>
       <w:pPr>
         <w:pStyle w:val="Heading2"/>
       </w:pPr>
+      <w:bookmarkStart w:id="8" w:name="_Toc40877713"/>
       <w:r>
         <w:rPr>
           <w:bCs/>
@@ -1067,13 +1146,13 @@
         </w:rPr>
         <w:t xml:space="preserve"> FOR NON-COMMERCIAL ITEMS</w:t>
       </w:r>
-      <w:bookmarkStart w:id="9" w:name="_Toc38365445"/>
       <w:bookmarkEnd w:id="8"/>
     </w:p>
     <w:p>
       <w:pPr>
         <w:pStyle w:val="Heading3"/>
       </w:pPr>
+      <w:bookmarkStart w:id="9" w:name="_Toc40877714"/>
       <w:r>
         <w:rPr>
           <w:bCs/>
@@ -1194,12 +1273,42 @@
       <w:r>
         <w:t>g advance payment requests.</w:t>
       </w:r>
-      <w:bookmarkStart w:id="10" w:name="_Toc38365446"/>
+    </w:p>
+    <w:p>
+      <w:pPr>
+        <w:pStyle w:val="List1"/>
+      </w:pPr>
+      <w:r>
+        <w:t xml:space="preserve">(c)(1)(iii)    </w:t>
+      </w:r>
+      <w:r>
+        <w:rPr>
+          <w:color w:val="0000FF"/>
+          <w:lang w:val="en"/>
+        </w:rPr>
+        <w:t xml:space="preserve">INTERIM CHANGE:  </w:t>
+      </w:r>
+      <w:r>
+        <w:rPr>
+          <w:lang w:val="en"/>
+        </w:rPr>
+        <w:t xml:space="preserve">See </w:t>
+      </w:r>
+      <w:hyperlink r:id="rId20" w:history="1">
+        <w:r>
+          <w:rPr>
+            <w:rStyle w:val="Hyperlink"/>
+            <w:lang w:val="en"/>
+          </w:rPr>
+          <w:t>CPM 19-C-11.</w:t>
+        </w:r>
+      </w:hyperlink>
     </w:p>
     <w:p>
       <w:pPr>
         <w:pStyle w:val="Heading2"/>
       </w:pPr>
+      <w:bookmarkStart w:id="10" w:name="_Toc40877715"/>
       <w:r>
         <w:rPr>
           <w:bCs/>
@@ -1207,13 +1316,13 @@
         <w:lastRenderedPageBreak/>
         <w:t>SUBPART 5332.5 — PROGRESS PAYMENTS BASED ON COSTS</w:t>
       </w:r>
-      <w:bookmarkStart w:id="11" w:name="_Toc38365447"/>
       <w:bookmarkEnd w:id="10"/>
     </w:p>
     <w:p>
       <w:pPr>
         <w:pStyle w:val="Heading3"/>
       </w:pPr>
+      <w:bookmarkStart w:id="11" w:name="_Toc40877716"/>
       <w:r>
         <w:t>5332.5</w:t>
       </w:r>
@@ -1298,7 +1407,7 @@
         </w:rPr>
         <w:t xml:space="preserve">to </w:t>
       </w:r>
-      <w:hyperlink r:id="rId20" w:history="1">
+      <w:hyperlink r:id="rId21" w:history="1">
         <w:r>
           <w:rPr>
             <w:rStyle w:val="Hyperlink"/>
@@ -1379,7 +1488,7 @@
         </w:rPr>
         <w:t xml:space="preserve">to </w:t>
       </w:r>
-      <w:hyperlink r:id="rId21" w:history="1">
+      <w:hyperlink r:id="rId22" w:history="1">
         <w:r>
           <w:rPr>
             <w:rStyle w:val="Hyperlink"/>
@@ -1425,541 +1534,532 @@
         </w:rPr>
         <w:t xml:space="preserve">submission to </w:t>
       </w:r>
-      <w:hyperlink r:id="rId22" w:history="1">
-        <w:proofErr w:type="gramStart"/>
+      <w:hyperlink r:id="rId23" w:history="1">
         <w:r>
           <w:rPr>
             <w:rStyle w:val="Hyperlink"/>
             <w:szCs w:val="24"/>
           </w:rPr>
-          <w:t>OUSD(</w:t>
-        </w:r>
-        <w:proofErr w:type="gramEnd"/>
+          <w:t>OUSD(A</w:t>
+        </w:r>
         <w:r>
           <w:rPr>
             <w:rStyle w:val="Hyperlink"/>
             <w:szCs w:val="24"/>
           </w:rPr>
-          <w:t>A</w:t>
+          <w:t>&amp;</w:t>
         </w:r>
         <w:r>
           <w:rPr>
             <w:rStyle w:val="Hyperlink"/>
             <w:szCs w:val="24"/>
           </w:rPr>
-          <w:t>&amp;</w:t>
+          <w:t>S</w:t>
         </w:r>
         <w:r>
           <w:rPr>
             <w:rStyle w:val="Hyperlink"/>
             <w:szCs w:val="24"/>
           </w:rPr>
-          <w:t>S</w:t>
+          <w:t>)/DP</w:t>
         </w:r>
         <w:r>
           <w:rPr>
             <w:rStyle w:val="Hyperlink"/>
             <w:szCs w:val="24"/>
           </w:rPr>
-          <w:t>)/DP</w:t>
-        </w:r>
+          <w:t>C</w:t>
+        </w:r>
+      </w:hyperlink>
+      <w:r>
+        <w:rPr>
+          <w:szCs w:val="24"/>
+        </w:rPr>
+        <w:t xml:space="preserve">. </w:t>
+      </w:r>
+    </w:p>
+    <w:p>
+      <w:pPr>
+        <w:pStyle w:val="Heading3"/>
+      </w:pPr>
+      <w:bookmarkStart w:id="12" w:name="_Toc40877717"/>
+      <w:r>
+        <w:t>5332.501-3</w:t>
+      </w:r>
+      <w:r>
+        <w:t xml:space="preserve"> </w:t>
+      </w:r>
+      <w:r>
+        <w:t xml:space="preserve">  Contract Price</w:t>
+      </w:r>
+      <w:bookmarkEnd w:id="12"/>
+    </w:p>
+    <w:p>
+      <w:pPr>
+        <w:pStyle w:val="List1"/>
+      </w:pPr>
+      <w:r>
+        <w:rPr>
+          <w:szCs w:val="24"/>
+        </w:rPr>
+        <w:t xml:space="preserve">(a) </w:t>
+      </w:r>
+      <w:r>
+        <w:rPr>
+          <w:szCs w:val="24"/>
+        </w:rPr>
+        <w:t xml:space="preserve"> </w:t>
+      </w:r>
+      <w:r>
+        <w:rPr>
+          <w:szCs w:val="24"/>
+        </w:rPr>
+        <w:t xml:space="preserve">When </w:t>
+      </w:r>
+      <w:r>
+        <w:rPr>
+          <w:szCs w:val="24"/>
+        </w:rPr>
+        <w:t xml:space="preserve">the </w:t>
+      </w:r>
+      <w:r>
+        <w:rPr>
+          <w:szCs w:val="24"/>
+        </w:rPr>
+        <w:t xml:space="preserve">estimated </w:t>
+      </w:r>
+      <w:r>
+        <w:rPr>
+          <w:szCs w:val="24"/>
+        </w:rPr>
+        <w:t xml:space="preserve">contract costs </w:t>
+      </w:r>
+      <w:r>
+        <w:rPr>
+          <w:szCs w:val="24"/>
+        </w:rPr>
+        <w:t>increase such that the estimate of the unusual progress payments</w:t>
+      </w:r>
+      <w:r>
+        <w:rPr>
+          <w:szCs w:val="24"/>
+        </w:rPr>
+        <w:t xml:space="preserve"> </w:t>
+      </w:r>
+      <w:r>
+        <w:rPr>
+          <w:szCs w:val="24"/>
+        </w:rPr>
+        <w:t xml:space="preserve">increase </w:t>
+      </w:r>
+      <w:r>
+        <w:rPr>
+          <w:szCs w:val="24"/>
+        </w:rPr>
+        <w:t>$20 million</w:t>
+      </w:r>
+      <w:r>
+        <w:rPr>
+          <w:szCs w:val="24"/>
+        </w:rPr>
+        <w:t xml:space="preserve"> </w:t>
+      </w:r>
+      <w:r>
+        <w:rPr>
+          <w:szCs w:val="24"/>
+        </w:rPr>
+        <w:t>or more</w:t>
+      </w:r>
+      <w:r>
+        <w:rPr>
+          <w:szCs w:val="24"/>
+        </w:rPr>
+        <w:t xml:space="preserve"> over the approved unusual progress payment estimate</w:t>
+      </w:r>
+      <w:r>
+        <w:rPr>
+          <w:szCs w:val="24"/>
+        </w:rPr>
+        <w:t xml:space="preserve">, the contracting officer must notify </w:t>
+      </w:r>
+      <w:hyperlink r:id="rId24" w:history="1">
         <w:r>
           <w:rPr>
             <w:rStyle w:val="Hyperlink"/>
             <w:szCs w:val="24"/>
           </w:rPr>
-          <w:t>C</w:t>
+          <w:t>SAF/FMF</w:t>
         </w:r>
       </w:hyperlink>
       <w:r>
         <w:rPr>
           <w:szCs w:val="24"/>
         </w:rPr>
-        <w:t xml:space="preserve">. </w:t>
-      </w:r>
-      <w:bookmarkStart w:id="12" w:name="_Toc38365448"/>
+        <w:t xml:space="preserve"> </w:t>
+      </w:r>
+      <w:r>
+        <w:rPr>
+          <w:szCs w:val="24"/>
+        </w:rPr>
+        <w:t xml:space="preserve">through their </w:t>
+      </w:r>
+      <w:r>
+        <w:rPr>
+          <w:szCs w:val="24"/>
+        </w:rPr>
+        <w:t xml:space="preserve">SCO, with a courtesy copy to </w:t>
+      </w:r>
+      <w:hyperlink r:id="rId25" w:history="1">
+        <w:r>
+          <w:rPr>
+            <w:rStyle w:val="Hyperlink"/>
+            <w:szCs w:val="24"/>
+          </w:rPr>
+          <w:t>SAF/AQC</w:t>
+        </w:r>
+      </w:hyperlink>
+      <w:r>
+        <w:rPr>
+          <w:szCs w:val="24"/>
+        </w:rPr>
+        <w:t>.</w:t>
+      </w:r>
+    </w:p>
+    <w:p>
+      <w:pPr>
+        <w:pStyle w:val="Heading2"/>
+      </w:pPr>
+      <w:bookmarkStart w:id="13" w:name="_Toc40877718"/>
+      <w:r>
+        <w:rPr>
+          <w:bCs/>
+        </w:rPr>
+        <w:t>SUBPART 5332.6 — CONTRACT DEBTS</w:t>
+      </w:r>
+      <w:bookmarkStart w:id="14" w:name="_Toc351654424"/>
+      <w:bookmarkEnd w:id="13"/>
     </w:p>
     <w:p>
       <w:pPr>
         <w:pStyle w:val="Heading3"/>
       </w:pPr>
-      <w:r>
-        <w:t>5332.501-3</w:t>
+      <w:bookmarkStart w:id="15" w:name="_Toc40877719"/>
+      <w:r>
+        <w:rPr>
+          <w:bCs/>
+          <w:szCs w:val="24"/>
+        </w:rPr>
+        <w:t>5332.6</w:t>
+      </w:r>
+      <w:r>
+        <w:rPr>
+          <w:bCs/>
+          <w:szCs w:val="24"/>
+        </w:rPr>
+        <w:t>04</w:t>
+      </w:r>
+      <w:r>
+        <w:rPr>
+          <w:bCs/>
+          <w:szCs w:val="24"/>
+        </w:rPr>
+        <w:t xml:space="preserve">   </w:t>
+      </w:r>
+      <w:r>
+        <w:rPr>
+          <w:bCs/>
+          <w:szCs w:val="24"/>
+        </w:rPr>
+        <w:t>Demand for Payment</w:t>
+      </w:r>
+      <w:bookmarkEnd w:id="15"/>
+    </w:p>
+    <w:p>
+      <w:pPr>
+        <w:pStyle w:val="List1"/>
+      </w:pPr>
+      <w:r>
+        <w:rPr>
+          <w:szCs w:val="24"/>
+        </w:rPr>
+        <w:t>(b)</w:t>
+      </w:r>
+      <w:r>
+        <w:rPr>
+          <w:szCs w:val="24"/>
+        </w:rPr>
+        <w:t xml:space="preserve"> Payment information for the demand for payment letter</w:t>
+      </w:r>
+      <w:r>
+        <w:rPr>
+          <w:szCs w:val="24"/>
+        </w:rPr>
+        <w:t xml:space="preserve"> can be found at</w:t>
+      </w:r>
+      <w:r>
+        <w:rPr>
+          <w:szCs w:val="24"/>
+        </w:rPr>
+        <w:t>:</w:t>
+      </w:r>
+    </w:p>
+    <w:p>
+      <w:pPr>
+        <w:spacing w:after="0"/>
+        <w:rPr>
+          <w:szCs w:val="24"/>
+        </w:rPr>
+      </w:pPr>
+      <w:hyperlink r:id="rId26" w:history="1">
+        <w:r>
+          <w:rPr>
+            <w:rStyle w:val="Hyperlink"/>
+            <w:szCs w:val="24"/>
+          </w:rPr>
+          <w:t>https://www.dfas.mil/contractorsvendors/governmentremittance/returnfunds.html</w:t>
+        </w:r>
+      </w:hyperlink>
+    </w:p>
+    <w:p>
+      <w:pPr>
+        <w:pStyle w:val="List1"/>
+      </w:pPr>
+      <w:r>
+        <w:rPr>
+          <w:szCs w:val="24"/>
+        </w:rPr>
+        <w:t>(</w:t>
+      </w:r>
+      <w:r>
+        <w:rPr>
+          <w:szCs w:val="24"/>
+        </w:rPr>
+        <w:t>e</w:t>
+      </w:r>
+      <w:r>
+        <w:rPr>
+          <w:szCs w:val="24"/>
+        </w:rPr>
+        <w:t>)  Contracting officers must retain a copy of all contract debt documentation in the contract file and must keep the contract file open until the debt is collected and/or written-off.</w:t>
+      </w:r>
+    </w:p>
+    <w:p>
+      <w:pPr>
+        <w:pStyle w:val="Heading3"/>
+      </w:pPr>
+      <w:bookmarkStart w:id="16" w:name="_Toc40877720"/>
+      <w:r>
+        <w:rPr>
+          <w:bCs/>
+          <w:szCs w:val="24"/>
+        </w:rPr>
+        <w:t>5332.6</w:t>
+      </w:r>
+      <w:r>
+        <w:rPr>
+          <w:bCs/>
+          <w:szCs w:val="24"/>
+        </w:rPr>
+        <w:t>07</w:t>
+      </w:r>
+      <w:r>
+        <w:rPr>
+          <w:bCs/>
+          <w:szCs w:val="24"/>
+        </w:rPr>
+        <w:t xml:space="preserve">   </w:t>
+      </w:r>
+      <w:r>
+        <w:rPr>
+          <w:bCs/>
+          <w:szCs w:val="24"/>
+        </w:rPr>
+        <w:t>Installment Payments and Deferment of Collection</w:t>
+      </w:r>
+      <w:bookmarkEnd w:id="16"/>
+    </w:p>
+    <w:p>
+      <w:pPr>
+        <w:pStyle w:val="List1"/>
+      </w:pPr>
+      <w:r>
+        <w:rPr>
+          <w:szCs w:val="24"/>
+        </w:rPr>
+        <w:t>(</w:t>
+      </w:r>
+      <w:r>
+        <w:rPr>
+          <w:szCs w:val="24"/>
+        </w:rPr>
+        <w:t>a</w:t>
+      </w:r>
+      <w:r>
+        <w:rPr>
+          <w:szCs w:val="24"/>
+        </w:rPr>
+        <w:t xml:space="preserve">)  When a request for deferment of a contract debt is received from a contractor, the </w:t>
+      </w:r>
+      <w:r>
+        <w:rPr>
+          <w:szCs w:val="24"/>
+        </w:rPr>
+        <w:t>contracting</w:t>
+      </w:r>
+      <w:r>
+        <w:rPr>
+          <w:szCs w:val="24"/>
+        </w:rPr>
+        <w:t xml:space="preserve"> office</w:t>
+      </w:r>
+      <w:r>
+        <w:rPr>
+          <w:szCs w:val="24"/>
+        </w:rPr>
+        <w:t>r</w:t>
+      </w:r>
+      <w:r>
+        <w:rPr>
+          <w:szCs w:val="24"/>
+        </w:rPr>
+        <w:t xml:space="preserve"> must forward the request for deferment to the SCO.  The SCO</w:t>
       </w:r>
       <w:r>
         <w:t xml:space="preserve"> </w:t>
       </w:r>
       <w:r>
-        <w:t xml:space="preserve">  Contract Price</w:t>
-      </w:r>
-      <w:bookmarkEnd w:id="12"/>
+        <w:rPr>
+          <w:szCs w:val="24"/>
+        </w:rPr>
+        <w:t xml:space="preserve">must submit, on a priority basis, an evaluation of the contractor’s request with the necessary reporting information and recommendation through </w:t>
+      </w:r>
+      <w:hyperlink r:id="rId27" w:history="1">
+        <w:r>
+          <w:rPr>
+            <w:rStyle w:val="Hyperlink"/>
+            <w:szCs w:val="24"/>
+          </w:rPr>
+          <w:t>SAF/AQC</w:t>
+        </w:r>
+      </w:hyperlink>
+      <w:r>
+        <w:rPr>
+          <w:szCs w:val="24"/>
+        </w:rPr>
+        <w:t xml:space="preserve"> </w:t>
+      </w:r>
+      <w:r>
+        <w:rPr>
+          <w:szCs w:val="24"/>
+        </w:rPr>
+        <w:t xml:space="preserve">to </w:t>
+      </w:r>
+      <w:hyperlink r:id="rId28" w:history="1">
+        <w:r>
+          <w:rPr>
+            <w:rStyle w:val="Hyperlink"/>
+            <w:szCs w:val="24"/>
+          </w:rPr>
+          <w:t>SAF/</w:t>
+        </w:r>
+        <w:r>
+          <w:rPr>
+            <w:rStyle w:val="Hyperlink"/>
+            <w:szCs w:val="24"/>
+          </w:rPr>
+          <w:t>FM</w:t>
+        </w:r>
+        <w:r>
+          <w:rPr>
+            <w:rStyle w:val="Hyperlink"/>
+            <w:szCs w:val="24"/>
+          </w:rPr>
+          <w:t>F</w:t>
+        </w:r>
+      </w:hyperlink>
+      <w:r>
+        <w:rPr>
+          <w:szCs w:val="24"/>
+        </w:rPr>
+        <w:t>.</w:t>
+      </w:r>
+      <w:bookmarkEnd w:id="14"/>
+    </w:p>
+    <w:p>
+      <w:pPr>
+        <w:pStyle w:val="Heading2"/>
+      </w:pPr>
+      <w:bookmarkStart w:id="17" w:name="_Toc40877721"/>
+      <w:r>
+        <w:rPr>
+          <w:bCs/>
+        </w:rPr>
+        <w:t>SUBPART 5332.7 — CONTRACT FUNDING</w:t>
+      </w:r>
+      <w:bookmarkStart w:id="18" w:name="_Toc351654428"/>
+      <w:bookmarkEnd w:id="3"/>
+      <w:bookmarkEnd w:id="17"/>
+    </w:p>
+    <w:p>
+      <w:pPr>
+        <w:pStyle w:val="Heading3"/>
+      </w:pPr>
+      <w:bookmarkStart w:id="19" w:name="_Toc40877722"/>
+      <w:r>
+        <w:rPr>
+          <w:bCs/>
+        </w:rPr>
+        <w:t>5332.</w:t>
+      </w:r>
+      <w:r>
+        <w:rPr>
+          <w:bCs/>
+        </w:rPr>
+        <w:t xml:space="preserve">703-2   Contracts </w:t>
+      </w:r>
+      <w:r>
+        <w:rPr>
+          <w:bCs/>
+        </w:rPr>
+        <w:t>C</w:t>
+      </w:r>
+      <w:r>
+        <w:rPr>
+          <w:bCs/>
+        </w:rPr>
+        <w:t>onditioned Upon Availability of Funds</w:t>
+      </w:r>
+      <w:bookmarkEnd w:id="19"/>
     </w:p>
     <w:p>
       <w:pPr>
         <w:pStyle w:val="List1"/>
       </w:pPr>
       <w:r>
-        <w:rPr>
-          <w:szCs w:val="24"/>
-        </w:rPr>
-        <w:t xml:space="preserve">(a) </w:t>
-      </w:r>
-      <w:r>
-        <w:rPr>
-          <w:szCs w:val="24"/>
-        </w:rPr>
+        <w:t>(a)</w:t>
+      </w:r>
+      <w:r>
         <w:t xml:space="preserve"> </w:t>
       </w:r>
       <w:r>
-        <w:rPr>
-          <w:szCs w:val="24"/>
-        </w:rPr>
-        <w:t xml:space="preserve">When </w:t>
-      </w:r>
-      <w:r>
-        <w:rPr>
-          <w:szCs w:val="24"/>
-        </w:rPr>
-        <w:t xml:space="preserve">the </w:t>
-      </w:r>
-      <w:r>
-        <w:rPr>
-          <w:szCs w:val="24"/>
-        </w:rPr>
-        <w:t xml:space="preserve">estimated </w:t>
-      </w:r>
-      <w:r>
-        <w:rPr>
-          <w:szCs w:val="24"/>
-        </w:rPr>
-        <w:t xml:space="preserve">contract costs </w:t>
-      </w:r>
-      <w:r>
-        <w:rPr>
-          <w:szCs w:val="24"/>
-        </w:rPr>
-        <w:t>increase such that the estimate of the unusual progress payments</w:t>
-      </w:r>
-      <w:r>
-        <w:rPr>
-          <w:szCs w:val="24"/>
-        </w:rPr>
         <w:t xml:space="preserve"> </w:t>
       </w:r>
       <w:r>
         <w:rPr>
-          <w:szCs w:val="24"/>
-        </w:rPr>
-        <w:t xml:space="preserve">increase </w:t>
-      </w:r>
-      <w:r>
-        <w:rPr>
-          <w:szCs w:val="24"/>
-        </w:rPr>
-        <w:t>$20 million</w:t>
-      </w:r>
-      <w:r>
-        <w:rPr>
-          <w:szCs w:val="24"/>
-        </w:rPr>
+          <w:i/>
+        </w:rPr>
+        <w:t>Fiscal year contracts.</w:t>
+      </w:r>
+      <w:r>
+        <w:t xml:space="preserve">  </w:t>
+      </w:r>
+      <w:r>
+        <w:t>See</w:t>
+      </w:r>
+      <w:r>
         <w:t xml:space="preserve"> </w:t>
       </w:r>
-      <w:r>
-        <w:rPr>
-          <w:szCs w:val="24"/>
-        </w:rPr>
-        <w:t>or more</w:t>
-      </w:r>
-      <w:r>
-        <w:rPr>
-          <w:szCs w:val="24"/>
-        </w:rPr>
-        <w:t xml:space="preserve"> over the approved unusual progress payment estimate</w:t>
-      </w:r>
-      <w:r>
-        <w:rPr>
-          <w:szCs w:val="24"/>
-        </w:rPr>
-        <w:t xml:space="preserve">, the contracting officer must notify </w:t>
-      </w:r>
-      <w:hyperlink r:id="rId23" w:history="1">
-        <w:r>
-          <w:rPr>
-            <w:rStyle w:val="Hyperlink"/>
-            <w:szCs w:val="24"/>
-          </w:rPr>
-          <w:t>SAF/FMF</w:t>
-        </w:r>
-      </w:hyperlink>
-      <w:r>
-        <w:rPr>
-          <w:szCs w:val="24"/>
-        </w:rPr>
-        <w:t xml:space="preserve"> </w:t>
-      </w:r>
-      <w:r>
-        <w:rPr>
-          <w:szCs w:val="24"/>
-        </w:rPr>
-        <w:t xml:space="preserve">through their </w:t>
-      </w:r>
-      <w:r>
-        <w:rPr>
-          <w:szCs w:val="24"/>
-        </w:rPr>
-        <w:t xml:space="preserve">SCO, with a courtesy copy to </w:t>
-      </w:r>
-      <w:hyperlink r:id="rId24" w:history="1">
-        <w:r>
-          <w:rPr>
-            <w:rStyle w:val="Hyperlink"/>
-            <w:szCs w:val="24"/>
-          </w:rPr>
-          <w:t>SAF/AQC</w:t>
-        </w:r>
-      </w:hyperlink>
-      <w:r>
-        <w:rPr>
-          <w:szCs w:val="24"/>
-        </w:rPr>
-        <w:t>.</w:t>
-      </w:r>
-      <w:bookmarkStart w:id="13" w:name="_Toc38365449"/>
-    </w:p>
-    <w:p>
-      <w:pPr>
-        <w:pStyle w:val="Heading2"/>
-      </w:pPr>
-      <w:r>
-        <w:rPr>
-          <w:bCs/>
-        </w:rPr>
-        <w:t>SUBPART 5332.6 — CONTRACT DEBTS</w:t>
-      </w:r>
-      <w:bookmarkStart w:id="14" w:name="_Toc38365450"/>
-      <w:bookmarkStart w:id="15" w:name="_Toc351654424"/>
-      <w:bookmarkEnd w:id="13"/>
-    </w:p>
-    <w:p>
-      <w:pPr>
-        <w:pStyle w:val="Heading3"/>
-      </w:pPr>
-      <w:r>
-        <w:rPr>
-          <w:bCs/>
-          <w:szCs w:val="24"/>
-        </w:rPr>
-        <w:t>5332.6</w:t>
-      </w:r>
-      <w:r>
-        <w:rPr>
-          <w:bCs/>
-          <w:szCs w:val="24"/>
-        </w:rPr>
-        <w:t>04</w:t>
-      </w:r>
-      <w:r>
-        <w:rPr>
-          <w:bCs/>
-          <w:szCs w:val="24"/>
-        </w:rPr>
-        <w:t xml:space="preserve">   </w:t>
-      </w:r>
-      <w:r>
-        <w:rPr>
-          <w:bCs/>
-          <w:szCs w:val="24"/>
-        </w:rPr>
-        <w:t>Demand for Payment</w:t>
-      </w:r>
-      <w:bookmarkEnd w:id="14"/>
-    </w:p>
-    <w:p>
-      <w:pPr>
-        <w:pStyle w:val="List1"/>
-      </w:pPr>
-      <w:r>
-        <w:rPr>
-          <w:szCs w:val="24"/>
-        </w:rPr>
-        <w:t>(b)</w:t>
-      </w:r>
-      <w:r>
-        <w:rPr>
-          <w:szCs w:val="24"/>
-        </w:rPr>
-        <w:t xml:space="preserve"> Payment information for the demand for payment letter</w:t>
-      </w:r>
-      <w:r>
-        <w:rPr>
-          <w:szCs w:val="24"/>
-        </w:rPr>
-        <w:t xml:space="preserve"> can be found at</w:t>
-      </w:r>
-      <w:r>
-        <w:rPr>
-          <w:szCs w:val="24"/>
-        </w:rPr>
-        <w:t>:</w:t>
-      </w:r>
-    </w:p>
-    <w:p>
-      <w:pPr>
-        <w:spacing w:after="0"/>
-        <w:rPr>
-          <w:szCs w:val="24"/>
-        </w:rPr>
-      </w:pPr>
-      <w:hyperlink r:id="rId25" w:history="1">
-        <w:r>
-          <w:rPr>
-            <w:rStyle w:val="Hyperlink"/>
-            <w:szCs w:val="24"/>
-          </w:rPr>
-          <w:t>https://www.dfas.mil/contractorsvendors/governmentremittance/returnfunds.html</w:t>
-        </w:r>
-      </w:hyperlink>
-    </w:p>
-    <w:p>
-      <w:pPr>
-        <w:pStyle w:val="List1"/>
-      </w:pPr>
-      <w:r>
-        <w:rPr>
-          <w:szCs w:val="24"/>
-        </w:rPr>
-        <w:t>(</w:t>
-      </w:r>
-      <w:r>
-        <w:rPr>
-          <w:szCs w:val="24"/>
-        </w:rPr>
-        <w:t>e</w:t>
-      </w:r>
-      <w:r>
-        <w:rPr>
-          <w:szCs w:val="24"/>
-        </w:rPr>
-        <w:t>)  Contracting officers must retain a copy of all contract debt documentation in the contract file and must keep the contract file open until the debt is collected and/or written-off.</w:t>
-      </w:r>
-      <w:bookmarkStart w:id="16" w:name="_Toc38365451"/>
-    </w:p>
-    <w:p>
-      <w:pPr>
-        <w:pStyle w:val="Heading3"/>
-      </w:pPr>
-      <w:r>
-        <w:rPr>
-          <w:bCs/>
-          <w:szCs w:val="24"/>
-        </w:rPr>
-        <w:t>5332.6</w:t>
-      </w:r>
-      <w:r>
-        <w:rPr>
-          <w:bCs/>
-          <w:szCs w:val="24"/>
-        </w:rPr>
-        <w:t>07</w:t>
-      </w:r>
-      <w:r>
-        <w:rPr>
-          <w:bCs/>
-          <w:szCs w:val="24"/>
-        </w:rPr>
-        <w:t xml:space="preserve">   </w:t>
-      </w:r>
-      <w:r>
-        <w:rPr>
-          <w:bCs/>
-          <w:szCs w:val="24"/>
-        </w:rPr>
-        <w:t>Installment Payments and Deferment of Collection</w:t>
-      </w:r>
-      <w:bookmarkEnd w:id="16"/>
-    </w:p>
-    <w:p>
-      <w:pPr>
-        <w:pStyle w:val="List1"/>
-      </w:pPr>
-      <w:r>
-        <w:rPr>
-          <w:szCs w:val="24"/>
-        </w:rPr>
-        <w:t>(</w:t>
-      </w:r>
-      <w:r>
-        <w:rPr>
-          <w:szCs w:val="24"/>
-        </w:rPr>
-        <w:t>a</w:t>
-      </w:r>
-      <w:r>
-        <w:rPr>
-          <w:szCs w:val="24"/>
-        </w:rPr>
-        <w:t xml:space="preserve">)  When a request for deferment of a contract debt is received from a contractor, the </w:t>
-      </w:r>
-      <w:r>
-        <w:rPr>
-          <w:szCs w:val="24"/>
-        </w:rPr>
-        <w:t>contracting</w:t>
-      </w:r>
-      <w:r>
-        <w:rPr>
-          <w:szCs w:val="24"/>
-        </w:rPr>
-        <w:t xml:space="preserve"> office</w:t>
-      </w:r>
-      <w:r>
-        <w:rPr>
-          <w:szCs w:val="24"/>
-        </w:rPr>
-        <w:t>r</w:t>
-      </w:r>
-      <w:r>
-        <w:rPr>
-          <w:szCs w:val="24"/>
-        </w:rPr>
-        <w:t xml:space="preserve"> must forward the request for deferment to the SCO.  The SCO</w:t>
-      </w:r>
-      <w:r>
-        <w:t xml:space="preserve"> </w:t>
-      </w:r>
-      <w:r>
-        <w:rPr>
-          <w:szCs w:val="24"/>
-        </w:rPr>
-        <w:t xml:space="preserve">must submit, on a priority basis, an evaluation of the contractor’s request with the necessary reporting information and recommendation through </w:t>
-      </w:r>
-      <w:hyperlink r:id="rId26" w:history="1">
-        <w:r>
-          <w:rPr>
-            <w:rStyle w:val="Hyperlink"/>
-            <w:szCs w:val="24"/>
-          </w:rPr>
-          <w:t>SAF/AQC</w:t>
-        </w:r>
-      </w:hyperlink>
-      <w:r>
-        <w:rPr>
-          <w:szCs w:val="24"/>
-        </w:rPr>
-        <w:t xml:space="preserve"> </w:t>
-      </w:r>
-      <w:r>
-        <w:rPr>
-          <w:szCs w:val="24"/>
-        </w:rPr>
-        <w:t xml:space="preserve">to </w:t>
-      </w:r>
-      <w:hyperlink r:id="rId27" w:history="1">
-        <w:r>
-          <w:rPr>
-            <w:rStyle w:val="Hyperlink"/>
-            <w:szCs w:val="24"/>
-          </w:rPr>
-          <w:t>SAF/</w:t>
-        </w:r>
-        <w:r>
-          <w:rPr>
-            <w:rStyle w:val="Hyperlink"/>
-            <w:szCs w:val="24"/>
-          </w:rPr>
-          <w:t>FM</w:t>
-        </w:r>
-        <w:r>
-          <w:rPr>
-            <w:rStyle w:val="Hyperlink"/>
-            <w:szCs w:val="24"/>
-          </w:rPr>
-          <w:t>F</w:t>
-        </w:r>
-      </w:hyperlink>
-      <w:r>
-        <w:rPr>
-          <w:szCs w:val="24"/>
-        </w:rPr>
-        <w:t>.</w:t>
-      </w:r>
-      <w:bookmarkStart w:id="17" w:name="_Toc38365452"/>
-      <w:bookmarkEnd w:id="15"/>
-    </w:p>
-    <w:p>
-      <w:pPr>
-        <w:pStyle w:val="Heading2"/>
-      </w:pPr>
-      <w:r>
-        <w:rPr>
-          <w:bCs/>
-        </w:rPr>
-        <w:t>SUBPART 5332.7 — CONTRACT FUNDING</w:t>
-      </w:r>
-      <w:bookmarkStart w:id="18" w:name="_Toc38365453"/>
-      <w:bookmarkStart w:id="19" w:name="_Toc351654428"/>
-      <w:bookmarkEnd w:id="4"/>
-      <w:bookmarkEnd w:id="17"/>
-    </w:p>
-    <w:p>
-      <w:pPr>
-        <w:pStyle w:val="Heading3"/>
-      </w:pPr>
-      <w:r>
-        <w:rPr>
-          <w:bCs/>
-        </w:rPr>
-        <w:t>5332.</w:t>
-      </w:r>
-      <w:r>
-        <w:rPr>
-          <w:bCs/>
-        </w:rPr>
-        <w:t xml:space="preserve">703-2   Contracts </w:t>
-      </w:r>
-      <w:r>
-        <w:rPr>
-          <w:bCs/>
-        </w:rPr>
-        <w:t>C</w:t>
-      </w:r>
-      <w:r>
-        <w:rPr>
-          <w:bCs/>
-        </w:rPr>
-        <w:t>onditioned Upon Availability of Funds</w:t>
-      </w:r>
-      <w:bookmarkEnd w:id="18"/>
-    </w:p>
-    <w:p>
-      <w:pPr>
-        <w:pStyle w:val="List1"/>
-      </w:pPr>
-      <w:r>
-        <w:t>(a)</w:t>
-      </w:r>
-      <w:r>
-        <w:t xml:space="preserve"> </w:t>
-      </w:r>
-      <w:r>
-        <w:t xml:space="preserve"> </w:t>
-      </w:r>
-      <w:r>
-        <w:rPr>
-          <w:i/>
-        </w:rPr>
-        <w:t>Fiscal year contracts.</w:t>
-      </w:r>
-      <w:r>
-        <w:t xml:space="preserve">  </w:t>
-      </w:r>
-      <w:r>
-        <w:t>See</w:t>
-      </w:r>
-      <w:r>
-        <w:t xml:space="preserve"> </w:t>
-      </w:r>
-      <w:hyperlink r:id="rId28" w:history="1">
+      <w:hyperlink r:id="rId29" w:history="1">
         <w:r>
           <w:rPr>
             <w:rStyle w:val="Hyperlink"/>
@@ -2049,26 +2149,26 @@
         </w:rPr>
         <w:t>.</w:t>
       </w:r>
-      <w:bookmarkStart w:id="20" w:name="_Toc38365454"/>
-      <w:bookmarkEnd w:id="19"/>
+      <w:bookmarkEnd w:id="18"/>
     </w:p>
     <w:p>
       <w:pPr>
         <w:pStyle w:val="Heading2"/>
       </w:pPr>
+      <w:bookmarkStart w:id="20" w:name="_Toc40877723"/>
       <w:r>
         <w:rPr>
           <w:bCs/>
         </w:rPr>
         <w:t>SUBPART 5332.9 —PROMPT PAYMENT</w:t>
       </w:r>
-      <w:bookmarkStart w:id="21" w:name="_Toc38365455"/>
       <w:bookmarkEnd w:id="20"/>
     </w:p>
     <w:p>
       <w:pPr>
         <w:pStyle w:val="Heading3"/>
       </w:pPr>
+      <w:bookmarkStart w:id="21" w:name="_Toc40877724"/>
       <w:r>
         <w:rPr>
           <w:bCs/>
@@ -2092,26 +2192,15 @@
     <w:p>
       <w:pPr>
         <w:pStyle w:val="List2"/>
-      </w:pPr>
-      <w:r>
-        <w:rPr>
-          <w:bCs/>
-        </w:rPr>
-        <w:t>(1)(</w:t>
-      </w:r>
-      <w:proofErr w:type="spellStart"/>
-      <w:r>
-        <w:rPr>
-          <w:bCs/>
-        </w:rPr>
-        <w:t>i</w:t>
-      </w:r>
-      <w:proofErr w:type="spellEnd"/>
-      <w:r>
-        <w:rPr>
-          <w:bCs/>
-        </w:rPr>
-        <w:t>)(C</w:t>
+        <w:rPr>
+          <w:bCs/>
+        </w:rPr>
+      </w:pPr>
+      <w:r>
+        <w:rPr>
+          <w:bCs/>
+        </w:rPr>
+        <w:t>(1)(i)(C</w:t>
       </w:r>
       <w:r>
         <w:rPr>
@@ -2131,38 +2220,13 @@
         </w:rPr>
         <w:t xml:space="preserve"> See </w:t>
       </w:r>
-      <w:hyperlink r:id="rId29" w:anchor="p53329011icii" w:history="1">
-        <w:proofErr w:type="gramStart"/>
+      <w:hyperlink r:id="rId30" w:anchor="p53329011icii" w:history="1">
         <w:r>
           <w:rPr>
             <w:rStyle w:val="Hyperlink"/>
             <w:bCs/>
           </w:rPr>
-          <w:t>MP5301.601(</w:t>
-        </w:r>
-        <w:proofErr w:type="gramEnd"/>
-        <w:r>
-          <w:rPr>
-            <w:rStyle w:val="Hyperlink"/>
-            <w:bCs/>
-          </w:rPr>
-          <w:t>a)(</w:t>
-        </w:r>
-        <w:proofErr w:type="spellStart"/>
-        <w:r>
-          <w:rPr>
-            <w:rStyle w:val="Hyperlink"/>
-            <w:bCs/>
-          </w:rPr>
-          <w:t>i</w:t>
-        </w:r>
-        <w:proofErr w:type="spellEnd"/>
-        <w:r>
-          <w:rPr>
-            <w:rStyle w:val="Hyperlink"/>
-            <w:bCs/>
-          </w:rPr>
-          <w:t>)</w:t>
+          <w:t>MP5301.601(a)(i)</w:t>
         </w:r>
       </w:hyperlink>
       <w:r>
@@ -2171,13 +2235,174 @@
         </w:rPr>
         <w:t>.</w:t>
       </w:r>
-      <w:bookmarkStart w:id="22" w:name="_GoBack"/>
+    </w:p>
+    <w:p>
+      <w:pPr>
+        <w:pStyle w:val="Heading3"/>
+      </w:pPr>
+      <w:bookmarkStart w:id="22" w:name="_Toc40877725"/>
+      <w:r>
+        <w:rPr>
+          <w:bCs/>
+        </w:rPr>
+        <w:t>5332.906   Making Payments</w:t>
+      </w:r>
       <w:bookmarkEnd w:id="22"/>
     </w:p>
+    <w:p>
+      <w:pPr>
+        <w:pStyle w:val="List2"/>
+        <w:ind w:left="0"/>
+        <w:rPr>
+          <w:rStyle w:val="Hyperlink"/>
+          <w:lang w:val="en"/>
+        </w:rPr>
+      </w:pPr>
+      <w:r>
+        <w:rPr>
+          <w:bCs/>
+        </w:rPr>
+        <w:t xml:space="preserve">(a)    </w:t>
+      </w:r>
+      <w:r>
+        <w:rPr>
+          <w:color w:val="0000FF"/>
+          <w:lang w:val="en"/>
+        </w:rPr>
+        <w:t xml:space="preserve">INTERIM CHANGE:  </w:t>
+      </w:r>
+      <w:r>
+        <w:rPr>
+          <w:lang w:val="en"/>
+        </w:rPr>
+        <w:t xml:space="preserve">See </w:t>
+      </w:r>
+      <w:hyperlink r:id="rId31" w:history="1">
+        <w:r>
+          <w:rPr>
+            <w:rStyle w:val="Hyperlink"/>
+            <w:lang w:val="en"/>
+          </w:rPr>
+          <w:t>CPM 19-C-11.</w:t>
+        </w:r>
+      </w:hyperlink>
+    </w:p>
+    <w:p>
+      <w:pPr>
+        <w:pStyle w:val="Heading2"/>
+      </w:pPr>
+      <w:bookmarkStart w:id="23" w:name="_Toc40877726"/>
+      <w:r>
+        <w:rPr>
+          <w:bCs/>
+        </w:rPr>
+        <w:t>SUBPART 5332.11 —ELECTRONIC FUNDS TRANSFER</w:t>
+      </w:r>
+      <w:bookmarkEnd w:id="23"/>
+    </w:p>
+    <w:p>
+      <w:pPr>
+        <w:pStyle w:val="Heading3"/>
+      </w:pPr>
+      <w:bookmarkStart w:id="24" w:name="_Toc40877727"/>
+      <w:r>
+        <w:rPr>
+          <w:bCs/>
+        </w:rPr>
+        <w:t>5332.</w:t>
+      </w:r>
+      <w:r>
+        <w:rPr>
+          <w:bCs/>
+        </w:rPr>
+        <w:t>1</w:t>
+      </w:r>
+      <w:r>
+        <w:rPr>
+          <w:bCs/>
+        </w:rPr>
+        <w:t>106</w:t>
+      </w:r>
+      <w:r>
+        <w:rPr>
+          <w:bCs/>
+        </w:rPr>
+        <w:t xml:space="preserve">   </w:t>
+      </w:r>
+      <w:r>
+        <w:rPr>
+          <w:bCs/>
+        </w:rPr>
+        <w:t>EFT Mechanisms</w:t>
+      </w:r>
+      <w:bookmarkEnd w:id="24"/>
+    </w:p>
+    <w:p>
+      <w:pPr>
+        <w:pStyle w:val="List2"/>
+        <w:ind w:left="0"/>
+        <w:rPr>
+          <w:rStyle w:val="Hyperlink"/>
+          <w:lang w:val="en"/>
+        </w:rPr>
+      </w:pPr>
+      <w:r>
+        <w:rPr>
+          <w:bCs/>
+        </w:rPr>
+        <w:t>(</w:t>
+      </w:r>
+      <w:r>
+        <w:rPr>
+          <w:bCs/>
+        </w:rPr>
+        <w:t>b</w:t>
+      </w:r>
+      <w:r>
+        <w:rPr>
+          <w:bCs/>
+        </w:rPr>
+        <w:t>)</w:t>
+      </w:r>
+      <w:r>
+        <w:rPr>
+          <w:bCs/>
+        </w:rPr>
+        <w:t xml:space="preserve">    </w:t>
+      </w:r>
+      <w:r>
+        <w:rPr>
+          <w:color w:val="0000FF"/>
+          <w:lang w:val="en"/>
+        </w:rPr>
+        <w:t xml:space="preserve">INTERIM CHANGE:  </w:t>
+      </w:r>
+      <w:r>
+        <w:rPr>
+          <w:lang w:val="en"/>
+        </w:rPr>
+        <w:t xml:space="preserve">See </w:t>
+      </w:r>
+      <w:hyperlink r:id="rId32" w:history="1">
+        <w:r>
+          <w:rPr>
+            <w:rStyle w:val="Hyperlink"/>
+            <w:lang w:val="en"/>
+          </w:rPr>
+          <w:t>CPM 19-C-11.</w:t>
+        </w:r>
+      </w:hyperlink>
+    </w:p>
+    <w:p>
+      <w:pPr>
+        <w:pStyle w:val="List2"/>
+        <w:ind w:left="0"/>
+      </w:pPr>
+    </w:p>
     <w:sectPr>
-      <w:headerReference w:type="even" r:id="rId30"/>
-      <w:headerReference w:type="default" r:id="rId31"/>
-      <w:footerReference w:type="default" r:id="rId32"/>
+      <w:headerReference w:type="even" r:id="rId33"/>
+      <w:headerReference w:type="default" r:id="rId34"/>
+      <w:footerReference w:type="default" r:id="rId35"/>
       <w:pgSz w:w="12240" w:h="15840" w:code="1"/>
       <w:pgMar w:top="1440" w:right="1440" w:bottom="1440" w:left="1440" w:header="432" w:footer="432" w:gutter="0"/>
       <w:cols w:space="432"/>
@@ -2189,7 +2414,7 @@
 </file>
 
 <file path=word/endnotes.xml><?xml version="1.0" encoding="utf-8"?>
-<w:endnotes xmlns:wpc="http://schemas.microsoft.com/office/word/2010/wordprocessingCanvas" xmlns:mc="http://schemas.openxmlformats.org/markup-compatibility/2006" xmlns:o="urn:schemas-microsoft-com:office:office" xmlns:r="http://schemas.openxmlformats.org/officeDocument/2006/relationships" xmlns:m="http://schemas.openxmlformats.org/officeDocument/2006/math" xmlns:v="urn:schemas-microsoft-com:vml" xmlns:wp14="http://schemas.microsoft.com/office/word/2010/wordprocessingDrawing" xmlns:wp="http://schemas.openxmlformats.org/drawingml/2006/wordprocessingDrawing" xmlns:w10="urn:schemas-microsoft-com:office:word" xmlns:w="http://schemas.openxmlformats.org/wordprocessingml/2006/main" xmlns:w14="http://schemas.microsoft.com/office/word/2010/wordml" xmlns:wpg="http://schemas.microsoft.com/office/word/2010/wordprocessingGroup" xmlns:wpi="http://schemas.microsoft.com/office/word/2010/wordprocessingInk" xmlns:wne="http://schemas.microsoft.com/office/word/2006/wordml" xmlns:wps="http://schemas.microsoft.com/office/word/2010/wordprocessingShape" mc:Ignorable="w14 wp14">
+<w:endnotes xmlns:wpc="http://schemas.microsoft.com/office/word/2010/wordprocessingCanvas" xmlns:cx="http://schemas.microsoft.com/office/drawing/2014/chartex" xmlns:cx1="http://schemas.microsoft.com/office/drawing/2015/9/8/chartex" xmlns:cx2="http://schemas.microsoft.com/office/drawing/2015/10/21/chartex" xmlns:cx3="http://schemas.microsoft.com/office/drawing/2016/5/9/chartex" xmlns:cx4="http://schemas.microsoft.com/office/drawing/2016/5/10/chartex" xmlns:cx5="http://schemas.microsoft.com/office/drawing/2016/5/11/chartex" xmlns:cx6="http://schemas.microsoft.com/office/drawing/2016/5/12/chartex" xmlns:cx7="http://schemas.microsoft.com/office/drawing/2016/5/13/chartex" xmlns:cx8="http://schemas.microsoft.com/office/drawing/2016/5/14/chartex" xmlns:mc="http://schemas.openxmlformats.org/markup-compatibility/2006" xmlns:aink="http://schemas.microsoft.com/office/drawing/2016/ink" xmlns:am3d="http://schemas.microsoft.com/office/drawing/2017/model3d" xmlns:o="urn:schemas-microsoft-com:office:office" xmlns:r="http://schemas.openxmlformats.org/officeDocument/2006/relationships" xmlns:m="http://schemas.openxmlformats.org/officeDocument/2006/math" xmlns:v="urn:schemas-microsoft-com:vml" xmlns:wp14="http://schemas.microsoft.com/office/word/2010/wordprocessingDrawing" xmlns:wp="http://schemas.openxmlformats.org/drawingml/2006/wordprocessingDrawing" xmlns:w10="urn:schemas-microsoft-com:office:word" xmlns:w="http://schemas.openxmlformats.org/wordprocessingml/2006/main" xmlns:w14="http://schemas.microsoft.com/office/word/2010/wordml" xmlns:w15="http://schemas.microsoft.com/office/word/2012/wordml" xmlns:w16cex="http://schemas.microsoft.com/office/word/2018/wordml/cex" xmlns:w16cid="http://schemas.microsoft.com/office/word/2016/wordml/cid" xmlns:w16="http://schemas.microsoft.com/office/word/2018/wordml" xmlns:w16se="http://schemas.microsoft.com/office/word/2015/wordml/symex" xmlns:wpg="http://schemas.microsoft.com/office/word/2010/wordprocessingGroup" xmlns:wpi="http://schemas.microsoft.com/office/word/2010/wordprocessingInk" xmlns:wne="http://schemas.microsoft.com/office/word/2006/wordml" xmlns:wps="http://schemas.microsoft.com/office/word/2010/wordprocessingShape" mc:Ignorable="w14 w15 w16se w16cid w16 w16cex wp14">
   <w:endnote w:type="separator" w:id="-1">
     <w:p>
       <w:r>
@@ -2208,7 +2433,7 @@
 </file>
 
 <file path=word/footer1.xml><?xml version="1.0" encoding="utf-8"?>
-<w:ftr xmlns:wpc="http://schemas.microsoft.com/office/word/2010/wordprocessingCanvas" xmlns:mc="http://schemas.openxmlformats.org/markup-compatibility/2006" xmlns:o="urn:schemas-microsoft-com:office:office" xmlns:r="http://schemas.openxmlformats.org/officeDocument/2006/relationships" xmlns:m="http://schemas.openxmlformats.org/officeDocument/2006/math" xmlns:v="urn:schemas-microsoft-com:vml" xmlns:wp14="http://schemas.microsoft.com/office/word/2010/wordprocessingDrawing" xmlns:wp="http://schemas.openxmlformats.org/drawingml/2006/wordprocessingDrawing" xmlns:w10="urn:schemas-microsoft-com:office:word" xmlns:w="http://schemas.openxmlformats.org/wordprocessingml/2006/main" xmlns:w14="http://schemas.microsoft.com/office/word/2010/wordml" xmlns:wpg="http://schemas.microsoft.com/office/word/2010/wordprocessingGroup" xmlns:wpi="http://schemas.microsoft.com/office/word/2010/wordprocessingInk" xmlns:wne="http://schemas.microsoft.com/office/word/2006/wordml" xmlns:wps="http://schemas.microsoft.com/office/word/2010/wordprocessingShape" mc:Ignorable="w14 wp14">
+<w:ftr xmlns:wpc="http://schemas.microsoft.com/office/word/2010/wordprocessingCanvas" xmlns:cx="http://schemas.microsoft.com/office/drawing/2014/chartex" xmlns:cx1="http://schemas.microsoft.com/office/drawing/2015/9/8/chartex" xmlns:cx2="http://schemas.microsoft.com/office/drawing/2015/10/21/chartex" xmlns:cx3="http://schemas.microsoft.com/office/drawing/2016/5/9/chartex" xmlns:cx4="http://schemas.microsoft.com/office/drawing/2016/5/10/chartex" xmlns:cx5="http://schemas.microsoft.com/office/drawing/2016/5/11/chartex" xmlns:cx6="http://schemas.microsoft.com/office/drawing/2016/5/12/chartex" xmlns:cx7="http://schemas.microsoft.com/office/drawing/2016/5/13/chartex" xmlns:cx8="http://schemas.microsoft.com/office/drawing/2016/5/14/chartex" xmlns:mc="http://schemas.openxmlformats.org/markup-compatibility/2006" xmlns:aink="http://schemas.microsoft.com/office/drawing/2016/ink" xmlns:am3d="http://schemas.microsoft.com/office/drawing/2017/model3d" xmlns:o="urn:schemas-microsoft-com:office:office" xmlns:r="http://schemas.openxmlformats.org/officeDocument/2006/relationships" xmlns:m="http://schemas.openxmlformats.org/officeDocument/2006/math" xmlns:v="urn:schemas-microsoft-com:vml" xmlns:wp14="http://schemas.microsoft.com/office/word/2010/wordprocessingDrawing" xmlns:wp="http://schemas.openxmlformats.org/drawingml/2006/wordprocessingDrawing" xmlns:w10="urn:schemas-microsoft-com:office:word" xmlns:w="http://schemas.openxmlformats.org/wordprocessingml/2006/main" xmlns:w14="http://schemas.microsoft.com/office/word/2010/wordml" xmlns:w15="http://schemas.microsoft.com/office/word/2012/wordml" xmlns:w16cex="http://schemas.microsoft.com/office/word/2018/wordml/cex" xmlns:w16cid="http://schemas.microsoft.com/office/word/2016/wordml/cid" xmlns:w16="http://schemas.microsoft.com/office/word/2018/wordml" xmlns:w16se="http://schemas.microsoft.com/office/word/2015/wordml/symex" xmlns:wpg="http://schemas.microsoft.com/office/word/2010/wordprocessingGroup" xmlns:wpi="http://schemas.microsoft.com/office/word/2010/wordprocessingInk" xmlns:wne="http://schemas.microsoft.com/office/word/2006/wordml" xmlns:wps="http://schemas.microsoft.com/office/word/2010/wordprocessingShape" mc:Ignorable="w14 w15 w16se w16cid w16 w16cex wp14">
   <w:p>
     <w:pPr>
       <w:pBdr>
@@ -2260,7 +2485,7 @@
         <w:noProof/>
         <w:color w:val="000000"/>
       </w:rPr>
-      <w:t>4</w:t>
+      <w:t>1</w:t>
     </w:r>
     <w:r>
       <w:rPr>
@@ -2275,7 +2500,7 @@
 </file>
 
 <file path=word/footnotes.xml><?xml version="1.0" encoding="utf-8"?>
-<w:footnotes xmlns:wpc="http://schemas.microsoft.com/office/word/2010/wordprocessingCanvas" xmlns:mc="http://schemas.openxmlformats.org/markup-compatibility/2006" xmlns:o="urn:schemas-microsoft-com:office:office" xmlns:r="http://schemas.openxmlformats.org/officeDocument/2006/relationships" xmlns:m="http://schemas.openxmlformats.org/officeDocument/2006/math" xmlns:v="urn:schemas-microsoft-com:vml" xmlns:wp14="http://schemas.microsoft.com/office/word/2010/wordprocessingDrawing" xmlns:wp="http://schemas.openxmlformats.org/drawingml/2006/wordprocessingDrawing" xmlns:w10="urn:schemas-microsoft-com:office:word" xmlns:w="http://schemas.openxmlformats.org/wordprocessingml/2006/main" xmlns:w14="http://schemas.microsoft.com/office/word/2010/wordml" xmlns:wpg="http://schemas.microsoft.com/office/word/2010/wordprocessingGroup" xmlns:wpi="http://schemas.microsoft.com/office/word/2010/wordprocessingInk" xmlns:wne="http://schemas.microsoft.com/office/word/2006/wordml" xmlns:wps="http://schemas.microsoft.com/office/word/2010/wordprocessingShape" mc:Ignorable="w14 wp14">
+<w:footnotes xmlns:wpc="http://schemas.microsoft.com/office/word/2010/wordprocessingCanvas" xmlns:cx="http://schemas.microsoft.com/office/drawing/2014/chartex" xmlns:cx1="http://schemas.microsoft.com/office/drawing/2015/9/8/chartex" xmlns:cx2="http://schemas.microsoft.com/office/drawing/2015/10/21/chartex" xmlns:cx3="http://schemas.microsoft.com/office/drawing/2016/5/9/chartex" xmlns:cx4="http://schemas.microsoft.com/office/drawing/2016/5/10/chartex" xmlns:cx5="http://schemas.microsoft.com/office/drawing/2016/5/11/chartex" xmlns:cx6="http://schemas.microsoft.com/office/drawing/2016/5/12/chartex" xmlns:cx7="http://schemas.microsoft.com/office/drawing/2016/5/13/chartex" xmlns:cx8="http://schemas.microsoft.com/office/drawing/2016/5/14/chartex" xmlns:mc="http://schemas.openxmlformats.org/markup-compatibility/2006" xmlns:aink="http://schemas.microsoft.com/office/drawing/2016/ink" xmlns:am3d="http://schemas.microsoft.com/office/drawing/2017/model3d" xmlns:o="urn:schemas-microsoft-com:office:office" xmlns:r="http://schemas.openxmlformats.org/officeDocument/2006/relationships" xmlns:m="http://schemas.openxmlformats.org/officeDocument/2006/math" xmlns:v="urn:schemas-microsoft-com:vml" xmlns:wp14="http://schemas.microsoft.com/office/word/2010/wordprocessingDrawing" xmlns:wp="http://schemas.openxmlformats.org/drawingml/2006/wordprocessingDrawing" xmlns:w10="urn:schemas-microsoft-com:office:word" xmlns:w="http://schemas.openxmlformats.org/wordprocessingml/2006/main" xmlns:w14="http://schemas.microsoft.com/office/word/2010/wordml" xmlns:w15="http://schemas.microsoft.com/office/word/2012/wordml" xmlns:w16cex="http://schemas.microsoft.com/office/word/2018/wordml/cex" xmlns:w16cid="http://schemas.microsoft.com/office/word/2016/wordml/cid" xmlns:w16="http://schemas.microsoft.com/office/word/2018/wordml" xmlns:w16se="http://schemas.microsoft.com/office/word/2015/wordml/symex" xmlns:wpg="http://schemas.microsoft.com/office/word/2010/wordprocessingGroup" xmlns:wpi="http://schemas.microsoft.com/office/word/2010/wordprocessingInk" xmlns:wne="http://schemas.microsoft.com/office/word/2006/wordml" xmlns:wps="http://schemas.microsoft.com/office/word/2010/wordprocessingShape" mc:Ignorable="w14 w15 w16se w16cid w16 w16cex wp14">
   <w:footnote w:type="separator" w:id="-1">
     <w:p>
       <w:r>
@@ -2294,7 +2519,7 @@
 </file>
 
 <file path=word/header1.xml><?xml version="1.0" encoding="utf-8"?>
-<w:hdr xmlns:wpc="http://schemas.microsoft.com/office/word/2010/wordprocessingCanvas" xmlns:mc="http://schemas.openxmlformats.org/markup-compatibility/2006" xmlns:o="urn:schemas-microsoft-com:office:office" xmlns:r="http://schemas.openxmlformats.org/officeDocument/2006/relationships" xmlns:m="http://schemas.openxmlformats.org/officeDocument/2006/math" xmlns:v="urn:schemas-microsoft-com:vml" xmlns:wp14="http://schemas.microsoft.com/office/word/2010/wordprocessingDrawing" xmlns:wp="http://schemas.openxmlformats.org/drawingml/2006/wordprocessingDrawing" xmlns:w10="urn:schemas-microsoft-com:office:word" xmlns:w="http://schemas.openxmlformats.org/wordprocessingml/2006/main" xmlns:w14="http://schemas.microsoft.com/office/word/2010/wordml" xmlns:wpg="http://schemas.microsoft.com/office/word/2010/wordprocessingGroup" xmlns:wpi="http://schemas.microsoft.com/office/word/2010/wordprocessingInk" xmlns:wne="http://schemas.microsoft.com/office/word/2006/wordml" xmlns:wps="http://schemas.microsoft.com/office/word/2010/wordprocessingShape" mc:Ignorable="w14 wp14">
+<w:hdr xmlns:wpc="http://schemas.microsoft.com/office/word/2010/wordprocessingCanvas" xmlns:cx="http://schemas.microsoft.com/office/drawing/2014/chartex" xmlns:cx1="http://schemas.microsoft.com/office/drawing/2015/9/8/chartex" xmlns:cx2="http://schemas.microsoft.com/office/drawing/2015/10/21/chartex" xmlns:cx3="http://schemas.microsoft.com/office/drawing/2016/5/9/chartex" xmlns:cx4="http://schemas.microsoft.com/office/drawing/2016/5/10/chartex" xmlns:cx5="http://schemas.microsoft.com/office/drawing/2016/5/11/chartex" xmlns:cx6="http://schemas.microsoft.com/office/drawing/2016/5/12/chartex" xmlns:cx7="http://schemas.microsoft.com/office/drawing/2016/5/13/chartex" xmlns:cx8="http://schemas.microsoft.com/office/drawing/2016/5/14/chartex" xmlns:mc="http://schemas.openxmlformats.org/markup-compatibility/2006" xmlns:aink="http://schemas.microsoft.com/office/drawing/2016/ink" xmlns:am3d="http://schemas.microsoft.com/office/drawing/2017/model3d" xmlns:o="urn:schemas-microsoft-com:office:office" xmlns:r="http://schemas.openxmlformats.org/officeDocument/2006/relationships" xmlns:m="http://schemas.openxmlformats.org/officeDocument/2006/math" xmlns:v="urn:schemas-microsoft-com:vml" xmlns:wp14="http://schemas.microsoft.com/office/word/2010/wordprocessingDrawing" xmlns:wp="http://schemas.openxmlformats.org/drawingml/2006/wordprocessingDrawing" xmlns:w10="urn:schemas-microsoft-com:office:word" xmlns:w="http://schemas.openxmlformats.org/wordprocessingml/2006/main" xmlns:w14="http://schemas.microsoft.com/office/word/2010/wordml" xmlns:w15="http://schemas.microsoft.com/office/word/2012/wordml" xmlns:w16cex="http://schemas.microsoft.com/office/word/2018/wordml/cex" xmlns:w16cid="http://schemas.microsoft.com/office/word/2016/wordml/cid" xmlns:w16="http://schemas.microsoft.com/office/word/2018/wordml" xmlns:w16se="http://schemas.microsoft.com/office/word/2015/wordml/symex" xmlns:wpg="http://schemas.microsoft.com/office/word/2010/wordprocessingGroup" xmlns:wpi="http://schemas.microsoft.com/office/word/2010/wordprocessingInk" xmlns:wne="http://schemas.microsoft.com/office/word/2006/wordml" xmlns:wps="http://schemas.microsoft.com/office/word/2010/wordprocessingShape" mc:Ignorable="w14 w15 w16se w16cid w16 w16cex wp14">
   <w:p>
     <w:pPr>
       <w:pStyle w:val="Header"/>
@@ -2308,23 +2533,7 @@
         <w:rFonts w:ascii="Times New Roman" w:hAnsi="Times New Roman"/>
         <w:b/>
       </w:rPr>
-      <w:t>AFAC 96-</w:t>
-    </w:r>
-    <w:proofErr w:type="gramStart"/>
-    <w:r>
-      <w:rPr>
-        <w:rFonts w:ascii="Times New Roman" w:hAnsi="Times New Roman"/>
-        <w:b/>
-      </w:rPr>
-      <w:t>3  MARCH</w:t>
-    </w:r>
-    <w:proofErr w:type="gramEnd"/>
-    <w:r>
-      <w:rPr>
-        <w:rFonts w:ascii="Times New Roman" w:hAnsi="Times New Roman"/>
-        <w:b/>
-      </w:rPr>
-      <w:t xml:space="preserve"> 31, 2000                    </w:t>
+      <w:t xml:space="preserve">AFAC 96-3  MARCH 31, 2000                    </w:t>
     </w:r>
     <w:r>
       <w:rPr>
@@ -2355,7 +2564,7 @@
 </file>
 
 <file path=word/header2.xml><?xml version="1.0" encoding="utf-8"?>
-<w:hdr xmlns:wpc="http://schemas.microsoft.com/office/word/2010/wordprocessingCanvas" xmlns:mc="http://schemas.openxmlformats.org/markup-compatibility/2006" xmlns:o="urn:schemas-microsoft-com:office:office" xmlns:r="http://schemas.openxmlformats.org/officeDocument/2006/relationships" xmlns:m="http://schemas.openxmlformats.org/officeDocument/2006/math" xmlns:v="urn:schemas-microsoft-com:vml" xmlns:wp14="http://schemas.microsoft.com/office/word/2010/wordprocessingDrawing" xmlns:wp="http://schemas.openxmlformats.org/drawingml/2006/wordprocessingDrawing" xmlns:w10="urn:schemas-microsoft-com:office:word" xmlns:w="http://schemas.openxmlformats.org/wordprocessingml/2006/main" xmlns:w14="http://schemas.microsoft.com/office/word/2010/wordml" xmlns:wpg="http://schemas.microsoft.com/office/word/2010/wordprocessingGroup" xmlns:wpi="http://schemas.microsoft.com/office/word/2010/wordprocessingInk" xmlns:wne="http://schemas.microsoft.com/office/word/2006/wordml" xmlns:wps="http://schemas.microsoft.com/office/word/2010/wordprocessingShape" mc:Ignorable="w14 wp14">
+<w:hdr xmlns:wpc="http://schemas.microsoft.com/office/word/2010/wordprocessingCanvas" xmlns:cx="http://schemas.microsoft.com/office/drawing/2014/chartex" xmlns:cx1="http://schemas.microsoft.com/office/drawing/2015/9/8/chartex" xmlns:cx2="http://schemas.microsoft.com/office/drawing/2015/10/21/chartex" xmlns:cx3="http://schemas.microsoft.com/office/drawing/2016/5/9/chartex" xmlns:cx4="http://schemas.microsoft.com/office/drawing/2016/5/10/chartex" xmlns:cx5="http://schemas.microsoft.com/office/drawing/2016/5/11/chartex" xmlns:cx6="http://schemas.microsoft.com/office/drawing/2016/5/12/chartex" xmlns:cx7="http://schemas.microsoft.com/office/drawing/2016/5/13/chartex" xmlns:cx8="http://schemas.microsoft.com/office/drawing/2016/5/14/chartex" xmlns:mc="http://schemas.openxmlformats.org/markup-compatibility/2006" xmlns:aink="http://schemas.microsoft.com/office/drawing/2016/ink" xmlns:am3d="http://schemas.microsoft.com/office/drawing/2017/model3d" xmlns:o="urn:schemas-microsoft-com:office:office" xmlns:r="http://schemas.openxmlformats.org/officeDocument/2006/relationships" xmlns:m="http://schemas.openxmlformats.org/officeDocument/2006/math" xmlns:v="urn:schemas-microsoft-com:vml" xmlns:wp14="http://schemas.microsoft.com/office/word/2010/wordprocessingDrawing" xmlns:wp="http://schemas.openxmlformats.org/drawingml/2006/wordprocessingDrawing" xmlns:w10="urn:schemas-microsoft-com:office:word" xmlns:w="http://schemas.openxmlformats.org/wordprocessingml/2006/main" xmlns:w14="http://schemas.microsoft.com/office/word/2010/wordml" xmlns:w15="http://schemas.microsoft.com/office/word/2012/wordml" xmlns:w16cex="http://schemas.microsoft.com/office/word/2018/wordml/cex" xmlns:w16cid="http://schemas.microsoft.com/office/word/2016/wordml/cid" xmlns:w16="http://schemas.microsoft.com/office/word/2018/wordml" xmlns:w16se="http://schemas.microsoft.com/office/word/2015/wordml/symex" xmlns:wpg="http://schemas.microsoft.com/office/word/2010/wordprocessingGroup" xmlns:wpi="http://schemas.microsoft.com/office/word/2010/wordprocessingInk" xmlns:wne="http://schemas.microsoft.com/office/word/2006/wordml" xmlns:wps="http://schemas.microsoft.com/office/word/2010/wordprocessingShape" mc:Ignorable="w14 w15 w16se w16cid w16 w16cex wp14">
   <w:p>
     <w:pPr>
       <w:pStyle w:val="Heading4"/>
@@ -2382,8 +2591,8 @@
 </file>
 
 <file path=word/numbering.xml><?xml version="1.0" encoding="utf-8"?>
-<w:numbering xmlns:wpc="http://schemas.microsoft.com/office/word/2010/wordprocessingCanvas" xmlns:mc="http://schemas.openxmlformats.org/markup-compatibility/2006" xmlns:o="urn:schemas-microsoft-com:office:office" xmlns:r="http://schemas.openxmlformats.org/officeDocument/2006/relationships" xmlns:m="http://schemas.openxmlformats.org/officeDocument/2006/math" xmlns:v="urn:schemas-microsoft-com:vml" xmlns:wp14="http://schemas.microsoft.com/office/word/2010/wordprocessingDrawing" xmlns:wp="http://schemas.openxmlformats.org/drawingml/2006/wordprocessingDrawing" xmlns:w10="urn:schemas-microsoft-com:office:word" xmlns:w="http://schemas.openxmlformats.org/wordprocessingml/2006/main" xmlns:w14="http://schemas.microsoft.com/office/word/2010/wordml" xmlns:wpg="http://schemas.microsoft.com/office/word/2010/wordprocessingGroup" xmlns:wpi="http://schemas.microsoft.com/office/word/2010/wordprocessingInk" xmlns:wne="http://schemas.microsoft.com/office/word/2006/wordml" xmlns:wps="http://schemas.microsoft.com/office/word/2010/wordprocessingShape" mc:Ignorable="w14 wp14">
-  <w:abstractNum w:abstractNumId="0">
+<w:numbering xmlns:wpc="http://schemas.microsoft.com/office/word/2010/wordprocessingCanvas" xmlns:cx="http://schemas.microsoft.com/office/drawing/2014/chartex" xmlns:cx1="http://schemas.microsoft.com/office/drawing/2015/9/8/chartex" xmlns:cx2="http://schemas.microsoft.com/office/drawing/2015/10/21/chartex" xmlns:cx3="http://schemas.microsoft.com/office/drawing/2016/5/9/chartex" xmlns:cx4="http://schemas.microsoft.com/office/drawing/2016/5/10/chartex" xmlns:cx5="http://schemas.microsoft.com/office/drawing/2016/5/11/chartex" xmlns:cx6="http://schemas.microsoft.com/office/drawing/2016/5/12/chartex" xmlns:cx7="http://schemas.microsoft.com/office/drawing/2016/5/13/chartex" xmlns:cx8="http://schemas.microsoft.com/office/drawing/2016/5/14/chartex" xmlns:mc="http://schemas.openxmlformats.org/markup-compatibility/2006" xmlns:aink="http://schemas.microsoft.com/office/drawing/2016/ink" xmlns:am3d="http://schemas.microsoft.com/office/drawing/2017/model3d" xmlns:o="urn:schemas-microsoft-com:office:office" xmlns:r="http://schemas.openxmlformats.org/officeDocument/2006/relationships" xmlns:m="http://schemas.openxmlformats.org/officeDocument/2006/math" xmlns:v="urn:schemas-microsoft-com:vml" xmlns:wp14="http://schemas.microsoft.com/office/word/2010/wordprocessingDrawing" xmlns:wp="http://schemas.openxmlformats.org/drawingml/2006/wordprocessingDrawing" xmlns:w10="urn:schemas-microsoft-com:office:word" xmlns:w="http://schemas.openxmlformats.org/wordprocessingml/2006/main" xmlns:w14="http://schemas.microsoft.com/office/word/2010/wordml" xmlns:w15="http://schemas.microsoft.com/office/word/2012/wordml" xmlns:w16cex="http://schemas.microsoft.com/office/word/2018/wordml/cex" xmlns:w16cid="http://schemas.microsoft.com/office/word/2016/wordml/cid" xmlns:w16="http://schemas.microsoft.com/office/word/2018/wordml" xmlns:w16se="http://schemas.microsoft.com/office/word/2015/wordml/symex" xmlns:wpg="http://schemas.microsoft.com/office/word/2010/wordprocessingGroup" xmlns:wpi="http://schemas.microsoft.com/office/word/2010/wordprocessingInk" xmlns:wne="http://schemas.microsoft.com/office/word/2006/wordml" xmlns:wps="http://schemas.microsoft.com/office/word/2010/wordprocessingShape" mc:Ignorable="w14 w15 w16se w16cid w16 w16cex wp14">
+  <w:abstractNum w:abstractNumId="0" w15:restartNumberingAfterBreak="0">
     <w:nsid w:val="02715E31"/>
     <w:multiLevelType w:val="hybridMultilevel"/>
     <w:tmpl w:val="BDFA948E"/>
@@ -2472,7 +2681,7 @@
       </w:pPr>
     </w:lvl>
   </w:abstractNum>
-  <w:abstractNum w:abstractNumId="1">
+  <w:abstractNum w:abstractNumId="1" w15:restartNumberingAfterBreak="0">
     <w:nsid w:val="14204F41"/>
     <w:multiLevelType w:val="multilevel"/>
     <w:tmpl w:val="5A167870"/>
@@ -2622,7 +2831,7 @@
 </file>
 
 <file path=word/styles.xml><?xml version="1.0" encoding="utf-8"?>
-<w:styles xmlns:mc="http://schemas.openxmlformats.org/markup-compatibility/2006" xmlns:r="http://schemas.openxmlformats.org/officeDocument/2006/relationships" xmlns:w="http://schemas.openxmlformats.org/wordprocessingml/2006/main" xmlns:w14="http://schemas.microsoft.com/office/word/2010/wordml" mc:Ignorable="w14">
+<w:styles xmlns:mc="http://schemas.openxmlformats.org/markup-compatibility/2006" xmlns:r="http://schemas.openxmlformats.org/officeDocument/2006/relationships" xmlns:w="http://schemas.openxmlformats.org/wordprocessingml/2006/main" xmlns:w14="http://schemas.microsoft.com/office/word/2010/wordml" xmlns:w15="http://schemas.microsoft.com/office/word/2012/wordml" xmlns:w16cex="http://schemas.microsoft.com/office/word/2018/wordml/cex" xmlns:w16cid="http://schemas.microsoft.com/office/word/2016/wordml/cid" xmlns:w16="http://schemas.microsoft.com/office/word/2018/wordml" xmlns:w16se="http://schemas.microsoft.com/office/word/2015/wordml/symex" mc:Ignorable="w14 w15 w16se w16cid w16 w16cex">
   <w:docDefaults>
     <w:rPrDefault>
       <w:rPr>
@@ -2632,1360 +2841,372 @@
     </w:rPrDefault>
     <w:pPrDefault/>
   </w:docDefaults>
-  <w:latentStyles w:defLockedState="0" w:defUIPriority="0" w:defSemiHidden="1" w:defUnhideWhenUsed="1" w:defQFormat="0" w:count="267">
-    <w:lsdException w:name="Normal" w:semiHidden="0" w:unhideWhenUsed="0" w:qFormat="1"/>
-    <w:lsdException w:name="heading 1" w:semiHidden="0" w:unhideWhenUsed="0" w:qFormat="1"/>
-    <w:lsdException w:name="heading 2" w:semiHidden="0" w:unhideWhenUsed="0" w:qFormat="1"/>
-    <w:lsdException w:name="heading 3" w:semiHidden="0" w:unhideWhenUsed="0" w:qFormat="1"/>
-    <w:lsdException w:name="heading 4" w:semiHidden="0" w:unhideWhenUsed="0" w:qFormat="1"/>
-    <w:lsdException w:name="heading 5" w:qFormat="1"/>
-    <w:lsdException w:name="heading 6" w:qFormat="1"/>
-    <w:lsdException w:name="heading 7" w:qFormat="1"/>
-    <w:lsdException w:name="heading 8" w:qFormat="1"/>
-    <w:lsdException w:name="heading 9" w:qFormat="1"/>
-    <w:lsdException w:name="toc 2" w:uiPriority="39"/>
-    <w:lsdException w:name="toc 3" w:uiPriority="39"/>
-    <w:lsdException w:name="caption" w:qFormat="1"/>
-    <w:lsdException w:name="List Number" w:semiHidden="0" w:unhideWhenUsed="0"/>
-    <w:lsdException w:name="List 4" w:semiHidden="0" w:unhideWhenUsed="0"/>
-    <w:lsdException w:name="List 5" w:semiHidden="0" w:unhideWhenUsed="0"/>
-    <w:lsdException w:name="Title" w:semiHidden="0" w:unhideWhenUsed="0" w:qFormat="1"/>
-    <w:lsdException w:name="Subtitle" w:semiHidden="0" w:unhideWhenUsed="0" w:qFormat="1"/>
-    <w:lsdException w:name="Salutation" w:semiHidden="0" w:unhideWhenUsed="0"/>
-    <w:lsdException w:name="Date" w:semiHidden="0" w:unhideWhenUsed="0"/>
-    <w:lsdException w:name="Body Text First Indent" w:semiHidden="0" w:unhideWhenUsed="0"/>
-    <w:lsdException w:name="Hyperlink" w:uiPriority="99"/>
-    <w:lsdException w:name="Strong" w:semiHidden="0" w:unhideWhenUsed="0" w:qFormat="1"/>
-    <w:lsdException w:name="Emphasis" w:semiHidden="0" w:unhideWhenUsed="0" w:qFormat="1"/>
-    <w:lsdException w:name="Table Grid" w:semiHidden="0" w:unhideWhenUsed="0"/>
-    <w:lsdException w:name="Placeholder Text" w:uiPriority="99" w:unhideWhenUsed="0"/>
-    <w:lsdException w:name="No Spacing" w:semiHidden="0" w:uiPriority="1" w:unhideWhenUsed="0" w:qFormat="1"/>
-    <w:lsdException w:name="Light Shading" w:semiHidden="0" w:uiPriority="60" w:unhideWhenUsed="0"/>
-    <w:lsdException w:name="Light List" w:semiHidden="0" w:uiPriority="61" w:unhideWhenUsed="0"/>
-    <w:lsdException w:name="Light Grid" w:semiHidden="0" w:uiPriority="62" w:unhideWhenUsed="0"/>
-    <w:lsdException w:name="Medium Shading 1" w:semiHidden="0" w:uiPriority="63" w:unhideWhenUsed="0"/>
-    <w:lsdException w:name="Medium Shading 2" w:semiHidden="0" w:uiPriority="64" w:unhideWhenUsed="0"/>
-    <w:lsdException w:name="Medium List 1" w:semiHidden="0" w:uiPriority="65" w:unhideWhenUsed="0"/>
-    <w:lsdException w:name="Medium List 2" w:semiHidden="0" w:uiPriority="66" w:unhideWhenUsed="0"/>
-    <w:lsdException w:name="Medium Grid 1" w:semiHidden="0" w:uiPriority="67" w:unhideWhenUsed="0"/>
-    <w:lsdException w:name="Medium Grid 2" w:semiHidden="0" w:uiPriority="68" w:unhideWhenUsed="0"/>
-    <w:lsdException w:name="Medium Grid 3" w:semiHidden="0" w:uiPriority="69" w:unhideWhenUsed="0"/>
-    <w:lsdException w:name="Dark List" w:semiHidden="0" w:uiPriority="70" w:unhideWhenUsed="0"/>
-    <w:lsdException w:name="Colorful Shading" w:semiHidden="0" w:uiPriority="71" w:unhideWhenUsed="0"/>
-    <w:lsdException w:name="Colorful List" w:semiHidden="0" w:uiPriority="72" w:unhideWhenUsed="0"/>
-    <w:lsdException w:name="Colorful Grid" w:semiHidden="0" w:uiPriority="73" w:unhideWhenUsed="0"/>
-    <w:lsdException w:name="Light Shading Accent 1" w:semiHidden="0" w:uiPriority="60" w:unhideWhenUsed="0"/>
-    <w:lsdException w:name="Light List Accent 1" w:semiHidden="0" w:uiPriority="61" w:unhideWhenUsed="0"/>
-    <w:lsdException w:name="Light Grid Accent 1" w:semiHidden="0" w:uiPriority="62" w:unhideWhenUsed="0"/>
-    <w:lsdException w:name="Medium Shading 1 Accent 1" w:semiHidden="0" w:uiPriority="63" w:unhideWhenUsed="0"/>
-    <w:lsdException w:name="Medium Shading 2 Accent 1" w:semiHidden="0" w:uiPriority="64" w:unhideWhenUsed="0"/>
-    <w:lsdException w:name="Medium List 1 Accent 1" w:semiHidden="0" w:uiPriority="65" w:unhideWhenUsed="0"/>
-    <w:lsdException w:name="Revision" w:uiPriority="99" w:unhideWhenUsed="0"/>
-    <w:lsdException w:name="List Paragraph" w:semiHidden="0" w:uiPriority="34" w:unhideWhenUsed="0" w:qFormat="1"/>
-    <w:lsdException w:name="Quote" w:semiHidden="0" w:uiPriority="29" w:unhideWhenUsed="0" w:qFormat="1"/>
-    <w:lsdException w:name="Intense Quote" w:semiHidden="0" w:uiPriority="30" w:unhideWhenUsed="0" w:qFormat="1"/>
-    <w:lsdException w:name="Medium List 2 Accent 1" w:semiHidden="0" w:uiPriority="66" w:unhideWhenUsed="0"/>
-    <w:lsdException w:name="Medium Grid 1 Accent 1" w:semiHidden="0" w:uiPriority="67" w:unhideWhenUsed="0"/>
-    <w:lsdException w:name="Medium Grid 2 Accent 1" w:semiHidden="0" w:uiPriority="68" w:unhideWhenUsed="0"/>
-    <w:lsdException w:name="Medium Grid 3 Accent 1" w:semiHidden="0" w:uiPriority="69" w:unhideWhenUsed="0"/>
-    <w:lsdException w:name="Dark List Accent 1" w:semiHidden="0" w:uiPriority="70" w:unhideWhenUsed="0"/>
-    <w:lsdException w:name="Colorful Shading Accent 1" w:semiHidden="0" w:uiPriority="71" w:unhideWhenUsed="0"/>
-    <w:lsdException w:name="Colorful List Accent 1" w:semiHidden="0" w:uiPriority="72" w:unhideWhenUsed="0"/>
-    <w:lsdException w:name="Colorful Grid Accent 1" w:semiHidden="0" w:uiPriority="73" w:unhideWhenUsed="0"/>
-    <w:lsdException w:name="Light Shading Accent 2" w:semiHidden="0" w:uiPriority="60" w:unhideWhenUsed="0"/>
-    <w:lsdException w:name="Light List Accent 2" w:semiHidden="0" w:uiPriority="61" w:unhideWhenUsed="0"/>
-    <w:lsdException w:name="Light Grid Accent 2" w:semiHidden="0" w:uiPriority="62" w:unhideWhenUsed="0"/>
-    <w:lsdException w:name="Medium Shading 1 Accent 2" w:semiHidden="0" w:uiPriority="63" w:unhideWhenUsed="0"/>
-    <w:lsdException w:name="Medium Shading 2 Accent 2" w:semiHidden="0" w:uiPriority="64" w:unhideWhenUsed="0"/>
-    <w:lsdException w:name="Medium List 1 Accent 2" w:semiHidden="0" w:uiPriority="65" w:unhideWhenUsed="0"/>
-    <w:lsdException w:name="Medium List 2 Accent 2" w:semiHidden="0" w:uiPriority="66" w:unhideWhenUsed="0"/>
-    <w:lsdException w:name="Medium Grid 1 Accent 2" w:semiHidden="0" w:uiPriority="67" w:unhideWhenUsed="0"/>
-    <w:lsdException w:name="Medium Grid 2 Accent 2" w:semiHidden="0" w:uiPriority="68" w:unhideWhenUsed="0"/>
-    <w:lsdException w:name="Medium Grid 3 Accent 2" w:semiHidden="0" w:uiPriority="69" w:unhideWhenUsed="0"/>
-    <w:lsdException w:name="Dark List Accent 2" w:semiHidden="0" w:uiPriority="70" w:unhideWhenUsed="0"/>
-    <w:lsdException w:name="Colorful Shading Accent 2" w:semiHidden="0" w:uiPriority="71" w:unhideWhenUsed="0"/>
-    <w:lsdException w:name="Colorful List Accent 2" w:semiHidden="0" w:uiPriority="72" w:unhideWhenUsed="0"/>
-    <w:lsdException w:name="Colorful Grid Accent 2" w:semiHidden="0" w:uiPriority="73" w:unhideWhenUsed="0"/>
-    <w:lsdException w:name="Light Shading Accent 3" w:semiHidden="0" w:uiPriority="60" w:unhideWhenUsed="0"/>
-    <w:lsdException w:name="Light List Accent 3" w:semiHidden="0" w:uiPriority="61" w:unhideWhenUsed="0"/>
-    <w:lsdException w:name="Light Grid Accent 3" w:semiHidden="0" w:uiPriority="62" w:unhideWhenUsed="0"/>
-    <w:lsdException w:name="Medium Shading 1 Accent 3" w:semiHidden="0" w:uiPriority="63" w:unhideWhenUsed="0"/>
-    <w:lsdException w:name="Medium Shading 2 Accent 3" w:semiHidden="0" w:uiPriority="64" w:unhideWhenUsed="0"/>
-    <w:lsdException w:name="Medium List 1 Accent 3" w:semiHidden="0" w:uiPriority="65" w:unhideWhenUsed="0"/>
-    <w:lsdException w:name="Medium List 2 Accent 3" w:semiHidden="0" w:uiPriority="66" w:unhideWhenUsed="0"/>
-    <w:lsdException w:name="Medium Grid 1 Accent 3" w:semiHidden="0" w:uiPriority="67" w:unhideWhenUsed="0"/>
-    <w:lsdException w:name="Medium Grid 2 Accent 3" w:semiHidden="0" w:uiPriority="68" w:unhideWhenUsed="0"/>
-    <w:lsdException w:name="Medium Grid 3 Accent 3" w:semiHidden="0" w:uiPriority="69" w:unhideWhenUsed="0"/>
-    <w:lsdException w:name="Dark List Accent 3" w:semiHidden="0" w:uiPriority="70" w:unhideWhenUsed="0"/>
-    <w:lsdException w:name="Colorful Shading Accent 3" w:semiHidden="0" w:uiPriority="71" w:unhideWhenUsed="0"/>
-    <w:lsdException w:name="Colorful List Accent 3" w:semiHidden="0" w:uiPriority="72" w:unhideWhenUsed="0"/>
-    <w:lsdException w:name="Colorful Grid Accent 3" w:semiHidden="0" w:uiPriority="73" w:unhideWhenUsed="0"/>
-    <w:lsdException w:name="Light Shading Accent 4" w:semiHidden="0" w:uiPriority="60" w:unhideWhenUsed="0"/>
-    <w:lsdException w:name="Light List Accent 4" w:semiHidden="0" w:uiPriority="61" w:unhideWhenUsed="0"/>
-    <w:lsdException w:name="Light Grid Accent 4" w:semiHidden="0" w:uiPriority="62" w:unhideWhenUsed="0"/>
-    <w:lsdException w:name="Medium Shading 1 Accent 4" w:semiHidden="0" w:uiPriority="63" w:unhideWhenUsed="0"/>
-    <w:lsdException w:name="Medium Shading 2 Accent 4" w:semiHidden="0" w:uiPriority="64" w:unhideWhenUsed="0"/>
-    <w:lsdException w:name="Medium List 1 Accent 4" w:semiHidden="0" w:uiPriority="65" w:unhideWhenUsed="0"/>
-    <w:lsdException w:name="Medium List 2 Accent 4" w:semiHidden="0" w:uiPriority="66" w:unhideWhenUsed="0"/>
-    <w:lsdException w:name="Medium Grid 1 Accent 4" w:semiHidden="0" w:uiPriority="67" w:unhideWhenUsed="0"/>
-    <w:lsdException w:name="Medium Grid 2 Accent 4" w:semiHidden="0" w:uiPriority="68" w:unhideWhenUsed="0"/>
-    <w:lsdException w:name="Medium Grid 3 Accent 4" w:semiHidden="0" w:uiPriority="69" w:unhideWhenUsed="0"/>
-    <w:lsdException w:name="Dark List Accent 4" w:semiHidden="0" w:uiPriority="70" w:unhideWhenUsed="0"/>
-    <w:lsdException w:name="Colorful Shading Accent 4" w:semiHidden="0" w:uiPriority="71" w:unhideWhenUsed="0"/>
-    <w:lsdException w:name="Colorful List Accent 4" w:semiHidden="0" w:uiPriority="72" w:unhideWhenUsed="0"/>
-    <w:lsdException w:name="Colorful Grid Accent 4" w:semiHidden="0" w:uiPriority="73" w:unhideWhenUsed="0"/>
-    <w:lsdException w:name="Light Shading Accent 5" w:semiHidden="0" w:uiPriority="60" w:unhideWhenUsed="0"/>
-    <w:lsdException w:name="Light List Accent 5" w:semiHidden="0" w:uiPriority="61" w:unhideWhenUsed="0"/>
-    <w:lsdException w:name="Light Grid Accent 5" w:semiHidden="0" w:uiPriority="62" w:unhideWhenUsed="0"/>
-    <w:lsdException w:name="Medium Shading 1 Accent 5" w:semiHidden="0" w:uiPriority="63" w:unhideWhenUsed="0"/>
-    <w:lsdException w:name="Medium Shading 2 Accent 5" w:semiHidden="0" w:uiPriority="64" w:unhideWhenUsed="0"/>
-    <w:lsdException w:name="Medium List 1 Accent 5" w:semiHidden="0" w:uiPriority="65" w:unhideWhenUsed="0"/>
-    <w:lsdException w:name="Medium List 2 Accent 5" w:semiHidden="0" w:uiPriority="66" w:unhideWhenUsed="0"/>
-    <w:lsdException w:name="Medium Grid 1 Accent 5" w:semiHidden="0" w:uiPriority="67" w:unhideWhenUsed="0"/>
-    <w:lsdException w:name="Medium Grid 2 Accent 5" w:semiHidden="0" w:uiPriority="68" w:unhideWhenUsed="0"/>
-    <w:lsdException w:name="Medium Grid 3 Accent 5" w:semiHidden="0" w:uiPriority="69" w:unhideWhenUsed="0"/>
-    <w:lsdException w:name="Dark List Accent 5" w:semiHidden="0" w:uiPriority="70" w:unhideWhenUsed="0"/>
-    <w:lsdException w:name="Colorful Shading Accent 5" w:semiHidden="0" w:uiPriority="71" w:unhideWhenUsed="0"/>
-    <w:lsdException w:name="Colorful List Accent 5" w:semiHidden="0" w:uiPriority="72" w:unhideWhenUsed="0"/>
-    <w:lsdException w:name="Colorful Grid Accent 5" w:semiHidden="0" w:uiPriority="73" w:unhideWhenUsed="0"/>
-    <w:lsdException w:name="Light Shading Accent 6" w:semiHidden="0" w:uiPriority="60" w:unhideWhenUsed="0"/>
-    <w:lsdException w:name="Light List Accent 6" w:semiHidden="0" w:uiPriority="61" w:unhideWhenUsed="0"/>
-    <w:lsdException w:name="Light Grid Accent 6" w:semiHidden="0" w:uiPriority="62" w:unhideWhenUsed="0"/>
-    <w:lsdException w:name="Medium Shading 1 Accent 6" w:semiHidden="0" w:uiPriority="63" w:unhideWhenUsed="0"/>
-    <w:lsdException w:name="Medium Shading 2 Accent 6" w:semiHidden="0" w:uiPriority="64" w:unhideWhenUsed="0"/>
-    <w:lsdException w:name="Medium List 1 Accent 6" w:semiHidden="0" w:uiPriority="65" w:unhideWhenUsed="0"/>
-    <w:lsdException w:name="Medium List 2 Accent 6" w:semiHidden="0" w:uiPriority="66" w:unhideWhenUsed="0"/>
-    <w:lsdException w:name="Medium Grid 1 Accent 6" w:semiHidden="0" w:uiPriority="67" w:unhideWhenUsed="0"/>
-    <w:lsdException w:name="Medium Grid 2 Accent 6" w:semiHidden="0" w:uiPriority="68" w:unhideWhenUsed="0"/>
-    <w:lsdException w:name="Medium Grid 3 Accent 6" w:semiHidden="0" w:uiPriority="69" w:unhideWhenUsed="0"/>
-    <w:lsdException w:name="Dark List Accent 6" w:semiHidden="0" w:uiPriority="70" w:unhideWhenUsed="0"/>
-    <w:lsdException w:name="Colorful Shading Accent 6" w:semiHidden="0" w:uiPriority="71" w:unhideWhenUsed="0"/>
-    <w:lsdException w:name="Colorful List Accent 6" w:semiHidden="0" w:uiPriority="72" w:unhideWhenUsed="0"/>
-    <w:lsdException w:name="Colorful Grid Accent 6" w:semiHidden="0" w:uiPriority="73" w:unhideWhenUsed="0"/>
-    <w:lsdException w:name="Subtle Emphasis" w:semiHidden="0" w:uiPriority="19" w:unhideWhenUsed="0" w:qFormat="1"/>
-    <w:lsdException w:name="Intense Emphasis" w:semiHidden="0" w:uiPriority="21" w:unhideWhenUsed="0" w:qFormat="1"/>
-    <w:lsdException w:name="Subtle Reference" w:semiHidden="0" w:uiPriority="31" w:unhideWhenUsed="0" w:qFormat="1"/>
-    <w:lsdException w:name="Intense Reference" w:semiHidden="0" w:uiPriority="32" w:unhideWhenUsed="0" w:qFormat="1"/>
-    <w:lsdException w:name="Book Title" w:semiHidden="0" w:uiPriority="33" w:unhideWhenUsed="0" w:qFormat="1"/>
-    <w:lsdException w:name="Bibliography" w:uiPriority="37"/>
-    <w:lsdException w:name="TOC Heading" w:uiPriority="39" w:qFormat="1"/>
-  </w:latentStyles>
-  <w:style w:type="paragraph" w:default="1" w:styleId="Normal">
-    <w:name w:val="Normal"/>
-    <w:qFormat/>
-    <w:rsid w:val="00795F7C"/>
-    <w:pPr>
-      <w:spacing w:before="240" w:after="240"/>
-    </w:pPr>
-    <w:rPr>
-      <w:sz w:val="24"/>
-    </w:rPr>
-  </w:style>
-  <w:style w:type="paragraph" w:styleId="Heading1">
-    <w:name w:val="heading 1"/>
-    <w:aliases w:val="Subpart,Subpart XXXX.X-Title"/>
-    <w:basedOn w:val="Normal"/>
-    <w:next w:val="Normal"/>
-    <w:qFormat/>
-    <w:rsid w:val="00795F7C"/>
-    <w:pPr>
-      <w:widowControl w:val="0"/>
-      <w:jc w:val="center"/>
-      <w:outlineLvl w:val="0"/>
-    </w:pPr>
-    <w:rPr>
-      <w:b/>
-      <w:color w:val="000000" w:themeColor="text1"/>
-      <w:sz w:val="32"/>
-    </w:rPr>
-  </w:style>
-  <w:style w:type="paragraph" w:styleId="Heading2">
-    <w:name w:val="heading 2"/>
-    <w:aliases w:val="Section,Section .XXX Title."/>
-    <w:qFormat/>
-    <w:rsid w:val="00795F7C"/>
-    <w:pPr>
-      <w:keepNext/>
-      <w:keepLines/>
-      <w:spacing w:before="360" w:after="120"/>
-      <w:jc w:val="center"/>
-      <w:outlineLvl w:val="1"/>
-    </w:pPr>
-    <w:rPr>
-      <w:b/>
-      <w:color w:val="000000" w:themeColor="text1"/>
-      <w:sz w:val="28"/>
-    </w:rPr>
-  </w:style>
-  <w:style w:type="paragraph" w:styleId="Heading3">
-    <w:name w:val="heading 3"/>
-    <w:aliases w:val="Subsection,Subsection -X Title."/>
-    <w:basedOn w:val="Normal"/>
-    <w:next w:val="Normal"/>
-    <w:link w:val="Heading3Char"/>
-    <w:qFormat/>
-    <w:rsid w:val="00795F7C"/>
-    <w:pPr>
-      <w:keepNext/>
-      <w:keepLines/>
-      <w:spacing w:before="360"/>
-      <w:outlineLvl w:val="2"/>
-    </w:pPr>
-    <w:rPr>
-      <w:b/>
-      <w:color w:val="000000" w:themeColor="text1"/>
-    </w:rPr>
-  </w:style>
-  <w:style w:type="paragraph" w:styleId="Heading4">
-    <w:name w:val="heading 4"/>
-    <w:basedOn w:val="Normal"/>
-    <w:next w:val="Normal"/>
-    <w:qFormat/>
-    <w:rsid w:val="00795F7C"/>
-    <w:pPr>
-      <w:keepNext/>
-      <w:spacing w:after="0"/>
-      <w:outlineLvl w:val="3"/>
-    </w:pPr>
-    <w:rPr>
-      <w:b/>
-    </w:rPr>
-  </w:style>
-  <w:style w:type="paragraph" w:styleId="Heading5">
-    <w:name w:val="heading 5"/>
-    <w:basedOn w:val="Normal"/>
-    <w:next w:val="Normal"/>
-    <w:link w:val="Heading5Char"/>
-    <w:semiHidden/>
-    <w:unhideWhenUsed/>
-    <w:qFormat/>
-    <w:rsid w:val="000911AB"/>
-    <w:pPr>
-      <w:keepNext/>
-      <w:keepLines/>
-      <w:spacing w:before="40" w:after="0"/>
-      <w:outlineLvl w:val="4"/>
-    </w:pPr>
-    <w:rPr>
-      <w:rFonts w:asciiTheme="majorHAnsi" w:eastAsiaTheme="majorEastAsia" w:hAnsiTheme="majorHAnsi" w:cstheme="majorBidi"/>
-      <w:color w:val="365F91" w:themeColor="accent1" w:themeShade="BF"/>
-    </w:rPr>
-  </w:style>
-  <w:style w:type="character" w:default="1" w:styleId="DefaultParagraphFont">
-    <w:name w:val="Default Paragraph Font"/>
-    <w:uiPriority w:val="1"/>
-    <w:semiHidden/>
-    <w:unhideWhenUsed/>
-  </w:style>
-  <w:style w:type="table" w:default="1" w:styleId="TableNormal">
-    <w:name w:val="Normal Table"/>
-    <w:uiPriority w:val="99"/>
-    <w:semiHidden/>
-    <w:unhideWhenUsed/>
-    <w:tblPr>
-      <w:tblInd w:w="0" w:type="dxa"/>
-      <w:tblCellMar>
-        <w:top w:w="0" w:type="dxa"/>
-        <w:left w:w="108" w:type="dxa"/>
-        <w:bottom w:w="0" w:type="dxa"/>
-        <w:right w:w="108" w:type="dxa"/>
-      </w:tblCellMar>
-    </w:tblPr>
-  </w:style>
-  <w:style w:type="numbering" w:default="1" w:styleId="NoList">
-    <w:name w:val="No List"/>
-    <w:uiPriority w:val="99"/>
-    <w:semiHidden/>
-    <w:unhideWhenUsed/>
-  </w:style>
-  <w:style w:type="paragraph" w:styleId="TOC1">
-    <w:name w:val="toc 1"/>
-    <w:basedOn w:val="Normal"/>
-    <w:next w:val="Normal"/>
-    <w:autoRedefine/>
-    <w:semiHidden/>
-    <w:rsid w:val="00795F7C"/>
-    <w:pPr>
-      <w:spacing w:after="120"/>
-      <w:jc w:val="center"/>
-    </w:pPr>
-    <w:rPr>
-      <w:b/>
-      <w:caps/>
-    </w:rPr>
-  </w:style>
-  <w:style w:type="paragraph" w:styleId="TOC2">
-    <w:name w:val="toc 2"/>
-    <w:basedOn w:val="Normal"/>
-    <w:next w:val="Normal"/>
-    <w:uiPriority w:val="39"/>
-    <w:rsid w:val="00795F7C"/>
-    <w:pPr>
-      <w:tabs>
-        <w:tab w:val="right" w:pos="10080"/>
-      </w:tabs>
-    </w:pPr>
-    <w:rPr>
-      <w:sz w:val="20"/>
-    </w:rPr>
-  </w:style>
-  <w:style w:type="paragraph" w:styleId="TOC3">
-    <w:name w:val="toc 3"/>
-    <w:basedOn w:val="Normal"/>
-    <w:next w:val="Normal"/>
-    <w:autoRedefine/>
-    <w:uiPriority w:val="39"/>
-    <w:rsid w:val="00795F7C"/>
-    <w:pPr>
-      <w:tabs>
-        <w:tab w:val="right" w:leader="dot" w:pos="10080"/>
-      </w:tabs>
-      <w:spacing w:after="120"/>
-      <w:ind w:left="288"/>
-    </w:pPr>
-  </w:style>
-  <w:style w:type="paragraph" w:styleId="TOC4">
-    <w:name w:val="toc 4"/>
-    <w:basedOn w:val="TOC3"/>
-    <w:next w:val="Normal"/>
-    <w:autoRedefine/>
-    <w:semiHidden/>
-    <w:rsid w:val="00795F7C"/>
-    <w:pPr>
-      <w:ind w:left="576"/>
-    </w:pPr>
-  </w:style>
-  <w:style w:type="paragraph" w:customStyle="1" w:styleId="List1">
-    <w:name w:val="List 1"/>
-    <w:link w:val="List1Char"/>
-    <w:rsid w:val="000911AB"/>
-    <w:pPr>
-      <w:spacing w:before="240" w:after="240"/>
-      <w:ind w:left="432"/>
-    </w:pPr>
-    <w:rPr>
-      <w:bCs/>
-      <w:color w:val="000000" w:themeColor="text1"/>
-      <w:sz w:val="24"/>
-    </w:rPr>
-  </w:style>
-  <w:style w:type="paragraph" w:customStyle="1" w:styleId="Indent1">
-    <w:name w:val="Indent1"/>
-    <w:aliases w:val="(a,b,c) (Ctrl-1)"/>
-    <w:basedOn w:val="Normal"/>
-    <w:next w:val="Normal"/>
-    <w:rsid w:val="00795F7C"/>
-    <w:pPr>
-      <w:tabs>
-        <w:tab w:val="left" w:pos="547"/>
-      </w:tabs>
-      <w:spacing w:after="120" w:line="240" w:lineRule="exact"/>
-      <w:ind w:firstLine="187"/>
-      <w:jc w:val="both"/>
-    </w:pPr>
-    <w:rPr>
-      <w:rFonts w:ascii="Times" w:hAnsi="Times"/>
-      <w:color w:val="000000"/>
-    </w:rPr>
-  </w:style>
-  <w:style w:type="paragraph" w:customStyle="1" w:styleId="Indent2">
-    <w:name w:val="Indent2"/>
-    <w:aliases w:val="(1,2,3) (Ctrl-2)"/>
-    <w:basedOn w:val="Normal"/>
-    <w:rsid w:val="00795F7C"/>
-    <w:pPr>
-      <w:tabs>
-        <w:tab w:val="left" w:pos="720"/>
-      </w:tabs>
-      <w:spacing w:after="120" w:line="240" w:lineRule="exact"/>
-      <w:ind w:left="187" w:firstLine="173"/>
-      <w:jc w:val="both"/>
-    </w:pPr>
-    <w:rPr>
-      <w:rFonts w:ascii="Times" w:hAnsi="Times"/>
-      <w:color w:val="000000"/>
-    </w:rPr>
-  </w:style>
-  <w:style w:type="paragraph" w:customStyle="1" w:styleId="Indent3">
-    <w:name w:val="Indent3"/>
-    <w:aliases w:val="(i,ii,iii) (Ctrl-3)"/>
-    <w:basedOn w:val="Indent2"/>
-    <w:rsid w:val="00795F7C"/>
-    <w:pPr>
-      <w:tabs>
-        <w:tab w:val="clear" w:pos="720"/>
-        <w:tab w:val="left" w:pos="907"/>
-      </w:tabs>
-      <w:ind w:left="360" w:firstLine="180"/>
-    </w:pPr>
-  </w:style>
-  <w:style w:type="paragraph" w:styleId="Header">
-    <w:name w:val="header"/>
-    <w:aliases w:val="(Alt-H)"/>
-    <w:basedOn w:val="Normal"/>
-    <w:rsid w:val="00795F7C"/>
-    <w:pPr>
-      <w:tabs>
-        <w:tab w:val="center" w:pos="4320"/>
-        <w:tab w:val="right" w:pos="8640"/>
-        <w:tab w:val="right" w:pos="10296"/>
-      </w:tabs>
-      <w:spacing w:before="120" w:after="120"/>
-      <w:jc w:val="both"/>
-    </w:pPr>
-    <w:rPr>
-      <w:rFonts w:ascii="Times" w:hAnsi="Times"/>
-      <w:caps/>
-      <w:color w:val="000000"/>
-    </w:rPr>
-  </w:style>
-  <w:style w:type="character" w:styleId="PageNumber">
-    <w:name w:val="page number"/>
-    <w:basedOn w:val="DefaultParagraphFont"/>
-    <w:rsid w:val="00795F7C"/>
-    <w:rPr>
-      <w:rFonts w:ascii="Times" w:hAnsi="Times"/>
-      <w:sz w:val="24"/>
-    </w:rPr>
-  </w:style>
-  <w:style w:type="paragraph" w:styleId="Footer">
-    <w:name w:val="footer"/>
-    <w:aliases w:val="(Alt-E)"/>
-    <w:basedOn w:val="Normal"/>
-    <w:link w:val="FooterChar"/>
-    <w:rsid w:val="00795F7C"/>
-    <w:pPr>
-      <w:tabs>
-        <w:tab w:val="center" w:pos="4320"/>
-        <w:tab w:val="right" w:pos="8640"/>
-        <w:tab w:val="right" w:pos="10296"/>
-      </w:tabs>
-      <w:spacing w:before="120" w:after="120"/>
-      <w:jc w:val="both"/>
-    </w:pPr>
-    <w:rPr>
-      <w:rFonts w:ascii="Times" w:hAnsi="Times"/>
-      <w:color w:val="000000"/>
-    </w:rPr>
-  </w:style>
-  <w:style w:type="paragraph" w:styleId="BodyText">
-    <w:name w:val="Body Text"/>
-    <w:basedOn w:val="Normal"/>
-    <w:rsid w:val="00795F7C"/>
-    <w:rPr>
-      <w:strike/>
-      <w:color w:val="0000FF"/>
-    </w:rPr>
-  </w:style>
-  <w:style w:type="paragraph" w:styleId="Title">
-    <w:name w:val="Title"/>
-    <w:basedOn w:val="Normal"/>
-    <w:qFormat/>
-    <w:rsid w:val="00795F7C"/>
-    <w:pPr>
-      <w:jc w:val="center"/>
-    </w:pPr>
-    <w:rPr>
-      <w:b/>
-      <w:sz w:val="28"/>
-    </w:rPr>
-  </w:style>
-  <w:style w:type="character" w:styleId="Hyperlink">
-    <w:name w:val="Hyperlink"/>
-    <w:basedOn w:val="DefaultParagraphFont"/>
-    <w:uiPriority w:val="99"/>
-    <w:rsid w:val="00795F7C"/>
-    <w:rPr>
-      <w:color w:val="0000FF"/>
-      <w:u w:val="single"/>
-    </w:rPr>
-  </w:style>
-  <w:style w:type="character" w:styleId="FollowedHyperlink">
-    <w:name w:val="FollowedHyperlink"/>
-    <w:basedOn w:val="DefaultParagraphFont"/>
-    <w:rsid w:val="00795F7C"/>
-    <w:rPr>
-      <w:color w:val="800080"/>
-      <w:u w:val="single"/>
-    </w:rPr>
-  </w:style>
-  <w:style w:type="paragraph" w:styleId="BodyText2">
-    <w:name w:val="Body Text 2"/>
-    <w:basedOn w:val="Normal"/>
-    <w:rsid w:val="00795F7C"/>
-    <w:pPr>
-      <w:spacing w:after="0"/>
-      <w:jc w:val="center"/>
-    </w:pPr>
-    <w:rPr>
-      <w:b/>
-      <w:bCs/>
-      <w:sz w:val="28"/>
-    </w:rPr>
-  </w:style>
-  <w:style w:type="paragraph" w:styleId="BodyText3">
-    <w:name w:val="Body Text 3"/>
-    <w:basedOn w:val="Normal"/>
-    <w:rsid w:val="00795F7C"/>
-    <w:pPr>
-      <w:spacing w:after="0"/>
-    </w:pPr>
-    <w:rPr>
-      <w:color w:val="FF0000"/>
-    </w:rPr>
-  </w:style>
-  <w:style w:type="paragraph" w:styleId="BalloonText">
-    <w:name w:val="Balloon Text"/>
-    <w:basedOn w:val="Normal"/>
-    <w:link w:val="BalloonTextChar"/>
-    <w:rsid w:val="0012598A"/>
-    <w:pPr>
-      <w:spacing w:after="0"/>
-    </w:pPr>
-    <w:rPr>
-      <w:rFonts w:ascii="Tahoma" w:hAnsi="Tahoma" w:cs="Tahoma"/>
-      <w:sz w:val="16"/>
-      <w:szCs w:val="16"/>
-    </w:rPr>
-  </w:style>
-  <w:style w:type="character" w:customStyle="1" w:styleId="BalloonTextChar">
-    <w:name w:val="Balloon Text Char"/>
-    <w:basedOn w:val="DefaultParagraphFont"/>
-    <w:link w:val="BalloonText"/>
-    <w:rsid w:val="0012598A"/>
-    <w:rPr>
-      <w:rFonts w:ascii="Tahoma" w:hAnsi="Tahoma" w:cs="Tahoma"/>
-      <w:sz w:val="16"/>
-      <w:szCs w:val="16"/>
-    </w:rPr>
-  </w:style>
-  <w:style w:type="paragraph" w:styleId="ListParagraph">
-    <w:name w:val="List Paragraph"/>
-    <w:basedOn w:val="Normal"/>
-    <w:uiPriority w:val="34"/>
-    <w:qFormat/>
-    <w:rsid w:val="00D54716"/>
-    <w:pPr>
-      <w:ind w:left="720"/>
-      <w:contextualSpacing/>
-    </w:pPr>
-  </w:style>
-  <w:style w:type="paragraph" w:styleId="NormalWeb">
-    <w:name w:val="Normal (Web)"/>
-    <w:basedOn w:val="Normal"/>
-    <w:rsid w:val="00FE0150"/>
-    <w:pPr>
-      <w:spacing w:before="100" w:beforeAutospacing="1" w:after="100" w:afterAutospacing="1"/>
-    </w:pPr>
-    <w:rPr>
-      <w:rFonts w:ascii="Arial Unicode MS" w:eastAsia="Arial Unicode MS" w:hAnsi="Arial Unicode MS" w:cs="Arial Unicode MS"/>
-      <w:szCs w:val="24"/>
-    </w:rPr>
-  </w:style>
-  <w:style w:type="character" w:customStyle="1" w:styleId="FooterChar">
-    <w:name w:val="Footer Char"/>
-    <w:aliases w:val="(Alt-E) Char"/>
-    <w:basedOn w:val="DefaultParagraphFont"/>
-    <w:link w:val="Footer"/>
-    <w:rsid w:val="005F43CE"/>
-    <w:rPr>
-      <w:rFonts w:ascii="Times" w:hAnsi="Times"/>
-      <w:color w:val="000000"/>
-      <w:sz w:val="24"/>
-    </w:rPr>
-  </w:style>
-  <w:style w:type="paragraph" w:styleId="Revision">
-    <w:name w:val="Revision"/>
-    <w:hidden/>
-    <w:uiPriority w:val="99"/>
-    <w:semiHidden/>
-    <w:rsid w:val="00EB16E2"/>
-    <w:rPr>
-      <w:sz w:val="24"/>
-    </w:rPr>
-  </w:style>
-  <w:style w:type="character" w:styleId="CommentReference">
-    <w:name w:val="annotation reference"/>
-    <w:basedOn w:val="DefaultParagraphFont"/>
-    <w:semiHidden/>
-    <w:unhideWhenUsed/>
-    <w:rsid w:val="00BD5365"/>
-    <w:rPr>
-      <w:sz w:val="16"/>
-      <w:szCs w:val="16"/>
-    </w:rPr>
-  </w:style>
-  <w:style w:type="paragraph" w:styleId="CommentText">
-    <w:name w:val="annotation text"/>
-    <w:basedOn w:val="Normal"/>
-    <w:link w:val="CommentTextChar"/>
-    <w:semiHidden/>
-    <w:unhideWhenUsed/>
-    <w:rsid w:val="00BD5365"/>
-    <w:rPr>
-      <w:sz w:val="20"/>
-    </w:rPr>
-  </w:style>
-  <w:style w:type="character" w:customStyle="1" w:styleId="CommentTextChar">
-    <w:name w:val="Comment Text Char"/>
-    <w:basedOn w:val="DefaultParagraphFont"/>
-    <w:link w:val="CommentText"/>
-    <w:semiHidden/>
-    <w:rsid w:val="00BD5365"/>
-  </w:style>
-  <w:style w:type="paragraph" w:styleId="CommentSubject">
-    <w:name w:val="annotation subject"/>
-    <w:basedOn w:val="CommentText"/>
-    <w:next w:val="CommentText"/>
-    <w:link w:val="CommentSubjectChar"/>
-    <w:semiHidden/>
-    <w:unhideWhenUsed/>
-    <w:rsid w:val="00BD5365"/>
-    <w:rPr>
-      <w:b/>
-      <w:bCs/>
-    </w:rPr>
-  </w:style>
-  <w:style w:type="character" w:customStyle="1" w:styleId="CommentSubjectChar">
-    <w:name w:val="Comment Subject Char"/>
-    <w:basedOn w:val="CommentTextChar"/>
-    <w:link w:val="CommentSubject"/>
-    <w:semiHidden/>
-    <w:rsid w:val="00BD5365"/>
-    <w:rPr>
-      <w:b/>
-      <w:bCs/>
-    </w:rPr>
-  </w:style>
-  <w:style w:type="character" w:customStyle="1" w:styleId="Heading3Char">
-    <w:name w:val="Heading 3 Char"/>
-    <w:aliases w:val="Subsection Char,Subsection -X Title. Char"/>
-    <w:basedOn w:val="DefaultParagraphFont"/>
-    <w:link w:val="Heading3"/>
-    <w:rsid w:val="000911AB"/>
-    <w:rPr>
-      <w:b/>
-      <w:color w:val="000000" w:themeColor="text1"/>
-      <w:sz w:val="24"/>
-    </w:rPr>
-  </w:style>
-  <w:style w:type="character" w:customStyle="1" w:styleId="List1Char">
-    <w:name w:val="List 1 Char"/>
-    <w:basedOn w:val="Heading3Char"/>
-    <w:link w:val="List1"/>
-    <w:rsid w:val="000911AB"/>
-    <w:rPr>
-      <w:b w:val="0"/>
-      <w:bCs/>
-      <w:color w:val="000000" w:themeColor="text1"/>
-      <w:sz w:val="24"/>
-    </w:rPr>
-  </w:style>
-  <w:style w:type="paragraph" w:styleId="List2">
-    <w:name w:val="List 2"/>
-    <w:basedOn w:val="Normal"/>
-    <w:link w:val="List2Char"/>
-    <w:unhideWhenUsed/>
-    <w:rsid w:val="000911AB"/>
-    <w:pPr>
-      <w:keepNext/>
-      <w:keepLines/>
-      <w:ind w:left="821"/>
-    </w:pPr>
-  </w:style>
-  <w:style w:type="paragraph" w:styleId="List3">
-    <w:name w:val="List 3"/>
-    <w:basedOn w:val="Normal"/>
-    <w:semiHidden/>
-    <w:unhideWhenUsed/>
-    <w:rsid w:val="000911AB"/>
-    <w:pPr>
-      <w:keepNext/>
-      <w:keepLines/>
-      <w:ind w:left="1282"/>
-    </w:pPr>
-  </w:style>
-  <w:style w:type="paragraph" w:styleId="List4">
-    <w:name w:val="List 4"/>
-    <w:basedOn w:val="Normal"/>
-    <w:rsid w:val="000911AB"/>
-    <w:pPr>
-      <w:keepNext/>
-      <w:keepLines/>
-      <w:ind w:left="1642"/>
-    </w:pPr>
-  </w:style>
-  <w:style w:type="paragraph" w:styleId="List5">
-    <w:name w:val="List 5"/>
-    <w:basedOn w:val="Normal"/>
-    <w:rsid w:val="000911AB"/>
-    <w:pPr>
-      <w:spacing w:before="120" w:after="0"/>
-      <w:ind w:left="1872"/>
-      <w:contextualSpacing/>
-    </w:pPr>
-  </w:style>
-  <w:style w:type="paragraph" w:customStyle="1" w:styleId="List6">
-    <w:name w:val="List 6"/>
-    <w:basedOn w:val="List4"/>
-    <w:link w:val="List6Char"/>
-    <w:rsid w:val="000911AB"/>
-    <w:pPr>
-      <w:ind w:left="2088"/>
-    </w:pPr>
-    <w:rPr>
-      <w:bCs/>
-      <w:i/>
-    </w:rPr>
-  </w:style>
-  <w:style w:type="character" w:customStyle="1" w:styleId="List2Char">
-    <w:name w:val="List 2 Char"/>
-    <w:basedOn w:val="DefaultParagraphFont"/>
-    <w:link w:val="List2"/>
-    <w:rsid w:val="000911AB"/>
-    <w:rPr>
-      <w:sz w:val="24"/>
-    </w:rPr>
-  </w:style>
-  <w:style w:type="character" w:customStyle="1" w:styleId="List6Char">
-    <w:name w:val="List 6 Char"/>
-    <w:basedOn w:val="List2Char"/>
-    <w:link w:val="List6"/>
-    <w:rsid w:val="000911AB"/>
-    <w:rPr>
-      <w:bCs/>
-      <w:i/>
-      <w:sz w:val="24"/>
-    </w:rPr>
-  </w:style>
-  <w:style w:type="paragraph" w:customStyle="1" w:styleId="List7">
-    <w:name w:val="List 7"/>
-    <w:basedOn w:val="List4"/>
-    <w:link w:val="List7Char"/>
-    <w:rsid w:val="000911AB"/>
-    <w:pPr>
-      <w:ind w:left="2534"/>
-    </w:pPr>
-    <w:rPr>
-      <w:bCs/>
-      <w:i/>
-      <w:color w:val="000000"/>
-      <w:sz w:val="22"/>
-    </w:rPr>
-  </w:style>
-  <w:style w:type="character" w:customStyle="1" w:styleId="List7Char">
-    <w:name w:val="List 7 Char"/>
-    <w:basedOn w:val="List2Char"/>
-    <w:link w:val="List7"/>
-    <w:rsid w:val="000911AB"/>
-    <w:rPr>
-      <w:bCs/>
-      <w:i/>
-      <w:color w:val="000000"/>
-      <w:sz w:val="22"/>
-    </w:rPr>
-  </w:style>
-  <w:style w:type="paragraph" w:customStyle="1" w:styleId="List8">
-    <w:name w:val="List 8"/>
-    <w:basedOn w:val="List4"/>
-    <w:link w:val="List8Char"/>
-    <w:rsid w:val="000911AB"/>
-    <w:pPr>
-      <w:ind w:left="2880"/>
-    </w:pPr>
-    <w:rPr>
-      <w:bCs/>
-      <w:i/>
-      <w:color w:val="000000"/>
-      <w:sz w:val="22"/>
-    </w:rPr>
-  </w:style>
-  <w:style w:type="character" w:customStyle="1" w:styleId="List8Char">
-    <w:name w:val="List 8 Char"/>
-    <w:basedOn w:val="List2Char"/>
-    <w:link w:val="List8"/>
-    <w:rsid w:val="000911AB"/>
-    <w:rPr>
-      <w:bCs/>
-      <w:i/>
-      <w:color w:val="000000"/>
-      <w:sz w:val="22"/>
-    </w:rPr>
-  </w:style>
-  <w:style w:type="paragraph" w:customStyle="1" w:styleId="Heading1Red">
-    <w:name w:val="Heading 1_Red"/>
-    <w:basedOn w:val="Normal"/>
-    <w:link w:val="Heading1RedChar"/>
-    <w:rsid w:val="000911AB"/>
-    <w:pPr>
-      <w:spacing w:after="0"/>
-      <w:jc w:val="center"/>
-      <w:outlineLvl w:val="0"/>
-    </w:pPr>
-    <w:rPr>
-      <w:b/>
-      <w:color w:val="FF0000"/>
-      <w:sz w:val="40"/>
-    </w:rPr>
-  </w:style>
-  <w:style w:type="character" w:customStyle="1" w:styleId="Heading1RedChar">
-    <w:name w:val="Heading 1_Red Char"/>
-    <w:basedOn w:val="DefaultParagraphFont"/>
-    <w:link w:val="Heading1Red"/>
-    <w:rsid w:val="000911AB"/>
-    <w:rPr>
-      <w:b/>
-      <w:color w:val="FF0000"/>
-      <w:sz w:val="40"/>
-    </w:rPr>
-  </w:style>
-  <w:style w:type="character" w:customStyle="1" w:styleId="Heading5Char">
-    <w:name w:val="Heading 5 Char"/>
-    <w:basedOn w:val="DefaultParagraphFont"/>
-    <w:link w:val="Heading5"/>
-    <w:semiHidden/>
-    <w:rsid w:val="000911AB"/>
-    <w:rPr>
-      <w:rFonts w:asciiTheme="majorHAnsi" w:eastAsiaTheme="majorEastAsia" w:hAnsiTheme="majorHAnsi" w:cstheme="majorBidi"/>
-      <w:color w:val="365F91" w:themeColor="accent1" w:themeShade="BF"/>
-      <w:sz w:val="24"/>
-    </w:rPr>
-  </w:style>
-  <w:style w:type="paragraph" w:customStyle="1" w:styleId="edition">
-    <w:name w:val="edition"/>
-    <w:link w:val="editionChar"/>
-    <w:rsid w:val="000911AB"/>
-    <w:pPr>
-      <w:widowControl w:val="0"/>
-      <w:spacing w:after="200" w:line="276" w:lineRule="auto"/>
-    </w:pPr>
-    <w:rPr>
-      <w:b/>
-      <w:i/>
-      <w:color w:val="000000" w:themeColor="text1"/>
-      <w:sz w:val="28"/>
-    </w:rPr>
-  </w:style>
-  <w:style w:type="character" w:customStyle="1" w:styleId="editionChar">
-    <w:name w:val="edition Char"/>
-    <w:basedOn w:val="DefaultParagraphFont"/>
-    <w:link w:val="edition"/>
-    <w:rsid w:val="000911AB"/>
-    <w:rPr>
-      <w:b/>
-      <w:i/>
-      <w:color w:val="000000" w:themeColor="text1"/>
-      <w:sz w:val="28"/>
-    </w:rPr>
-  </w:style>
-  <w:style w:type="paragraph" w:customStyle="1" w:styleId="Heading1change">
-    <w:name w:val="Heading 1_change"/>
-    <w:basedOn w:val="edition"/>
-    <w:link w:val="Heading1changeChar"/>
-    <w:rsid w:val="000911AB"/>
-    <w:pPr>
-      <w:widowControl/>
-    </w:pPr>
-    <w:rPr>
-      <w:b w:val="0"/>
-      <w:i w:val="0"/>
-      <w:iCs/>
-    </w:rPr>
-  </w:style>
-  <w:style w:type="character" w:customStyle="1" w:styleId="Heading1changeChar">
-    <w:name w:val="Heading 1_change Char"/>
-    <w:basedOn w:val="editionChar"/>
-    <w:link w:val="Heading1change"/>
-    <w:rsid w:val="000911AB"/>
-    <w:rPr>
-      <w:b w:val="0"/>
-      <w:i w:val="0"/>
-      <w:iCs/>
-      <w:color w:val="000000" w:themeColor="text1"/>
-      <w:sz w:val="28"/>
-    </w:rPr>
-  </w:style>
-  <w:style w:type="paragraph" w:customStyle="1" w:styleId="Heading2change">
-    <w:name w:val="Heading 2_change"/>
-    <w:basedOn w:val="edition"/>
-    <w:link w:val="Heading2changeChar"/>
-    <w:rsid w:val="000911AB"/>
-    <w:pPr>
-      <w:keepNext/>
-      <w:widowControl/>
-      <w:outlineLvl w:val="1"/>
-    </w:pPr>
-    <w:rPr>
-      <w:b w:val="0"/>
-      <w:i w:val="0"/>
-      <w:iCs/>
-    </w:rPr>
-  </w:style>
-  <w:style w:type="character" w:customStyle="1" w:styleId="Heading2changeChar">
-    <w:name w:val="Heading 2_change Char"/>
-    <w:basedOn w:val="editionChar"/>
-    <w:link w:val="Heading2change"/>
-    <w:rsid w:val="000911AB"/>
-    <w:rPr>
-      <w:b w:val="0"/>
-      <w:i w:val="0"/>
-      <w:iCs/>
-      <w:color w:val="000000" w:themeColor="text1"/>
-      <w:sz w:val="28"/>
-    </w:rPr>
-  </w:style>
-  <w:style w:type="paragraph" w:customStyle="1" w:styleId="Heading3change">
-    <w:name w:val="Heading 3_change"/>
-    <w:basedOn w:val="edition"/>
-    <w:link w:val="Heading3changeChar"/>
-    <w:rsid w:val="000911AB"/>
-    <w:pPr>
-      <w:widowControl/>
-      <w:outlineLvl w:val="2"/>
-    </w:pPr>
-    <w:rPr>
-      <w:b w:val="0"/>
-      <w:i w:val="0"/>
-      <w:iCs/>
-      <w:caps/>
-      <w:sz w:val="24"/>
-    </w:rPr>
-  </w:style>
-  <w:style w:type="character" w:customStyle="1" w:styleId="Heading3changeChar">
-    <w:name w:val="Heading 3_change Char"/>
-    <w:basedOn w:val="editionChar"/>
-    <w:link w:val="Heading3change"/>
-    <w:rsid w:val="000911AB"/>
-    <w:rPr>
-      <w:b w:val="0"/>
-      <w:i w:val="0"/>
-      <w:iCs/>
-      <w:caps/>
-      <w:color w:val="000000" w:themeColor="text1"/>
-      <w:sz w:val="24"/>
-    </w:rPr>
-  </w:style>
-  <w:style w:type="paragraph" w:customStyle="1" w:styleId="List1change">
-    <w:name w:val="List 1_change"/>
-    <w:basedOn w:val="Normal"/>
-    <w:link w:val="List1changeChar"/>
-    <w:rsid w:val="000911AB"/>
-    <w:pPr>
-      <w:keepNext/>
-      <w:keepLines/>
-      <w:ind w:left="432"/>
-    </w:pPr>
-    <w:rPr>
-      <w:i/>
-      <w:iCs/>
-      <w:color w:val="000000"/>
-    </w:rPr>
-  </w:style>
-  <w:style w:type="character" w:customStyle="1" w:styleId="List1changeChar">
-    <w:name w:val="List 1_change Char"/>
-    <w:basedOn w:val="editionChar"/>
-    <w:link w:val="List1change"/>
-    <w:rsid w:val="000911AB"/>
-    <w:rPr>
-      <w:b w:val="0"/>
-      <w:i/>
-      <w:iCs/>
-      <w:color w:val="000000"/>
-      <w:sz w:val="24"/>
-    </w:rPr>
-  </w:style>
-  <w:style w:type="paragraph" w:customStyle="1" w:styleId="List2change">
-    <w:name w:val="List 2_change"/>
-    <w:basedOn w:val="Normal"/>
-    <w:link w:val="List2changeChar"/>
-    <w:rsid w:val="000911AB"/>
-    <w:pPr>
-      <w:spacing w:before="120"/>
-      <w:ind w:left="821"/>
-      <w:contextualSpacing/>
-    </w:pPr>
-    <w:rPr>
-      <w:i/>
-      <w:iCs/>
-      <w:color w:val="000000"/>
-    </w:rPr>
-  </w:style>
-  <w:style w:type="character" w:customStyle="1" w:styleId="List2changeChar">
-    <w:name w:val="List 2_change Char"/>
-    <w:basedOn w:val="editionChar"/>
-    <w:link w:val="List2change"/>
-    <w:rsid w:val="000911AB"/>
-    <w:rPr>
-      <w:b/>
-      <w:i/>
-      <w:iCs/>
-      <w:color w:val="000000" w:themeColor="text1"/>
-      <w:sz w:val="24"/>
-    </w:rPr>
-  </w:style>
-  <w:style w:type="paragraph" w:customStyle="1" w:styleId="List3change">
-    <w:name w:val="List 3_change"/>
-    <w:basedOn w:val="Normal"/>
-    <w:link w:val="List3changeChar"/>
-    <w:rsid w:val="000911AB"/>
-    <w:pPr>
-      <w:keepNext/>
-      <w:keepLines/>
-      <w:spacing w:before="120"/>
-      <w:ind w:left="1282"/>
-      <w:contextualSpacing/>
-    </w:pPr>
-    <w:rPr>
-      <w:i/>
-      <w:iCs/>
-      <w:color w:val="000000"/>
-    </w:rPr>
-  </w:style>
-  <w:style w:type="character" w:customStyle="1" w:styleId="List3changeChar">
-    <w:name w:val="List 3_change Char"/>
-    <w:basedOn w:val="editionChar"/>
-    <w:link w:val="List3change"/>
-    <w:rsid w:val="000911AB"/>
-    <w:rPr>
-      <w:b/>
-      <w:i/>
-      <w:iCs/>
-      <w:color w:val="000000" w:themeColor="text1"/>
-      <w:sz w:val="24"/>
-    </w:rPr>
-  </w:style>
-  <w:style w:type="paragraph" w:customStyle="1" w:styleId="List4change">
-    <w:name w:val="List 4_change"/>
-    <w:basedOn w:val="Normal"/>
-    <w:link w:val="List4changeChar"/>
-    <w:rsid w:val="000911AB"/>
-    <w:pPr>
-      <w:spacing w:before="120"/>
-      <w:ind w:left="1642"/>
-      <w:contextualSpacing/>
-    </w:pPr>
-    <w:rPr>
-      <w:i/>
-      <w:iCs/>
-      <w:color w:val="000000"/>
-    </w:rPr>
-  </w:style>
-  <w:style w:type="character" w:customStyle="1" w:styleId="List4changeChar">
-    <w:name w:val="List 4_change Char"/>
-    <w:basedOn w:val="editionChar"/>
-    <w:link w:val="List4change"/>
-    <w:rsid w:val="000911AB"/>
-    <w:rPr>
-      <w:b/>
-      <w:i/>
-      <w:iCs/>
-      <w:color w:val="000000" w:themeColor="text1"/>
-      <w:sz w:val="24"/>
-    </w:rPr>
-  </w:style>
-  <w:style w:type="paragraph" w:customStyle="1" w:styleId="List5change">
-    <w:name w:val="List 5_change"/>
-    <w:basedOn w:val="Normal"/>
-    <w:link w:val="List5changeChar"/>
-    <w:rsid w:val="000911AB"/>
-    <w:pPr>
-      <w:keepNext/>
-      <w:keepLines/>
-      <w:spacing w:before="120"/>
-      <w:ind w:left="1872"/>
-      <w:contextualSpacing/>
-    </w:pPr>
-    <w:rPr>
-      <w:i/>
-      <w:iCs/>
-      <w:color w:val="000000"/>
-    </w:rPr>
-  </w:style>
-  <w:style w:type="character" w:customStyle="1" w:styleId="List5changeChar">
-    <w:name w:val="List 5_change Char"/>
-    <w:basedOn w:val="editionChar"/>
-    <w:link w:val="List5change"/>
-    <w:rsid w:val="000911AB"/>
-    <w:rPr>
-      <w:b/>
-      <w:i/>
-      <w:iCs/>
-      <w:color w:val="000000" w:themeColor="text1"/>
-      <w:sz w:val="24"/>
-    </w:rPr>
-  </w:style>
-  <w:style w:type="paragraph" w:customStyle="1" w:styleId="List6change">
-    <w:name w:val="List 6_change"/>
-    <w:basedOn w:val="Normal"/>
-    <w:link w:val="List6changeChar"/>
-    <w:rsid w:val="000911AB"/>
-    <w:pPr>
-      <w:keepNext/>
-      <w:keepLines/>
-      <w:spacing w:before="120"/>
-      <w:ind w:left="2088"/>
-      <w:contextualSpacing/>
-    </w:pPr>
-    <w:rPr>
-      <w:iCs/>
-      <w:color w:val="000000"/>
-      <w:sz w:val="22"/>
-    </w:rPr>
-  </w:style>
-  <w:style w:type="character" w:customStyle="1" w:styleId="List6changeChar">
-    <w:name w:val="List 6_change Char"/>
-    <w:basedOn w:val="editionChar"/>
-    <w:link w:val="List6change"/>
-    <w:rsid w:val="000911AB"/>
-    <w:rPr>
-      <w:b/>
-      <w:i w:val="0"/>
-      <w:iCs/>
-      <w:color w:val="000000" w:themeColor="text1"/>
-      <w:sz w:val="22"/>
-    </w:rPr>
-  </w:style>
-  <w:style w:type="paragraph" w:customStyle="1" w:styleId="List7change">
-    <w:name w:val="List 7_change"/>
-    <w:basedOn w:val="Normal"/>
-    <w:link w:val="List7changeChar"/>
-    <w:rsid w:val="000911AB"/>
-    <w:pPr>
-      <w:keepNext/>
-      <w:keepLines/>
-      <w:spacing w:before="120"/>
-      <w:ind w:left="2534"/>
-      <w:contextualSpacing/>
-    </w:pPr>
-    <w:rPr>
-      <w:iCs/>
-      <w:color w:val="000000"/>
-    </w:rPr>
-  </w:style>
-  <w:style w:type="character" w:customStyle="1" w:styleId="List7changeChar">
-    <w:name w:val="List 7_change Char"/>
-    <w:basedOn w:val="editionChar"/>
-    <w:link w:val="List7change"/>
-    <w:rsid w:val="000911AB"/>
-    <w:rPr>
-      <w:b/>
-      <w:i w:val="0"/>
-      <w:iCs/>
-      <w:color w:val="000000" w:themeColor="text1"/>
-      <w:sz w:val="24"/>
-    </w:rPr>
-  </w:style>
-  <w:style w:type="paragraph" w:customStyle="1" w:styleId="List8change">
-    <w:name w:val="List 8_change"/>
-    <w:basedOn w:val="Normal"/>
-    <w:link w:val="List8changeChar"/>
-    <w:rsid w:val="000911AB"/>
-    <w:pPr>
-      <w:keepNext/>
-      <w:keepLines/>
-      <w:spacing w:before="120"/>
-      <w:ind w:left="2880"/>
-      <w:contextualSpacing/>
-    </w:pPr>
-    <w:rPr>
-      <w:iCs/>
-      <w:color w:val="000000"/>
-    </w:rPr>
-  </w:style>
-  <w:style w:type="character" w:customStyle="1" w:styleId="List8changeChar">
-    <w:name w:val="List 8_change Char"/>
-    <w:basedOn w:val="editionChar"/>
-    <w:link w:val="List8change"/>
-    <w:rsid w:val="000911AB"/>
-    <w:rPr>
-      <w:b/>
-      <w:i w:val="0"/>
-      <w:iCs/>
-      <w:color w:val="000000" w:themeColor="text1"/>
-      <w:sz w:val="24"/>
-    </w:rPr>
-  </w:style>
-  <w:style w:type="paragraph" w:customStyle="1" w:styleId="Normalchange">
-    <w:name w:val="Normal_change"/>
-    <w:basedOn w:val="edition"/>
-    <w:link w:val="NormalchangeChar"/>
-    <w:rsid w:val="000911AB"/>
-    <w:pPr>
-      <w:widowControl/>
-      <w:spacing w:after="160" w:line="259" w:lineRule="auto"/>
-    </w:pPr>
-    <w:rPr>
-      <w:rFonts w:asciiTheme="minorHAnsi" w:hAnsiTheme="minorHAnsi" w:cstheme="minorHAnsi"/>
-      <w:i w:val="0"/>
-      <w:iCs/>
-      <w:sz w:val="22"/>
-    </w:rPr>
-  </w:style>
-  <w:style w:type="character" w:customStyle="1" w:styleId="NormalchangeChar">
-    <w:name w:val="Normal_change Char"/>
-    <w:basedOn w:val="editionChar"/>
-    <w:link w:val="Normalchange"/>
-    <w:rsid w:val="000911AB"/>
-    <w:rPr>
-      <w:rFonts w:asciiTheme="minorHAnsi" w:hAnsiTheme="minorHAnsi" w:cstheme="minorHAnsi"/>
-      <w:b/>
-      <w:i w:val="0"/>
-      <w:iCs/>
-      <w:color w:val="000000" w:themeColor="text1"/>
-      <w:sz w:val="22"/>
-    </w:rPr>
-  </w:style>
-</w:styles>
-</file>
-
-<file path=word/stylesWithEffects.xml><?xml version="1.0" encoding="utf-8"?>
-<w:styles xmlns:wpc="http://schemas.microsoft.com/office/word/2010/wordprocessingCanvas" xmlns:mc="http://schemas.openxmlformats.org/markup-compatibility/2006" xmlns:o="urn:schemas-microsoft-com:office:office" xmlns:r="http://schemas.openxmlformats.org/officeDocument/2006/relationships" xmlns:m="http://schemas.openxmlformats.org/officeDocument/2006/math" xmlns:v="urn:schemas-microsoft-com:vml" xmlns:wp14="http://schemas.microsoft.com/office/word/2010/wordprocessingDrawing" xmlns:wp="http://schemas.openxmlformats.org/drawingml/2006/wordprocessingDrawing" xmlns:w10="urn:schemas-microsoft-com:office:word" xmlns:w="http://schemas.openxmlformats.org/wordprocessingml/2006/main" xmlns:w14="http://schemas.microsoft.com/office/word/2010/wordml" xmlns:wpg="http://schemas.microsoft.com/office/word/2010/wordprocessingGroup" xmlns:wpi="http://schemas.microsoft.com/office/word/2010/wordprocessingInk" xmlns:wne="http://schemas.microsoft.com/office/word/2006/wordml" xmlns:wps="http://schemas.microsoft.com/office/word/2010/wordprocessingShape" mc:Ignorable="w14 wp14">
-  <w:docDefaults>
-    <w:rPrDefault>
-      <w:rPr>
-        <w:rFonts w:ascii="Times New Roman" w:eastAsia="Times New Roman" w:hAnsi="Times New Roman" w:cs="Times New Roman"/>
-        <w:lang w:val="en-US" w:eastAsia="en-US" w:bidi="ar-SA"/>
-      </w:rPr>
-    </w:rPrDefault>
-    <w:pPrDefault/>
-  </w:docDefaults>
-  <w:latentStyles w:defLockedState="0" w:defUIPriority="0" w:defSemiHidden="1" w:defUnhideWhenUsed="1" w:defQFormat="0" w:count="267">
-    <w:lsdException w:name="Normal" w:semiHidden="0" w:unhideWhenUsed="0" w:qFormat="1"/>
-    <w:lsdException w:name="heading 1" w:semiHidden="0" w:unhideWhenUsed="0" w:qFormat="1"/>
-    <w:lsdException w:name="heading 2" w:semiHidden="0" w:unhideWhenUsed="0" w:qFormat="1"/>
-    <w:lsdException w:name="heading 3" w:semiHidden="0" w:unhideWhenUsed="0" w:qFormat="1"/>
-    <w:lsdException w:name="heading 4" w:semiHidden="0" w:unhideWhenUsed="0" w:qFormat="1"/>
-    <w:lsdException w:name="heading 5" w:qFormat="1"/>
-    <w:lsdException w:name="heading 6" w:qFormat="1"/>
-    <w:lsdException w:name="heading 7" w:qFormat="1"/>
-    <w:lsdException w:name="heading 8" w:qFormat="1"/>
-    <w:lsdException w:name="heading 9" w:qFormat="1"/>
-    <w:lsdException w:name="toc 2" w:uiPriority="39"/>
-    <w:lsdException w:name="toc 3" w:uiPriority="39"/>
-    <w:lsdException w:name="caption" w:qFormat="1"/>
-    <w:lsdException w:name="List Number" w:semiHidden="0" w:unhideWhenUsed="0"/>
-    <w:lsdException w:name="List 4" w:semiHidden="0" w:unhideWhenUsed="0"/>
-    <w:lsdException w:name="List 5" w:semiHidden="0" w:unhideWhenUsed="0"/>
-    <w:lsdException w:name="Title" w:semiHidden="0" w:unhideWhenUsed="0" w:qFormat="1"/>
-    <w:lsdException w:name="Subtitle" w:semiHidden="0" w:unhideWhenUsed="0" w:qFormat="1"/>
-    <w:lsdException w:name="Salutation" w:semiHidden="0" w:unhideWhenUsed="0"/>
-    <w:lsdException w:name="Date" w:semiHidden="0" w:unhideWhenUsed="0"/>
-    <w:lsdException w:name="Body Text First Indent" w:semiHidden="0" w:unhideWhenUsed="0"/>
-    <w:lsdException w:name="Hyperlink" w:uiPriority="99"/>
-    <w:lsdException w:name="Strong" w:semiHidden="0" w:unhideWhenUsed="0" w:qFormat="1"/>
-    <w:lsdException w:name="Emphasis" w:semiHidden="0" w:unhideWhenUsed="0" w:qFormat="1"/>
-    <w:lsdException w:name="Table Grid" w:semiHidden="0" w:unhideWhenUsed="0"/>
-    <w:lsdException w:name="Placeholder Text" w:uiPriority="99" w:unhideWhenUsed="0"/>
-    <w:lsdException w:name="No Spacing" w:semiHidden="0" w:uiPriority="1" w:unhideWhenUsed="0" w:qFormat="1"/>
-    <w:lsdException w:name="Light Shading" w:semiHidden="0" w:uiPriority="60" w:unhideWhenUsed="0"/>
-    <w:lsdException w:name="Light List" w:semiHidden="0" w:uiPriority="61" w:unhideWhenUsed="0"/>
-    <w:lsdException w:name="Light Grid" w:semiHidden="0" w:uiPriority="62" w:unhideWhenUsed="0"/>
-    <w:lsdException w:name="Medium Shading 1" w:semiHidden="0" w:uiPriority="63" w:unhideWhenUsed="0"/>
-    <w:lsdException w:name="Medium Shading 2" w:semiHidden="0" w:uiPriority="64" w:unhideWhenUsed="0"/>
-    <w:lsdException w:name="Medium List 1" w:semiHidden="0" w:uiPriority="65" w:unhideWhenUsed="0"/>
-    <w:lsdException w:name="Medium List 2" w:semiHidden="0" w:uiPriority="66" w:unhideWhenUsed="0"/>
-    <w:lsdException w:name="Medium Grid 1" w:semiHidden="0" w:uiPriority="67" w:unhideWhenUsed="0"/>
-    <w:lsdException w:name="Medium Grid 2" w:semiHidden="0" w:uiPriority="68" w:unhideWhenUsed="0"/>
-    <w:lsdException w:name="Medium Grid 3" w:semiHidden="0" w:uiPriority="69" w:unhideWhenUsed="0"/>
-    <w:lsdException w:name="Dark List" w:semiHidden="0" w:uiPriority="70" w:unhideWhenUsed="0"/>
-    <w:lsdException w:name="Colorful Shading" w:semiHidden="0" w:uiPriority="71" w:unhideWhenUsed="0"/>
-    <w:lsdException w:name="Colorful List" w:semiHidden="0" w:uiPriority="72" w:unhideWhenUsed="0"/>
-    <w:lsdException w:name="Colorful Grid" w:semiHidden="0" w:uiPriority="73" w:unhideWhenUsed="0"/>
-    <w:lsdException w:name="Light Shading Accent 1" w:semiHidden="0" w:uiPriority="60" w:unhideWhenUsed="0"/>
-    <w:lsdException w:name="Light List Accent 1" w:semiHidden="0" w:uiPriority="61" w:unhideWhenUsed="0"/>
-    <w:lsdException w:name="Light Grid Accent 1" w:semiHidden="0" w:uiPriority="62" w:unhideWhenUsed="0"/>
-    <w:lsdException w:name="Medium Shading 1 Accent 1" w:semiHidden="0" w:uiPriority="63" w:unhideWhenUsed="0"/>
-    <w:lsdException w:name="Medium Shading 2 Accent 1" w:semiHidden="0" w:uiPriority="64" w:unhideWhenUsed="0"/>
-    <w:lsdException w:name="Medium List 1 Accent 1" w:semiHidden="0" w:uiPriority="65" w:unhideWhenUsed="0"/>
-    <w:lsdException w:name="Revision" w:uiPriority="99" w:unhideWhenUsed="0"/>
-    <w:lsdException w:name="List Paragraph" w:semiHidden="0" w:uiPriority="34" w:unhideWhenUsed="0" w:qFormat="1"/>
-    <w:lsdException w:name="Quote" w:semiHidden="0" w:uiPriority="29" w:unhideWhenUsed="0" w:qFormat="1"/>
-    <w:lsdException w:name="Intense Quote" w:semiHidden="0" w:uiPriority="30" w:unhideWhenUsed="0" w:qFormat="1"/>
-    <w:lsdException w:name="Medium List 2 Accent 1" w:semiHidden="0" w:uiPriority="66" w:unhideWhenUsed="0"/>
-    <w:lsdException w:name="Medium Grid 1 Accent 1" w:semiHidden="0" w:uiPriority="67" w:unhideWhenUsed="0"/>
-    <w:lsdException w:name="Medium Grid 2 Accent 1" w:semiHidden="0" w:uiPriority="68" w:unhideWhenUsed="0"/>
-    <w:lsdException w:name="Medium Grid 3 Accent 1" w:semiHidden="0" w:uiPriority="69" w:unhideWhenUsed="0"/>
-    <w:lsdException w:name="Dark List Accent 1" w:semiHidden="0" w:uiPriority="70" w:unhideWhenUsed="0"/>
-    <w:lsdException w:name="Colorful Shading Accent 1" w:semiHidden="0" w:uiPriority="71" w:unhideWhenUsed="0"/>
-    <w:lsdException w:name="Colorful List Accent 1" w:semiHidden="0" w:uiPriority="72" w:unhideWhenUsed="0"/>
-    <w:lsdException w:name="Colorful Grid Accent 1" w:semiHidden="0" w:uiPriority="73" w:unhideWhenUsed="0"/>
-    <w:lsdException w:name="Light Shading Accent 2" w:semiHidden="0" w:uiPriority="60" w:unhideWhenUsed="0"/>
-    <w:lsdException w:name="Light List Accent 2" w:semiHidden="0" w:uiPriority="61" w:unhideWhenUsed="0"/>
-    <w:lsdException w:name="Light Grid Accent 2" w:semiHidden="0" w:uiPriority="62" w:unhideWhenUsed="0"/>
-    <w:lsdException w:name="Medium Shading 1 Accent 2" w:semiHidden="0" w:uiPriority="63" w:unhideWhenUsed="0"/>
-    <w:lsdException w:name="Medium Shading 2 Accent 2" w:semiHidden="0" w:uiPriority="64" w:unhideWhenUsed="0"/>
-    <w:lsdException w:name="Medium List 1 Accent 2" w:semiHidden="0" w:uiPriority="65" w:unhideWhenUsed="0"/>
-    <w:lsdException w:name="Medium List 2 Accent 2" w:semiHidden="0" w:uiPriority="66" w:unhideWhenUsed="0"/>
-    <w:lsdException w:name="Medium Grid 1 Accent 2" w:semiHidden="0" w:uiPriority="67" w:unhideWhenUsed="0"/>
-    <w:lsdException w:name="Medium Grid 2 Accent 2" w:semiHidden="0" w:uiPriority="68" w:unhideWhenUsed="0"/>
-    <w:lsdException w:name="Medium Grid 3 Accent 2" w:semiHidden="0" w:uiPriority="69" w:unhideWhenUsed="0"/>
-    <w:lsdException w:name="Dark List Accent 2" w:semiHidden="0" w:uiPriority="70" w:unhideWhenUsed="0"/>
-    <w:lsdException w:name="Colorful Shading Accent 2" w:semiHidden="0" w:uiPriority="71" w:unhideWhenUsed="0"/>
-    <w:lsdException w:name="Colorful List Accent 2" w:semiHidden="0" w:uiPriority="72" w:unhideWhenUsed="0"/>
-    <w:lsdException w:name="Colorful Grid Accent 2" w:semiHidden="0" w:uiPriority="73" w:unhideWhenUsed="0"/>
-    <w:lsdException w:name="Light Shading Accent 3" w:semiHidden="0" w:uiPriority="60" w:unhideWhenUsed="0"/>
-    <w:lsdException w:name="Light List Accent 3" w:semiHidden="0" w:uiPriority="61" w:unhideWhenUsed="0"/>
-    <w:lsdException w:name="Light Grid Accent 3" w:semiHidden="0" w:uiPriority="62" w:unhideWhenUsed="0"/>
-    <w:lsdException w:name="Medium Shading 1 Accent 3" w:semiHidden="0" w:uiPriority="63" w:unhideWhenUsed="0"/>
-    <w:lsdException w:name="Medium Shading 2 Accent 3" w:semiHidden="0" w:uiPriority="64" w:unhideWhenUsed="0"/>
-    <w:lsdException w:name="Medium List 1 Accent 3" w:semiHidden="0" w:uiPriority="65" w:unhideWhenUsed="0"/>
-    <w:lsdException w:name="Medium List 2 Accent 3" w:semiHidden="0" w:uiPriority="66" w:unhideWhenUsed="0"/>
-    <w:lsdException w:name="Medium Grid 1 Accent 3" w:semiHidden="0" w:uiPriority="67" w:unhideWhenUsed="0"/>
-    <w:lsdException w:name="Medium Grid 2 Accent 3" w:semiHidden="0" w:uiPriority="68" w:unhideWhenUsed="0"/>
-    <w:lsdException w:name="Medium Grid 3 Accent 3" w:semiHidden="0" w:uiPriority="69" w:unhideWhenUsed="0"/>
-    <w:lsdException w:name="Dark List Accent 3" w:semiHidden="0" w:uiPriority="70" w:unhideWhenUsed="0"/>
-    <w:lsdException w:name="Colorful Shading Accent 3" w:semiHidden="0" w:uiPriority="71" w:unhideWhenUsed="0"/>
-    <w:lsdException w:name="Colorful List Accent 3" w:semiHidden="0" w:uiPriority="72" w:unhideWhenUsed="0"/>
-    <w:lsdException w:name="Colorful Grid Accent 3" w:semiHidden="0" w:uiPriority="73" w:unhideWhenUsed="0"/>
-    <w:lsdException w:name="Light Shading Accent 4" w:semiHidden="0" w:uiPriority="60" w:unhideWhenUsed="0"/>
-    <w:lsdException w:name="Light List Accent 4" w:semiHidden="0" w:uiPriority="61" w:unhideWhenUsed="0"/>
-    <w:lsdException w:name="Light Grid Accent 4" w:semiHidden="0" w:uiPriority="62" w:unhideWhenUsed="0"/>
-    <w:lsdException w:name="Medium Shading 1 Accent 4" w:semiHidden="0" w:uiPriority="63" w:unhideWhenUsed="0"/>
-    <w:lsdException w:name="Medium Shading 2 Accent 4" w:semiHidden="0" w:uiPriority="64" w:unhideWhenUsed="0"/>
-    <w:lsdException w:name="Medium List 1 Accent 4" w:semiHidden="0" w:uiPriority="65" w:unhideWhenUsed="0"/>
-    <w:lsdException w:name="Medium List 2 Accent 4" w:semiHidden="0" w:uiPriority="66" w:unhideWhenUsed="0"/>
-    <w:lsdException w:name="Medium Grid 1 Accent 4" w:semiHidden="0" w:uiPriority="67" w:unhideWhenUsed="0"/>
-    <w:lsdException w:name="Medium Grid 2 Accent 4" w:semiHidden="0" w:uiPriority="68" w:unhideWhenUsed="0"/>
-    <w:lsdException w:name="Medium Grid 3 Accent 4" w:semiHidden="0" w:uiPriority="69" w:unhideWhenUsed="0"/>
-    <w:lsdException w:name="Dark List Accent 4" w:semiHidden="0" w:uiPriority="70" w:unhideWhenUsed="0"/>
-    <w:lsdException w:name="Colorful Shading Accent 4" w:semiHidden="0" w:uiPriority="71" w:unhideWhenUsed="0"/>
-    <w:lsdException w:name="Colorful List Accent 4" w:semiHidden="0" w:uiPriority="72" w:unhideWhenUsed="0"/>
-    <w:lsdException w:name="Colorful Grid Accent 4" w:semiHidden="0" w:uiPriority="73" w:unhideWhenUsed="0"/>
-    <w:lsdException w:name="Light Shading Accent 5" w:semiHidden="0" w:uiPriority="60" w:unhideWhenUsed="0"/>
-    <w:lsdException w:name="Light List Accent 5" w:semiHidden="0" w:uiPriority="61" w:unhideWhenUsed="0"/>
-    <w:lsdException w:name="Light Grid Accent 5" w:semiHidden="0" w:uiPriority="62" w:unhideWhenUsed="0"/>
-    <w:lsdException w:name="Medium Shading 1 Accent 5" w:semiHidden="0" w:uiPriority="63" w:unhideWhenUsed="0"/>
-    <w:lsdException w:name="Medium Shading 2 Accent 5" w:semiHidden="0" w:uiPriority="64" w:unhideWhenUsed="0"/>
-    <w:lsdException w:name="Medium List 1 Accent 5" w:semiHidden="0" w:uiPriority="65" w:unhideWhenUsed="0"/>
-    <w:lsdException w:name="Medium List 2 Accent 5" w:semiHidden="0" w:uiPriority="66" w:unhideWhenUsed="0"/>
-    <w:lsdException w:name="Medium Grid 1 Accent 5" w:semiHidden="0" w:uiPriority="67" w:unhideWhenUsed="0"/>
-    <w:lsdException w:name="Medium Grid 2 Accent 5" w:semiHidden="0" w:uiPriority="68" w:unhideWhenUsed="0"/>
-    <w:lsdException w:name="Medium Grid 3 Accent 5" w:semiHidden="0" w:uiPriority="69" w:unhideWhenUsed="0"/>
-    <w:lsdException w:name="Dark List Accent 5" w:semiHidden="0" w:uiPriority="70" w:unhideWhenUsed="0"/>
-    <w:lsdException w:name="Colorful Shading Accent 5" w:semiHidden="0" w:uiPriority="71" w:unhideWhenUsed="0"/>
-    <w:lsdException w:name="Colorful List Accent 5" w:semiHidden="0" w:uiPriority="72" w:unhideWhenUsed="0"/>
-    <w:lsdException w:name="Colorful Grid Accent 5" w:semiHidden="0" w:uiPriority="73" w:unhideWhenUsed="0"/>
-    <w:lsdException w:name="Light Shading Accent 6" w:semiHidden="0" w:uiPriority="60" w:unhideWhenUsed="0"/>
-    <w:lsdException w:name="Light List Accent 6" w:semiHidden="0" w:uiPriority="61" w:unhideWhenUsed="0"/>
-    <w:lsdException w:name="Light Grid Accent 6" w:semiHidden="0" w:uiPriority="62" w:unhideWhenUsed="0"/>
-    <w:lsdException w:name="Medium Shading 1 Accent 6" w:semiHidden="0" w:uiPriority="63" w:unhideWhenUsed="0"/>
-    <w:lsdException w:name="Medium Shading 2 Accent 6" w:semiHidden="0" w:uiPriority="64" w:unhideWhenUsed="0"/>
-    <w:lsdException w:name="Medium List 1 Accent 6" w:semiHidden="0" w:uiPriority="65" w:unhideWhenUsed="0"/>
-    <w:lsdException w:name="Medium List 2 Accent 6" w:semiHidden="0" w:uiPriority="66" w:unhideWhenUsed="0"/>
-    <w:lsdException w:name="Medium Grid 1 Accent 6" w:semiHidden="0" w:uiPriority="67" w:unhideWhenUsed="0"/>
-    <w:lsdException w:name="Medium Grid 2 Accent 6" w:semiHidden="0" w:uiPriority="68" w:unhideWhenUsed="0"/>
-    <w:lsdException w:name="Medium Grid 3 Accent 6" w:semiHidden="0" w:uiPriority="69" w:unhideWhenUsed="0"/>
-    <w:lsdException w:name="Dark List Accent 6" w:semiHidden="0" w:uiPriority="70" w:unhideWhenUsed="0"/>
-    <w:lsdException w:name="Colorful Shading Accent 6" w:semiHidden="0" w:uiPriority="71" w:unhideWhenUsed="0"/>
-    <w:lsdException w:name="Colorful List Accent 6" w:semiHidden="0" w:uiPriority="72" w:unhideWhenUsed="0"/>
-    <w:lsdException w:name="Colorful Grid Accent 6" w:semiHidden="0" w:uiPriority="73" w:unhideWhenUsed="0"/>
-    <w:lsdException w:name="Subtle Emphasis" w:semiHidden="0" w:uiPriority="19" w:unhideWhenUsed="0" w:qFormat="1"/>
-    <w:lsdException w:name="Intense Emphasis" w:semiHidden="0" w:uiPriority="21" w:unhideWhenUsed="0" w:qFormat="1"/>
-    <w:lsdException w:name="Subtle Reference" w:semiHidden="0" w:uiPriority="31" w:unhideWhenUsed="0" w:qFormat="1"/>
-    <w:lsdException w:name="Intense Reference" w:semiHidden="0" w:uiPriority="32" w:unhideWhenUsed="0" w:qFormat="1"/>
-    <w:lsdException w:name="Book Title" w:semiHidden="0" w:uiPriority="33" w:unhideWhenUsed="0" w:qFormat="1"/>
-    <w:lsdException w:name="Bibliography" w:uiPriority="37"/>
-    <w:lsdException w:name="TOC Heading" w:uiPriority="39" w:qFormat="1"/>
+  <w:latentStyles w:defLockedState="0" w:defUIPriority="0" w:defSemiHidden="0" w:defUnhideWhenUsed="0" w:defQFormat="0" w:count="376">
+    <w:lsdException w:name="Normal" w:qFormat="1"/>
+    <w:lsdException w:name="heading 1" w:qFormat="1"/>
+    <w:lsdException w:name="heading 2" w:qFormat="1"/>
+    <w:lsdException w:name="heading 3" w:qFormat="1"/>
+    <w:lsdException w:name="heading 4" w:qFormat="1"/>
+    <w:lsdException w:name="heading 5" w:semiHidden="1" w:unhideWhenUsed="1" w:qFormat="1"/>
+    <w:lsdException w:name="heading 6" w:semiHidden="1" w:unhideWhenUsed="1" w:qFormat="1"/>
+    <w:lsdException w:name="heading 7" w:semiHidden="1" w:unhideWhenUsed="1" w:qFormat="1"/>
+    <w:lsdException w:name="heading 8" w:semiHidden="1" w:unhideWhenUsed="1" w:qFormat="1"/>
+    <w:lsdException w:name="heading 9" w:semiHidden="1" w:unhideWhenUsed="1" w:qFormat="1"/>
+    <w:lsdException w:name="index 1" w:semiHidden="1" w:unhideWhenUsed="1"/>
+    <w:lsdException w:name="index 2" w:semiHidden="1" w:unhideWhenUsed="1"/>
+    <w:lsdException w:name="index 3" w:semiHidden="1" w:unhideWhenUsed="1"/>
+    <w:lsdException w:name="index 4" w:semiHidden="1" w:unhideWhenUsed="1"/>
+    <w:lsdException w:name="index 5" w:semiHidden="1" w:unhideWhenUsed="1"/>
+    <w:lsdException w:name="index 6" w:semiHidden="1" w:unhideWhenUsed="1"/>
+    <w:lsdException w:name="index 7" w:semiHidden="1" w:unhideWhenUsed="1"/>
+    <w:lsdException w:name="index 8" w:semiHidden="1" w:unhideWhenUsed="1"/>
+    <w:lsdException w:name="index 9" w:semiHidden="1" w:unhideWhenUsed="1"/>
+    <w:lsdException w:name="toc 1" w:semiHidden="1" w:unhideWhenUsed="1"/>
+    <w:lsdException w:name="toc 2" w:semiHidden="1" w:uiPriority="39" w:unhideWhenUsed="1"/>
+    <w:lsdException w:name="toc 3" w:semiHidden="1" w:uiPriority="39" w:unhideWhenUsed="1"/>
+    <w:lsdException w:name="toc 4" w:semiHidden="1" w:unhideWhenUsed="1"/>
+    <w:lsdException w:name="toc 5" w:semiHidden="1" w:unhideWhenUsed="1"/>
+    <w:lsdException w:name="toc 6" w:semiHidden="1" w:unhideWhenUsed="1"/>
+    <w:lsdException w:name="toc 7" w:semiHidden="1" w:unhideWhenUsed="1"/>
+    <w:lsdException w:name="toc 8" w:semiHidden="1" w:unhideWhenUsed="1"/>
+    <w:lsdException w:name="toc 9" w:semiHidden="1" w:unhideWhenUsed="1"/>
+    <w:lsdException w:name="Normal Indent" w:semiHidden="1" w:unhideWhenUsed="1"/>
+    <w:lsdException w:name="footnote text" w:semiHidden="1" w:unhideWhenUsed="1"/>
+    <w:lsdException w:name="annotation text" w:semiHidden="1" w:unhideWhenUsed="1"/>
+    <w:lsdException w:name="header" w:semiHidden="1" w:unhideWhenUsed="1"/>
+    <w:lsdException w:name="footer" w:semiHidden="1" w:unhideWhenUsed="1"/>
+    <w:lsdException w:name="index heading" w:semiHidden="1" w:unhideWhenUsed="1"/>
+    <w:lsdException w:name="caption" w:semiHidden="1" w:unhideWhenUsed="1" w:qFormat="1"/>
+    <w:lsdException w:name="table of figures" w:semiHidden="1" w:unhideWhenUsed="1"/>
+    <w:lsdException w:name="envelope address" w:semiHidden="1" w:unhideWhenUsed="1"/>
+    <w:lsdException w:name="envelope return" w:semiHidden="1" w:unhideWhenUsed="1"/>
+    <w:lsdException w:name="footnote reference" w:semiHidden="1" w:unhideWhenUsed="1"/>
+    <w:lsdException w:name="annotation reference" w:semiHidden="1" w:unhideWhenUsed="1"/>
+    <w:lsdException w:name="line number" w:semiHidden="1" w:unhideWhenUsed="1"/>
+    <w:lsdException w:name="page number" w:semiHidden="1" w:unhideWhenUsed="1"/>
+    <w:lsdException w:name="endnote reference" w:semiHidden="1" w:unhideWhenUsed="1"/>
+    <w:lsdException w:name="endnote text" w:semiHidden="1" w:unhideWhenUsed="1"/>
+    <w:lsdException w:name="table of authorities" w:semiHidden="1" w:unhideWhenUsed="1"/>
+    <w:lsdException w:name="macro" w:semiHidden="1" w:unhideWhenUsed="1"/>
+    <w:lsdException w:name="toa heading" w:semiHidden="1" w:unhideWhenUsed="1"/>
+    <w:lsdException w:name="List" w:semiHidden="1" w:unhideWhenUsed="1"/>
+    <w:lsdException w:name="List Bullet" w:semiHidden="1" w:unhideWhenUsed="1"/>
+    <w:lsdException w:name="List 2" w:semiHidden="1" w:unhideWhenUsed="1"/>
+    <w:lsdException w:name="List 3" w:semiHidden="1" w:unhideWhenUsed="1"/>
+    <w:lsdException w:name="List Bullet 2" w:semiHidden="1" w:unhideWhenUsed="1"/>
+    <w:lsdException w:name="List Bullet 3" w:semiHidden="1" w:unhideWhenUsed="1"/>
+    <w:lsdException w:name="List Bullet 4" w:semiHidden="1" w:unhideWhenUsed="1"/>
+    <w:lsdException w:name="List Bullet 5" w:semiHidden="1" w:unhideWhenUsed="1"/>
+    <w:lsdException w:name="List Number 2" w:semiHidden="1" w:unhideWhenUsed="1"/>
+    <w:lsdException w:name="List Number 3" w:semiHidden="1" w:unhideWhenUsed="1"/>
+    <w:lsdException w:name="List Number 4" w:semiHidden="1" w:unhideWhenUsed="1"/>
+    <w:lsdException w:name="List Number 5" w:semiHidden="1" w:unhideWhenUsed="1"/>
+    <w:lsdException w:name="Title" w:qFormat="1"/>
+    <w:lsdException w:name="Closing" w:semiHidden="1" w:unhideWhenUsed="1"/>
+    <w:lsdException w:name="Signature" w:semiHidden="1" w:unhideWhenUsed="1"/>
+    <w:lsdException w:name="Default Paragraph Font" w:semiHidden="1" w:unhideWhenUsed="1"/>
+    <w:lsdException w:name="Body Text" w:semiHidden="1" w:unhideWhenUsed="1"/>
+    <w:lsdException w:name="Body Text Indent" w:semiHidden="1" w:unhideWhenUsed="1"/>
+    <w:lsdException w:name="List Continue" w:semiHidden="1" w:unhideWhenUsed="1"/>
+    <w:lsdException w:name="List Continue 2" w:semiHidden="1" w:unhideWhenUsed="1"/>
+    <w:lsdException w:name="List Continue 3" w:semiHidden="1" w:unhideWhenUsed="1"/>
+    <w:lsdException w:name="List Continue 4" w:semiHidden="1" w:unhideWhenUsed="1"/>
+    <w:lsdException w:name="List Continue 5" w:semiHidden="1" w:unhideWhenUsed="1"/>
+    <w:lsdException w:name="Message Header" w:semiHidden="1" w:unhideWhenUsed="1"/>
+    <w:lsdException w:name="Subtitle" w:qFormat="1"/>
+    <w:lsdException w:name="Body Text First Indent 2" w:semiHidden="1" w:unhideWhenUsed="1"/>
+    <w:lsdException w:name="Note Heading" w:semiHidden="1" w:unhideWhenUsed="1"/>
+    <w:lsdException w:name="Body Text 2" w:semiHidden="1" w:unhideWhenUsed="1"/>
+    <w:lsdException w:name="Body Text 3" w:semiHidden="1" w:unhideWhenUsed="1"/>
+    <w:lsdException w:name="Body Text Indent 2" w:semiHidden="1" w:unhideWhenUsed="1"/>
+    <w:lsdException w:name="Body Text Indent 3" w:semiHidden="1" w:unhideWhenUsed="1"/>
+    <w:lsdException w:name="Block Text" w:semiHidden="1" w:unhideWhenUsed="1"/>
+    <w:lsdException w:name="Hyperlink" w:semiHidden="1" w:uiPriority="99" w:unhideWhenUsed="1"/>
+    <w:lsdException w:name="FollowedHyperlink" w:semiHidden="1" w:unhideWhenUsed="1"/>
+    <w:lsdException w:name="Strong" w:qFormat="1"/>
+    <w:lsdException w:name="Emphasis" w:qFormat="1"/>
+    <w:lsdException w:name="Document Map" w:semiHidden="1" w:unhideWhenUsed="1"/>
+    <w:lsdException w:name="Plain Text" w:semiHidden="1" w:unhideWhenUsed="1"/>
+    <w:lsdException w:name="E-mail Signature" w:semiHidden="1" w:unhideWhenUsed="1"/>
+    <w:lsdException w:name="HTML Top of Form" w:semiHidden="1" w:unhideWhenUsed="1"/>
+    <w:lsdException w:name="HTML Bottom of Form" w:semiHidden="1" w:unhideWhenUsed="1"/>
+    <w:lsdException w:name="Normal (Web)" w:semiHidden="1" w:unhideWhenUsed="1"/>
+    <w:lsdException w:name="HTML Acronym" w:semiHidden="1" w:unhideWhenUsed="1"/>
+    <w:lsdException w:name="HTML Address" w:semiHidden="1" w:unhideWhenUsed="1"/>
+    <w:lsdException w:name="HTML Cite" w:semiHidden="1" w:unhideWhenUsed="1"/>
+    <w:lsdException w:name="HTML Code" w:semiHidden="1" w:unhideWhenUsed="1"/>
+    <w:lsdException w:name="HTML Definition" w:semiHidden="1" w:unhideWhenUsed="1"/>
+    <w:lsdException w:name="HTML Keyboard" w:semiHidden="1" w:unhideWhenUsed="1"/>
+    <w:lsdException w:name="HTML Preformatted" w:semiHidden="1" w:unhideWhenUsed="1"/>
+    <w:lsdException w:name="HTML Sample" w:semiHidden="1" w:unhideWhenUsed="1"/>
+    <w:lsdException w:name="HTML Typewriter" w:semiHidden="1" w:unhideWhenUsed="1"/>
+    <w:lsdException w:name="HTML Variable" w:semiHidden="1" w:unhideWhenUsed="1"/>
+    <w:lsdException w:name="annotation subject" w:semiHidden="1" w:unhideWhenUsed="1"/>
+    <w:lsdException w:name="No List" w:semiHidden="1" w:unhideWhenUsed="1"/>
+    <w:lsdException w:name="Outline List 1" w:semiHidden="1" w:unhideWhenUsed="1"/>
+    <w:lsdException w:name="Outline List 2" w:semiHidden="1" w:unhideWhenUsed="1"/>
+    <w:lsdException w:name="Outline List 3" w:semiHidden="1" w:unhideWhenUsed="1"/>
+    <w:lsdException w:name="Table Simple 1" w:semiHidden="1" w:unhideWhenUsed="1"/>
+    <w:lsdException w:name="Table Simple 2" w:semiHidden="1" w:unhideWhenUsed="1"/>
+    <w:lsdException w:name="Table Simple 3" w:semiHidden="1" w:unhideWhenUsed="1"/>
+    <w:lsdException w:name="Table Classic 1" w:semiHidden="1" w:unhideWhenUsed="1"/>
+    <w:lsdException w:name="Table Classic 2" w:semiHidden="1" w:unhideWhenUsed="1"/>
+    <w:lsdException w:name="Table Classic 3" w:semiHidden="1" w:unhideWhenUsed="1"/>
+    <w:lsdException w:name="Table Classic 4" w:semiHidden="1" w:unhideWhenUsed="1"/>
+    <w:lsdException w:name="Table Colorful 1" w:semiHidden="1" w:unhideWhenUsed="1"/>
+    <w:lsdException w:name="Table Colorful 2" w:semiHidden="1" w:unhideWhenUsed="1"/>
+    <w:lsdException w:name="Table Colorful 3" w:semiHidden="1" w:unhideWhenUsed="1"/>
+    <w:lsdException w:name="Table Columns 1" w:semiHidden="1" w:unhideWhenUsed="1"/>
+    <w:lsdException w:name="Table Columns 2" w:semiHidden="1" w:unhideWhenUsed="1"/>
+    <w:lsdException w:name="Table Columns 3" w:semiHidden="1" w:unhideWhenUsed="1"/>
+    <w:lsdException w:name="Table Columns 4" w:semiHidden="1" w:unhideWhenUsed="1"/>
+    <w:lsdException w:name="Table Columns 5" w:semiHidden="1" w:unhideWhenUsed="1"/>
+    <w:lsdException w:name="Table Grid 1" w:semiHidden="1" w:unhideWhenUsed="1"/>
+    <w:lsdException w:name="Table Grid 2" w:semiHidden="1" w:unhideWhenUsed="1"/>
+    <w:lsdException w:name="Table Grid 3" w:semiHidden="1" w:unhideWhenUsed="1"/>
+    <w:lsdException w:name="Table Grid 4" w:semiHidden="1" w:unhideWhenUsed="1"/>
+    <w:lsdException w:name="Table Grid 5" w:semiHidden="1" w:unhideWhenUsed="1"/>
+    <w:lsdException w:name="Table Grid 6" w:semiHidden="1" w:unhideWhenUsed="1"/>
+    <w:lsdException w:name="Table Grid 7" w:semiHidden="1" w:unhideWhenUsed="1"/>
+    <w:lsdException w:name="Table Grid 8" w:semiHidden="1" w:unhideWhenUsed="1"/>
+    <w:lsdException w:name="Table List 1" w:semiHidden="1" w:unhideWhenUsed="1"/>
+    <w:lsdException w:name="Table List 2" w:semiHidden="1" w:unhideWhenUsed="1"/>
+    <w:lsdException w:name="Table List 3" w:semiHidden="1" w:unhideWhenUsed="1"/>
+    <w:lsdException w:name="Table List 4" w:semiHidden="1" w:unhideWhenUsed="1"/>
+    <w:lsdException w:name="Table List 5" w:semiHidden="1" w:unhideWhenUsed="1"/>
+    <w:lsdException w:name="Table List 6" w:semiHidden="1" w:unhideWhenUsed="1"/>
+    <w:lsdException w:name="Table List 7" w:semiHidden="1" w:unhideWhenUsed="1"/>
+    <w:lsdException w:name="Table List 8" w:semiHidden="1" w:unhideWhenUsed="1"/>
+    <w:lsdException w:name="Table 3D effects 1" w:semiHidden="1" w:unhideWhenUsed="1"/>
+    <w:lsdException w:name="Table 3D effects 2" w:semiHidden="1" w:unhideWhenUsed="1"/>
+    <w:lsdException w:name="Table 3D effects 3" w:semiHidden="1" w:unhideWhenUsed="1"/>
+    <w:lsdException w:name="Table Contemporary" w:semiHidden="1" w:unhideWhenUsed="1"/>
+    <w:lsdException w:name="Table Elegant" w:semiHidden="1" w:unhideWhenUsed="1"/>
+    <w:lsdException w:name="Table Professional" w:semiHidden="1" w:unhideWhenUsed="1"/>
+    <w:lsdException w:name="Table Subtle 2" w:semiHidden="1" w:unhideWhenUsed="1"/>
+    <w:lsdException w:name="Table Web 1" w:semiHidden="1" w:unhideWhenUsed="1"/>
+    <w:lsdException w:name="Balloon Text" w:semiHidden="1" w:unhideWhenUsed="1"/>
+    <w:lsdException w:name="Table Theme" w:semiHidden="1" w:unhideWhenUsed="1"/>
+    <w:lsdException w:name="Placeholder Text" w:semiHidden="1" w:uiPriority="99"/>
+    <w:lsdException w:name="No Spacing" w:uiPriority="1" w:qFormat="1"/>
+    <w:lsdException w:name="Light Shading" w:uiPriority="60"/>
+    <w:lsdException w:name="Light List" w:uiPriority="61"/>
+    <w:lsdException w:name="Light Grid" w:uiPriority="62"/>
+    <w:lsdException w:name="Medium Shading 1" w:uiPriority="63"/>
+    <w:lsdException w:name="Medium Shading 2" w:uiPriority="64"/>
+    <w:lsdException w:name="Medium List 1" w:uiPriority="65"/>
+    <w:lsdException w:name="Medium List 2" w:uiPriority="66"/>
+    <w:lsdException w:name="Medium Grid 1" w:uiPriority="67"/>
+    <w:lsdException w:name="Medium Grid 2" w:uiPriority="68"/>
+    <w:lsdException w:name="Medium Grid 3" w:uiPriority="69"/>
+    <w:lsdException w:name="Dark List" w:uiPriority="70"/>
+    <w:lsdException w:name="Colorful Shading" w:uiPriority="71"/>
+    <w:lsdException w:name="Colorful List" w:uiPriority="72"/>
+    <w:lsdException w:name="Colorful Grid" w:uiPriority="73"/>
+    <w:lsdException w:name="Light Shading Accent 1" w:uiPriority="60"/>
+    <w:lsdException w:name="Light List Accent 1" w:uiPriority="61"/>
+    <w:lsdException w:name="Light Grid Accent 1" w:uiPriority="62"/>
+    <w:lsdException w:name="Medium Shading 1 Accent 1" w:uiPriority="63"/>
+    <w:lsdException w:name="Medium Shading 2 Accent 1" w:uiPriority="64"/>
+    <w:lsdException w:name="Medium List 1 Accent 1" w:uiPriority="65"/>
+    <w:lsdException w:name="Revision" w:semiHidden="1" w:uiPriority="99"/>
+    <w:lsdException w:name="List Paragraph" w:uiPriority="34" w:qFormat="1"/>
+    <w:lsdException w:name="Quote" w:uiPriority="29" w:qFormat="1"/>
+    <w:lsdException w:name="Intense Quote" w:uiPriority="30" w:qFormat="1"/>
+    <w:lsdException w:name="Medium List 2 Accent 1" w:uiPriority="66"/>
+    <w:lsdException w:name="Medium Grid 1 Accent 1" w:uiPriority="67"/>
+    <w:lsdException w:name="Medium Grid 2 Accent 1" w:uiPriority="68"/>
+    <w:lsdException w:name="Medium Grid 3 Accent 1" w:uiPriority="69"/>
+    <w:lsdException w:name="Dark List Accent 1" w:uiPriority="70"/>
+    <w:lsdException w:name="Colorful Shading Accent 1" w:uiPriority="71"/>
+    <w:lsdException w:name="Colorful List Accent 1" w:uiPriority="72"/>
+    <w:lsdException w:name="Colorful Grid Accent 1" w:uiPriority="73"/>
+    <w:lsdException w:name="Light Shading Accent 2" w:uiPriority="60"/>
+    <w:lsdException w:name="Light List Accent 2" w:uiPriority="61"/>
+    <w:lsdException w:name="Light Grid Accent 2" w:uiPriority="62"/>
+    <w:lsdException w:name="Medium Shading 1 Accent 2" w:uiPriority="63"/>
+    <w:lsdException w:name="Medium Shading 2 Accent 2" w:uiPriority="64"/>
+    <w:lsdException w:name="Medium List 1 Accent 2" w:uiPriority="65"/>
+    <w:lsdException w:name="Medium List 2 Accent 2" w:uiPriority="66"/>
+    <w:lsdException w:name="Medium Grid 1 Accent 2" w:uiPriority="67"/>
+    <w:lsdException w:name="Medium Grid 2 Accent 2" w:uiPriority="68"/>
+    <w:lsdException w:name="Medium Grid 3 Accent 2" w:uiPriority="69"/>
+    <w:lsdException w:name="Dark List Accent 2" w:uiPriority="70"/>
+    <w:lsdException w:name="Colorful Shading Accent 2" w:uiPriority="71"/>
+    <w:lsdException w:name="Colorful List Accent 2" w:uiPriority="72"/>
+    <w:lsdException w:name="Colorful Grid Accent 2" w:uiPriority="73"/>
+    <w:lsdException w:name="Light Shading Accent 3" w:uiPriority="60"/>
+    <w:lsdException w:name="Light List Accent 3" w:uiPriority="61"/>
+    <w:lsdException w:name="Light Grid Accent 3" w:uiPriority="62"/>
+    <w:lsdException w:name="Medium Shading 1 Accent 3" w:uiPriority="63"/>
+    <w:lsdException w:name="Medium Shading 2 Accent 3" w:uiPriority="64"/>
+    <w:lsdException w:name="Medium List 1 Accent 3" w:uiPriority="65"/>
+    <w:lsdException w:name="Medium List 2 Accent 3" w:uiPriority="66"/>
+    <w:lsdException w:name="Medium Grid 1 Accent 3" w:uiPriority="67"/>
+    <w:lsdException w:name="Medium Grid 2 Accent 3" w:uiPriority="68"/>
+    <w:lsdException w:name="Medium Grid 3 Accent 3" w:uiPriority="69"/>
+    <w:lsdException w:name="Dark List Accent 3" w:uiPriority="70"/>
+    <w:lsdException w:name="Colorful Shading Accent 3" w:uiPriority="71"/>
+    <w:lsdException w:name="Colorful List Accent 3" w:uiPriority="72"/>
+    <w:lsdException w:name="Colorful Grid Accent 3" w:uiPriority="73"/>
+    <w:lsdException w:name="Light Shading Accent 4" w:uiPriority="60"/>
+    <w:lsdException w:name="Light List Accent 4" w:uiPriority="61"/>
+    <w:lsdException w:name="Light Grid Accent 4" w:uiPriority="62"/>
+    <w:lsdException w:name="Medium Shading 1 Accent 4" w:uiPriority="63"/>
+    <w:lsdException w:name="Medium Shading 2 Accent 4" w:uiPriority="64"/>
+    <w:lsdException w:name="Medium List 1 Accent 4" w:uiPriority="65"/>
+    <w:lsdException w:name="Medium List 2 Accent 4" w:uiPriority="66"/>
+    <w:lsdException w:name="Medium Grid 1 Accent 4" w:uiPriority="67"/>
+    <w:lsdException w:name="Medium Grid 2 Accent 4" w:uiPriority="68"/>
+    <w:lsdException w:name="Medium Grid 3 Accent 4" w:uiPriority="69"/>
+    <w:lsdException w:name="Dark List Accent 4" w:uiPriority="70"/>
+    <w:lsdException w:name="Colorful Shading Accent 4" w:uiPriority="71"/>
+    <w:lsdException w:name="Colorful List Accent 4" w:uiPriority="72"/>
+    <w:lsdException w:name="Colorful Grid Accent 4" w:uiPriority="73"/>
+    <w:lsdException w:name="Light Shading Accent 5" w:uiPriority="60"/>
+    <w:lsdException w:name="Light List Accent 5" w:uiPriority="61"/>
+    <w:lsdException w:name="Light Grid Accent 5" w:uiPriority="62"/>
+    <w:lsdException w:name="Medium Shading 1 Accent 5" w:uiPriority="63"/>
+    <w:lsdException w:name="Medium Shading 2 Accent 5" w:uiPriority="64"/>
+    <w:lsdException w:name="Medium List 1 Accent 5" w:uiPriority="65"/>
+    <w:lsdException w:name="Medium List 2 Accent 5" w:uiPriority="66"/>
+    <w:lsdException w:name="Medium Grid 1 Accent 5" w:uiPriority="67"/>
+    <w:lsdException w:name="Medium Grid 2 Accent 5" w:uiPriority="68"/>
+    <w:lsdException w:name="Medium Grid 3 Accent 5" w:uiPriority="69"/>
+    <w:lsdException w:name="Dark List Accent 5" w:uiPriority="70"/>
+    <w:lsdException w:name="Colorful Shading Accent 5" w:uiPriority="71"/>
+    <w:lsdException w:name="Colorful List Accent 5" w:uiPriority="72"/>
+    <w:lsdException w:name="Colorful Grid Accent 5" w:uiPriority="73"/>
+    <w:lsdException w:name="Light Shading Accent 6" w:uiPriority="60"/>
+    <w:lsdException w:name="Light List Accent 6" w:uiPriority="61"/>
+    <w:lsdException w:name="Light Grid Accent 6" w:uiPriority="62"/>
+    <w:lsdException w:name="Medium Shading 1 Accent 6" w:uiPriority="63"/>
+    <w:lsdException w:name="Medium Shading 2 Accent 6" w:uiPriority="64"/>
+    <w:lsdException w:name="Medium List 1 Accent 6" w:uiPriority="65"/>
+    <w:lsdException w:name="Medium List 2 Accent 6" w:uiPriority="66"/>
+    <w:lsdException w:name="Medium Grid 1 Accent 6" w:uiPriority="67"/>
+    <w:lsdException w:name="Medium Grid 2 Accent 6" w:uiPriority="68"/>
+    <w:lsdException w:name="Medium Grid 3 Accent 6" w:uiPriority="69"/>
+    <w:lsdException w:name="Dark List Accent 6" w:uiPriority="70"/>
+    <w:lsdException w:name="Colorful Shading Accent 6" w:uiPriority="71"/>
+    <w:lsdException w:name="Colorful List Accent 6" w:uiPriority="72"/>
+    <w:lsdException w:name="Colorful Grid Accent 6" w:uiPriority="73"/>
+    <w:lsdException w:name="Subtle Emphasis" w:uiPriority="19" w:qFormat="1"/>
+    <w:lsdException w:name="Intense Emphasis" w:uiPriority="21" w:qFormat="1"/>
+    <w:lsdException w:name="Subtle Reference" w:uiPriority="31" w:qFormat="1"/>
+    <w:lsdException w:name="Intense Reference" w:uiPriority="32" w:qFormat="1"/>
+    <w:lsdException w:name="Book Title" w:uiPriority="33" w:qFormat="1"/>
+    <w:lsdException w:name="Bibliography" w:semiHidden="1" w:uiPriority="37" w:unhideWhenUsed="1"/>
+    <w:lsdException w:name="TOC Heading" w:semiHidden="1" w:uiPriority="39" w:unhideWhenUsed="1" w:qFormat="1"/>
+    <w:lsdException w:name="Plain Table 1" w:uiPriority="41"/>
+    <w:lsdException w:name="Plain Table 2" w:uiPriority="42"/>
+    <w:lsdException w:name="Plain Table 3" w:uiPriority="43"/>
+    <w:lsdException w:name="Plain Table 4" w:uiPriority="44"/>
+    <w:lsdException w:name="Plain Table 5" w:uiPriority="45"/>
+    <w:lsdException w:name="Grid Table Light" w:uiPriority="40"/>
+    <w:lsdException w:name="Grid Table 1 Light" w:uiPriority="46"/>
+    <w:lsdException w:name="Grid Table 2" w:uiPriority="47"/>
+    <w:lsdException w:name="Grid Table 3" w:uiPriority="48"/>
+    <w:lsdException w:name="Grid Table 4" w:uiPriority="49"/>
+    <w:lsdException w:name="Grid Table 5 Dark" w:uiPriority="50"/>
+    <w:lsdException w:name="Grid Table 6 Colorful" w:uiPriority="51"/>
+    <w:lsdException w:name="Grid Table 7 Colorful" w:uiPriority="52"/>
+    <w:lsdException w:name="Grid Table 1 Light Accent 1" w:uiPriority="46"/>
+    <w:lsdException w:name="Grid Table 2 Accent 1" w:uiPriority="47"/>
+    <w:lsdException w:name="Grid Table 3 Accent 1" w:uiPriority="48"/>
+    <w:lsdException w:name="Grid Table 4 Accent 1" w:uiPriority="49"/>
+    <w:lsdException w:name="Grid Table 5 Dark Accent 1" w:uiPriority="50"/>
+    <w:lsdException w:name="Grid Table 6 Colorful Accent 1" w:uiPriority="51"/>
+    <w:lsdException w:name="Grid Table 7 Colorful Accent 1" w:uiPriority="52"/>
+    <w:lsdException w:name="Grid Table 1 Light Accent 2" w:uiPriority="46"/>
+    <w:lsdException w:name="Grid Table 2 Accent 2" w:uiPriority="47"/>
+    <w:lsdException w:name="Grid Table 3 Accent 2" w:uiPriority="48"/>
+    <w:lsdException w:name="Grid Table 4 Accent 2" w:uiPriority="49"/>
+    <w:lsdException w:name="Grid Table 5 Dark Accent 2" w:uiPriority="50"/>
+    <w:lsdException w:name="Grid Table 6 Colorful Accent 2" w:uiPriority="51"/>
+    <w:lsdException w:name="Grid Table 7 Colorful Accent 2" w:uiPriority="52"/>
+    <w:lsdException w:name="Grid Table 1 Light Accent 3" w:uiPriority="46"/>
+    <w:lsdException w:name="Grid Table 2 Accent 3" w:uiPriority="47"/>
+    <w:lsdException w:name="Grid Table 3 Accent 3" w:uiPriority="48"/>
+    <w:lsdException w:name="Grid Table 4 Accent 3" w:uiPriority="49"/>
+    <w:lsdException w:name="Grid Table 5 Dark Accent 3" w:uiPriority="50"/>
+    <w:lsdException w:name="Grid Table 6 Colorful Accent 3" w:uiPriority="51"/>
+    <w:lsdException w:name="Grid Table 7 Colorful Accent 3" w:uiPriority="52"/>
+    <w:lsdException w:name="Grid Table 1 Light Accent 4" w:uiPriority="46"/>
+    <w:lsdException w:name="Grid Table 2 Accent 4" w:uiPriority="47"/>
+    <w:lsdException w:name="Grid Table 3 Accent 4" w:uiPriority="48"/>
+    <w:lsdException w:name="Grid Table 4 Accent 4" w:uiPriority="49"/>
+    <w:lsdException w:name="Grid Table 5 Dark Accent 4" w:uiPriority="50"/>
+    <w:lsdException w:name="Grid Table 6 Colorful Accent 4" w:uiPriority="51"/>
+    <w:lsdException w:name="Grid Table 7 Colorful Accent 4" w:uiPriority="52"/>
+    <w:lsdException w:name="Grid Table 1 Light Accent 5" w:uiPriority="46"/>
+    <w:lsdException w:name="Grid Table 2 Accent 5" w:uiPriority="47"/>
+    <w:lsdException w:name="Grid Table 3 Accent 5" w:uiPriority="48"/>
+    <w:lsdException w:name="Grid Table 4 Accent 5" w:uiPriority="49"/>
+    <w:lsdException w:name="Grid Table 5 Dark Accent 5" w:uiPriority="50"/>
+    <w:lsdException w:name="Grid Table 6 Colorful Accent 5" w:uiPriority="51"/>
+    <w:lsdException w:name="Grid Table 7 Colorful Accent 5" w:uiPriority="52"/>
+    <w:lsdException w:name="Grid Table 1 Light Accent 6" w:uiPriority="46"/>
+    <w:lsdException w:name="Grid Table 2 Accent 6" w:uiPriority="47"/>
+    <w:lsdException w:name="Grid Table 3 Accent 6" w:uiPriority="48"/>
+    <w:lsdException w:name="Grid Table 4 Accent 6" w:uiPriority="49"/>
+    <w:lsdException w:name="Grid Table 5 Dark Accent 6" w:uiPriority="50"/>
+    <w:lsdException w:name="Grid Table 6 Colorful Accent 6" w:uiPriority="51"/>
+    <w:lsdException w:name="Grid Table 7 Colorful Accent 6" w:uiPriority="52"/>
+    <w:lsdException w:name="List Table 1 Light" w:uiPriority="46"/>
+    <w:lsdException w:name="List Table 2" w:uiPriority="47"/>
+    <w:lsdException w:name="List Table 3" w:uiPriority="48"/>
+    <w:lsdException w:name="List Table 4" w:uiPriority="49"/>
+    <w:lsdException w:name="List Table 5 Dark" w:uiPriority="50"/>
+    <w:lsdException w:name="List Table 6 Colorful" w:uiPriority="51"/>
+    <w:lsdException w:name="List Table 7 Colorful" w:uiPriority="52"/>
+    <w:lsdException w:name="List Table 1 Light Accent 1" w:uiPriority="46"/>
+    <w:lsdException w:name="List Table 2 Accent 1" w:uiPriority="47"/>
+    <w:lsdException w:name="List Table 3 Accent 1" w:uiPriority="48"/>
+    <w:lsdException w:name="List Table 4 Accent 1" w:uiPriority="49"/>
+    <w:lsdException w:name="List Table 5 Dark Accent 1" w:uiPriority="50"/>
+    <w:lsdException w:name="List Table 6 Colorful Accent 1" w:uiPriority="51"/>
+    <w:lsdException w:name="List Table 7 Colorful Accent 1" w:uiPriority="52"/>
+    <w:lsdException w:name="List Table 1 Light Accent 2" w:uiPriority="46"/>
+    <w:lsdException w:name="List Table 2 Accent 2" w:uiPriority="47"/>
+    <w:lsdException w:name="List Table 3 Accent 2" w:uiPriority="48"/>
+    <w:lsdException w:name="List Table 4 Accent 2" w:uiPriority="49"/>
+    <w:lsdException w:name="List Table 5 Dark Accent 2" w:uiPriority="50"/>
+    <w:lsdException w:name="List Table 6 Colorful Accent 2" w:uiPriority="51"/>
+    <w:lsdException w:name="List Table 7 Colorful Accent 2" w:uiPriority="52"/>
+    <w:lsdException w:name="List Table 1 Light Accent 3" w:uiPriority="46"/>
+    <w:lsdException w:name="List Table 2 Accent 3" w:uiPriority="47"/>
+    <w:lsdException w:name="List Table 3 Accent 3" w:uiPriority="48"/>
+    <w:lsdException w:name="List Table 4 Accent 3" w:uiPriority="49"/>
+    <w:lsdException w:name="List Table 5 Dark Accent 3" w:uiPriority="50"/>
+    <w:lsdException w:name="List Table 6 Colorful Accent 3" w:uiPriority="51"/>
+    <w:lsdException w:name="List Table 7 Colorful Accent 3" w:uiPriority="52"/>
+    <w:lsdException w:name="List Table 1 Light Accent 4" w:uiPriority="46"/>
+    <w:lsdException w:name="List Table 2 Accent 4" w:uiPriority="47"/>
+    <w:lsdException w:name="List Table 3 Accent 4" w:uiPriority="48"/>
+    <w:lsdException w:name="List Table 4 Accent 4" w:uiPriority="49"/>
+    <w:lsdException w:name="List Table 5 Dark Accent 4" w:uiPriority="50"/>
+    <w:lsdException w:name="List Table 6 Colorful Accent 4" w:uiPriority="51"/>
+    <w:lsdException w:name="List Table 7 Colorful Accent 4" w:uiPriority="52"/>
+    <w:lsdException w:name="List Table 1 Light Accent 5" w:uiPriority="46"/>
+    <w:lsdException w:name="List Table 2 Accent 5" w:uiPriority="47"/>
+    <w:lsdException w:name="List Table 3 Accent 5" w:uiPriority="48"/>
+    <w:lsdException w:name="List Table 4 Accent 5" w:uiPriority="49"/>
+    <w:lsdException w:name="List Table 5 Dark Accent 5" w:uiPriority="50"/>
+    <w:lsdException w:name="List Table 6 Colorful Accent 5" w:uiPriority="51"/>
+    <w:lsdException w:name="List Table 7 Colorful Accent 5" w:uiPriority="52"/>
+    <w:lsdException w:name="List Table 1 Light Accent 6" w:uiPriority="46"/>
+    <w:lsdException w:name="List Table 2 Accent 6" w:uiPriority="47"/>
+    <w:lsdException w:name="List Table 3 Accent 6" w:uiPriority="48"/>
+    <w:lsdException w:name="List Table 4 Accent 6" w:uiPriority="49"/>
+    <w:lsdException w:name="List Table 5 Dark Accent 6" w:uiPriority="50"/>
+    <w:lsdException w:name="List Table 6 Colorful Accent 6" w:uiPriority="51"/>
+    <w:lsdException w:name="List Table 7 Colorful Accent 6" w:uiPriority="52"/>
+    <w:lsdException w:name="Mention" w:semiHidden="1" w:uiPriority="99" w:unhideWhenUsed="1"/>
+    <w:lsdException w:name="Smart Hyperlink" w:semiHidden="1" w:uiPriority="99" w:unhideWhenUsed="1"/>
+    <w:lsdException w:name="Hashtag" w:semiHidden="1" w:uiPriority="99" w:unhideWhenUsed="1"/>
+    <w:lsdException w:name="Unresolved Mention" w:semiHidden="1" w:uiPriority="99" w:unhideWhenUsed="1"/>
+    <w:lsdException w:name="Smart Link" w:semiHidden="1" w:uiPriority="99" w:unhideWhenUsed="1"/>
   </w:latentStyles>
   <w:style w:type="paragraph" w:default="1" w:styleId="Normal">
     <w:name w:val="Normal"/>
